--- a/lab2_360/Lab 2 Report.docx
+++ b/lab2_360/Lab 2 Report.docx
@@ -27,8 +27,16 @@
         <w:rPr>
           <w:rFonts w:asciiTheme="minorHAnsi" w:hAnsiTheme="minorHAnsi"/>
         </w:rPr>
-        <w:t>Deborah Pais</w:t>
+        <w:t xml:space="preserve">Deborah </w:t>
       </w:r>
+      <w:proofErr w:type="spellStart"/>
+      <w:r>
+        <w:rPr>
+          <w:rFonts w:asciiTheme="minorHAnsi" w:hAnsiTheme="minorHAnsi"/>
+        </w:rPr>
+        <w:t>Pais</w:t>
+      </w:r>
+      <w:proofErr w:type="spellEnd"/>
     </w:p>
     <w:p>
       <w:pPr>
@@ -1307,19 +1315,6 @@
         <w:rPr>
           <w:rFonts w:asciiTheme="minorHAnsi" w:hAnsiTheme="minorHAnsi"/>
         </w:rPr>
-        <w:t>[I have some handwritten block diagram simplifications and calculations to get that result. I can make them neater if needed]</w:t>
-      </w:r>
-    </w:p>
-    <w:p>
-      <w:pPr>
-        <w:rPr>
-          <w:rFonts w:asciiTheme="minorHAnsi" w:hAnsiTheme="minorHAnsi"/>
-        </w:rPr>
-      </w:pPr>
-      <w:r>
-        <w:rPr>
-          <w:rFonts w:asciiTheme="minorHAnsi" w:hAnsiTheme="minorHAnsi"/>
-        </w:rPr>
         <w:t>Since, for an ideal 2</w:t>
       </w:r>
       <w:r>
@@ -1600,6 +1595,7 @@
             <w:rPr>
               <w:rFonts w:ascii="Cambria Math" w:hAnsi="Cambria Math"/>
             </w:rPr>
+            <w:lastRenderedPageBreak/>
             <m:t>2ζ</m:t>
           </m:r>
           <m:sSub>
@@ -2436,6 +2432,10 @@
             <w:r>
               <w:rPr>
                 <w:rFonts w:asciiTheme="minorHAnsi" w:hAnsiTheme="minorHAnsi"/>
+                <w:caps w:val="0"/>
+                <w:spacing w:val="0"/>
+                <w:sz w:val="22"/>
+                <w:szCs w:val="22"/>
               </w:rPr>
               <w:pict>
                 <v:shapetype id="_x0000_t75" coordsize="21600,21600" o:spt="75" o:preferrelative="t" path="m@4@5l@4@11@9@11@9@5xe" filled="f" stroked="f">
@@ -2457,7 +2457,7 @@
                   <v:path o:extrusionok="f" gradientshapeok="t" o:connecttype="rect"/>
                   <o:lock v:ext="edit" aspectratio="t"/>
                 </v:shapetype>
-                <v:shape id="_x0000_i1025" type="#_x0000_t75" style="width:420pt;height:315pt">
+                <v:shape id="_x0000_i1030" type="#_x0000_t75" style="width:369.75pt;height:277.5pt">
                   <v:imagedata r:id="rId6" o:title="ideal 2nd order"/>
                 </v:shape>
               </w:pict>
@@ -2479,10 +2479,14 @@
             <w:r>
               <w:rPr>
                 <w:rFonts w:asciiTheme="minorHAnsi" w:hAnsiTheme="minorHAnsi"/>
+                <w:caps w:val="0"/>
+                <w:spacing w:val="0"/>
+                <w:sz w:val="22"/>
+                <w:szCs w:val="22"/>
               </w:rPr>
               <w:lastRenderedPageBreak/>
               <w:pict>
-                <v:shape id="_x0000_i1026" type="#_x0000_t75" style="width:420pt;height:315pt">
+                <v:shape id="_x0000_i1025" type="#_x0000_t75" style="width:357.75pt;height:268.5pt">
                   <v:imagedata r:id="rId7" o:title="D-control"/>
                 </v:shape>
               </w:pict>
@@ -2501,7 +2505,37 @@
         <w:rPr>
           <w:rFonts w:asciiTheme="minorHAnsi" w:hAnsiTheme="minorHAnsi"/>
         </w:rPr>
-        <w:t xml:space="preserve">Note that the D-controlled system has an additional left-hand plane pole.  This increases the overshoot as can be seen in the graphs.  Since zeta = 0.8 is fairly close to 1, the ideal system has very little overshoot, with the system response fairly similar to that of a critically damped system.  The addition of the additional zero to allow for D-control creates a much higher degree of overshoot.  The pole-zero maps presented below show that the systems have identical pole locations, but the derivative controlled system has an additional zero at Kp / Kd = 36.58.  </w:t>
+        <w:t xml:space="preserve">Note that the D-controlled system has an additional left-hand plane pole.  This increases the overshoot as can be seen in the graphs.  Since zeta = 0.8 is fairly close to 1, the ideal system has very little overshoot, with the system response fairly similar to that of a critically damped system.  The addition of the additional zero to allow for D-control creates a much higher degree of overshoot.  The pole-zero maps presented below show that the systems have identical pole locations, but the derivative controlled system has an additional zero at </w:t>
+      </w:r>
+      <w:proofErr w:type="spellStart"/>
+      <w:proofErr w:type="gramStart"/>
+      <w:r>
+        <w:rPr>
+          <w:rFonts w:asciiTheme="minorHAnsi" w:hAnsiTheme="minorHAnsi"/>
+        </w:rPr>
+        <w:t>Kp</w:t>
+      </w:r>
+      <w:proofErr w:type="spellEnd"/>
+      <w:proofErr w:type="gramEnd"/>
+      <w:r>
+        <w:rPr>
+          <w:rFonts w:asciiTheme="minorHAnsi" w:hAnsiTheme="minorHAnsi"/>
+        </w:rPr>
+        <w:t xml:space="preserve"> / </w:t>
+      </w:r>
+      <w:proofErr w:type="spellStart"/>
+      <w:r>
+        <w:rPr>
+          <w:rFonts w:asciiTheme="minorHAnsi" w:hAnsiTheme="minorHAnsi"/>
+        </w:rPr>
+        <w:t>Kd</w:t>
+      </w:r>
+      <w:proofErr w:type="spellEnd"/>
+      <w:r>
+        <w:rPr>
+          <w:rFonts w:asciiTheme="minorHAnsi" w:hAnsiTheme="minorHAnsi"/>
+        </w:rPr>
+        <w:t xml:space="preserve"> = 36.58.  </w:t>
       </w:r>
     </w:p>
     <w:tbl>
@@ -2527,10 +2561,13 @@
             <w:r>
               <w:rPr>
                 <w:rFonts w:asciiTheme="minorHAnsi" w:hAnsiTheme="minorHAnsi"/>
+                <w:caps w:val="0"/>
+                <w:spacing w:val="0"/>
+                <w:sz w:val="22"/>
+                <w:szCs w:val="22"/>
               </w:rPr>
-              <w:lastRenderedPageBreak/>
               <w:pict>
-                <v:shape id="_x0000_i1027" type="#_x0000_t75" style="width:420pt;height:315pt">
+                <v:shape id="_x0000_i1026" type="#_x0000_t75" style="width:335.25pt;height:251.25pt">
                   <v:imagedata r:id="rId8" o:title="pz-ideal"/>
                 </v:shape>
               </w:pict>
@@ -2555,10 +2592,11 @@
                 <w:noProof/>
                 <w:lang w:eastAsia="en-CA"/>
               </w:rPr>
+              <w:lastRenderedPageBreak/>
               <w:drawing>
                 <wp:inline distT="0" distB="0" distL="0" distR="0">
-                  <wp:extent cx="5343525" cy="4000500"/>
-                  <wp:effectExtent l="0" t="0" r="9525" b="0"/>
+                  <wp:extent cx="3778636" cy="2828925"/>
+                  <wp:effectExtent l="0" t="0" r="0" b="0"/>
                   <wp:docPr id="10" name="Picture 10" descr="C:\Users\Wanming\AppData\Local\Microsoft\Windows\INetCache\Content.Word\pz-dcntrl.png"/>
                   <wp:cNvGraphicFramePr>
                     <a:graphicFrameLocks xmlns:a="http://schemas.openxmlformats.org/drawingml/2006/main" noChangeAspect="1"/>
@@ -2588,7 +2626,7 @@
                         <pic:spPr bwMode="auto">
                           <a:xfrm>
                             <a:off x="0" y="0"/>
-                            <a:ext cx="5343525" cy="4000500"/>
+                            <a:ext cx="3786012" cy="2834447"/>
                           </a:xfrm>
                           <a:prstGeom prst="rect">
                             <a:avLst/>
@@ -2625,7 +2663,6 @@
         <w:rPr>
           <w:rFonts w:asciiTheme="minorHAnsi" w:hAnsiTheme="minorHAnsi"/>
         </w:rPr>
-        <w:lastRenderedPageBreak/>
         <w:t xml:space="preserve">1 g) </w:t>
       </w:r>
     </w:p>
@@ -2992,24 +3029,48 @@
     </w:p>
     <w:p>
       <w:pPr>
-        <w:rPr>
-          <w:rFonts w:asciiTheme="minorHAnsi" w:hAnsiTheme="minorHAnsi"/>
-          <w:highlight w:val="yellow"/>
-        </w:rPr>
+        <w:jc w:val="center"/>
       </w:pPr>
       <w:r>
         <w:rPr>
-          <w:rFonts w:asciiTheme="minorHAnsi" w:hAnsiTheme="minorHAnsi"/>
-          <w:highlight w:val="yellow"/>
-        </w:rPr>
-        <w:t>2</w:t>
-      </w:r>
-      <w:r>
-        <w:rPr>
-          <w:rFonts w:asciiTheme="minorHAnsi" w:hAnsiTheme="minorHAnsi"/>
-          <w:highlight w:val="yellow"/>
-        </w:rPr>
-        <w:t xml:space="preserve"> a) show x(s) = G(xr-x) + G(d-x)</w:t>
+          <w:noProof/>
+          <w:lang w:eastAsia="en-CA"/>
+        </w:rPr>
+        <w:drawing>
+          <wp:inline distT="0" distB="0" distL="0" distR="0" wp14:anchorId="4DC07C03" wp14:editId="217C9EC7">
+            <wp:extent cx="3390199" cy="1201420"/>
+            <wp:effectExtent l="0" t="0" r="1270" b="0"/>
+            <wp:docPr id="1" name="Picture 1"/>
+            <wp:cNvGraphicFramePr>
+              <a:graphicFrameLocks xmlns:a="http://schemas.openxmlformats.org/drawingml/2006/main" noChangeAspect="1"/>
+            </wp:cNvGraphicFramePr>
+            <a:graphic xmlns:a="http://schemas.openxmlformats.org/drawingml/2006/main">
+              <a:graphicData uri="http://schemas.openxmlformats.org/drawingml/2006/picture">
+                <pic:pic xmlns:pic="http://schemas.openxmlformats.org/drawingml/2006/picture">
+                  <pic:nvPicPr>
+                    <pic:cNvPr id="1" name=""/>
+                    <pic:cNvPicPr/>
+                  </pic:nvPicPr>
+                  <pic:blipFill>
+                    <a:blip r:embed="rId12"/>
+                    <a:stretch>
+                      <a:fillRect/>
+                    </a:stretch>
+                  </pic:blipFill>
+                  <pic:spPr>
+                    <a:xfrm>
+                      <a:off x="0" y="0"/>
+                      <a:ext cx="3396410" cy="1203621"/>
+                    </a:xfrm>
+                    <a:prstGeom prst="rect">
+                      <a:avLst/>
+                    </a:prstGeom>
+                  </pic:spPr>
+                </pic:pic>
+              </a:graphicData>
+            </a:graphic>
+          </wp:inline>
+        </w:drawing>
       </w:r>
     </w:p>
     <w:p>
@@ -3021,9 +3082,28 @@
       <w:r>
         <w:rPr>
           <w:rFonts w:asciiTheme="minorHAnsi" w:hAnsiTheme="minorHAnsi"/>
-          <w:highlight w:val="yellow"/>
-        </w:rPr>
-        <w:t>2 b) e(s) = G(xr-e) + G(d-e)</w:t>
+        </w:rPr>
+        <w:t>2</w:t>
+      </w:r>
+      <w:r>
+        <w:rPr>
+          <w:rFonts w:asciiTheme="minorHAnsi" w:hAnsiTheme="minorHAnsi"/>
+        </w:rPr>
+        <w:t xml:space="preserve"> a) </w:t>
+      </w:r>
+      <w:proofErr w:type="gramStart"/>
+      <w:r>
+        <w:rPr>
+          <w:rFonts w:asciiTheme="minorHAnsi" w:hAnsiTheme="minorHAnsi"/>
+        </w:rPr>
+        <w:t>To</w:t>
+      </w:r>
+      <w:proofErr w:type="gramEnd"/>
+      <w:r>
+        <w:rPr>
+          <w:rFonts w:asciiTheme="minorHAnsi" w:hAnsiTheme="minorHAnsi"/>
+        </w:rPr>
+        <w:t xml:space="preserve"> express the position as a function of the trajectory command and disturbance:</w:t>
       </w:r>
     </w:p>
     <w:p>
@@ -3032,53 +3112,32 @@
           <w:rFonts w:asciiTheme="minorHAnsi" w:hAnsiTheme="minorHAnsi"/>
         </w:rPr>
       </w:pPr>
-      <w:r>
-        <w:rPr>
-          <w:rFonts w:asciiTheme="minorHAnsi" w:hAnsiTheme="minorHAnsi"/>
-        </w:rPr>
-        <w:t xml:space="preserve">2 c) </w:t>
-      </w:r>
-      <w:r>
-        <w:rPr>
-          <w:rFonts w:asciiTheme="minorHAnsi" w:hAnsiTheme="minorHAnsi"/>
-        </w:rPr>
-        <w:t>Theoretical expression for steady state error during constant velocity motion:</w:t>
-      </w:r>
-    </w:p>
-    <w:p>
-      <w:pPr>
-        <w:rPr>
-          <w:rFonts w:asciiTheme="minorHAnsi" w:hAnsiTheme="minorHAnsi"/>
-        </w:rPr>
-      </w:pPr>
       <m:oMathPara>
         <m:oMath>
-          <m:sSub>
-            <m:sSubPr>
+          <m:r>
+            <w:rPr>
+              <w:rFonts w:ascii="Cambria Math" w:hAnsi="Cambria Math"/>
+            </w:rPr>
+            <m:t>x</m:t>
+          </m:r>
+          <m:d>
+            <m:dPr>
               <m:ctrlPr>
                 <w:rPr>
                   <w:rFonts w:ascii="Cambria Math" w:hAnsi="Cambria Math"/>
                   <w:i/>
                 </w:rPr>
               </m:ctrlPr>
-            </m:sSubPr>
+            </m:dPr>
             <m:e>
               <m:r>
                 <w:rPr>
                   <w:rFonts w:ascii="Cambria Math" w:hAnsi="Cambria Math"/>
                 </w:rPr>
-                <m:t>e</m:t>
+                <m:t>s</m:t>
               </m:r>
             </m:e>
-            <m:sub>
-              <m:r>
-                <w:rPr>
-                  <w:rFonts w:ascii="Cambria Math" w:hAnsi="Cambria Math"/>
-                </w:rPr>
-                <m:t>ss</m:t>
-              </m:r>
-            </m:sub>
-          </m:sSub>
+          </m:d>
           <m:r>
             <w:rPr>
               <w:rFonts w:ascii="Cambria Math" w:hAnsi="Cambria Math"/>
@@ -3099,7 +3158,7 @@
                 <w:rPr>
                   <w:rFonts w:ascii="Cambria Math" w:hAnsi="Cambria Math"/>
                 </w:rPr>
-                <m:t xml:space="preserve"> e</m:t>
+                <m:t>G</m:t>
               </m:r>
             </m:e>
             <m:sub>
@@ -3107,36 +3166,78 @@
                 <w:rPr>
                   <w:rFonts w:ascii="Cambria Math" w:hAnsi="Cambria Math"/>
                 </w:rPr>
-                <m:t>s</m:t>
-              </m:r>
-              <m:sSub>
-                <m:sSubPr>
-                  <m:ctrlPr>
-                    <w:rPr>
-                      <w:rFonts w:ascii="Cambria Math" w:hAnsi="Cambria Math"/>
-                      <w:i/>
-                    </w:rPr>
-                  </m:ctrlPr>
-                </m:sSubPr>
-                <m:e>
-                  <m:r>
-                    <w:rPr>
-                      <w:rFonts w:ascii="Cambria Math" w:hAnsi="Cambria Math"/>
-                    </w:rPr>
-                    <m:t>s</m:t>
-                  </m:r>
-                </m:e>
-                <m:sub>
-                  <m:r>
-                    <w:rPr>
-                      <w:rFonts w:ascii="Cambria Math" w:hAnsi="Cambria Math"/>
-                    </w:rPr>
-                    <m:t>traj</m:t>
-                  </m:r>
-                </m:sub>
-              </m:sSub>
+                <m:t>xr→x</m:t>
+              </m:r>
             </m:sub>
           </m:sSub>
+          <m:d>
+            <m:dPr>
+              <m:ctrlPr>
+                <w:rPr>
+                  <w:rFonts w:ascii="Cambria Math" w:hAnsi="Cambria Math"/>
+                  <w:i/>
+                </w:rPr>
+              </m:ctrlPr>
+            </m:dPr>
+            <m:e>
+              <m:r>
+                <w:rPr>
+                  <w:rFonts w:ascii="Cambria Math" w:hAnsi="Cambria Math"/>
+                </w:rPr>
+                <m:t>s</m:t>
+              </m:r>
+            </m:e>
+          </m:d>
+          <m:r>
+            <w:rPr>
+              <w:rFonts w:ascii="Cambria Math" w:hAnsi="Cambria Math"/>
+            </w:rPr>
+            <m:t>∙</m:t>
+          </m:r>
+          <m:sSub>
+            <m:sSubPr>
+              <m:ctrlPr>
+                <w:rPr>
+                  <w:rFonts w:ascii="Cambria Math" w:hAnsi="Cambria Math"/>
+                  <w:i/>
+                </w:rPr>
+              </m:ctrlPr>
+            </m:sSubPr>
+            <m:e>
+              <m:r>
+                <w:rPr>
+                  <w:rFonts w:ascii="Cambria Math" w:hAnsi="Cambria Math"/>
+                </w:rPr>
+                <m:t>x</m:t>
+              </m:r>
+            </m:e>
+            <m:sub>
+              <m:r>
+                <w:rPr>
+                  <w:rFonts w:ascii="Cambria Math" w:hAnsi="Cambria Math"/>
+                </w:rPr>
+                <m:t>r</m:t>
+              </m:r>
+            </m:sub>
+          </m:sSub>
+          <m:d>
+            <m:dPr>
+              <m:ctrlPr>
+                <w:rPr>
+                  <w:rFonts w:ascii="Cambria Math" w:hAnsi="Cambria Math"/>
+                  <w:i/>
+                </w:rPr>
+              </m:ctrlPr>
+            </m:dPr>
+            <m:e>
+              <m:r>
+                <w:rPr>
+                  <w:rFonts w:ascii="Cambria Math" w:hAnsi="Cambria Math"/>
+                </w:rPr>
+                <m:t>s</m:t>
+              </m:r>
+            </m:e>
+          </m:d>
           <m:r>
             <w:rPr>
               <w:rFonts w:ascii="Cambria Math" w:hAnsi="Cambria Math"/>
@@ -3157,7 +3258,7 @@
                 <w:rPr>
                   <w:rFonts w:ascii="Cambria Math" w:hAnsi="Cambria Math"/>
                 </w:rPr>
-                <m:t>e</m:t>
+                <m:t>G</m:t>
               </m:r>
             </m:e>
             <m:sub>
@@ -3165,10 +3266,132 @@
                 <w:rPr>
                   <w:rFonts w:ascii="Cambria Math" w:hAnsi="Cambria Math"/>
                 </w:rPr>
-                <m:t>ss_fric</m:t>
+                <m:t>d</m:t>
+              </m:r>
+              <m:r>
+                <w:rPr>
+                  <w:rFonts w:ascii="Cambria Math" w:hAnsi="Cambria Math"/>
+                </w:rPr>
+                <m:t>→x</m:t>
               </m:r>
             </m:sub>
           </m:sSub>
+          <m:d>
+            <m:dPr>
+              <m:ctrlPr>
+                <w:rPr>
+                  <w:rFonts w:ascii="Cambria Math" w:hAnsi="Cambria Math"/>
+                  <w:i/>
+                </w:rPr>
+              </m:ctrlPr>
+            </m:dPr>
+            <m:e>
+              <m:r>
+                <w:rPr>
+                  <w:rFonts w:ascii="Cambria Math" w:hAnsi="Cambria Math"/>
+                </w:rPr>
+                <m:t>s</m:t>
+              </m:r>
+            </m:e>
+          </m:d>
+          <m:r>
+            <w:rPr>
+              <w:rFonts w:ascii="Cambria Math" w:hAnsi="Cambria Math"/>
+            </w:rPr>
+            <m:t>∙</m:t>
+          </m:r>
+          <m:r>
+            <w:rPr>
+              <w:rFonts w:ascii="Cambria Math" w:hAnsi="Cambria Math"/>
+            </w:rPr>
+            <m:t>d</m:t>
+          </m:r>
+          <m:d>
+            <m:dPr>
+              <m:ctrlPr>
+                <w:rPr>
+                  <w:rFonts w:ascii="Cambria Math" w:hAnsi="Cambria Math"/>
+                  <w:i/>
+                </w:rPr>
+              </m:ctrlPr>
+            </m:dPr>
+            <m:e>
+              <m:r>
+                <w:rPr>
+                  <w:rFonts w:ascii="Cambria Math" w:hAnsi="Cambria Math"/>
+                </w:rPr>
+                <m:t>s</m:t>
+              </m:r>
+            </m:e>
+          </m:d>
+        </m:oMath>
+      </m:oMathPara>
+    </w:p>
+    <w:p>
+      <w:pPr>
+        <w:rPr>
+          <w:rFonts w:asciiTheme="minorHAnsi" w:hAnsiTheme="minorHAnsi"/>
+        </w:rPr>
+      </w:pPr>
+      <w:r>
+        <w:rPr>
+          <w:rFonts w:asciiTheme="minorHAnsi" w:hAnsiTheme="minorHAnsi"/>
+        </w:rPr>
+        <w:t>Using superposition on PD controlled system with disturbance:</w:t>
+      </w:r>
+    </w:p>
+    <w:p>
+      <w:pPr>
+        <w:rPr>
+          <w:rFonts w:asciiTheme="minorHAnsi" w:hAnsiTheme="minorHAnsi"/>
+        </w:rPr>
+      </w:pPr>
+      <m:oMathPara>
+        <m:oMath>
+          <m:sSub>
+            <m:sSubPr>
+              <m:ctrlPr>
+                <w:rPr>
+                  <w:rFonts w:ascii="Cambria Math" w:hAnsi="Cambria Math"/>
+                  <w:i/>
+                </w:rPr>
+              </m:ctrlPr>
+            </m:sSubPr>
+            <m:e>
+              <m:r>
+                <w:rPr>
+                  <w:rFonts w:ascii="Cambria Math" w:hAnsi="Cambria Math"/>
+                </w:rPr>
+                <m:t>G</m:t>
+              </m:r>
+            </m:e>
+            <m:sub>
+              <m:r>
+                <w:rPr>
+                  <w:rFonts w:ascii="Cambria Math" w:hAnsi="Cambria Math"/>
+                </w:rPr>
+                <m:t>xr→x</m:t>
+              </m:r>
+            </m:sub>
+          </m:sSub>
+          <m:d>
+            <m:dPr>
+              <m:ctrlPr>
+                <w:rPr>
+                  <w:rFonts w:ascii="Cambria Math" w:hAnsi="Cambria Math"/>
+                  <w:i/>
+                </w:rPr>
+              </m:ctrlPr>
+            </m:dPr>
+            <m:e>
+              <m:r>
+                <w:rPr>
+                  <w:rFonts w:ascii="Cambria Math" w:hAnsi="Cambria Math"/>
+                </w:rPr>
+                <m:t>s</m:t>
+              </m:r>
+            </m:e>
+          </m:d>
           <m:r>
             <w:rPr>
               <w:rFonts w:ascii="Cambria Math" w:hAnsi="Cambria Math"/>
@@ -3185,146 +3408,244 @@
               </m:ctrlPr>
             </m:fPr>
             <m:num>
-              <m:r>
-                <w:rPr>
-                  <w:rFonts w:ascii="Cambria Math" w:hAnsi="Cambria Math"/>
-                </w:rPr>
-                <m:t>b</m:t>
-              </m:r>
-              <m:sSub>
-                <m:sSubPr>
+              <m:f>
+                <m:fPr>
                   <m:ctrlPr>
                     <w:rPr>
                       <w:rFonts w:ascii="Cambria Math" w:hAnsi="Cambria Math"/>
                       <w:i/>
                     </w:rPr>
                   </m:ctrlPr>
-                </m:sSubPr>
-                <m:e>
-                  <m:r>
-                    <w:rPr>
-                      <w:rFonts w:ascii="Cambria Math" w:hAnsi="Cambria Math"/>
-                    </w:rPr>
-                    <m:t>v</m:t>
-                  </m:r>
-                </m:e>
-                <m:sub>
-                  <m:r>
-                    <w:rPr>
-                      <w:rFonts w:ascii="Cambria Math" w:hAnsi="Cambria Math"/>
-                    </w:rPr>
-                    <m:t>0</m:t>
-                  </m:r>
-                </m:sub>
-              </m:sSub>
+                </m:fPr>
+                <m:num>
+                  <m:sSub>
+                    <m:sSubPr>
+                      <m:ctrlPr>
+                        <w:rPr>
+                          <w:rFonts w:ascii="Cambria Math" w:hAnsi="Cambria Math"/>
+                          <w:i/>
+                        </w:rPr>
+                      </m:ctrlPr>
+                    </m:sSubPr>
+                    <m:e>
+                      <m:r>
+                        <w:rPr>
+                          <w:rFonts w:ascii="Cambria Math" w:hAnsi="Cambria Math"/>
+                        </w:rPr>
+                        <m:t>K</m:t>
+                      </m:r>
+                    </m:e>
+                    <m:sub>
+                      <m:r>
+                        <w:rPr>
+                          <w:rFonts w:ascii="Cambria Math" w:hAnsi="Cambria Math"/>
+                        </w:rPr>
+                        <m:t>d</m:t>
+                      </m:r>
+                    </m:sub>
+                  </m:sSub>
+                </m:num>
+                <m:den>
+                  <m:r>
+                    <w:rPr>
+                      <w:rFonts w:ascii="Cambria Math" w:hAnsi="Cambria Math"/>
+                    </w:rPr>
+                    <m:t>m</m:t>
+                  </m:r>
+                </m:den>
+              </m:f>
+              <m:r>
+                <w:rPr>
+                  <w:rFonts w:ascii="Cambria Math" w:hAnsi="Cambria Math"/>
+                </w:rPr>
+                <m:t>s+</m:t>
+              </m:r>
+              <m:f>
+                <m:fPr>
+                  <m:ctrlPr>
+                    <w:rPr>
+                      <w:rFonts w:ascii="Cambria Math" w:hAnsi="Cambria Math"/>
+                      <w:i/>
+                    </w:rPr>
+                  </m:ctrlPr>
+                </m:fPr>
+                <m:num>
+                  <m:sSub>
+                    <m:sSubPr>
+                      <m:ctrlPr>
+                        <w:rPr>
+                          <w:rFonts w:ascii="Cambria Math" w:hAnsi="Cambria Math"/>
+                          <w:i/>
+                        </w:rPr>
+                      </m:ctrlPr>
+                    </m:sSubPr>
+                    <m:e>
+                      <m:r>
+                        <w:rPr>
+                          <w:rFonts w:ascii="Cambria Math" w:hAnsi="Cambria Math"/>
+                        </w:rPr>
+                        <m:t>K</m:t>
+                      </m:r>
+                    </m:e>
+                    <m:sub>
+                      <m:r>
+                        <w:rPr>
+                          <w:rFonts w:ascii="Cambria Math" w:hAnsi="Cambria Math"/>
+                        </w:rPr>
+                        <m:t>p</m:t>
+                      </m:r>
+                    </m:sub>
+                  </m:sSub>
+                </m:num>
+                <m:den>
+                  <m:r>
+                    <w:rPr>
+                      <w:rFonts w:ascii="Cambria Math" w:hAnsi="Cambria Math"/>
+                    </w:rPr>
+                    <m:t>m</m:t>
+                  </m:r>
+                </m:den>
+              </m:f>
             </m:num>
             <m:den>
-              <m:sSub>
-                <m:sSubPr>
+              <m:sSup>
+                <m:sSupPr>
                   <m:ctrlPr>
                     <w:rPr>
                       <w:rFonts w:ascii="Cambria Math" w:hAnsi="Cambria Math"/>
                       <w:i/>
                     </w:rPr>
                   </m:ctrlPr>
-                </m:sSubPr>
+                </m:sSupPr>
                 <m:e>
                   <m:r>
                     <w:rPr>
                       <w:rFonts w:ascii="Cambria Math" w:hAnsi="Cambria Math"/>
                     </w:rPr>
-                    <m:t>K</m:t>
+                    <m:t>s</m:t>
                   </m:r>
                 </m:e>
-                <m:sub>
-                  <m:r>
-                    <w:rPr>
-                      <w:rFonts w:ascii="Cambria Math" w:hAnsi="Cambria Math"/>
-                    </w:rPr>
-                    <m:t>p</m:t>
-                  </m:r>
-                </m:sub>
-              </m:sSub>
+                <m:sup>
+                  <m:r>
+                    <w:rPr>
+                      <w:rFonts w:ascii="Cambria Math" w:hAnsi="Cambria Math"/>
+                    </w:rPr>
+                    <m:t>2</m:t>
+                  </m:r>
+                </m:sup>
+              </m:sSup>
+              <m:r>
+                <w:rPr>
+                  <w:rFonts w:ascii="Cambria Math" w:hAnsi="Cambria Math"/>
+                </w:rPr>
+                <m:t>+</m:t>
+              </m:r>
+              <m:f>
+                <m:fPr>
+                  <m:ctrlPr>
+                    <w:rPr>
+                      <w:rFonts w:ascii="Cambria Math" w:hAnsi="Cambria Math"/>
+                      <w:i/>
+                    </w:rPr>
+                  </m:ctrlPr>
+                </m:fPr>
+                <m:num>
+                  <m:sSub>
+                    <m:sSubPr>
+                      <m:ctrlPr>
+                        <w:rPr>
+                          <w:rFonts w:ascii="Cambria Math" w:hAnsi="Cambria Math"/>
+                          <w:i/>
+                        </w:rPr>
+                      </m:ctrlPr>
+                    </m:sSubPr>
+                    <m:e>
+                      <m:r>
+                        <w:rPr>
+                          <w:rFonts w:ascii="Cambria Math" w:hAnsi="Cambria Math"/>
+                        </w:rPr>
+                        <m:t>b+</m:t>
+                      </m:r>
+                      <m:r>
+                        <w:rPr>
+                          <w:rFonts w:ascii="Cambria Math" w:hAnsi="Cambria Math"/>
+                        </w:rPr>
+                        <m:t>K</m:t>
+                      </m:r>
+                    </m:e>
+                    <m:sub>
+                      <m:r>
+                        <w:rPr>
+                          <w:rFonts w:ascii="Cambria Math" w:hAnsi="Cambria Math"/>
+                        </w:rPr>
+                        <m:t>d</m:t>
+                      </m:r>
+                    </m:sub>
+                  </m:sSub>
+                </m:num>
+                <m:den>
+                  <m:r>
+                    <w:rPr>
+                      <w:rFonts w:ascii="Cambria Math" w:hAnsi="Cambria Math"/>
+                    </w:rPr>
+                    <m:t>m</m:t>
+                  </m:r>
+                </m:den>
+              </m:f>
+              <m:r>
+                <w:rPr>
+                  <w:rFonts w:ascii="Cambria Math" w:hAnsi="Cambria Math"/>
+                </w:rPr>
+                <m:t>s+</m:t>
+              </m:r>
+              <m:f>
+                <m:fPr>
+                  <m:ctrlPr>
+                    <w:rPr>
+                      <w:rFonts w:ascii="Cambria Math" w:hAnsi="Cambria Math"/>
+                      <w:i/>
+                    </w:rPr>
+                  </m:ctrlPr>
+                </m:fPr>
+                <m:num>
+                  <m:sSub>
+                    <m:sSubPr>
+                      <m:ctrlPr>
+                        <w:rPr>
+                          <w:rFonts w:ascii="Cambria Math" w:hAnsi="Cambria Math"/>
+                          <w:i/>
+                        </w:rPr>
+                      </m:ctrlPr>
+                    </m:sSubPr>
+                    <m:e>
+                      <m:r>
+                        <w:rPr>
+                          <w:rFonts w:ascii="Cambria Math" w:hAnsi="Cambria Math"/>
+                        </w:rPr>
+                        <m:t>K</m:t>
+                      </m:r>
+                    </m:e>
+                    <m:sub>
+                      <m:r>
+                        <w:rPr>
+                          <w:rFonts w:ascii="Cambria Math" w:hAnsi="Cambria Math"/>
+                        </w:rPr>
+                        <m:t>p</m:t>
+                      </m:r>
+                    </m:sub>
+                  </m:sSub>
+                </m:num>
+                <m:den>
+                  <m:r>
+                    <w:rPr>
+                      <w:rFonts w:ascii="Cambria Math" w:hAnsi="Cambria Math"/>
+                    </w:rPr>
+                    <m:t>m</m:t>
+                  </m:r>
+                </m:den>
+              </m:f>
             </m:den>
           </m:f>
-          <m:r>
-            <w:rPr>
-              <w:rFonts w:ascii="Cambria Math" w:hAnsi="Cambria Math"/>
-            </w:rPr>
-            <m:t>+</m:t>
-          </m:r>
-          <m:f>
-            <m:fPr>
-              <m:ctrlPr>
-                <w:rPr>
-                  <w:rFonts w:ascii="Cambria Math" w:hAnsi="Cambria Math"/>
-                  <w:i/>
-                </w:rPr>
-              </m:ctrlPr>
-            </m:fPr>
-            <m:num>
-              <m:sSub>
-                <m:sSubPr>
-                  <m:ctrlPr>
-                    <w:rPr>
-                      <w:rFonts w:ascii="Cambria Math" w:hAnsi="Cambria Math"/>
-                      <w:i/>
-                    </w:rPr>
-                  </m:ctrlPr>
-                </m:sSubPr>
-                <m:e>
-                  <m:r>
-                    <w:rPr>
-                      <w:rFonts w:ascii="Cambria Math" w:hAnsi="Cambria Math"/>
-                    </w:rPr>
-                    <m:t>d</m:t>
-                  </m:r>
-                </m:e>
-                <m:sub>
-                  <m:r>
-                    <w:rPr>
-                      <w:rFonts w:ascii="Cambria Math" w:hAnsi="Cambria Math"/>
-                    </w:rPr>
-                    <m:t>c</m:t>
-                  </m:r>
-                </m:sub>
-              </m:sSub>
-            </m:num>
-            <m:den>
-              <m:sSub>
-                <m:sSubPr>
-                  <m:ctrlPr>
-                    <w:rPr>
-                      <w:rFonts w:ascii="Cambria Math" w:hAnsi="Cambria Math"/>
-                      <w:i/>
-                    </w:rPr>
-                  </m:ctrlPr>
-                </m:sSubPr>
-                <m:e>
-                  <m:r>
-                    <w:rPr>
-                      <w:rFonts w:ascii="Cambria Math" w:hAnsi="Cambria Math"/>
-                    </w:rPr>
-                    <m:t>K</m:t>
-                  </m:r>
-                </m:e>
-                <m:sub>
-                  <m:r>
-                    <w:rPr>
-                      <w:rFonts w:ascii="Cambria Math" w:hAnsi="Cambria Math"/>
-                    </w:rPr>
-                    <m:t>p</m:t>
-                  </m:r>
-                </m:sub>
-              </m:sSub>
-            </m:den>
-          </m:f>
-          <m:r>
-            <w:rPr>
-              <w:rFonts w:ascii="Cambria Math" w:hAnsi="Cambria Math"/>
-            </w:rPr>
-            <m:t>=0.6</m:t>
-          </m:r>
         </m:oMath>
       </m:oMathPara>
     </w:p>
@@ -3336,12 +3657,6 @@
       </w:pPr>
       <m:oMathPara>
         <m:oMath>
-          <m:r>
-            <w:rPr>
-              <w:rFonts w:ascii="Cambria Math" w:hAnsi="Cambria Math"/>
-            </w:rPr>
-            <m:t xml:space="preserve"> </m:t>
-          </m:r>
           <m:sSub>
             <m:sSubPr>
               <m:ctrlPr>
@@ -3356,13 +3671,7 @@
                 <w:rPr>
                   <w:rFonts w:ascii="Cambria Math" w:hAnsi="Cambria Math"/>
                 </w:rPr>
-                <m:t xml:space="preserve"> </m:t>
-              </m:r>
-              <m:r>
-                <w:rPr>
-                  <w:rFonts w:ascii="Cambria Math" w:hAnsi="Cambria Math"/>
-                </w:rPr>
-                <m:t>e</m:t>
+                <m:t>G</m:t>
               </m:r>
             </m:e>
             <m:sub>
@@ -3370,114 +3679,28 @@
                 <w:rPr>
                   <w:rFonts w:ascii="Cambria Math" w:hAnsi="Cambria Math"/>
                 </w:rPr>
-                <m:t>s</m:t>
-              </m:r>
-              <m:sSub>
-                <m:sSubPr>
-                  <m:ctrlPr>
-                    <w:rPr>
-                      <w:rFonts w:ascii="Cambria Math" w:hAnsi="Cambria Math"/>
-                      <w:i/>
-                    </w:rPr>
-                  </m:ctrlPr>
-                </m:sSubPr>
-                <m:e>
-                  <m:r>
-                    <w:rPr>
-                      <w:rFonts w:ascii="Cambria Math" w:hAnsi="Cambria Math"/>
-                    </w:rPr>
-                    <m:t>s</m:t>
-                  </m:r>
-                </m:e>
-                <m:sub>
-                  <m:r>
-                    <w:rPr>
-                      <w:rFonts w:ascii="Cambria Math" w:hAnsi="Cambria Math"/>
-                    </w:rPr>
-                    <m:t>traj</m:t>
-                  </m:r>
-                </m:sub>
-              </m:sSub>
+                <m:t>d→x</m:t>
+              </m:r>
             </m:sub>
           </m:sSub>
-          <m:r>
-            <w:rPr>
-              <w:rFonts w:ascii="Cambria Math" w:hAnsi="Cambria Math"/>
-            </w:rPr>
-            <m:t>=</m:t>
-          </m:r>
-          <m:f>
-            <m:fPr>
+          <m:d>
+            <m:dPr>
               <m:ctrlPr>
                 <w:rPr>
                   <w:rFonts w:ascii="Cambria Math" w:hAnsi="Cambria Math"/>
                   <w:i/>
                 </w:rPr>
               </m:ctrlPr>
-            </m:fPr>
-            <m:num>
-              <m:r>
-                <w:rPr>
-                  <w:rFonts w:ascii="Cambria Math" w:hAnsi="Cambria Math"/>
-                </w:rPr>
-                <m:t>b</m:t>
-              </m:r>
-              <m:sSub>
-                <m:sSubPr>
-                  <m:ctrlPr>
-                    <w:rPr>
-                      <w:rFonts w:ascii="Cambria Math" w:hAnsi="Cambria Math"/>
-                      <w:i/>
-                    </w:rPr>
-                  </m:ctrlPr>
-                </m:sSubPr>
-                <m:e>
-                  <m:r>
-                    <w:rPr>
-                      <w:rFonts w:ascii="Cambria Math" w:hAnsi="Cambria Math"/>
-                    </w:rPr>
-                    <m:t>v</m:t>
-                  </m:r>
-                </m:e>
-                <m:sub>
-                  <m:r>
-                    <w:rPr>
-                      <w:rFonts w:ascii="Cambria Math" w:hAnsi="Cambria Math"/>
-                    </w:rPr>
-                    <m:t>0</m:t>
-                  </m:r>
-                </m:sub>
-              </m:sSub>
-            </m:num>
-            <m:den>
-              <m:sSub>
-                <m:sSubPr>
-                  <m:ctrlPr>
-                    <w:rPr>
-                      <w:rFonts w:ascii="Cambria Math" w:hAnsi="Cambria Math"/>
-                      <w:i/>
-                    </w:rPr>
-                  </m:ctrlPr>
-                </m:sSubPr>
-                <m:e>
-                  <m:r>
-                    <w:rPr>
-                      <w:rFonts w:ascii="Cambria Math" w:hAnsi="Cambria Math"/>
-                    </w:rPr>
-                    <m:t>K</m:t>
-                  </m:r>
-                </m:e>
-                <m:sub>
-                  <m:r>
-                    <w:rPr>
-                      <w:rFonts w:ascii="Cambria Math" w:hAnsi="Cambria Math"/>
-                    </w:rPr>
-                    <m:t>p</m:t>
-                  </m:r>
-                </m:sub>
-              </m:sSub>
-            </m:den>
-          </m:f>
+            </m:dPr>
+            <m:e>
+              <m:r>
+                <w:rPr>
+                  <w:rFonts w:ascii="Cambria Math" w:hAnsi="Cambria Math"/>
+                </w:rPr>
+                <m:t>s</m:t>
+              </m:r>
+            </m:e>
+          </m:d>
           <m:r>
             <w:rPr>
               <w:rFonts w:ascii="Cambria Math" w:hAnsi="Cambria Math"/>
@@ -3488,8 +3711,178 @@
             <w:rPr>
               <w:rFonts w:ascii="Cambria Math" w:hAnsi="Cambria Math"/>
             </w:rPr>
-            <m:t>0.449</m:t>
+            <m:t>-</m:t>
           </m:r>
+          <m:f>
+            <m:fPr>
+              <m:ctrlPr>
+                <w:rPr>
+                  <w:rFonts w:ascii="Cambria Math" w:hAnsi="Cambria Math"/>
+                  <w:i/>
+                </w:rPr>
+              </m:ctrlPr>
+            </m:fPr>
+            <m:num>
+              <m:f>
+                <m:fPr>
+                  <m:ctrlPr>
+                    <w:rPr>
+                      <w:rFonts w:ascii="Cambria Math" w:hAnsi="Cambria Math"/>
+                      <w:i/>
+                    </w:rPr>
+                  </m:ctrlPr>
+                </m:fPr>
+                <m:num>
+                  <m:r>
+                    <w:rPr>
+                      <w:rFonts w:ascii="Cambria Math" w:hAnsi="Cambria Math"/>
+                    </w:rPr>
+                    <m:t>1</m:t>
+                  </m:r>
+                </m:num>
+                <m:den>
+                  <m:r>
+                    <w:rPr>
+                      <w:rFonts w:ascii="Cambria Math" w:hAnsi="Cambria Math"/>
+                    </w:rPr>
+                    <m:t>m</m:t>
+                  </m:r>
+                </m:den>
+              </m:f>
+            </m:num>
+            <m:den>
+              <m:sSup>
+                <m:sSupPr>
+                  <m:ctrlPr>
+                    <w:rPr>
+                      <w:rFonts w:ascii="Cambria Math" w:hAnsi="Cambria Math"/>
+                      <w:i/>
+                    </w:rPr>
+                  </m:ctrlPr>
+                </m:sSupPr>
+                <m:e>
+                  <m:r>
+                    <w:rPr>
+                      <w:rFonts w:ascii="Cambria Math" w:hAnsi="Cambria Math"/>
+                    </w:rPr>
+                    <m:t>s</m:t>
+                  </m:r>
+                </m:e>
+                <m:sup>
+                  <m:r>
+                    <w:rPr>
+                      <w:rFonts w:ascii="Cambria Math" w:hAnsi="Cambria Math"/>
+                    </w:rPr>
+                    <m:t>2</m:t>
+                  </m:r>
+                </m:sup>
+              </m:sSup>
+              <m:r>
+                <w:rPr>
+                  <w:rFonts w:ascii="Cambria Math" w:hAnsi="Cambria Math"/>
+                </w:rPr>
+                <m:t>+</m:t>
+              </m:r>
+              <m:f>
+                <m:fPr>
+                  <m:ctrlPr>
+                    <w:rPr>
+                      <w:rFonts w:ascii="Cambria Math" w:hAnsi="Cambria Math"/>
+                      <w:i/>
+                    </w:rPr>
+                  </m:ctrlPr>
+                </m:fPr>
+                <m:num>
+                  <m:sSub>
+                    <m:sSubPr>
+                      <m:ctrlPr>
+                        <w:rPr>
+                          <w:rFonts w:ascii="Cambria Math" w:hAnsi="Cambria Math"/>
+                          <w:i/>
+                        </w:rPr>
+                      </m:ctrlPr>
+                    </m:sSubPr>
+                    <m:e>
+                      <m:r>
+                        <w:rPr>
+                          <w:rFonts w:ascii="Cambria Math" w:hAnsi="Cambria Math"/>
+                        </w:rPr>
+                        <m:t>b+K</m:t>
+                      </m:r>
+                    </m:e>
+                    <m:sub>
+                      <m:r>
+                        <w:rPr>
+                          <w:rFonts w:ascii="Cambria Math" w:hAnsi="Cambria Math"/>
+                        </w:rPr>
+                        <m:t>d</m:t>
+                      </m:r>
+                    </m:sub>
+                  </m:sSub>
+                </m:num>
+                <m:den>
+                  <m:r>
+                    <w:rPr>
+                      <w:rFonts w:ascii="Cambria Math" w:hAnsi="Cambria Math"/>
+                    </w:rPr>
+                    <m:t>m</m:t>
+                  </m:r>
+                </m:den>
+              </m:f>
+              <m:r>
+                <w:rPr>
+                  <w:rFonts w:ascii="Cambria Math" w:hAnsi="Cambria Math"/>
+                </w:rPr>
+                <m:t>s+</m:t>
+              </m:r>
+              <m:f>
+                <m:fPr>
+                  <m:ctrlPr>
+                    <w:rPr>
+                      <w:rFonts w:ascii="Cambria Math" w:hAnsi="Cambria Math"/>
+                      <w:i/>
+                    </w:rPr>
+                  </m:ctrlPr>
+                </m:fPr>
+                <m:num>
+                  <m:sSub>
+                    <m:sSubPr>
+                      <m:ctrlPr>
+                        <w:rPr>
+                          <w:rFonts w:ascii="Cambria Math" w:hAnsi="Cambria Math"/>
+                          <w:i/>
+                        </w:rPr>
+                      </m:ctrlPr>
+                    </m:sSubPr>
+                    <m:e>
+                      <m:r>
+                        <w:rPr>
+                          <w:rFonts w:ascii="Cambria Math" w:hAnsi="Cambria Math"/>
+                        </w:rPr>
+                        <m:t>K</m:t>
+                      </m:r>
+                    </m:e>
+                    <m:sub>
+                      <m:r>
+                        <w:rPr>
+                          <w:rFonts w:ascii="Cambria Math" w:hAnsi="Cambria Math"/>
+                        </w:rPr>
+                        <m:t>p</m:t>
+                      </m:r>
+                    </m:sub>
+                  </m:sSub>
+                </m:num>
+                <m:den>
+                  <m:r>
+                    <w:rPr>
+                      <w:rFonts w:ascii="Cambria Math" w:hAnsi="Cambria Math"/>
+                    </w:rPr>
+                    <m:t>m</m:t>
+                  </m:r>
+                </m:den>
+              </m:f>
+            </m:den>
+          </m:f>
         </m:oMath>
       </m:oMathPara>
     </w:p>
@@ -3505,40 +3898,32 @@
             <w:rPr>
               <w:rFonts w:ascii="Cambria Math" w:hAnsi="Cambria Math"/>
             </w:rPr>
-            <m:t xml:space="preserve"> </m:t>
+            <m:t>∴</m:t>
           </m:r>
-          <m:sSub>
-            <m:sSubPr>
+          <m:r>
+            <w:rPr>
+              <w:rFonts w:ascii="Cambria Math" w:hAnsi="Cambria Math"/>
+            </w:rPr>
+            <m:t>x</m:t>
+          </m:r>
+          <m:d>
+            <m:dPr>
               <m:ctrlPr>
                 <w:rPr>
                   <w:rFonts w:ascii="Cambria Math" w:hAnsi="Cambria Math"/>
                   <w:i/>
                 </w:rPr>
               </m:ctrlPr>
-            </m:sSubPr>
+            </m:dPr>
             <m:e>
               <m:r>
                 <w:rPr>
                   <w:rFonts w:ascii="Cambria Math" w:hAnsi="Cambria Math"/>
                 </w:rPr>
-                <m:t>e</m:t>
+                <m:t>s</m:t>
               </m:r>
             </m:e>
-            <m:sub>
-              <m:r>
-                <w:rPr>
-                  <w:rFonts w:ascii="Cambria Math" w:hAnsi="Cambria Math"/>
-                </w:rPr>
-                <m:t>ss_</m:t>
-              </m:r>
-              <m:r>
-                <w:rPr>
-                  <w:rFonts w:ascii="Cambria Math" w:hAnsi="Cambria Math"/>
-                </w:rPr>
-                <m:t>fric</m:t>
-              </m:r>
-            </m:sub>
-          </m:sSub>
+          </m:d>
           <m:r>
             <w:rPr>
               <w:rFonts w:ascii="Cambria Math" w:hAnsi="Cambria Math"/>
@@ -3555,12 +3940,1930 @@
               </m:ctrlPr>
             </m:fPr>
             <m:num>
+              <m:f>
+                <m:fPr>
+                  <m:ctrlPr>
+                    <w:rPr>
+                      <w:rFonts w:ascii="Cambria Math" w:hAnsi="Cambria Math"/>
+                      <w:i/>
+                    </w:rPr>
+                  </m:ctrlPr>
+                </m:fPr>
+                <m:num>
+                  <m:sSub>
+                    <m:sSubPr>
+                      <m:ctrlPr>
+                        <w:rPr>
+                          <w:rFonts w:ascii="Cambria Math" w:hAnsi="Cambria Math"/>
+                          <w:i/>
+                        </w:rPr>
+                      </m:ctrlPr>
+                    </m:sSubPr>
+                    <m:e>
+                      <m:r>
+                        <w:rPr>
+                          <w:rFonts w:ascii="Cambria Math" w:hAnsi="Cambria Math"/>
+                        </w:rPr>
+                        <m:t>K</m:t>
+                      </m:r>
+                    </m:e>
+                    <m:sub>
+                      <m:r>
+                        <w:rPr>
+                          <w:rFonts w:ascii="Cambria Math" w:hAnsi="Cambria Math"/>
+                        </w:rPr>
+                        <m:t>d</m:t>
+                      </m:r>
+                    </m:sub>
+                  </m:sSub>
+                </m:num>
+                <m:den>
+                  <m:r>
+                    <w:rPr>
+                      <w:rFonts w:ascii="Cambria Math" w:hAnsi="Cambria Math"/>
+                    </w:rPr>
+                    <m:t>m</m:t>
+                  </m:r>
+                </m:den>
+              </m:f>
+              <m:r>
+                <w:rPr>
+                  <w:rFonts w:ascii="Cambria Math" w:hAnsi="Cambria Math"/>
+                </w:rPr>
+                <m:t>s+</m:t>
+              </m:r>
+              <m:f>
+                <m:fPr>
+                  <m:ctrlPr>
+                    <w:rPr>
+                      <w:rFonts w:ascii="Cambria Math" w:hAnsi="Cambria Math"/>
+                      <w:i/>
+                    </w:rPr>
+                  </m:ctrlPr>
+                </m:fPr>
+                <m:num>
+                  <m:sSub>
+                    <m:sSubPr>
+                      <m:ctrlPr>
+                        <w:rPr>
+                          <w:rFonts w:ascii="Cambria Math" w:hAnsi="Cambria Math"/>
+                          <w:i/>
+                        </w:rPr>
+                      </m:ctrlPr>
+                    </m:sSubPr>
+                    <m:e>
+                      <m:r>
+                        <w:rPr>
+                          <w:rFonts w:ascii="Cambria Math" w:hAnsi="Cambria Math"/>
+                        </w:rPr>
+                        <m:t>K</m:t>
+                      </m:r>
+                    </m:e>
+                    <m:sub>
+                      <m:r>
+                        <w:rPr>
+                          <w:rFonts w:ascii="Cambria Math" w:hAnsi="Cambria Math"/>
+                        </w:rPr>
+                        <m:t>p</m:t>
+                      </m:r>
+                    </m:sub>
+                  </m:sSub>
+                </m:num>
+                <m:den>
+                  <m:r>
+                    <w:rPr>
+                      <w:rFonts w:ascii="Cambria Math" w:hAnsi="Cambria Math"/>
+                    </w:rPr>
+                    <m:t>m</m:t>
+                  </m:r>
+                </m:den>
+              </m:f>
+            </m:num>
+            <m:den>
+              <m:sSup>
+                <m:sSupPr>
+                  <m:ctrlPr>
+                    <w:rPr>
+                      <w:rFonts w:ascii="Cambria Math" w:hAnsi="Cambria Math"/>
+                      <w:i/>
+                    </w:rPr>
+                  </m:ctrlPr>
+                </m:sSupPr>
+                <m:e>
+                  <m:r>
+                    <w:rPr>
+                      <w:rFonts w:ascii="Cambria Math" w:hAnsi="Cambria Math"/>
+                    </w:rPr>
+                    <m:t>s</m:t>
+                  </m:r>
+                </m:e>
+                <m:sup>
+                  <m:r>
+                    <w:rPr>
+                      <w:rFonts w:ascii="Cambria Math" w:hAnsi="Cambria Math"/>
+                    </w:rPr>
+                    <m:t>2</m:t>
+                  </m:r>
+                </m:sup>
+              </m:sSup>
+              <m:r>
+                <w:rPr>
+                  <w:rFonts w:ascii="Cambria Math" w:hAnsi="Cambria Math"/>
+                </w:rPr>
+                <m:t>+</m:t>
+              </m:r>
+              <m:f>
+                <m:fPr>
+                  <m:ctrlPr>
+                    <w:rPr>
+                      <w:rFonts w:ascii="Cambria Math" w:hAnsi="Cambria Math"/>
+                      <w:i/>
+                    </w:rPr>
+                  </m:ctrlPr>
+                </m:fPr>
+                <m:num>
+                  <m:sSub>
+                    <m:sSubPr>
+                      <m:ctrlPr>
+                        <w:rPr>
+                          <w:rFonts w:ascii="Cambria Math" w:hAnsi="Cambria Math"/>
+                          <w:i/>
+                        </w:rPr>
+                      </m:ctrlPr>
+                    </m:sSubPr>
+                    <m:e>
+                      <m:r>
+                        <w:rPr>
+                          <w:rFonts w:ascii="Cambria Math" w:hAnsi="Cambria Math"/>
+                        </w:rPr>
+                        <m:t>b+K</m:t>
+                      </m:r>
+                    </m:e>
+                    <m:sub>
+                      <m:r>
+                        <w:rPr>
+                          <w:rFonts w:ascii="Cambria Math" w:hAnsi="Cambria Math"/>
+                        </w:rPr>
+                        <m:t>d</m:t>
+                      </m:r>
+                    </m:sub>
+                  </m:sSub>
+                </m:num>
+                <m:den>
+                  <m:r>
+                    <w:rPr>
+                      <w:rFonts w:ascii="Cambria Math" w:hAnsi="Cambria Math"/>
+                    </w:rPr>
+                    <m:t>m</m:t>
+                  </m:r>
+                </m:den>
+              </m:f>
+              <m:r>
+                <w:rPr>
+                  <w:rFonts w:ascii="Cambria Math" w:hAnsi="Cambria Math"/>
+                </w:rPr>
+                <m:t>s+</m:t>
+              </m:r>
+              <m:f>
+                <m:fPr>
+                  <m:ctrlPr>
+                    <w:rPr>
+                      <w:rFonts w:ascii="Cambria Math" w:hAnsi="Cambria Math"/>
+                      <w:i/>
+                    </w:rPr>
+                  </m:ctrlPr>
+                </m:fPr>
+                <m:num>
+                  <m:sSub>
+                    <m:sSubPr>
+                      <m:ctrlPr>
+                        <w:rPr>
+                          <w:rFonts w:ascii="Cambria Math" w:hAnsi="Cambria Math"/>
+                          <w:i/>
+                        </w:rPr>
+                      </m:ctrlPr>
+                    </m:sSubPr>
+                    <m:e>
+                      <m:r>
+                        <w:rPr>
+                          <w:rFonts w:ascii="Cambria Math" w:hAnsi="Cambria Math"/>
+                        </w:rPr>
+                        <m:t>K</m:t>
+                      </m:r>
+                    </m:e>
+                    <m:sub>
+                      <m:r>
+                        <w:rPr>
+                          <w:rFonts w:ascii="Cambria Math" w:hAnsi="Cambria Math"/>
+                        </w:rPr>
+                        <m:t>p</m:t>
+                      </m:r>
+                    </m:sub>
+                  </m:sSub>
+                </m:num>
+                <m:den>
+                  <m:r>
+                    <w:rPr>
+                      <w:rFonts w:ascii="Cambria Math" w:hAnsi="Cambria Math"/>
+                    </w:rPr>
+                    <m:t>m</m:t>
+                  </m:r>
+                </m:den>
+              </m:f>
+            </m:den>
+          </m:f>
+          <m:r>
+            <w:rPr>
+              <w:rFonts w:ascii="Cambria Math" w:hAnsi="Cambria Math"/>
+            </w:rPr>
+            <m:t>∙</m:t>
+          </m:r>
+          <m:sSub>
+            <m:sSubPr>
+              <m:ctrlPr>
+                <w:rPr>
+                  <w:rFonts w:ascii="Cambria Math" w:hAnsi="Cambria Math"/>
+                  <w:i/>
+                </w:rPr>
+              </m:ctrlPr>
+            </m:sSubPr>
+            <m:e>
+              <m:r>
+                <w:rPr>
+                  <w:rFonts w:ascii="Cambria Math" w:hAnsi="Cambria Math"/>
+                </w:rPr>
+                <m:t>x</m:t>
+              </m:r>
+            </m:e>
+            <m:sub>
+              <m:r>
+                <w:rPr>
+                  <w:rFonts w:ascii="Cambria Math" w:hAnsi="Cambria Math"/>
+                </w:rPr>
+                <m:t>r</m:t>
+              </m:r>
+            </m:sub>
+          </m:sSub>
+          <m:d>
+            <m:dPr>
+              <m:ctrlPr>
+                <w:rPr>
+                  <w:rFonts w:ascii="Cambria Math" w:hAnsi="Cambria Math"/>
+                  <w:i/>
+                </w:rPr>
+              </m:ctrlPr>
+            </m:dPr>
+            <m:e>
+              <m:r>
+                <w:rPr>
+                  <w:rFonts w:ascii="Cambria Math" w:hAnsi="Cambria Math"/>
+                </w:rPr>
+                <m:t>s</m:t>
+              </m:r>
+            </m:e>
+          </m:d>
+          <m:r>
+            <w:rPr>
+              <w:rFonts w:ascii="Cambria Math" w:hAnsi="Cambria Math"/>
+            </w:rPr>
+            <m:t>-</m:t>
+          </m:r>
+          <m:f>
+            <m:fPr>
+              <m:ctrlPr>
+                <w:rPr>
+                  <w:rFonts w:ascii="Cambria Math" w:hAnsi="Cambria Math"/>
+                  <w:i/>
+                </w:rPr>
+              </m:ctrlPr>
+            </m:fPr>
+            <m:num>
+              <m:f>
+                <m:fPr>
+                  <m:ctrlPr>
+                    <w:rPr>
+                      <w:rFonts w:ascii="Cambria Math" w:hAnsi="Cambria Math"/>
+                      <w:i/>
+                    </w:rPr>
+                  </m:ctrlPr>
+                </m:fPr>
+                <m:num>
+                  <m:r>
+                    <w:rPr>
+                      <w:rFonts w:ascii="Cambria Math" w:hAnsi="Cambria Math"/>
+                    </w:rPr>
+                    <m:t>1</m:t>
+                  </m:r>
+                </m:num>
+                <m:den>
+                  <m:r>
+                    <w:rPr>
+                      <w:rFonts w:ascii="Cambria Math" w:hAnsi="Cambria Math"/>
+                    </w:rPr>
+                    <m:t>m</m:t>
+                  </m:r>
+                </m:den>
+              </m:f>
+            </m:num>
+            <m:den>
+              <m:sSup>
+                <m:sSupPr>
+                  <m:ctrlPr>
+                    <w:rPr>
+                      <w:rFonts w:ascii="Cambria Math" w:hAnsi="Cambria Math"/>
+                      <w:i/>
+                    </w:rPr>
+                  </m:ctrlPr>
+                </m:sSupPr>
+                <m:e>
+                  <m:r>
+                    <w:rPr>
+                      <w:rFonts w:ascii="Cambria Math" w:hAnsi="Cambria Math"/>
+                    </w:rPr>
+                    <m:t>s</m:t>
+                  </m:r>
+                </m:e>
+                <m:sup>
+                  <m:r>
+                    <w:rPr>
+                      <w:rFonts w:ascii="Cambria Math" w:hAnsi="Cambria Math"/>
+                    </w:rPr>
+                    <m:t>2</m:t>
+                  </m:r>
+                </m:sup>
+              </m:sSup>
+              <m:r>
+                <w:rPr>
+                  <w:rFonts w:ascii="Cambria Math" w:hAnsi="Cambria Math"/>
+                </w:rPr>
+                <m:t>+</m:t>
+              </m:r>
+              <m:f>
+                <m:fPr>
+                  <m:ctrlPr>
+                    <w:rPr>
+                      <w:rFonts w:ascii="Cambria Math" w:hAnsi="Cambria Math"/>
+                      <w:i/>
+                    </w:rPr>
+                  </m:ctrlPr>
+                </m:fPr>
+                <m:num>
+                  <m:sSub>
+                    <m:sSubPr>
+                      <m:ctrlPr>
+                        <w:rPr>
+                          <w:rFonts w:ascii="Cambria Math" w:hAnsi="Cambria Math"/>
+                          <w:i/>
+                        </w:rPr>
+                      </m:ctrlPr>
+                    </m:sSubPr>
+                    <m:e>
+                      <m:r>
+                        <w:rPr>
+                          <w:rFonts w:ascii="Cambria Math" w:hAnsi="Cambria Math"/>
+                        </w:rPr>
+                        <m:t>b+K</m:t>
+                      </m:r>
+                    </m:e>
+                    <m:sub>
+                      <m:r>
+                        <w:rPr>
+                          <w:rFonts w:ascii="Cambria Math" w:hAnsi="Cambria Math"/>
+                        </w:rPr>
+                        <m:t>d</m:t>
+                      </m:r>
+                    </m:sub>
+                  </m:sSub>
+                </m:num>
+                <m:den>
+                  <m:r>
+                    <w:rPr>
+                      <w:rFonts w:ascii="Cambria Math" w:hAnsi="Cambria Math"/>
+                    </w:rPr>
+                    <m:t>m</m:t>
+                  </m:r>
+                </m:den>
+              </m:f>
+              <m:r>
+                <w:rPr>
+                  <w:rFonts w:ascii="Cambria Math" w:hAnsi="Cambria Math"/>
+                </w:rPr>
+                <m:t>s+</m:t>
+              </m:r>
+              <m:f>
+                <m:fPr>
+                  <m:ctrlPr>
+                    <w:rPr>
+                      <w:rFonts w:ascii="Cambria Math" w:hAnsi="Cambria Math"/>
+                      <w:i/>
+                    </w:rPr>
+                  </m:ctrlPr>
+                </m:fPr>
+                <m:num>
+                  <m:sSub>
+                    <m:sSubPr>
+                      <m:ctrlPr>
+                        <w:rPr>
+                          <w:rFonts w:ascii="Cambria Math" w:hAnsi="Cambria Math"/>
+                          <w:i/>
+                        </w:rPr>
+                      </m:ctrlPr>
+                    </m:sSubPr>
+                    <m:e>
+                      <m:r>
+                        <w:rPr>
+                          <w:rFonts w:ascii="Cambria Math" w:hAnsi="Cambria Math"/>
+                        </w:rPr>
+                        <m:t>K</m:t>
+                      </m:r>
+                    </m:e>
+                    <m:sub>
+                      <m:r>
+                        <w:rPr>
+                          <w:rFonts w:ascii="Cambria Math" w:hAnsi="Cambria Math"/>
+                        </w:rPr>
+                        <m:t>p</m:t>
+                      </m:r>
+                    </m:sub>
+                  </m:sSub>
+                </m:num>
+                <m:den>
+                  <m:r>
+                    <w:rPr>
+                      <w:rFonts w:ascii="Cambria Math" w:hAnsi="Cambria Math"/>
+                    </w:rPr>
+                    <m:t>m</m:t>
+                  </m:r>
+                </m:den>
+              </m:f>
+            </m:den>
+          </m:f>
+          <m:r>
+            <w:rPr>
+              <w:rFonts w:ascii="Cambria Math" w:hAnsi="Cambria Math"/>
+            </w:rPr>
+            <m:t>∙d</m:t>
+          </m:r>
+          <m:d>
+            <m:dPr>
+              <m:ctrlPr>
+                <w:rPr>
+                  <w:rFonts w:ascii="Cambria Math" w:hAnsi="Cambria Math"/>
+                  <w:i/>
+                </w:rPr>
+              </m:ctrlPr>
+            </m:dPr>
+            <m:e>
+              <m:r>
+                <w:rPr>
+                  <w:rFonts w:ascii="Cambria Math" w:hAnsi="Cambria Math"/>
+                </w:rPr>
+                <m:t>s</m:t>
+              </m:r>
+            </m:e>
+          </m:d>
+        </m:oMath>
+      </m:oMathPara>
+    </w:p>
+    <w:p>
+      <w:pPr>
+        <w:rPr>
+          <w:rFonts w:asciiTheme="minorHAnsi" w:hAnsiTheme="minorHAnsi"/>
+        </w:rPr>
+      </w:pPr>
+    </w:p>
+    <w:p>
+      <w:pPr>
+        <w:rPr>
+          <w:rFonts w:asciiTheme="minorHAnsi" w:hAnsiTheme="minorHAnsi"/>
+        </w:rPr>
+      </w:pPr>
+    </w:p>
+    <w:p>
+      <w:pPr>
+        <w:rPr>
+          <w:rFonts w:asciiTheme="minorHAnsi" w:hAnsiTheme="minorHAnsi"/>
+        </w:rPr>
+      </w:pPr>
+      <w:r>
+        <w:rPr>
+          <w:rFonts w:asciiTheme="minorHAnsi" w:hAnsiTheme="minorHAnsi"/>
+        </w:rPr>
+        <w:t xml:space="preserve">2 b) </w:t>
+      </w:r>
+      <w:proofErr w:type="gramStart"/>
+      <w:r>
+        <w:rPr>
+          <w:rFonts w:asciiTheme="minorHAnsi" w:hAnsiTheme="minorHAnsi"/>
+        </w:rPr>
+        <w:t>To</w:t>
+      </w:r>
+      <w:proofErr w:type="gramEnd"/>
+      <w:r>
+        <w:rPr>
+          <w:rFonts w:asciiTheme="minorHAnsi" w:hAnsiTheme="minorHAnsi"/>
+        </w:rPr>
+        <w:t xml:space="preserve"> express the </w:t>
+      </w:r>
+      <w:r>
+        <w:rPr>
+          <w:rFonts w:asciiTheme="minorHAnsi" w:hAnsiTheme="minorHAnsi"/>
+        </w:rPr>
+        <w:t xml:space="preserve">tracking error </w:t>
+      </w:r>
+      <w:r>
+        <w:rPr>
+          <w:rFonts w:asciiTheme="minorHAnsi" w:hAnsiTheme="minorHAnsi"/>
+        </w:rPr>
+        <w:t>as a function of the trajectory command and disturbance:</w:t>
+      </w:r>
+    </w:p>
+    <w:p>
+      <w:pPr>
+        <w:rPr>
+          <w:rFonts w:asciiTheme="minorHAnsi" w:hAnsiTheme="minorHAnsi"/>
+        </w:rPr>
+      </w:pPr>
+      <m:oMathPara>
+        <m:oMath>
+          <m:r>
+            <w:rPr>
+              <w:rFonts w:ascii="Cambria Math" w:hAnsi="Cambria Math"/>
+            </w:rPr>
+            <m:t>e</m:t>
+          </m:r>
+          <m:d>
+            <m:dPr>
+              <m:ctrlPr>
+                <w:rPr>
+                  <w:rFonts w:ascii="Cambria Math" w:hAnsi="Cambria Math"/>
+                  <w:i/>
+                </w:rPr>
+              </m:ctrlPr>
+            </m:dPr>
+            <m:e>
+              <m:r>
+                <w:rPr>
+                  <w:rFonts w:ascii="Cambria Math" w:hAnsi="Cambria Math"/>
+                </w:rPr>
+                <m:t>s</m:t>
+              </m:r>
+            </m:e>
+          </m:d>
+          <m:r>
+            <w:rPr>
+              <w:rFonts w:ascii="Cambria Math" w:hAnsi="Cambria Math"/>
+            </w:rPr>
+            <m:t>=</m:t>
+          </m:r>
+          <m:sSub>
+            <m:sSubPr>
+              <m:ctrlPr>
+                <w:rPr>
+                  <w:rFonts w:ascii="Cambria Math" w:hAnsi="Cambria Math"/>
+                  <w:i/>
+                </w:rPr>
+              </m:ctrlPr>
+            </m:sSubPr>
+            <m:e>
+              <m:r>
+                <w:rPr>
+                  <w:rFonts w:ascii="Cambria Math" w:hAnsi="Cambria Math"/>
+                </w:rPr>
+                <m:t>G</m:t>
+              </m:r>
+            </m:e>
+            <m:sub>
+              <m:r>
+                <w:rPr>
+                  <w:rFonts w:ascii="Cambria Math" w:hAnsi="Cambria Math"/>
+                </w:rPr>
+                <m:t>xr→</m:t>
+              </m:r>
+              <m:r>
+                <w:rPr>
+                  <w:rFonts w:ascii="Cambria Math" w:hAnsi="Cambria Math"/>
+                </w:rPr>
+                <m:t>e</m:t>
+              </m:r>
+            </m:sub>
+          </m:sSub>
+          <m:d>
+            <m:dPr>
+              <m:ctrlPr>
+                <w:rPr>
+                  <w:rFonts w:ascii="Cambria Math" w:hAnsi="Cambria Math"/>
+                  <w:i/>
+                </w:rPr>
+              </m:ctrlPr>
+            </m:dPr>
+            <m:e>
+              <m:r>
+                <w:rPr>
+                  <w:rFonts w:ascii="Cambria Math" w:hAnsi="Cambria Math"/>
+                </w:rPr>
+                <m:t>s</m:t>
+              </m:r>
+            </m:e>
+          </m:d>
+          <m:r>
+            <w:rPr>
+              <w:rFonts w:ascii="Cambria Math" w:hAnsi="Cambria Math"/>
+            </w:rPr>
+            <m:t>∙</m:t>
+          </m:r>
+          <m:sSub>
+            <m:sSubPr>
+              <m:ctrlPr>
+                <w:rPr>
+                  <w:rFonts w:ascii="Cambria Math" w:hAnsi="Cambria Math"/>
+                  <w:i/>
+                </w:rPr>
+              </m:ctrlPr>
+            </m:sSubPr>
+            <m:e>
+              <m:r>
+                <w:rPr>
+                  <w:rFonts w:ascii="Cambria Math" w:hAnsi="Cambria Math"/>
+                </w:rPr>
+                <m:t>x</m:t>
+              </m:r>
+            </m:e>
+            <m:sub>
+              <m:r>
+                <w:rPr>
+                  <w:rFonts w:ascii="Cambria Math" w:hAnsi="Cambria Math"/>
+                </w:rPr>
+                <m:t>r</m:t>
+              </m:r>
+            </m:sub>
+          </m:sSub>
+          <m:d>
+            <m:dPr>
+              <m:ctrlPr>
+                <w:rPr>
+                  <w:rFonts w:ascii="Cambria Math" w:hAnsi="Cambria Math"/>
+                  <w:i/>
+                </w:rPr>
+              </m:ctrlPr>
+            </m:dPr>
+            <m:e>
+              <m:r>
+                <w:rPr>
+                  <w:rFonts w:ascii="Cambria Math" w:hAnsi="Cambria Math"/>
+                </w:rPr>
+                <m:t>s</m:t>
+              </m:r>
+            </m:e>
+          </m:d>
+          <m:r>
+            <w:rPr>
+              <w:rFonts w:ascii="Cambria Math" w:hAnsi="Cambria Math"/>
+            </w:rPr>
+            <m:t>+</m:t>
+          </m:r>
+          <m:sSub>
+            <m:sSubPr>
+              <m:ctrlPr>
+                <w:rPr>
+                  <w:rFonts w:ascii="Cambria Math" w:hAnsi="Cambria Math"/>
+                  <w:i/>
+                </w:rPr>
+              </m:ctrlPr>
+            </m:sSubPr>
+            <m:e>
+              <m:r>
+                <w:rPr>
+                  <w:rFonts w:ascii="Cambria Math" w:hAnsi="Cambria Math"/>
+                </w:rPr>
+                <m:t>G</m:t>
+              </m:r>
+            </m:e>
+            <m:sub>
+              <m:r>
+                <w:rPr>
+                  <w:rFonts w:ascii="Cambria Math" w:hAnsi="Cambria Math"/>
+                </w:rPr>
+                <m:t>d→</m:t>
+              </m:r>
+              <m:r>
+                <w:rPr>
+                  <w:rFonts w:ascii="Cambria Math" w:hAnsi="Cambria Math"/>
+                </w:rPr>
+                <m:t>e</m:t>
+              </m:r>
+            </m:sub>
+          </m:sSub>
+          <m:d>
+            <m:dPr>
+              <m:ctrlPr>
+                <w:rPr>
+                  <w:rFonts w:ascii="Cambria Math" w:hAnsi="Cambria Math"/>
+                  <w:i/>
+                </w:rPr>
+              </m:ctrlPr>
+            </m:dPr>
+            <m:e>
+              <m:r>
+                <w:rPr>
+                  <w:rFonts w:ascii="Cambria Math" w:hAnsi="Cambria Math"/>
+                </w:rPr>
+                <m:t>s</m:t>
+              </m:r>
+            </m:e>
+          </m:d>
+          <m:r>
+            <w:rPr>
+              <w:rFonts w:ascii="Cambria Math" w:hAnsi="Cambria Math"/>
+            </w:rPr>
+            <m:t>∙d</m:t>
+          </m:r>
+          <m:d>
+            <m:dPr>
+              <m:ctrlPr>
+                <w:rPr>
+                  <w:rFonts w:ascii="Cambria Math" w:hAnsi="Cambria Math"/>
+                  <w:i/>
+                </w:rPr>
+              </m:ctrlPr>
+            </m:dPr>
+            <m:e>
+              <m:r>
+                <w:rPr>
+                  <w:rFonts w:ascii="Cambria Math" w:hAnsi="Cambria Math"/>
+                </w:rPr>
+                <m:t>s</m:t>
+              </m:r>
+            </m:e>
+          </m:d>
+        </m:oMath>
+      </m:oMathPara>
+    </w:p>
+    <w:p>
+      <w:pPr>
+        <w:rPr>
+          <w:rFonts w:asciiTheme="minorHAnsi" w:hAnsiTheme="minorHAnsi"/>
+        </w:rPr>
+      </w:pPr>
+      <w:r>
+        <w:rPr>
+          <w:rFonts w:asciiTheme="minorHAnsi" w:hAnsiTheme="minorHAnsi"/>
+        </w:rPr>
+        <w:t>Using superposition on PD controlled system with disturbance:</w:t>
+      </w:r>
+    </w:p>
+    <w:p>
+      <w:pPr>
+        <w:rPr>
+          <w:rFonts w:asciiTheme="minorHAnsi" w:hAnsiTheme="minorHAnsi"/>
+        </w:rPr>
+      </w:pPr>
+      <m:oMathPara>
+        <m:oMath>
+          <m:sSub>
+            <m:sSubPr>
+              <m:ctrlPr>
+                <w:rPr>
+                  <w:rFonts w:ascii="Cambria Math" w:hAnsi="Cambria Math"/>
+                  <w:i/>
+                </w:rPr>
+              </m:ctrlPr>
+            </m:sSubPr>
+            <m:e>
+              <m:r>
+                <w:rPr>
+                  <w:rFonts w:ascii="Cambria Math" w:hAnsi="Cambria Math"/>
+                </w:rPr>
+                <m:t>G</m:t>
+              </m:r>
+            </m:e>
+            <m:sub>
+              <m:r>
+                <w:rPr>
+                  <w:rFonts w:ascii="Cambria Math" w:hAnsi="Cambria Math"/>
+                </w:rPr>
+                <m:t>xr→</m:t>
+              </m:r>
+              <m:r>
+                <w:rPr>
+                  <w:rFonts w:ascii="Cambria Math" w:hAnsi="Cambria Math"/>
+                </w:rPr>
+                <m:t>e</m:t>
+              </m:r>
+            </m:sub>
+          </m:sSub>
+          <m:d>
+            <m:dPr>
+              <m:ctrlPr>
+                <w:rPr>
+                  <w:rFonts w:ascii="Cambria Math" w:hAnsi="Cambria Math"/>
+                  <w:i/>
+                </w:rPr>
+              </m:ctrlPr>
+            </m:dPr>
+            <m:e>
+              <m:r>
+                <w:rPr>
+                  <w:rFonts w:ascii="Cambria Math" w:hAnsi="Cambria Math"/>
+                </w:rPr>
+                <m:t>s</m:t>
+              </m:r>
+            </m:e>
+          </m:d>
+          <m:r>
+            <w:rPr>
+              <w:rFonts w:ascii="Cambria Math" w:hAnsi="Cambria Math"/>
+            </w:rPr>
+            <m:t>=</m:t>
+          </m:r>
+          <m:f>
+            <m:fPr>
+              <m:ctrlPr>
+                <w:rPr>
+                  <w:rFonts w:ascii="Cambria Math" w:hAnsi="Cambria Math"/>
+                  <w:i/>
+                </w:rPr>
+              </m:ctrlPr>
+            </m:fPr>
+            <m:num>
+              <m:sSup>
+                <m:sSupPr>
+                  <m:ctrlPr>
+                    <w:rPr>
+                      <w:rFonts w:ascii="Cambria Math" w:hAnsi="Cambria Math"/>
+                      <w:i/>
+                    </w:rPr>
+                  </m:ctrlPr>
+                </m:sSupPr>
+                <m:e>
+                  <m:r>
+                    <w:rPr>
+                      <w:rFonts w:ascii="Cambria Math" w:hAnsi="Cambria Math"/>
+                    </w:rPr>
+                    <m:t>s</m:t>
+                  </m:r>
+                </m:e>
+                <m:sup>
+                  <m:r>
+                    <w:rPr>
+                      <w:rFonts w:ascii="Cambria Math" w:hAnsi="Cambria Math"/>
+                    </w:rPr>
+                    <m:t>2</m:t>
+                  </m:r>
+                </m:sup>
+              </m:sSup>
+              <m:r>
+                <w:rPr>
+                  <w:rFonts w:ascii="Cambria Math" w:hAnsi="Cambria Math"/>
+                </w:rPr>
+                <m:t>+</m:t>
+              </m:r>
+              <m:f>
+                <m:fPr>
+                  <m:ctrlPr>
+                    <w:rPr>
+                      <w:rFonts w:ascii="Cambria Math" w:hAnsi="Cambria Math"/>
+                      <w:i/>
+                    </w:rPr>
+                  </m:ctrlPr>
+                </m:fPr>
+                <m:num>
+                  <m:r>
+                    <w:rPr>
+                      <w:rFonts w:ascii="Cambria Math" w:hAnsi="Cambria Math"/>
+                    </w:rPr>
+                    <m:t>b</m:t>
+                  </m:r>
+                </m:num>
+                <m:den>
+                  <m:r>
+                    <w:rPr>
+                      <w:rFonts w:ascii="Cambria Math" w:hAnsi="Cambria Math"/>
+                    </w:rPr>
+                    <m:t>m</m:t>
+                  </m:r>
+                </m:den>
+              </m:f>
+              <m:r>
+                <w:rPr>
+                  <w:rFonts w:ascii="Cambria Math" w:hAnsi="Cambria Math"/>
+                </w:rPr>
+                <m:t>s</m:t>
+              </m:r>
+            </m:num>
+            <m:den>
+              <m:sSup>
+                <m:sSupPr>
+                  <m:ctrlPr>
+                    <w:rPr>
+                      <w:rFonts w:ascii="Cambria Math" w:hAnsi="Cambria Math"/>
+                      <w:i/>
+                    </w:rPr>
+                  </m:ctrlPr>
+                </m:sSupPr>
+                <m:e>
+                  <m:r>
+                    <w:rPr>
+                      <w:rFonts w:ascii="Cambria Math" w:hAnsi="Cambria Math"/>
+                    </w:rPr>
+                    <m:t>s</m:t>
+                  </m:r>
+                </m:e>
+                <m:sup>
+                  <m:r>
+                    <w:rPr>
+                      <w:rFonts w:ascii="Cambria Math" w:hAnsi="Cambria Math"/>
+                    </w:rPr>
+                    <m:t>2</m:t>
+                  </m:r>
+                </m:sup>
+              </m:sSup>
+              <m:r>
+                <w:rPr>
+                  <w:rFonts w:ascii="Cambria Math" w:hAnsi="Cambria Math"/>
+                </w:rPr>
+                <m:t>+</m:t>
+              </m:r>
+              <m:f>
+                <m:fPr>
+                  <m:ctrlPr>
+                    <w:rPr>
+                      <w:rFonts w:ascii="Cambria Math" w:hAnsi="Cambria Math"/>
+                      <w:i/>
+                    </w:rPr>
+                  </m:ctrlPr>
+                </m:fPr>
+                <m:num>
+                  <m:sSub>
+                    <m:sSubPr>
+                      <m:ctrlPr>
+                        <w:rPr>
+                          <w:rFonts w:ascii="Cambria Math" w:hAnsi="Cambria Math"/>
+                          <w:i/>
+                        </w:rPr>
+                      </m:ctrlPr>
+                    </m:sSubPr>
+                    <m:e>
+                      <m:r>
+                        <w:rPr>
+                          <w:rFonts w:ascii="Cambria Math" w:hAnsi="Cambria Math"/>
+                        </w:rPr>
+                        <m:t>b+K</m:t>
+                      </m:r>
+                    </m:e>
+                    <m:sub>
+                      <m:r>
+                        <w:rPr>
+                          <w:rFonts w:ascii="Cambria Math" w:hAnsi="Cambria Math"/>
+                        </w:rPr>
+                        <m:t>d</m:t>
+                      </m:r>
+                    </m:sub>
+                  </m:sSub>
+                </m:num>
+                <m:den>
+                  <m:r>
+                    <w:rPr>
+                      <w:rFonts w:ascii="Cambria Math" w:hAnsi="Cambria Math"/>
+                    </w:rPr>
+                    <m:t>m</m:t>
+                  </m:r>
+                </m:den>
+              </m:f>
+              <m:r>
+                <w:rPr>
+                  <w:rFonts w:ascii="Cambria Math" w:hAnsi="Cambria Math"/>
+                </w:rPr>
+                <m:t>s+</m:t>
+              </m:r>
+              <m:f>
+                <m:fPr>
+                  <m:ctrlPr>
+                    <w:rPr>
+                      <w:rFonts w:ascii="Cambria Math" w:hAnsi="Cambria Math"/>
+                      <w:i/>
+                    </w:rPr>
+                  </m:ctrlPr>
+                </m:fPr>
+                <m:num>
+                  <m:sSub>
+                    <m:sSubPr>
+                      <m:ctrlPr>
+                        <w:rPr>
+                          <w:rFonts w:ascii="Cambria Math" w:hAnsi="Cambria Math"/>
+                          <w:i/>
+                        </w:rPr>
+                      </m:ctrlPr>
+                    </m:sSubPr>
+                    <m:e>
+                      <m:r>
+                        <w:rPr>
+                          <w:rFonts w:ascii="Cambria Math" w:hAnsi="Cambria Math"/>
+                        </w:rPr>
+                        <m:t>K</m:t>
+                      </m:r>
+                    </m:e>
+                    <m:sub>
+                      <m:r>
+                        <w:rPr>
+                          <w:rFonts w:ascii="Cambria Math" w:hAnsi="Cambria Math"/>
+                        </w:rPr>
+                        <m:t>p</m:t>
+                      </m:r>
+                    </m:sub>
+                  </m:sSub>
+                </m:num>
+                <m:den>
+                  <m:r>
+                    <w:rPr>
+                      <w:rFonts w:ascii="Cambria Math" w:hAnsi="Cambria Math"/>
+                    </w:rPr>
+                    <m:t>m</m:t>
+                  </m:r>
+                </m:den>
+              </m:f>
+            </m:den>
+          </m:f>
+        </m:oMath>
+      </m:oMathPara>
+    </w:p>
+    <w:p>
+      <w:pPr>
+        <w:rPr>
+          <w:rFonts w:asciiTheme="minorHAnsi" w:hAnsiTheme="minorHAnsi"/>
+        </w:rPr>
+      </w:pPr>
+      <m:oMathPara>
+        <m:oMath>
+          <m:sSub>
+            <m:sSubPr>
+              <m:ctrlPr>
+                <w:rPr>
+                  <w:rFonts w:ascii="Cambria Math" w:hAnsi="Cambria Math"/>
+                  <w:i/>
+                </w:rPr>
+              </m:ctrlPr>
+            </m:sSubPr>
+            <m:e>
+              <m:r>
+                <w:rPr>
+                  <w:rFonts w:ascii="Cambria Math" w:hAnsi="Cambria Math"/>
+                </w:rPr>
+                <m:t>G</m:t>
+              </m:r>
+            </m:e>
+            <m:sub>
+              <m:r>
+                <w:rPr>
+                  <w:rFonts w:ascii="Cambria Math" w:hAnsi="Cambria Math"/>
+                </w:rPr>
+                <m:t>d→</m:t>
+              </m:r>
+              <m:r>
+                <w:rPr>
+                  <w:rFonts w:ascii="Cambria Math" w:hAnsi="Cambria Math"/>
+                </w:rPr>
+                <m:t>e</m:t>
+              </m:r>
+            </m:sub>
+          </m:sSub>
+          <m:d>
+            <m:dPr>
+              <m:ctrlPr>
+                <w:rPr>
+                  <w:rFonts w:ascii="Cambria Math" w:hAnsi="Cambria Math"/>
+                  <w:i/>
+                </w:rPr>
+              </m:ctrlPr>
+            </m:dPr>
+            <m:e>
+              <m:r>
+                <w:rPr>
+                  <w:rFonts w:ascii="Cambria Math" w:hAnsi="Cambria Math"/>
+                </w:rPr>
+                <m:t>s</m:t>
+              </m:r>
+            </m:e>
+          </m:d>
+          <m:r>
+            <w:rPr>
+              <w:rFonts w:ascii="Cambria Math" w:hAnsi="Cambria Math"/>
+            </w:rPr>
+            <m:t>=</m:t>
+          </m:r>
+          <m:f>
+            <m:fPr>
+              <m:ctrlPr>
+                <w:rPr>
+                  <w:rFonts w:ascii="Cambria Math" w:hAnsi="Cambria Math"/>
+                  <w:i/>
+                </w:rPr>
+              </m:ctrlPr>
+            </m:fPr>
+            <m:num>
+              <m:f>
+                <m:fPr>
+                  <m:ctrlPr>
+                    <w:rPr>
+                      <w:rFonts w:ascii="Cambria Math" w:hAnsi="Cambria Math"/>
+                      <w:i/>
+                    </w:rPr>
+                  </m:ctrlPr>
+                </m:fPr>
+                <m:num>
+                  <m:r>
+                    <w:rPr>
+                      <w:rFonts w:ascii="Cambria Math" w:hAnsi="Cambria Math"/>
+                    </w:rPr>
+                    <m:t>1</m:t>
+                  </m:r>
+                </m:num>
+                <m:den>
+                  <m:r>
+                    <w:rPr>
+                      <w:rFonts w:ascii="Cambria Math" w:hAnsi="Cambria Math"/>
+                    </w:rPr>
+                    <m:t>m</m:t>
+                  </m:r>
+                </m:den>
+              </m:f>
+            </m:num>
+            <m:den>
+              <m:sSup>
+                <m:sSupPr>
+                  <m:ctrlPr>
+                    <w:rPr>
+                      <w:rFonts w:ascii="Cambria Math" w:hAnsi="Cambria Math"/>
+                      <w:i/>
+                    </w:rPr>
+                  </m:ctrlPr>
+                </m:sSupPr>
+                <m:e>
+                  <m:r>
+                    <w:rPr>
+                      <w:rFonts w:ascii="Cambria Math" w:hAnsi="Cambria Math"/>
+                    </w:rPr>
+                    <m:t>s</m:t>
+                  </m:r>
+                </m:e>
+                <m:sup>
+                  <m:r>
+                    <w:rPr>
+                      <w:rFonts w:ascii="Cambria Math" w:hAnsi="Cambria Math"/>
+                    </w:rPr>
+                    <m:t>2</m:t>
+                  </m:r>
+                </m:sup>
+              </m:sSup>
+              <m:r>
+                <w:rPr>
+                  <w:rFonts w:ascii="Cambria Math" w:hAnsi="Cambria Math"/>
+                </w:rPr>
+                <m:t>+</m:t>
+              </m:r>
+              <m:f>
+                <m:fPr>
+                  <m:ctrlPr>
+                    <w:rPr>
+                      <w:rFonts w:ascii="Cambria Math" w:hAnsi="Cambria Math"/>
+                      <w:i/>
+                    </w:rPr>
+                  </m:ctrlPr>
+                </m:fPr>
+                <m:num>
+                  <m:sSub>
+                    <m:sSubPr>
+                      <m:ctrlPr>
+                        <w:rPr>
+                          <w:rFonts w:ascii="Cambria Math" w:hAnsi="Cambria Math"/>
+                          <w:i/>
+                        </w:rPr>
+                      </m:ctrlPr>
+                    </m:sSubPr>
+                    <m:e>
+                      <m:r>
+                        <w:rPr>
+                          <w:rFonts w:ascii="Cambria Math" w:hAnsi="Cambria Math"/>
+                        </w:rPr>
+                        <m:t>b+K</m:t>
+                      </m:r>
+                    </m:e>
+                    <m:sub>
+                      <m:r>
+                        <w:rPr>
+                          <w:rFonts w:ascii="Cambria Math" w:hAnsi="Cambria Math"/>
+                        </w:rPr>
+                        <m:t>d</m:t>
+                      </m:r>
+                    </m:sub>
+                  </m:sSub>
+                </m:num>
+                <m:den>
+                  <m:r>
+                    <w:rPr>
+                      <w:rFonts w:ascii="Cambria Math" w:hAnsi="Cambria Math"/>
+                    </w:rPr>
+                    <m:t>m</m:t>
+                  </m:r>
+                </m:den>
+              </m:f>
+              <m:r>
+                <w:rPr>
+                  <w:rFonts w:ascii="Cambria Math" w:hAnsi="Cambria Math"/>
+                </w:rPr>
+                <m:t>s+</m:t>
+              </m:r>
+              <m:f>
+                <m:fPr>
+                  <m:ctrlPr>
+                    <w:rPr>
+                      <w:rFonts w:ascii="Cambria Math" w:hAnsi="Cambria Math"/>
+                      <w:i/>
+                    </w:rPr>
+                  </m:ctrlPr>
+                </m:fPr>
+                <m:num>
+                  <m:sSub>
+                    <m:sSubPr>
+                      <m:ctrlPr>
+                        <w:rPr>
+                          <w:rFonts w:ascii="Cambria Math" w:hAnsi="Cambria Math"/>
+                          <w:i/>
+                        </w:rPr>
+                      </m:ctrlPr>
+                    </m:sSubPr>
+                    <m:e>
+                      <m:r>
+                        <w:rPr>
+                          <w:rFonts w:ascii="Cambria Math" w:hAnsi="Cambria Math"/>
+                        </w:rPr>
+                        <m:t>K</m:t>
+                      </m:r>
+                    </m:e>
+                    <m:sub>
+                      <m:r>
+                        <w:rPr>
+                          <w:rFonts w:ascii="Cambria Math" w:hAnsi="Cambria Math"/>
+                        </w:rPr>
+                        <m:t>p</m:t>
+                      </m:r>
+                    </m:sub>
+                  </m:sSub>
+                </m:num>
+                <m:den>
+                  <m:r>
+                    <w:rPr>
+                      <w:rFonts w:ascii="Cambria Math" w:hAnsi="Cambria Math"/>
+                    </w:rPr>
+                    <m:t>m</m:t>
+                  </m:r>
+                </m:den>
+              </m:f>
+            </m:den>
+          </m:f>
+        </m:oMath>
+      </m:oMathPara>
+    </w:p>
+    <w:p>
+      <w:pPr>
+        <w:rPr>
+          <w:rFonts w:asciiTheme="minorHAnsi" w:hAnsiTheme="minorHAnsi"/>
+        </w:rPr>
+      </w:pPr>
+      <m:oMathPara>
+        <m:oMath>
+          <m:r>
+            <w:rPr>
+              <w:rFonts w:ascii="Cambria Math" w:hAnsi="Cambria Math"/>
+            </w:rPr>
+            <m:t>∴</m:t>
+          </m:r>
+          <m:r>
+            <w:rPr>
+              <w:rFonts w:ascii="Cambria Math" w:hAnsi="Cambria Math"/>
+            </w:rPr>
+            <m:t>e</m:t>
+          </m:r>
+          <m:d>
+            <m:dPr>
+              <m:ctrlPr>
+                <w:rPr>
+                  <w:rFonts w:ascii="Cambria Math" w:hAnsi="Cambria Math"/>
+                  <w:i/>
+                </w:rPr>
+              </m:ctrlPr>
+            </m:dPr>
+            <m:e>
+              <m:r>
+                <w:rPr>
+                  <w:rFonts w:ascii="Cambria Math" w:hAnsi="Cambria Math"/>
+                </w:rPr>
+                <m:t>s</m:t>
+              </m:r>
+            </m:e>
+          </m:d>
+          <m:r>
+            <w:rPr>
+              <w:rFonts w:ascii="Cambria Math" w:hAnsi="Cambria Math"/>
+            </w:rPr>
+            <m:t>=</m:t>
+          </m:r>
+          <m:f>
+            <m:fPr>
+              <m:ctrlPr>
+                <w:rPr>
+                  <w:rFonts w:ascii="Cambria Math" w:hAnsi="Cambria Math"/>
+                  <w:i/>
+                </w:rPr>
+              </m:ctrlPr>
+            </m:fPr>
+            <m:num>
+              <m:sSup>
+                <m:sSupPr>
+                  <m:ctrlPr>
+                    <w:rPr>
+                      <w:rFonts w:ascii="Cambria Math" w:hAnsi="Cambria Math"/>
+                      <w:i/>
+                    </w:rPr>
+                  </m:ctrlPr>
+                </m:sSupPr>
+                <m:e>
+                  <m:r>
+                    <w:rPr>
+                      <w:rFonts w:ascii="Cambria Math" w:hAnsi="Cambria Math"/>
+                    </w:rPr>
+                    <m:t>s</m:t>
+                  </m:r>
+                </m:e>
+                <m:sup>
+                  <m:r>
+                    <w:rPr>
+                      <w:rFonts w:ascii="Cambria Math" w:hAnsi="Cambria Math"/>
+                    </w:rPr>
+                    <m:t>2</m:t>
+                  </m:r>
+                </m:sup>
+              </m:sSup>
+              <m:r>
+                <w:rPr>
+                  <w:rFonts w:ascii="Cambria Math" w:hAnsi="Cambria Math"/>
+                </w:rPr>
+                <m:t>+</m:t>
+              </m:r>
+              <m:f>
+                <m:fPr>
+                  <m:ctrlPr>
+                    <w:rPr>
+                      <w:rFonts w:ascii="Cambria Math" w:hAnsi="Cambria Math"/>
+                      <w:i/>
+                    </w:rPr>
+                  </m:ctrlPr>
+                </m:fPr>
+                <m:num>
+                  <m:r>
+                    <w:rPr>
+                      <w:rFonts w:ascii="Cambria Math" w:hAnsi="Cambria Math"/>
+                    </w:rPr>
+                    <m:t>b</m:t>
+                  </m:r>
+                </m:num>
+                <m:den>
+                  <m:r>
+                    <w:rPr>
+                      <w:rFonts w:ascii="Cambria Math" w:hAnsi="Cambria Math"/>
+                    </w:rPr>
+                    <m:t>m</m:t>
+                  </m:r>
+                </m:den>
+              </m:f>
+              <m:r>
+                <w:rPr>
+                  <w:rFonts w:ascii="Cambria Math" w:hAnsi="Cambria Math"/>
+                </w:rPr>
+                <m:t>s</m:t>
+              </m:r>
+            </m:num>
+            <m:den>
+              <m:sSup>
+                <m:sSupPr>
+                  <m:ctrlPr>
+                    <w:rPr>
+                      <w:rFonts w:ascii="Cambria Math" w:hAnsi="Cambria Math"/>
+                      <w:i/>
+                    </w:rPr>
+                  </m:ctrlPr>
+                </m:sSupPr>
+                <m:e>
+                  <m:r>
+                    <w:rPr>
+                      <w:rFonts w:ascii="Cambria Math" w:hAnsi="Cambria Math"/>
+                    </w:rPr>
+                    <m:t>s</m:t>
+                  </m:r>
+                </m:e>
+                <m:sup>
+                  <m:r>
+                    <w:rPr>
+                      <w:rFonts w:ascii="Cambria Math" w:hAnsi="Cambria Math"/>
+                    </w:rPr>
+                    <m:t>2</m:t>
+                  </m:r>
+                </m:sup>
+              </m:sSup>
+              <m:r>
+                <w:rPr>
+                  <w:rFonts w:ascii="Cambria Math" w:hAnsi="Cambria Math"/>
+                </w:rPr>
+                <m:t>+</m:t>
+              </m:r>
+              <m:f>
+                <m:fPr>
+                  <m:ctrlPr>
+                    <w:rPr>
+                      <w:rFonts w:ascii="Cambria Math" w:hAnsi="Cambria Math"/>
+                      <w:i/>
+                    </w:rPr>
+                  </m:ctrlPr>
+                </m:fPr>
+                <m:num>
+                  <m:sSub>
+                    <m:sSubPr>
+                      <m:ctrlPr>
+                        <w:rPr>
+                          <w:rFonts w:ascii="Cambria Math" w:hAnsi="Cambria Math"/>
+                          <w:i/>
+                        </w:rPr>
+                      </m:ctrlPr>
+                    </m:sSubPr>
+                    <m:e>
+                      <m:r>
+                        <w:rPr>
+                          <w:rFonts w:ascii="Cambria Math" w:hAnsi="Cambria Math"/>
+                        </w:rPr>
+                        <m:t>b+K</m:t>
+                      </m:r>
+                    </m:e>
+                    <m:sub>
+                      <m:r>
+                        <w:rPr>
+                          <w:rFonts w:ascii="Cambria Math" w:hAnsi="Cambria Math"/>
+                        </w:rPr>
+                        <m:t>d</m:t>
+                      </m:r>
+                    </m:sub>
+                  </m:sSub>
+                </m:num>
+                <m:den>
+                  <m:r>
+                    <w:rPr>
+                      <w:rFonts w:ascii="Cambria Math" w:hAnsi="Cambria Math"/>
+                    </w:rPr>
+                    <m:t>m</m:t>
+                  </m:r>
+                </m:den>
+              </m:f>
+              <m:r>
+                <w:rPr>
+                  <w:rFonts w:ascii="Cambria Math" w:hAnsi="Cambria Math"/>
+                </w:rPr>
+                <m:t>s+</m:t>
+              </m:r>
+              <m:f>
+                <m:fPr>
+                  <m:ctrlPr>
+                    <w:rPr>
+                      <w:rFonts w:ascii="Cambria Math" w:hAnsi="Cambria Math"/>
+                      <w:i/>
+                    </w:rPr>
+                  </m:ctrlPr>
+                </m:fPr>
+                <m:num>
+                  <m:sSub>
+                    <m:sSubPr>
+                      <m:ctrlPr>
+                        <w:rPr>
+                          <w:rFonts w:ascii="Cambria Math" w:hAnsi="Cambria Math"/>
+                          <w:i/>
+                        </w:rPr>
+                      </m:ctrlPr>
+                    </m:sSubPr>
+                    <m:e>
+                      <m:r>
+                        <w:rPr>
+                          <w:rFonts w:ascii="Cambria Math" w:hAnsi="Cambria Math"/>
+                        </w:rPr>
+                        <m:t>K</m:t>
+                      </m:r>
+                    </m:e>
+                    <m:sub>
+                      <m:r>
+                        <w:rPr>
+                          <w:rFonts w:ascii="Cambria Math" w:hAnsi="Cambria Math"/>
+                        </w:rPr>
+                        <m:t>p</m:t>
+                      </m:r>
+                    </m:sub>
+                  </m:sSub>
+                </m:num>
+                <m:den>
+                  <m:r>
+                    <w:rPr>
+                      <w:rFonts w:ascii="Cambria Math" w:hAnsi="Cambria Math"/>
+                    </w:rPr>
+                    <m:t>m</m:t>
+                  </m:r>
+                </m:den>
+              </m:f>
+            </m:den>
+          </m:f>
+          <m:r>
+            <w:rPr>
+              <w:rFonts w:ascii="Cambria Math" w:hAnsi="Cambria Math"/>
+            </w:rPr>
+            <m:t>∙</m:t>
+          </m:r>
+          <m:sSub>
+            <m:sSubPr>
+              <m:ctrlPr>
+                <w:rPr>
+                  <w:rFonts w:ascii="Cambria Math" w:hAnsi="Cambria Math"/>
+                  <w:i/>
+                </w:rPr>
+              </m:ctrlPr>
+            </m:sSubPr>
+            <m:e>
+              <m:r>
+                <w:rPr>
+                  <w:rFonts w:ascii="Cambria Math" w:hAnsi="Cambria Math"/>
+                </w:rPr>
+                <m:t>x</m:t>
+              </m:r>
+            </m:e>
+            <m:sub>
+              <m:r>
+                <w:rPr>
+                  <w:rFonts w:ascii="Cambria Math" w:hAnsi="Cambria Math"/>
+                </w:rPr>
+                <m:t>r</m:t>
+              </m:r>
+            </m:sub>
+          </m:sSub>
+          <m:d>
+            <m:dPr>
+              <m:ctrlPr>
+                <w:rPr>
+                  <w:rFonts w:ascii="Cambria Math" w:hAnsi="Cambria Math"/>
+                  <w:i/>
+                </w:rPr>
+              </m:ctrlPr>
+            </m:dPr>
+            <m:e>
+              <m:r>
+                <w:rPr>
+                  <w:rFonts w:ascii="Cambria Math" w:hAnsi="Cambria Math"/>
+                </w:rPr>
+                <m:t>s</m:t>
+              </m:r>
+            </m:e>
+          </m:d>
+          <m:r>
+            <w:rPr>
+              <w:rFonts w:ascii="Cambria Math" w:hAnsi="Cambria Math"/>
+            </w:rPr>
+            <m:t>+</m:t>
+          </m:r>
+          <m:f>
+            <m:fPr>
+              <m:ctrlPr>
+                <w:rPr>
+                  <w:rFonts w:ascii="Cambria Math" w:hAnsi="Cambria Math"/>
+                  <w:i/>
+                </w:rPr>
+              </m:ctrlPr>
+            </m:fPr>
+            <m:num>
+              <m:f>
+                <m:fPr>
+                  <m:ctrlPr>
+                    <w:rPr>
+                      <w:rFonts w:ascii="Cambria Math" w:hAnsi="Cambria Math"/>
+                      <w:i/>
+                    </w:rPr>
+                  </m:ctrlPr>
+                </m:fPr>
+                <m:num>
+                  <m:r>
+                    <w:rPr>
+                      <w:rFonts w:ascii="Cambria Math" w:hAnsi="Cambria Math"/>
+                    </w:rPr>
+                    <m:t>1</m:t>
+                  </m:r>
+                </m:num>
+                <m:den>
+                  <m:r>
+                    <w:rPr>
+                      <w:rFonts w:ascii="Cambria Math" w:hAnsi="Cambria Math"/>
+                    </w:rPr>
+                    <m:t>m</m:t>
+                  </m:r>
+                </m:den>
+              </m:f>
+            </m:num>
+            <m:den>
+              <m:sSup>
+                <m:sSupPr>
+                  <m:ctrlPr>
+                    <w:rPr>
+                      <w:rFonts w:ascii="Cambria Math" w:hAnsi="Cambria Math"/>
+                      <w:i/>
+                    </w:rPr>
+                  </m:ctrlPr>
+                </m:sSupPr>
+                <m:e>
+                  <m:r>
+                    <w:rPr>
+                      <w:rFonts w:ascii="Cambria Math" w:hAnsi="Cambria Math"/>
+                    </w:rPr>
+                    <m:t>s</m:t>
+                  </m:r>
+                </m:e>
+                <m:sup>
+                  <m:r>
+                    <w:rPr>
+                      <w:rFonts w:ascii="Cambria Math" w:hAnsi="Cambria Math"/>
+                    </w:rPr>
+                    <m:t>2</m:t>
+                  </m:r>
+                </m:sup>
+              </m:sSup>
+              <m:r>
+                <w:rPr>
+                  <w:rFonts w:ascii="Cambria Math" w:hAnsi="Cambria Math"/>
+                </w:rPr>
+                <m:t>+</m:t>
+              </m:r>
+              <m:f>
+                <m:fPr>
+                  <m:ctrlPr>
+                    <w:rPr>
+                      <w:rFonts w:ascii="Cambria Math" w:hAnsi="Cambria Math"/>
+                      <w:i/>
+                    </w:rPr>
+                  </m:ctrlPr>
+                </m:fPr>
+                <m:num>
+                  <m:sSub>
+                    <m:sSubPr>
+                      <m:ctrlPr>
+                        <w:rPr>
+                          <w:rFonts w:ascii="Cambria Math" w:hAnsi="Cambria Math"/>
+                          <w:i/>
+                        </w:rPr>
+                      </m:ctrlPr>
+                    </m:sSubPr>
+                    <m:e>
+                      <m:r>
+                        <w:rPr>
+                          <w:rFonts w:ascii="Cambria Math" w:hAnsi="Cambria Math"/>
+                        </w:rPr>
+                        <m:t>b+K</m:t>
+                      </m:r>
+                    </m:e>
+                    <m:sub>
+                      <m:r>
+                        <w:rPr>
+                          <w:rFonts w:ascii="Cambria Math" w:hAnsi="Cambria Math"/>
+                        </w:rPr>
+                        <m:t>d</m:t>
+                      </m:r>
+                    </m:sub>
+                  </m:sSub>
+                </m:num>
+                <m:den>
+                  <m:r>
+                    <w:rPr>
+                      <w:rFonts w:ascii="Cambria Math" w:hAnsi="Cambria Math"/>
+                    </w:rPr>
+                    <m:t>m</m:t>
+                  </m:r>
+                </m:den>
+              </m:f>
+              <m:r>
+                <w:rPr>
+                  <w:rFonts w:ascii="Cambria Math" w:hAnsi="Cambria Math"/>
+                </w:rPr>
+                <m:t>s+</m:t>
+              </m:r>
+              <m:f>
+                <m:fPr>
+                  <m:ctrlPr>
+                    <w:rPr>
+                      <w:rFonts w:ascii="Cambria Math" w:hAnsi="Cambria Math"/>
+                      <w:i/>
+                    </w:rPr>
+                  </m:ctrlPr>
+                </m:fPr>
+                <m:num>
+                  <m:sSub>
+                    <m:sSubPr>
+                      <m:ctrlPr>
+                        <w:rPr>
+                          <w:rFonts w:ascii="Cambria Math" w:hAnsi="Cambria Math"/>
+                          <w:i/>
+                        </w:rPr>
+                      </m:ctrlPr>
+                    </m:sSubPr>
+                    <m:e>
+                      <m:r>
+                        <w:rPr>
+                          <w:rFonts w:ascii="Cambria Math" w:hAnsi="Cambria Math"/>
+                        </w:rPr>
+                        <m:t>K</m:t>
+                      </m:r>
+                    </m:e>
+                    <m:sub>
+                      <m:r>
+                        <w:rPr>
+                          <w:rFonts w:ascii="Cambria Math" w:hAnsi="Cambria Math"/>
+                        </w:rPr>
+                        <m:t>p</m:t>
+                      </m:r>
+                    </m:sub>
+                  </m:sSub>
+                </m:num>
+                <m:den>
+                  <m:r>
+                    <w:rPr>
+                      <w:rFonts w:ascii="Cambria Math" w:hAnsi="Cambria Math"/>
+                    </w:rPr>
+                    <m:t>m</m:t>
+                  </m:r>
+                </m:den>
+              </m:f>
+            </m:den>
+          </m:f>
+          <m:r>
+            <w:rPr>
+              <w:rFonts w:ascii="Cambria Math" w:hAnsi="Cambria Math"/>
+            </w:rPr>
+            <m:t>∙d</m:t>
+          </m:r>
+          <m:d>
+            <m:dPr>
+              <m:ctrlPr>
+                <w:rPr>
+                  <w:rFonts w:ascii="Cambria Math" w:hAnsi="Cambria Math"/>
+                  <w:i/>
+                </w:rPr>
+              </m:ctrlPr>
+            </m:dPr>
+            <m:e>
+              <m:r>
+                <w:rPr>
+                  <w:rFonts w:ascii="Cambria Math" w:hAnsi="Cambria Math"/>
+                </w:rPr>
+                <m:t>s</m:t>
+              </m:r>
+            </m:e>
+          </m:d>
+        </m:oMath>
+      </m:oMathPara>
+    </w:p>
+    <w:p>
+      <w:pPr>
+        <w:rPr>
+          <w:rFonts w:asciiTheme="minorHAnsi" w:hAnsiTheme="minorHAnsi"/>
+        </w:rPr>
+      </w:pPr>
+    </w:p>
+    <w:p>
+      <w:pPr>
+        <w:rPr>
+          <w:rFonts w:asciiTheme="minorHAnsi" w:hAnsiTheme="minorHAnsi"/>
+        </w:rPr>
+      </w:pPr>
+      <w:r>
+        <w:rPr>
+          <w:rFonts w:asciiTheme="minorHAnsi" w:hAnsiTheme="minorHAnsi"/>
+        </w:rPr>
+        <w:lastRenderedPageBreak/>
+        <w:t xml:space="preserve">2 c) </w:t>
+      </w:r>
+      <w:r>
+        <w:rPr>
+          <w:rFonts w:asciiTheme="minorHAnsi" w:hAnsiTheme="minorHAnsi"/>
+        </w:rPr>
+        <w:t>Theoretical expression for steady state error during constant velocity motion:</w:t>
+      </w:r>
+    </w:p>
+    <w:p>
+      <w:pPr>
+        <w:rPr>
+          <w:rFonts w:asciiTheme="minorHAnsi" w:hAnsiTheme="minorHAnsi"/>
+          <w:color w:val="FF0000"/>
+        </w:rPr>
+      </w:pPr>
+      <w:r>
+        <w:rPr>
+          <w:rFonts w:asciiTheme="minorHAnsi" w:hAnsiTheme="minorHAnsi"/>
+          <w:color w:val="FF0000"/>
+        </w:rPr>
+        <w:t>[From Dan’s calculations, I</w:t>
+      </w:r>
+      <w:r>
+        <w:rPr>
+          <w:rFonts w:asciiTheme="minorHAnsi" w:hAnsiTheme="minorHAnsi"/>
+          <w:color w:val="FF0000"/>
+        </w:rPr>
+        <w:t xml:space="preserve"> need some help understanding how to get v0 in there, and how we got 0.6</w:t>
+      </w:r>
+      <w:r>
+        <w:rPr>
+          <w:rFonts w:asciiTheme="minorHAnsi" w:hAnsiTheme="minorHAnsi"/>
+          <w:color w:val="FF0000"/>
+        </w:rPr>
+        <w:t>]</w:t>
+      </w:r>
+    </w:p>
+    <w:p>
+      <w:pPr>
+        <w:rPr>
+          <w:rFonts w:asciiTheme="minorHAnsi" w:hAnsiTheme="minorHAnsi"/>
+          <w:color w:val="FF0000"/>
+        </w:rPr>
+      </w:pPr>
+      <m:oMathPara>
+        <m:oMath>
+          <m:sSub>
+            <m:sSubPr>
+              <m:ctrlPr>
+                <w:rPr>
+                  <w:rFonts w:ascii="Cambria Math" w:hAnsi="Cambria Math"/>
+                  <w:i/>
+                  <w:color w:val="FF0000"/>
+                </w:rPr>
+              </m:ctrlPr>
+            </m:sSubPr>
+            <m:e>
+              <m:r>
+                <w:rPr>
+                  <w:rFonts w:ascii="Cambria Math" w:hAnsi="Cambria Math"/>
+                  <w:color w:val="FF0000"/>
+                </w:rPr>
+                <m:t>e</m:t>
+              </m:r>
+            </m:e>
+            <m:sub>
+              <m:r>
+                <w:rPr>
+                  <w:rFonts w:ascii="Cambria Math" w:hAnsi="Cambria Math"/>
+                  <w:color w:val="FF0000"/>
+                </w:rPr>
+                <m:t>ss</m:t>
+              </m:r>
+            </m:sub>
+          </m:sSub>
+          <m:r>
+            <w:rPr>
+              <w:rFonts w:ascii="Cambria Math" w:hAnsi="Cambria Math"/>
+              <w:color w:val="FF0000"/>
+            </w:rPr>
+            <m:t>=</m:t>
+          </m:r>
+          <m:sSub>
+            <m:sSubPr>
+              <m:ctrlPr>
+                <w:rPr>
+                  <w:rFonts w:ascii="Cambria Math" w:hAnsi="Cambria Math"/>
+                  <w:i/>
+                  <w:color w:val="FF0000"/>
+                </w:rPr>
+              </m:ctrlPr>
+            </m:sSubPr>
+            <m:e>
+              <m:r>
+                <w:rPr>
+                  <w:rFonts w:ascii="Cambria Math" w:hAnsi="Cambria Math"/>
+                  <w:color w:val="FF0000"/>
+                </w:rPr>
+                <m:t xml:space="preserve"> e</m:t>
+              </m:r>
+            </m:e>
+            <m:sub>
+              <m:r>
+                <w:rPr>
+                  <w:rFonts w:ascii="Cambria Math" w:hAnsi="Cambria Math"/>
+                  <w:color w:val="FF0000"/>
+                </w:rPr>
+                <m:t>s</m:t>
+              </m:r>
               <m:sSub>
                 <m:sSubPr>
                   <m:ctrlPr>
                     <w:rPr>
                       <w:rFonts w:ascii="Cambria Math" w:hAnsi="Cambria Math"/>
                       <w:i/>
+                      <w:color w:val="FF0000"/>
                     </w:rPr>
                   </m:ctrlPr>
                 </m:sSubPr>
@@ -3568,16 +5871,110 @@
                   <m:r>
                     <w:rPr>
                       <w:rFonts w:ascii="Cambria Math" w:hAnsi="Cambria Math"/>
-                    </w:rPr>
-                    <m:t>d</m:t>
+                      <w:color w:val="FF0000"/>
+                    </w:rPr>
+                    <m:t>s</m:t>
                   </m:r>
                 </m:e>
                 <m:sub>
                   <m:r>
                     <w:rPr>
                       <w:rFonts w:ascii="Cambria Math" w:hAnsi="Cambria Math"/>
-                    </w:rPr>
-                    <m:t>c</m:t>
+                      <w:color w:val="FF0000"/>
+                    </w:rPr>
+                    <m:t>traj</m:t>
+                  </m:r>
+                </m:sub>
+              </m:sSub>
+            </m:sub>
+          </m:sSub>
+          <m:r>
+            <w:rPr>
+              <w:rFonts w:ascii="Cambria Math" w:hAnsi="Cambria Math"/>
+              <w:color w:val="FF0000"/>
+            </w:rPr>
+            <m:t>+</m:t>
+          </m:r>
+          <m:sSub>
+            <m:sSubPr>
+              <m:ctrlPr>
+                <w:rPr>
+                  <w:rFonts w:ascii="Cambria Math" w:hAnsi="Cambria Math"/>
+                  <w:i/>
+                  <w:color w:val="FF0000"/>
+                </w:rPr>
+              </m:ctrlPr>
+            </m:sSubPr>
+            <m:e>
+              <m:r>
+                <w:rPr>
+                  <w:rFonts w:ascii="Cambria Math" w:hAnsi="Cambria Math"/>
+                  <w:color w:val="FF0000"/>
+                </w:rPr>
+                <m:t>e</m:t>
+              </m:r>
+            </m:e>
+            <m:sub>
+              <m:r>
+                <w:rPr>
+                  <w:rFonts w:ascii="Cambria Math" w:hAnsi="Cambria Math"/>
+                  <w:color w:val="FF0000"/>
+                </w:rPr>
+                <m:t>ss_fric</m:t>
+              </m:r>
+            </m:sub>
+          </m:sSub>
+          <m:r>
+            <w:rPr>
+              <w:rFonts w:ascii="Cambria Math" w:hAnsi="Cambria Math"/>
+              <w:color w:val="FF0000"/>
+            </w:rPr>
+            <m:t>=</m:t>
+          </m:r>
+          <m:f>
+            <m:fPr>
+              <m:ctrlPr>
+                <w:rPr>
+                  <w:rFonts w:ascii="Cambria Math" w:hAnsi="Cambria Math"/>
+                  <w:i/>
+                  <w:color w:val="FF0000"/>
+                </w:rPr>
+              </m:ctrlPr>
+            </m:fPr>
+            <m:num>
+              <m:r>
+                <w:rPr>
+                  <w:rFonts w:ascii="Cambria Math" w:hAnsi="Cambria Math"/>
+                  <w:color w:val="FF0000"/>
+                </w:rPr>
+                <m:t>b</m:t>
+              </m:r>
+              <m:sSub>
+                <m:sSubPr>
+                  <m:ctrlPr>
+                    <w:rPr>
+                      <w:rFonts w:ascii="Cambria Math" w:hAnsi="Cambria Math"/>
+                      <w:i/>
+                      <w:color w:val="FF0000"/>
+                    </w:rPr>
+                  </m:ctrlPr>
+                </m:sSubPr>
+                <m:e>
+                  <m:r>
+                    <w:rPr>
+                      <w:rFonts w:ascii="Cambria Math" w:hAnsi="Cambria Math"/>
+                      <w:color w:val="FF0000"/>
+                    </w:rPr>
+                    <m:t>v</m:t>
+                  </m:r>
+                </m:e>
+                <m:sub>
+                  <m:r>
+                    <w:rPr>
+                      <w:rFonts w:ascii="Cambria Math" w:hAnsi="Cambria Math"/>
+                      <w:color w:val="FF0000"/>
+                    </w:rPr>
+                    <m:t>0</m:t>
                   </m:r>
                 </m:sub>
               </m:sSub>
@@ -3589,6 +5986,7 @@
                     <w:rPr>
                       <w:rFonts w:ascii="Cambria Math" w:hAnsi="Cambria Math"/>
                       <w:i/>
+                      <w:color w:val="FF0000"/>
                     </w:rPr>
                   </m:ctrlPr>
                 </m:sSubPr>
@@ -3596,6 +5994,7 @@
                   <m:r>
                     <w:rPr>
                       <w:rFonts w:ascii="Cambria Math" w:hAnsi="Cambria Math"/>
+                      <w:color w:val="FF0000"/>
                     </w:rPr>
                     <m:t>K</m:t>
                   </m:r>
@@ -3604,6 +6003,7 @@
                   <m:r>
                     <w:rPr>
                       <w:rFonts w:ascii="Cambria Math" w:hAnsi="Cambria Math"/>
+                      <w:color w:val="FF0000"/>
                     </w:rPr>
                     <m:t>p</m:t>
                   </m:r>
@@ -3614,14 +6014,395 @@
           <m:r>
             <w:rPr>
               <w:rFonts w:ascii="Cambria Math" w:hAnsi="Cambria Math"/>
+              <w:color w:val="FF0000"/>
+            </w:rPr>
+            <m:t>+</m:t>
+          </m:r>
+          <m:f>
+            <m:fPr>
+              <m:ctrlPr>
+                <w:rPr>
+                  <w:rFonts w:ascii="Cambria Math" w:hAnsi="Cambria Math"/>
+                  <w:i/>
+                  <w:color w:val="FF0000"/>
+                </w:rPr>
+              </m:ctrlPr>
+            </m:fPr>
+            <m:num>
+              <m:sSub>
+                <m:sSubPr>
+                  <m:ctrlPr>
+                    <w:rPr>
+                      <w:rFonts w:ascii="Cambria Math" w:hAnsi="Cambria Math"/>
+                      <w:i/>
+                      <w:color w:val="FF0000"/>
+                    </w:rPr>
+                  </m:ctrlPr>
+                </m:sSubPr>
+                <m:e>
+                  <m:r>
+                    <w:rPr>
+                      <w:rFonts w:ascii="Cambria Math" w:hAnsi="Cambria Math"/>
+                      <w:color w:val="FF0000"/>
+                    </w:rPr>
+                    <m:t>d</m:t>
+                  </m:r>
+                </m:e>
+                <m:sub>
+                  <m:r>
+                    <w:rPr>
+                      <w:rFonts w:ascii="Cambria Math" w:hAnsi="Cambria Math"/>
+                      <w:color w:val="FF0000"/>
+                    </w:rPr>
+                    <m:t>c</m:t>
+                  </m:r>
+                </m:sub>
+              </m:sSub>
+            </m:num>
+            <m:den>
+              <m:sSub>
+                <m:sSubPr>
+                  <m:ctrlPr>
+                    <w:rPr>
+                      <w:rFonts w:ascii="Cambria Math" w:hAnsi="Cambria Math"/>
+                      <w:i/>
+                      <w:color w:val="FF0000"/>
+                    </w:rPr>
+                  </m:ctrlPr>
+                </m:sSubPr>
+                <m:e>
+                  <m:r>
+                    <w:rPr>
+                      <w:rFonts w:ascii="Cambria Math" w:hAnsi="Cambria Math"/>
+                      <w:color w:val="FF0000"/>
+                    </w:rPr>
+                    <m:t>K</m:t>
+                  </m:r>
+                </m:e>
+                <m:sub>
+                  <m:r>
+                    <w:rPr>
+                      <w:rFonts w:ascii="Cambria Math" w:hAnsi="Cambria Math"/>
+                      <w:color w:val="FF0000"/>
+                    </w:rPr>
+                    <m:t>p</m:t>
+                  </m:r>
+                </m:sub>
+              </m:sSub>
+            </m:den>
+          </m:f>
+          <m:r>
+            <w:rPr>
+              <w:rFonts w:ascii="Cambria Math" w:hAnsi="Cambria Math"/>
+              <w:color w:val="FF0000"/>
+            </w:rPr>
+            <m:t>=0.6</m:t>
+          </m:r>
+        </m:oMath>
+      </m:oMathPara>
+    </w:p>
+    <w:p>
+      <w:pPr>
+        <w:rPr>
+          <w:rFonts w:asciiTheme="minorHAnsi" w:hAnsiTheme="minorHAnsi"/>
+          <w:color w:val="FF0000"/>
+        </w:rPr>
+      </w:pPr>
+      <m:oMathPara>
+        <m:oMath>
+          <m:r>
+            <w:rPr>
+              <w:rFonts w:ascii="Cambria Math" w:hAnsi="Cambria Math"/>
+              <w:color w:val="FF0000"/>
+            </w:rPr>
+            <m:t xml:space="preserve"> </m:t>
+          </m:r>
+          <m:sSub>
+            <m:sSubPr>
+              <m:ctrlPr>
+                <w:rPr>
+                  <w:rFonts w:ascii="Cambria Math" w:hAnsi="Cambria Math"/>
+                  <w:i/>
+                  <w:color w:val="FF0000"/>
+                </w:rPr>
+              </m:ctrlPr>
+            </m:sSubPr>
+            <m:e>
+              <m:r>
+                <w:rPr>
+                  <w:rFonts w:ascii="Cambria Math" w:hAnsi="Cambria Math"/>
+                  <w:color w:val="FF0000"/>
+                </w:rPr>
+                <m:t xml:space="preserve"> e</m:t>
+              </m:r>
+            </m:e>
+            <m:sub>
+              <m:r>
+                <w:rPr>
+                  <w:rFonts w:ascii="Cambria Math" w:hAnsi="Cambria Math"/>
+                  <w:color w:val="FF0000"/>
+                </w:rPr>
+                <m:t>s</m:t>
+              </m:r>
+              <m:sSub>
+                <m:sSubPr>
+                  <m:ctrlPr>
+                    <w:rPr>
+                      <w:rFonts w:ascii="Cambria Math" w:hAnsi="Cambria Math"/>
+                      <w:i/>
+                      <w:color w:val="FF0000"/>
+                    </w:rPr>
+                  </m:ctrlPr>
+                </m:sSubPr>
+                <m:e>
+                  <m:r>
+                    <w:rPr>
+                      <w:rFonts w:ascii="Cambria Math" w:hAnsi="Cambria Math"/>
+                      <w:color w:val="FF0000"/>
+                    </w:rPr>
+                    <m:t>s</m:t>
+                  </m:r>
+                </m:e>
+                <m:sub>
+                  <m:r>
+                    <w:rPr>
+                      <w:rFonts w:ascii="Cambria Math" w:hAnsi="Cambria Math"/>
+                      <w:color w:val="FF0000"/>
+                    </w:rPr>
+                    <m:t>traj</m:t>
+                  </m:r>
+                </m:sub>
+              </m:sSub>
+            </m:sub>
+          </m:sSub>
+          <m:r>
+            <w:rPr>
+              <w:rFonts w:ascii="Cambria Math" w:hAnsi="Cambria Math"/>
+              <w:color w:val="FF0000"/>
             </w:rPr>
             <m:t>=</m:t>
           </m:r>
+          <m:f>
+            <m:fPr>
+              <m:ctrlPr>
+                <w:rPr>
+                  <w:rFonts w:ascii="Cambria Math" w:hAnsi="Cambria Math"/>
+                  <w:i/>
+                  <w:color w:val="FF0000"/>
+                </w:rPr>
+              </m:ctrlPr>
+            </m:fPr>
+            <m:num>
+              <m:r>
+                <w:rPr>
+                  <w:rFonts w:ascii="Cambria Math" w:hAnsi="Cambria Math"/>
+                  <w:color w:val="FF0000"/>
+                </w:rPr>
+                <m:t>b</m:t>
+              </m:r>
+              <m:sSub>
+                <m:sSubPr>
+                  <m:ctrlPr>
+                    <w:rPr>
+                      <w:rFonts w:ascii="Cambria Math" w:hAnsi="Cambria Math"/>
+                      <w:i/>
+                      <w:color w:val="FF0000"/>
+                    </w:rPr>
+                  </m:ctrlPr>
+                </m:sSubPr>
+                <m:e>
+                  <m:r>
+                    <w:rPr>
+                      <w:rFonts w:ascii="Cambria Math" w:hAnsi="Cambria Math"/>
+                      <w:color w:val="FF0000"/>
+                    </w:rPr>
+                    <m:t>v</m:t>
+                  </m:r>
+                </m:e>
+                <m:sub>
+                  <m:r>
+                    <w:rPr>
+                      <w:rFonts w:ascii="Cambria Math" w:hAnsi="Cambria Math"/>
+                      <w:color w:val="FF0000"/>
+                    </w:rPr>
+                    <m:t>0</m:t>
+                  </m:r>
+                </m:sub>
+              </m:sSub>
+            </m:num>
+            <m:den>
+              <m:sSub>
+                <m:sSubPr>
+                  <m:ctrlPr>
+                    <w:rPr>
+                      <w:rFonts w:ascii="Cambria Math" w:hAnsi="Cambria Math"/>
+                      <w:i/>
+                      <w:color w:val="FF0000"/>
+                    </w:rPr>
+                  </m:ctrlPr>
+                </m:sSubPr>
+                <m:e>
+                  <m:r>
+                    <w:rPr>
+                      <w:rFonts w:ascii="Cambria Math" w:hAnsi="Cambria Math"/>
+                      <w:color w:val="FF0000"/>
+                    </w:rPr>
+                    <m:t>K</m:t>
+                  </m:r>
+                </m:e>
+                <m:sub>
+                  <m:r>
+                    <w:rPr>
+                      <w:rFonts w:ascii="Cambria Math" w:hAnsi="Cambria Math"/>
+                      <w:color w:val="FF0000"/>
+                    </w:rPr>
+                    <m:t>p</m:t>
+                  </m:r>
+                </m:sub>
+              </m:sSub>
+            </m:den>
+          </m:f>
           <m:r>
             <w:rPr>
               <w:rFonts w:ascii="Cambria Math" w:hAnsi="Cambria Math"/>
+              <w:color w:val="FF0000"/>
             </w:rPr>
-            <m:t>0.6-0.449=0.151</m:t>
+            <m:t>=0.449</m:t>
+          </m:r>
+        </m:oMath>
+      </m:oMathPara>
+    </w:p>
+    <w:p>
+      <w:pPr>
+        <w:rPr>
+          <w:rFonts w:asciiTheme="minorHAnsi" w:hAnsiTheme="minorHAnsi"/>
+          <w:color w:val="FF0000"/>
+        </w:rPr>
+      </w:pPr>
+      <m:oMathPara>
+        <m:oMath>
+          <m:r>
+            <w:rPr>
+              <w:rFonts w:ascii="Cambria Math" w:hAnsi="Cambria Math"/>
+              <w:color w:val="FF0000"/>
+            </w:rPr>
+            <m:t xml:space="preserve"> </m:t>
+          </m:r>
+          <m:sSub>
+            <m:sSubPr>
+              <m:ctrlPr>
+                <w:rPr>
+                  <w:rFonts w:ascii="Cambria Math" w:hAnsi="Cambria Math"/>
+                  <w:i/>
+                  <w:color w:val="FF0000"/>
+                </w:rPr>
+              </m:ctrlPr>
+            </m:sSubPr>
+            <m:e>
+              <m:r>
+                <w:rPr>
+                  <w:rFonts w:ascii="Cambria Math" w:hAnsi="Cambria Math"/>
+                  <w:color w:val="FF0000"/>
+                </w:rPr>
+                <m:t>e</m:t>
+              </m:r>
+            </m:e>
+            <m:sub>
+              <m:r>
+                <w:rPr>
+                  <w:rFonts w:ascii="Cambria Math" w:hAnsi="Cambria Math"/>
+                  <w:color w:val="FF0000"/>
+                </w:rPr>
+                <m:t>ss_fric</m:t>
+              </m:r>
+            </m:sub>
+          </m:sSub>
+          <m:r>
+            <w:rPr>
+              <w:rFonts w:ascii="Cambria Math" w:hAnsi="Cambria Math"/>
+              <w:color w:val="FF0000"/>
+            </w:rPr>
+            <m:t>=</m:t>
+          </m:r>
+          <m:f>
+            <m:fPr>
+              <m:ctrlPr>
+                <w:rPr>
+                  <w:rFonts w:ascii="Cambria Math" w:hAnsi="Cambria Math"/>
+                  <w:i/>
+                  <w:color w:val="FF0000"/>
+                </w:rPr>
+              </m:ctrlPr>
+            </m:fPr>
+            <m:num>
+              <m:sSub>
+                <m:sSubPr>
+                  <m:ctrlPr>
+                    <w:rPr>
+                      <w:rFonts w:ascii="Cambria Math" w:hAnsi="Cambria Math"/>
+                      <w:i/>
+                      <w:color w:val="FF0000"/>
+                    </w:rPr>
+                  </m:ctrlPr>
+                </m:sSubPr>
+                <m:e>
+                  <m:r>
+                    <w:rPr>
+                      <w:rFonts w:ascii="Cambria Math" w:hAnsi="Cambria Math"/>
+                      <w:color w:val="FF0000"/>
+                    </w:rPr>
+                    <m:t>d</m:t>
+                  </m:r>
+                </m:e>
+                <m:sub>
+                  <m:r>
+                    <w:rPr>
+                      <w:rFonts w:ascii="Cambria Math" w:hAnsi="Cambria Math"/>
+                      <w:color w:val="FF0000"/>
+                    </w:rPr>
+                    <m:t>c</m:t>
+                  </m:r>
+                </m:sub>
+              </m:sSub>
+            </m:num>
+            <m:den>
+              <m:sSub>
+                <m:sSubPr>
+                  <m:ctrlPr>
+                    <w:rPr>
+                      <w:rFonts w:ascii="Cambria Math" w:hAnsi="Cambria Math"/>
+                      <w:i/>
+                      <w:color w:val="FF0000"/>
+                    </w:rPr>
+                  </m:ctrlPr>
+                </m:sSubPr>
+                <m:e>
+                  <m:r>
+                    <w:rPr>
+                      <w:rFonts w:ascii="Cambria Math" w:hAnsi="Cambria Math"/>
+                      <w:color w:val="FF0000"/>
+                    </w:rPr>
+                    <m:t>K</m:t>
+                  </m:r>
+                </m:e>
+                <m:sub>
+                  <m:r>
+                    <w:rPr>
+                      <w:rFonts w:ascii="Cambria Math" w:hAnsi="Cambria Math"/>
+                      <w:color w:val="FF0000"/>
+                    </w:rPr>
+                    <m:t>p</m:t>
+                  </m:r>
+                </m:sub>
+              </m:sSub>
+            </m:den>
+          </m:f>
+          <m:r>
+            <w:rPr>
+              <w:rFonts w:ascii="Cambria Math" w:hAnsi="Cambria Math"/>
+              <w:color w:val="FF0000"/>
+            </w:rPr>
+            <m:t>=0.6-0.449=0.151</m:t>
           </m:r>
         </m:oMath>
       </m:oMathPara>
@@ -3643,8 +6424,17 @@
           <w:rFonts w:asciiTheme="minorHAnsi" w:hAnsiTheme="minorHAnsi"/>
           <w:highlight w:val="yellow"/>
         </w:rPr>
-        <w:t>How are the error components are affected by commanded velocity, friction magnitude dc, other parameters, k etc</w:t>
+        <w:t xml:space="preserve">How are the error components are affected by commanded velocity, friction magnitude dc, other parameters, k </w:t>
       </w:r>
+      <w:proofErr w:type="spellStart"/>
+      <w:r>
+        <w:rPr>
+          <w:rFonts w:asciiTheme="minorHAnsi" w:hAnsiTheme="minorHAnsi"/>
+          <w:highlight w:val="yellow"/>
+        </w:rPr>
+        <w:t>etc</w:t>
+      </w:r>
+      <w:proofErr w:type="spellEnd"/>
     </w:p>
     <w:p>
       <w:pPr>
@@ -3710,13 +6500,7 @@
             <w:rPr>
               <w:rFonts w:ascii="Cambria Math" w:hAnsi="Cambria Math"/>
             </w:rPr>
-            <m:t>=</m:t>
-          </m:r>
-          <m:r>
-            <w:rPr>
-              <w:rFonts w:ascii="Cambria Math" w:hAnsi="Cambria Math"/>
-            </w:rPr>
-            <m:t>0.222</m:t>
+            <m:t>=0.222</m:t>
           </m:r>
         </m:oMath>
       </m:oMathPara>
@@ -3917,73 +6701,92 @@
       <w:r>
         <w:rPr>
           <w:rFonts w:asciiTheme="minorHAnsi" w:hAnsiTheme="minorHAnsi"/>
-          <w:highlight w:val="red"/>
         </w:rPr>
         <w:t xml:space="preserve">2 e) </w:t>
       </w:r>
       <w:r>
         <w:rPr>
           <w:rFonts w:asciiTheme="minorHAnsi" w:hAnsiTheme="minorHAnsi"/>
-          <w:highlight w:val="red"/>
         </w:rPr>
         <w:t>rerun with part trajectory from part 1f</w:t>
       </w:r>
       <w:r>
         <w:rPr>
           <w:rFonts w:asciiTheme="minorHAnsi" w:hAnsiTheme="minorHAnsi"/>
-          <w:highlight w:val="red"/>
         </w:rPr>
         <w:t xml:space="preserve"> with friction</w:t>
       </w:r>
       <w:r>
         <w:rPr>
           <w:rFonts w:asciiTheme="minorHAnsi" w:hAnsiTheme="minorHAnsi"/>
-          <w:highlight w:val="red"/>
-        </w:rPr>
-        <w:t>, overlay sim and exp t</w:t>
+        </w:rPr>
+        <w:t xml:space="preserve">, overlay </w:t>
+      </w:r>
+      <w:proofErr w:type="spellStart"/>
+      <w:r>
+        <w:rPr>
+          <w:rFonts w:asciiTheme="minorHAnsi" w:hAnsiTheme="minorHAnsi"/>
+        </w:rPr>
+        <w:t>sim</w:t>
+      </w:r>
+      <w:proofErr w:type="spellEnd"/>
+      <w:r>
+        <w:rPr>
+          <w:rFonts w:asciiTheme="minorHAnsi" w:hAnsiTheme="minorHAnsi"/>
+        </w:rPr>
+        <w:t xml:space="preserve"> and </w:t>
+      </w:r>
+      <w:proofErr w:type="spellStart"/>
+      <w:r>
+        <w:rPr>
+          <w:rFonts w:asciiTheme="minorHAnsi" w:hAnsiTheme="minorHAnsi"/>
+        </w:rPr>
+        <w:t>exp</w:t>
+      </w:r>
+      <w:proofErr w:type="spellEnd"/>
+      <w:r>
+        <w:rPr>
+          <w:rFonts w:asciiTheme="minorHAnsi" w:hAnsiTheme="minorHAnsi"/>
+        </w:rPr>
+        <w:t xml:space="preserve"> t</w:t>
       </w:r>
       <w:r>
         <w:rPr>
           <w:rFonts w:asciiTheme="minorHAnsi" w:hAnsiTheme="minorHAnsi"/>
-          <w:highlight w:val="red"/>
         </w:rPr>
         <w:t>racking results (</w:t>
       </w:r>
       <w:r>
         <w:rPr>
           <w:rFonts w:asciiTheme="minorHAnsi" w:hAnsiTheme="minorHAnsi"/>
-          <w:highlight w:val="red"/>
         </w:rPr>
         <w:t>similar to</w:t>
       </w:r>
       <w:r>
         <w:rPr>
           <w:rFonts w:asciiTheme="minorHAnsi" w:hAnsiTheme="minorHAnsi"/>
-          <w:highlight w:val="red"/>
         </w:rPr>
         <w:t xml:space="preserve"> 1g).</w:t>
       </w:r>
       <w:r>
         <w:rPr>
           <w:rFonts w:asciiTheme="minorHAnsi" w:hAnsiTheme="minorHAnsi"/>
-          <w:highlight w:val="red"/>
-        </w:rPr>
-        <w:t xml:space="preserve"> [I overlayed them with friction but it’s too hard to tell the difference from 1g because it’s too zoomed out. I might add a zoomed in view at the bottom]</w:t>
+        </w:rPr>
+        <w:t xml:space="preserve"> [I </w:t>
       </w:r>
-    </w:p>
-    <w:p>
-      <w:pPr>
-        <w:rPr>
-          <w:rFonts w:asciiTheme="minorHAnsi" w:hAnsiTheme="minorHAnsi"/>
-        </w:rPr>
-      </w:pPr>
+      <w:proofErr w:type="spellStart"/>
       <w:r>
         <w:rPr>
           <w:rFonts w:asciiTheme="minorHAnsi" w:hAnsiTheme="minorHAnsi"/>
-          <w:color w:val="FF0000"/>
-          <w:highlight w:val="yellow"/>
-        </w:rPr>
-        <w:t>[Simulink model giving weird results, didn’t change xsim as expected. Will further investigate.]</w:t>
+        </w:rPr>
+        <w:t>overlayed</w:t>
+      </w:r>
+      <w:proofErr w:type="spellEnd"/>
+      <w:r>
+        <w:rPr>
+          <w:rFonts w:asciiTheme="minorHAnsi" w:hAnsiTheme="minorHAnsi"/>
+        </w:rPr>
+        <w:t xml:space="preserve"> them with friction but it’s too hard to tell the difference from 1g because it’s too zoomed out. I might add a zoomed in view at the bottom]</w:t>
       </w:r>
     </w:p>
     <w:p>
@@ -3998,43 +6801,21 @@
           <w:highlight w:val="yellow"/>
         </w:rPr>
       </w:pPr>
+      <w:proofErr w:type="gramStart"/>
       <w:r>
         <w:rPr>
           <w:rFonts w:asciiTheme="minorHAnsi" w:hAnsiTheme="minorHAnsi"/>
           <w:highlight w:val="yellow"/>
         </w:rPr>
-        <w:t>comment on similarity and discrepancy.</w:t>
+        <w:t>comment</w:t>
       </w:r>
-    </w:p>
-    <w:p>
-      <w:pPr>
-        <w:pStyle w:val="ListParagraph"/>
-        <w:numPr>
-          <w:ilvl w:val="0"/>
-          <w:numId w:val="1"/>
-        </w:numPr>
+      <w:proofErr w:type="gramEnd"/>
+      <w:r>
         <w:rPr>
           <w:rFonts w:asciiTheme="minorHAnsi" w:hAnsiTheme="minorHAnsi"/>
           <w:highlight w:val="yellow"/>
         </w:rPr>
-      </w:pPr>
-      <w:r>
-        <w:rPr>
-          <w:rFonts w:asciiTheme="minorHAnsi" w:hAnsiTheme="minorHAnsi"/>
-          <w:color w:val="FF0000"/>
-          <w:highlight w:val="yellow"/>
-        </w:rPr>
-        <w:t>The graph below is what I g</w:t>
-      </w:r>
-      <w:bookmarkStart w:id="0" w:name="_GoBack"/>
-      <w:bookmarkEnd w:id="0"/>
-      <w:r>
-        <w:rPr>
-          <w:rFonts w:asciiTheme="minorHAnsi" w:hAnsiTheme="minorHAnsi"/>
-          <w:color w:val="FF0000"/>
-          <w:highlight w:val="yellow"/>
-        </w:rPr>
-        <w:t>ot when plotting, but see my email regarding the weird things</w:t>
+        <w:t xml:space="preserve"> on similarity and discrepancy.</w:t>
       </w:r>
     </w:p>
     <w:p>
@@ -4067,13 +6848,58 @@
             <w:r>
               <w:rPr>
                 <w:rFonts w:asciiTheme="minorHAnsi" w:hAnsiTheme="minorHAnsi"/>
+                <w:noProof/>
+                <w:lang w:eastAsia="en-CA"/>
               </w:rPr>
               <w:lastRenderedPageBreak/>
-              <w:pict>
-                <v:shape id="_x0000_i1028" type="#_x0000_t75" style="width:420pt;height:315pt">
-                  <v:imagedata r:id="rId12" o:title="lab2e_plot"/>
-                </v:shape>
-              </w:pict>
+              <w:drawing>
+                <wp:inline distT="0" distB="0" distL="0" distR="0">
+                  <wp:extent cx="5334000" cy="4000500"/>
+                  <wp:effectExtent l="0" t="0" r="0" b="0"/>
+                  <wp:docPr id="2" name="Picture 2" descr="C:\Users\Wanming\Dropbox\3B\mte360\lab2\lab2_q2e\lab2e_plot.png"/>
+                  <wp:cNvGraphicFramePr>
+                    <a:graphicFrameLocks xmlns:a="http://schemas.openxmlformats.org/drawingml/2006/main" noChangeAspect="1"/>
+                  </wp:cNvGraphicFramePr>
+                  <a:graphic xmlns:a="http://schemas.openxmlformats.org/drawingml/2006/main">
+                    <a:graphicData uri="http://schemas.openxmlformats.org/drawingml/2006/picture">
+                      <pic:pic xmlns:pic="http://schemas.openxmlformats.org/drawingml/2006/picture">
+                        <pic:nvPicPr>
+                          <pic:cNvPr id="0" name="Picture 10" descr="C:\Users\Wanming\Dropbox\3B\mte360\lab2\lab2_q2e\lab2e_plot.png"/>
+                          <pic:cNvPicPr>
+                            <a:picLocks noChangeAspect="1" noChangeArrowheads="1"/>
+                          </pic:cNvPicPr>
+                        </pic:nvPicPr>
+                        <pic:blipFill>
+                          <a:blip r:embed="rId13">
+                            <a:extLst>
+                              <a:ext uri="{28A0092B-C50C-407E-A947-70E740481C1C}">
+                                <a14:useLocalDpi xmlns:a14="http://schemas.microsoft.com/office/drawing/2010/main" val="0"/>
+                              </a:ext>
+                            </a:extLst>
+                          </a:blip>
+                          <a:srcRect/>
+                          <a:stretch>
+                            <a:fillRect/>
+                          </a:stretch>
+                        </pic:blipFill>
+                        <pic:spPr bwMode="auto">
+                          <a:xfrm>
+                            <a:off x="0" y="0"/>
+                            <a:ext cx="5334000" cy="4000500"/>
+                          </a:xfrm>
+                          <a:prstGeom prst="rect">
+                            <a:avLst/>
+                          </a:prstGeom>
+                          <a:noFill/>
+                          <a:ln>
+                            <a:noFill/>
+                          </a:ln>
+                        </pic:spPr>
+                      </pic:pic>
+                    </a:graphicData>
+                  </a:graphic>
+                </wp:inline>
+              </w:drawing>
             </w:r>
           </w:p>
         </w:tc>
@@ -4149,7 +6975,7 @@
                     </pic:cNvPicPr>
                   </pic:nvPicPr>
                   <pic:blipFill>
-                    <a:blip r:embed="rId13" cstate="print"/>
+                    <a:blip r:embed="rId14" cstate="print"/>
                     <a:srcRect l="8193" r="8042"/>
                     <a:stretch>
                       <a:fillRect/>
@@ -4447,6 +7273,7 @@
           <w:szCs w:val="22"/>
         </w:rPr>
       </w:pPr>
+      <w:proofErr w:type="gramStart"/>
       <w:r>
         <w:rPr>
           <w:rFonts w:asciiTheme="minorHAnsi" w:eastAsiaTheme="minorEastAsia" w:hAnsiTheme="minorHAnsi"/>
@@ -4455,6 +7282,7 @@
         </w:rPr>
         <w:t>and</w:t>
       </w:r>
+      <w:proofErr w:type="gramEnd"/>
       <w:r>
         <w:rPr>
           <w:rFonts w:asciiTheme="minorHAnsi" w:eastAsiaTheme="minorEastAsia" w:hAnsiTheme="minorHAnsi"/>
@@ -4616,13 +7444,23 @@
           <w:rFonts w:asciiTheme="minorHAnsi" w:hAnsiTheme="minorHAnsi"/>
         </w:rPr>
       </w:pPr>
+      <w:proofErr w:type="gramStart"/>
       <w:r>
         <w:rPr>
           <w:rFonts w:asciiTheme="minorHAnsi" w:hAnsiTheme="minorHAnsi"/>
           <w:sz w:val="22"/>
           <w:szCs w:val="22"/>
         </w:rPr>
-        <w:t>by inspection</w:t>
+        <w:t>by</w:t>
+      </w:r>
+      <w:proofErr w:type="gramEnd"/>
+      <w:r>
+        <w:rPr>
+          <w:rFonts w:asciiTheme="minorHAnsi" w:hAnsiTheme="minorHAnsi"/>
+          <w:sz w:val="22"/>
+          <w:szCs w:val="22"/>
+        </w:rPr>
+        <w:t xml:space="preserve"> inspection</w:t>
       </w:r>
       <w:r>
         <w:rPr>
@@ -8585,7 +11423,24 @@
           <w:szCs w:val="22"/>
         </w:rPr>
         <w:tab/>
-        <w:t xml:space="preserve">Routh’s Stability Criterion for </w:t>
+      </w:r>
+      <w:proofErr w:type="spellStart"/>
+      <w:r>
+        <w:rPr>
+          <w:rFonts w:asciiTheme="minorHAnsi" w:hAnsiTheme="minorHAnsi"/>
+          <w:sz w:val="22"/>
+          <w:szCs w:val="22"/>
+        </w:rPr>
+        <w:t>Routh’s</w:t>
+      </w:r>
+      <w:proofErr w:type="spellEnd"/>
+      <w:r>
+        <w:rPr>
+          <w:rFonts w:asciiTheme="minorHAnsi" w:hAnsiTheme="minorHAnsi"/>
+          <w:sz w:val="22"/>
+          <w:szCs w:val="22"/>
+        </w:rPr>
+        <w:t xml:space="preserve"> Stability Criterion for </w:t>
       </w:r>
       <m:oMath>
         <m:sSup>
@@ -10869,13 +13724,23 @@
           <m:t>=0.0402</m:t>
         </m:r>
       </m:oMath>
+      <w:proofErr w:type="gramStart"/>
       <w:r>
         <w:rPr>
           <w:rFonts w:asciiTheme="minorHAnsi" w:eastAsiaTheme="minorEastAsia" w:hAnsiTheme="minorHAnsi"/>
           <w:sz w:val="22"/>
           <w:szCs w:val="22"/>
         </w:rPr>
-        <w:t xml:space="preserve">, </w:t>
+        <w:t>,</w:t>
+      </w:r>
+      <w:proofErr w:type="gramEnd"/>
+      <w:r>
+        <w:rPr>
+          <w:rFonts w:asciiTheme="minorHAnsi" w:eastAsiaTheme="minorEastAsia" w:hAnsiTheme="minorHAnsi"/>
+          <w:sz w:val="22"/>
+          <w:szCs w:val="22"/>
+        </w:rPr>
+        <w:t xml:space="preserve"> </w:t>
       </w:r>
       <m:oMath>
         <m:sSub>
@@ -10934,7 +13799,25 @@
           <w:sz w:val="22"/>
           <w:szCs w:val="22"/>
         </w:rPr>
-        <w:t>Solving for upper bound of ki:</w:t>
+        <w:t xml:space="preserve">Solving for upper bound of </w:t>
+      </w:r>
+      <w:proofErr w:type="spellStart"/>
+      <w:r>
+        <w:rPr>
+          <w:rFonts w:asciiTheme="minorHAnsi" w:eastAsiaTheme="minorEastAsia" w:hAnsiTheme="minorHAnsi"/>
+          <w:sz w:val="22"/>
+          <w:szCs w:val="22"/>
+        </w:rPr>
+        <w:t>ki</w:t>
+      </w:r>
+      <w:proofErr w:type="spellEnd"/>
+      <w:r>
+        <w:rPr>
+          <w:rFonts w:asciiTheme="minorHAnsi" w:eastAsiaTheme="minorEastAsia" w:hAnsiTheme="minorHAnsi"/>
+          <w:sz w:val="22"/>
+          <w:szCs w:val="22"/>
+        </w:rPr>
+        <w:t>:</w:t>
       </w:r>
     </w:p>
     <w:p>
@@ -11559,18 +14442,152 @@
       <w:r>
         <w:rPr>
           <w:rFonts w:asciiTheme="minorHAnsi" w:hAnsiTheme="minorHAnsi"/>
-          <w:highlight w:val="red"/>
         </w:rPr>
         <w:t xml:space="preserve">3 e) How error changes as you modify K? </w:t>
       </w:r>
+      <w:proofErr w:type="gramStart"/>
       <w:r>
         <w:rPr>
           <w:rFonts w:asciiTheme="minorHAnsi" w:hAnsiTheme="minorHAnsi"/>
-          <w:highlight w:val="red"/>
-        </w:rPr>
-        <w:t>show in graph similar to part 1g (use 3 diff cases for kp)</w:t>
+        </w:rPr>
+        <w:t>show</w:t>
+      </w:r>
+      <w:proofErr w:type="gramEnd"/>
+      <w:r>
+        <w:rPr>
+          <w:rFonts w:asciiTheme="minorHAnsi" w:hAnsiTheme="minorHAnsi"/>
+        </w:rPr>
+        <w:t xml:space="preserve"> in graph</w:t>
+      </w:r>
+      <w:r>
+        <w:rPr>
+          <w:rFonts w:asciiTheme="minorHAnsi" w:hAnsiTheme="minorHAnsi"/>
+        </w:rPr>
+        <w:t>s</w:t>
+      </w:r>
+      <w:r>
+        <w:rPr>
+          <w:rFonts w:asciiTheme="minorHAnsi" w:hAnsiTheme="minorHAnsi"/>
+        </w:rPr>
+        <w:t xml:space="preserve"> similar to part 1g (use 3 diff cases for </w:t>
+      </w:r>
+      <w:proofErr w:type="spellStart"/>
+      <w:r>
+        <w:rPr>
+          <w:rFonts w:asciiTheme="minorHAnsi" w:hAnsiTheme="minorHAnsi"/>
+        </w:rPr>
+        <w:t>kp</w:t>
+      </w:r>
+      <w:proofErr w:type="spellEnd"/>
+      <w:r>
+        <w:rPr>
+          <w:rFonts w:asciiTheme="minorHAnsi" w:hAnsiTheme="minorHAnsi"/>
+        </w:rPr>
+        <w:t>)</w:t>
       </w:r>
     </w:p>
+    <w:tbl>
+      <w:tblPr>
+        <w:tblStyle w:val="TableGrid"/>
+        <w:tblW w:w="0" w:type="auto"/>
+        <w:tblLook w:val="04A0" w:firstRow="1" w:lastRow="0" w:firstColumn="1" w:lastColumn="0" w:noHBand="0" w:noVBand="1"/>
+      </w:tblPr>
+      <w:tblGrid>
+        <w:gridCol w:w="9350"/>
+      </w:tblGrid>
+      <w:tr>
+        <w:tc>
+          <w:tcPr>
+            <w:tcW w:w="9350" w:type="dxa"/>
+          </w:tcPr>
+          <w:p>
+            <w:pPr>
+              <w:rPr>
+                <w:rFonts w:asciiTheme="minorHAnsi" w:hAnsiTheme="minorHAnsi"/>
+                <w:color w:val="FF0000"/>
+              </w:rPr>
+            </w:pPr>
+            <w:r>
+              <w:rPr>
+                <w:rFonts w:asciiTheme="minorHAnsi" w:hAnsiTheme="minorHAnsi"/>
+                <w:caps w:val="0"/>
+                <w:color w:val="FF0000"/>
+                <w:spacing w:val="0"/>
+                <w:sz w:val="22"/>
+                <w:szCs w:val="22"/>
+              </w:rPr>
+              <w:lastRenderedPageBreak/>
+              <w:pict>
+                <v:shape id="_x0000_i1031" type="#_x0000_t75" style="width:420.75pt;height:315pt">
+                  <v:imagedata r:id="rId15" o:title="ki-10"/>
+                </v:shape>
+              </w:pict>
+            </w:r>
+          </w:p>
+        </w:tc>
+      </w:tr>
+      <w:tr>
+        <w:tc>
+          <w:tcPr>
+            <w:tcW w:w="9350" w:type="dxa"/>
+          </w:tcPr>
+          <w:p>
+            <w:pPr>
+              <w:rPr>
+                <w:rFonts w:asciiTheme="minorHAnsi" w:hAnsiTheme="minorHAnsi"/>
+                <w:color w:val="FF0000"/>
+              </w:rPr>
+            </w:pPr>
+            <w:r>
+              <w:rPr>
+                <w:rFonts w:asciiTheme="minorHAnsi" w:hAnsiTheme="minorHAnsi"/>
+                <w:caps w:val="0"/>
+                <w:color w:val="FF0000"/>
+                <w:spacing w:val="0"/>
+                <w:sz w:val="22"/>
+                <w:szCs w:val="22"/>
+              </w:rPr>
+              <w:pict>
+                <v:shape id="_x0000_i1027" type="#_x0000_t75" style="width:420pt;height:315pt">
+                  <v:imagedata r:id="rId16" o:title="ki40"/>
+                </v:shape>
+              </w:pict>
+            </w:r>
+          </w:p>
+        </w:tc>
+      </w:tr>
+      <w:tr>
+        <w:tc>
+          <w:tcPr>
+            <w:tcW w:w="9350" w:type="dxa"/>
+          </w:tcPr>
+          <w:p>
+            <w:pPr>
+              <w:rPr>
+                <w:rFonts w:asciiTheme="minorHAnsi" w:hAnsiTheme="minorHAnsi"/>
+                <w:color w:val="FF0000"/>
+              </w:rPr>
+            </w:pPr>
+            <w:r>
+              <w:rPr>
+                <w:rFonts w:asciiTheme="minorHAnsi" w:hAnsiTheme="minorHAnsi"/>
+                <w:caps w:val="0"/>
+                <w:color w:val="FF0000"/>
+                <w:spacing w:val="0"/>
+                <w:sz w:val="22"/>
+                <w:szCs w:val="22"/>
+              </w:rPr>
+              <w:lastRenderedPageBreak/>
+              <w:pict>
+                <v:shape id="_x0000_i1028" type="#_x0000_t75" style="width:420pt;height:315pt">
+                  <v:imagedata r:id="rId17" o:title="ki150"/>
+                </v:shape>
+              </w:pict>
+            </w:r>
+          </w:p>
+        </w:tc>
+      </w:tr>
+    </w:tbl>
     <w:p>
       <w:pPr>
         <w:rPr>
@@ -11578,30 +14595,6 @@
           <w:color w:val="FF0000"/>
         </w:rPr>
       </w:pPr>
-      <w:r>
-        <w:rPr>
-          <w:rFonts w:asciiTheme="minorHAnsi" w:hAnsiTheme="minorHAnsi"/>
-          <w:color w:val="FF0000"/>
-          <w:highlight w:val="yellow"/>
-        </w:rPr>
-        <w:t>[Simulink model giving weird results, didn’t change xsim as expected</w:t>
-      </w:r>
-      <w:r>
-        <w:rPr>
-          <w:rFonts w:asciiTheme="minorHAnsi" w:hAnsiTheme="minorHAnsi"/>
-          <w:color w:val="FF0000"/>
-          <w:highlight w:val="yellow"/>
-        </w:rPr>
-        <w:t>. Will further investigate.</w:t>
-      </w:r>
-      <w:r>
-        <w:rPr>
-          <w:rFonts w:asciiTheme="minorHAnsi" w:hAnsiTheme="minorHAnsi"/>
-          <w:color w:val="FF0000"/>
-          <w:highlight w:val="yellow"/>
-        </w:rPr>
-        <w:t>]</w:t>
-      </w:r>
     </w:p>
     <w:p>
       <w:pPr>
@@ -11639,11 +14632,15 @@
             <w:r>
               <w:rPr>
                 <w:rFonts w:asciiTheme="minorHAnsi" w:hAnsiTheme="minorHAnsi"/>
+                <w:caps w:val="0"/>
+                <w:spacing w:val="0"/>
+                <w:sz w:val="22"/>
+                <w:szCs w:val="22"/>
               </w:rPr>
               <w:lastRenderedPageBreak/>
               <w:pict>
                 <v:shape id="_x0000_i1029" type="#_x0000_t75" style="width:420pt;height:315pt">
-                  <v:imagedata r:id="rId14" o:title="lab2_q3f_plot"/>
+                  <v:imagedata r:id="rId18" o:title="lab2_q3f_plot"/>
                 </v:shape>
               </w:pict>
             </w:r>
@@ -11668,7 +14665,21 @@
         <w:rPr>
           <w:rFonts w:asciiTheme="minorHAnsi" w:hAnsiTheme="minorHAnsi"/>
         </w:rPr>
-        <w:t>3 g) overlay experimental from parts 1f and 3f. comment on contribution of integral action.</w:t>
+        <w:t xml:space="preserve">3 g) overlay experimental from parts 1f and 3f. </w:t>
+      </w:r>
+      <w:proofErr w:type="gramStart"/>
+      <w:r>
+        <w:rPr>
+          <w:rFonts w:asciiTheme="minorHAnsi" w:hAnsiTheme="minorHAnsi"/>
+        </w:rPr>
+        <w:t>comment</w:t>
+      </w:r>
+      <w:proofErr w:type="gramEnd"/>
+      <w:r>
+        <w:rPr>
+          <w:rFonts w:asciiTheme="minorHAnsi" w:hAnsiTheme="minorHAnsi"/>
+        </w:rPr>
+        <w:t xml:space="preserve"> on contribution of integral action.</w:t>
       </w:r>
     </w:p>
     <w:tbl>
@@ -11716,7 +14727,7 @@
                           </pic:cNvPicPr>
                         </pic:nvPicPr>
                         <pic:blipFill>
-                          <a:blip r:embed="rId15">
+                          <a:blip r:embed="rId19">
                             <a:extLst>
                               <a:ext uri="{28A0092B-C50C-407E-A947-70E740481C1C}">
                                 <a14:useLocalDpi xmlns:a14="http://schemas.microsoft.com/office/drawing/2010/main" val="0"/>
@@ -11831,19 +14842,92 @@
         <w:t>3 h) plot pole-zero maps of PD and PID transfer functions on the same graph (use diff symbols for each)</w:t>
       </w:r>
     </w:p>
+    <w:tbl>
+      <w:tblPr>
+        <w:tblStyle w:val="TableGrid"/>
+        <w:tblW w:w="0" w:type="auto"/>
+        <w:tblLook w:val="04A0" w:firstRow="1" w:lastRow="0" w:firstColumn="1" w:lastColumn="0" w:noHBand="0" w:noVBand="1"/>
+      </w:tblPr>
+      <w:tblGrid>
+        <w:gridCol w:w="9350"/>
+      </w:tblGrid>
+      <w:tr>
+        <w:tc>
+          <w:tcPr>
+            <w:tcW w:w="9350" w:type="dxa"/>
+          </w:tcPr>
+          <w:p>
+            <w:pPr>
+              <w:rPr>
+                <w:rFonts w:asciiTheme="minorHAnsi" w:hAnsiTheme="minorHAnsi"/>
+              </w:rPr>
+            </w:pPr>
+            <w:r>
+              <w:rPr>
+                <w:rFonts w:asciiTheme="minorHAnsi" w:hAnsiTheme="minorHAnsi"/>
+                <w:noProof/>
+                <w:lang w:eastAsia="en-CA"/>
+              </w:rPr>
+              <w:lastRenderedPageBreak/>
+              <w:drawing>
+                <wp:inline distT="0" distB="0" distL="0" distR="0">
+                  <wp:extent cx="5334000" cy="4000500"/>
+                  <wp:effectExtent l="0" t="0" r="0" b="0"/>
+                  <wp:docPr id="3" name="Picture 3" descr="C:\Users\Wanming\Dropbox\3B\mte360\lab2\New folder\lab2_3h_plot.png"/>
+                  <wp:cNvGraphicFramePr>
+                    <a:graphicFrameLocks xmlns:a="http://schemas.openxmlformats.org/drawingml/2006/main" noChangeAspect="1"/>
+                  </wp:cNvGraphicFramePr>
+                  <a:graphic xmlns:a="http://schemas.openxmlformats.org/drawingml/2006/main">
+                    <a:graphicData uri="http://schemas.openxmlformats.org/drawingml/2006/picture">
+                      <pic:pic xmlns:pic="http://schemas.openxmlformats.org/drawingml/2006/picture">
+                        <pic:nvPicPr>
+                          <pic:cNvPr id="0" name="Picture 9" descr="C:\Users\Wanming\Dropbox\3B\mte360\lab2\New folder\lab2_3h_plot.png"/>
+                          <pic:cNvPicPr>
+                            <a:picLocks noChangeAspect="1" noChangeArrowheads="1"/>
+                          </pic:cNvPicPr>
+                        </pic:nvPicPr>
+                        <pic:blipFill>
+                          <a:blip r:embed="rId20">
+                            <a:extLst>
+                              <a:ext uri="{28A0092B-C50C-407E-A947-70E740481C1C}">
+                                <a14:useLocalDpi xmlns:a14="http://schemas.microsoft.com/office/drawing/2010/main" val="0"/>
+                              </a:ext>
+                            </a:extLst>
+                          </a:blip>
+                          <a:srcRect/>
+                          <a:stretch>
+                            <a:fillRect/>
+                          </a:stretch>
+                        </pic:blipFill>
+                        <pic:spPr bwMode="auto">
+                          <a:xfrm>
+                            <a:off x="0" y="0"/>
+                            <a:ext cx="5334000" cy="4000500"/>
+                          </a:xfrm>
+                          <a:prstGeom prst="rect">
+                            <a:avLst/>
+                          </a:prstGeom>
+                          <a:noFill/>
+                          <a:ln>
+                            <a:noFill/>
+                          </a:ln>
+                        </pic:spPr>
+                      </pic:pic>
+                    </a:graphicData>
+                  </a:graphic>
+                </wp:inline>
+              </w:drawing>
+            </w:r>
+          </w:p>
+        </w:tc>
+      </w:tr>
+    </w:tbl>
     <w:p>
       <w:pPr>
         <w:rPr>
           <w:rFonts w:asciiTheme="minorHAnsi" w:hAnsiTheme="minorHAnsi"/>
         </w:rPr>
       </w:pPr>
-      <w:r>
-        <w:rPr>
-          <w:rFonts w:asciiTheme="minorHAnsi" w:hAnsiTheme="minorHAnsi"/>
-          <w:highlight w:val="yellow"/>
-        </w:rPr>
-        <w:t>[Still need to do this part]</w:t>
-      </w:r>
     </w:p>
     <w:p>
       <w:pPr>
@@ -11860,8 +14944,597 @@
         <w:rPr>
           <w:rFonts w:asciiTheme="minorHAnsi" w:hAnsiTheme="minorHAnsi"/>
         </w:rPr>
-        <w:t>Comment on pole and zero locations (refer to natural freq and damping ratio values)</w:t>
+        <w:t xml:space="preserve">Comment on pole and zero locations (refer to natural </w:t>
       </w:r>
+      <w:proofErr w:type="spellStart"/>
+      <w:r>
+        <w:rPr>
+          <w:rFonts w:asciiTheme="minorHAnsi" w:hAnsiTheme="minorHAnsi"/>
+        </w:rPr>
+        <w:t>freq</w:t>
+      </w:r>
+      <w:proofErr w:type="spellEnd"/>
+      <w:r>
+        <w:rPr>
+          <w:rFonts w:asciiTheme="minorHAnsi" w:hAnsiTheme="minorHAnsi"/>
+        </w:rPr>
+        <w:t xml:space="preserve"> and da</w:t>
+      </w:r>
+      <w:bookmarkStart w:id="0" w:name="_GoBack"/>
+      <w:bookmarkEnd w:id="0"/>
+      <w:r>
+        <w:rPr>
+          <w:rFonts w:asciiTheme="minorHAnsi" w:hAnsiTheme="minorHAnsi"/>
+        </w:rPr>
+        <w:t>mping ratio values)</w:t>
+      </w:r>
+    </w:p>
+    <w:p>
+      <w:pPr>
+        <w:rPr>
+          <w:rFonts w:asciiTheme="minorHAnsi" w:hAnsiTheme="minorHAnsi"/>
+        </w:rPr>
+      </w:pPr>
+      <w:r>
+        <w:rPr>
+          <w:rFonts w:asciiTheme="minorHAnsi" w:hAnsiTheme="minorHAnsi"/>
+        </w:rPr>
+        <w:t xml:space="preserve">By referring to the plot and using </w:t>
+      </w:r>
+      <w:proofErr w:type="spellStart"/>
+      <w:r>
+        <w:rPr>
+          <w:rFonts w:asciiTheme="minorHAnsi" w:hAnsiTheme="minorHAnsi"/>
+        </w:rPr>
+        <w:t>Matlab</w:t>
+      </w:r>
+      <w:proofErr w:type="spellEnd"/>
+      <w:r>
+        <w:rPr>
+          <w:rFonts w:asciiTheme="minorHAnsi" w:hAnsiTheme="minorHAnsi"/>
+        </w:rPr>
+        <w:t xml:space="preserve"> functions: </w:t>
+      </w:r>
+      <w:proofErr w:type="gramStart"/>
+      <w:r>
+        <w:rPr>
+          <w:rFonts w:asciiTheme="minorHAnsi" w:hAnsiTheme="minorHAnsi"/>
+        </w:rPr>
+        <w:t>damp(</w:t>
+      </w:r>
+      <w:proofErr w:type="gramEnd"/>
+      <w:r>
+        <w:rPr>
+          <w:rFonts w:asciiTheme="minorHAnsi" w:hAnsiTheme="minorHAnsi"/>
+        </w:rPr>
+        <w:t>) and zero(), the natural frequencies, damping ratios, poles and zeroes were found to be the following:</w:t>
+      </w:r>
+    </w:p>
+    <w:tbl>
+      <w:tblPr>
+        <w:tblStyle w:val="TableGrid"/>
+        <w:tblW w:w="0" w:type="auto"/>
+        <w:tblLook w:val="04A0" w:firstRow="1" w:lastRow="0" w:firstColumn="1" w:lastColumn="0" w:noHBand="0" w:noVBand="1"/>
+      </w:tblPr>
+      <w:tblGrid>
+        <w:gridCol w:w="2415"/>
+        <w:gridCol w:w="2334"/>
+        <w:gridCol w:w="2419"/>
+        <w:gridCol w:w="2182"/>
+      </w:tblGrid>
+      <w:tr>
+        <w:tc>
+          <w:tcPr>
+            <w:tcW w:w="9350" w:type="dxa"/>
+            <w:gridSpan w:val="4"/>
+          </w:tcPr>
+          <w:p>
+            <w:pPr>
+              <w:jc w:val="center"/>
+              <w:rPr>
+                <w:b/>
+                <w:caps w:val="0"/>
+              </w:rPr>
+            </w:pPr>
+            <w:r>
+              <w:rPr>
+                <w:b/>
+                <w:caps w:val="0"/>
+              </w:rPr>
+              <w:t>PD Controller</w:t>
+            </w:r>
+          </w:p>
+        </w:tc>
+      </w:tr>
+      <w:tr>
+        <w:tc>
+          <w:tcPr>
+            <w:tcW w:w="2415" w:type="dxa"/>
+          </w:tcPr>
+          <w:p>
+            <w:pPr>
+              <w:rPr>
+                <w:i/>
+              </w:rPr>
+            </w:pPr>
+            <w:proofErr w:type="spellStart"/>
+            <w:r>
+              <w:rPr>
+                <w:i/>
+                <w:caps w:val="0"/>
+              </w:rPr>
+              <w:t>Freq</w:t>
+            </w:r>
+            <w:proofErr w:type="spellEnd"/>
+          </w:p>
+        </w:tc>
+        <w:tc>
+          <w:tcPr>
+            <w:tcW w:w="2334" w:type="dxa"/>
+          </w:tcPr>
+          <w:p>
+            <w:pPr>
+              <w:rPr>
+                <w:i/>
+              </w:rPr>
+            </w:pPr>
+            <w:r>
+              <w:rPr>
+                <w:i/>
+                <w:caps w:val="0"/>
+              </w:rPr>
+              <w:t>Zeta</w:t>
+            </w:r>
+          </w:p>
+        </w:tc>
+        <w:tc>
+          <w:tcPr>
+            <w:tcW w:w="2419" w:type="dxa"/>
+          </w:tcPr>
+          <w:p>
+            <w:pPr>
+              <w:rPr>
+                <w:i/>
+              </w:rPr>
+            </w:pPr>
+            <w:r>
+              <w:rPr>
+                <w:i/>
+                <w:caps w:val="0"/>
+              </w:rPr>
+              <w:t>Poles</w:t>
+            </w:r>
+          </w:p>
+        </w:tc>
+        <w:tc>
+          <w:tcPr>
+            <w:tcW w:w="2182" w:type="dxa"/>
+          </w:tcPr>
+          <w:p>
+            <w:pPr>
+              <w:rPr>
+                <w:i/>
+                <w:caps w:val="0"/>
+              </w:rPr>
+            </w:pPr>
+            <w:r>
+              <w:rPr>
+                <w:i/>
+                <w:caps w:val="0"/>
+              </w:rPr>
+              <w:t>Zeroes</w:t>
+            </w:r>
+          </w:p>
+        </w:tc>
+      </w:tr>
+      <w:tr>
+        <w:tc>
+          <w:tcPr>
+            <w:tcW w:w="2415" w:type="dxa"/>
+          </w:tcPr>
+          <w:p>
+            <w:r>
+              <w:t>50.265</w:t>
+            </w:r>
+          </w:p>
+        </w:tc>
+        <w:tc>
+          <w:tcPr>
+            <w:tcW w:w="2334" w:type="dxa"/>
+          </w:tcPr>
+          <w:p>
+            <w:r>
+              <w:t>0.8</w:t>
+            </w:r>
+          </w:p>
+        </w:tc>
+        <w:tc>
+          <w:tcPr>
+            <w:tcW w:w="2419" w:type="dxa"/>
+          </w:tcPr>
+          <w:p>
+            <w:pPr>
+              <w:suppressAutoHyphens w:val="0"/>
+              <w:spacing w:line="240" w:lineRule="auto"/>
+              <w:rPr>
+                <w:rFonts w:eastAsia="Times New Roman" w:cs="Times New Roman"/>
+                <w:color w:val="000000"/>
+                <w:lang w:eastAsia="en-CA"/>
+              </w:rPr>
+            </w:pPr>
+            <w:r>
+              <w:rPr>
+                <w:color w:val="000000"/>
+                <w:sz w:val="22"/>
+                <w:szCs w:val="22"/>
+              </w:rPr>
+              <w:t>-40.212 ± 30.159</w:t>
+            </w:r>
+            <w:r>
+              <w:rPr>
+                <w:caps w:val="0"/>
+              </w:rPr>
+              <w:t>i</w:t>
+            </w:r>
+          </w:p>
+        </w:tc>
+        <w:tc>
+          <w:tcPr>
+            <w:tcW w:w="2182" w:type="dxa"/>
+          </w:tcPr>
+          <w:p>
+            <w:pPr>
+              <w:suppressAutoHyphens w:val="0"/>
+              <w:spacing w:line="240" w:lineRule="auto"/>
+              <w:rPr>
+                <w:color w:val="000000"/>
+              </w:rPr>
+            </w:pPr>
+            <w:r>
+              <w:rPr>
+                <w:rFonts w:asciiTheme="minorHAnsi" w:hAnsiTheme="minorHAnsi"/>
+              </w:rPr>
+              <w:t>-36.585</w:t>
+            </w:r>
+          </w:p>
+        </w:tc>
+      </w:tr>
+      <w:tr>
+        <w:tc>
+          <w:tcPr>
+            <w:tcW w:w="9350" w:type="dxa"/>
+            <w:gridSpan w:val="4"/>
+          </w:tcPr>
+          <w:p>
+            <w:pPr>
+              <w:jc w:val="center"/>
+              <w:rPr>
+                <w:b/>
+                <w:caps w:val="0"/>
+              </w:rPr>
+            </w:pPr>
+            <w:r>
+              <w:rPr>
+                <w:b/>
+                <w:caps w:val="0"/>
+              </w:rPr>
+              <w:t>PID Controller</w:t>
+            </w:r>
+          </w:p>
+        </w:tc>
+      </w:tr>
+      <w:tr>
+        <w:tc>
+          <w:tcPr>
+            <w:tcW w:w="2415" w:type="dxa"/>
+          </w:tcPr>
+          <w:p>
+            <w:pPr>
+              <w:rPr>
+                <w:i/>
+              </w:rPr>
+            </w:pPr>
+            <w:proofErr w:type="spellStart"/>
+            <w:r>
+              <w:rPr>
+                <w:i/>
+                <w:caps w:val="0"/>
+              </w:rPr>
+              <w:t>Freq</w:t>
+            </w:r>
+            <w:proofErr w:type="spellEnd"/>
+          </w:p>
+        </w:tc>
+        <w:tc>
+          <w:tcPr>
+            <w:tcW w:w="2334" w:type="dxa"/>
+          </w:tcPr>
+          <w:p>
+            <w:pPr>
+              <w:rPr>
+                <w:i/>
+              </w:rPr>
+            </w:pPr>
+            <w:r>
+              <w:rPr>
+                <w:i/>
+                <w:caps w:val="0"/>
+              </w:rPr>
+              <w:t>Zeta</w:t>
+            </w:r>
+          </w:p>
+        </w:tc>
+        <w:tc>
+          <w:tcPr>
+            <w:tcW w:w="2419" w:type="dxa"/>
+          </w:tcPr>
+          <w:p>
+            <w:pPr>
+              <w:rPr>
+                <w:i/>
+              </w:rPr>
+            </w:pPr>
+            <w:r>
+              <w:rPr>
+                <w:i/>
+                <w:caps w:val="0"/>
+              </w:rPr>
+              <w:t>Pole</w:t>
+            </w:r>
+            <w:r>
+              <w:rPr>
+                <w:i/>
+                <w:caps w:val="0"/>
+              </w:rPr>
+              <w:t>s</w:t>
+            </w:r>
+          </w:p>
+        </w:tc>
+        <w:tc>
+          <w:tcPr>
+            <w:tcW w:w="2182" w:type="dxa"/>
+          </w:tcPr>
+          <w:p>
+            <w:pPr>
+              <w:rPr>
+                <w:i/>
+                <w:caps w:val="0"/>
+              </w:rPr>
+            </w:pPr>
+            <w:r>
+              <w:rPr>
+                <w:i/>
+                <w:caps w:val="0"/>
+              </w:rPr>
+              <w:t>Zeroes</w:t>
+            </w:r>
+          </w:p>
+        </w:tc>
+      </w:tr>
+      <w:tr>
+        <w:tc>
+          <w:tcPr>
+            <w:tcW w:w="2415" w:type="dxa"/>
+            <w:vAlign w:val="bottom"/>
+          </w:tcPr>
+          <w:p>
+            <w:pPr>
+              <w:suppressAutoHyphens w:val="0"/>
+              <w:spacing w:line="240" w:lineRule="auto"/>
+              <w:jc w:val="right"/>
+              <w:rPr>
+                <w:rFonts w:eastAsia="Times New Roman" w:cs="Times New Roman"/>
+                <w:color w:val="000000"/>
+                <w:sz w:val="22"/>
+                <w:szCs w:val="22"/>
+                <w:lang w:eastAsia="en-CA"/>
+              </w:rPr>
+            </w:pPr>
+            <w:r>
+              <w:rPr>
+                <w:color w:val="000000"/>
+                <w:sz w:val="22"/>
+                <w:szCs w:val="22"/>
+              </w:rPr>
+              <w:t>34.489</w:t>
+            </w:r>
+          </w:p>
+        </w:tc>
+        <w:tc>
+          <w:tcPr>
+            <w:tcW w:w="2334" w:type="dxa"/>
+            <w:vAlign w:val="bottom"/>
+          </w:tcPr>
+          <w:p>
+            <w:pPr>
+              <w:jc w:val="right"/>
+              <w:rPr>
+                <w:color w:val="000000"/>
+                <w:sz w:val="22"/>
+                <w:szCs w:val="22"/>
+              </w:rPr>
+            </w:pPr>
+            <w:r>
+              <w:rPr>
+                <w:color w:val="000000"/>
+                <w:sz w:val="22"/>
+                <w:szCs w:val="22"/>
+              </w:rPr>
+              <w:t>0.340</w:t>
+            </w:r>
+          </w:p>
+        </w:tc>
+        <w:tc>
+          <w:tcPr>
+            <w:tcW w:w="2419" w:type="dxa"/>
+          </w:tcPr>
+          <w:p>
+            <w:pPr>
+              <w:suppressAutoHyphens w:val="0"/>
+              <w:spacing w:line="240" w:lineRule="auto"/>
+              <w:rPr>
+                <w:rFonts w:eastAsia="Times New Roman" w:cs="Times New Roman"/>
+                <w:color w:val="000000"/>
+                <w:lang w:eastAsia="en-CA"/>
+              </w:rPr>
+            </w:pPr>
+            <w:r>
+              <w:rPr>
+                <w:rFonts w:eastAsia="Times New Roman" w:cs="Times New Roman"/>
+                <w:color w:val="000000"/>
+                <w:lang w:eastAsia="en-CA"/>
+              </w:rPr>
+              <w:t xml:space="preserve">-11.741 </w:t>
+            </w:r>
+            <w:r>
+              <w:rPr>
+                <w:color w:val="000000"/>
+                <w:sz w:val="22"/>
+                <w:szCs w:val="22"/>
+              </w:rPr>
+              <w:t>±</w:t>
+            </w:r>
+            <w:r>
+              <w:rPr>
+                <w:rFonts w:eastAsia="Times New Roman" w:cs="Times New Roman"/>
+                <w:color w:val="000000"/>
+                <w:lang w:eastAsia="en-CA"/>
+              </w:rPr>
+              <w:t xml:space="preserve"> 32.429</w:t>
+            </w:r>
+            <w:r>
+              <w:rPr>
+                <w:rFonts w:eastAsia="Times New Roman" w:cs="Times New Roman"/>
+                <w:caps w:val="0"/>
+                <w:color w:val="000000"/>
+                <w:lang w:eastAsia="en-CA"/>
+              </w:rPr>
+              <w:t>i</w:t>
+            </w:r>
+          </w:p>
+        </w:tc>
+        <w:tc>
+          <w:tcPr>
+            <w:tcW w:w="2182" w:type="dxa"/>
+            <w:vMerge w:val="restart"/>
+            <w:vAlign w:val="center"/>
+          </w:tcPr>
+          <w:p>
+            <w:pPr>
+              <w:suppressAutoHyphens w:val="0"/>
+              <w:spacing w:line="240" w:lineRule="auto"/>
+              <w:jc w:val="center"/>
+              <w:rPr>
+                <w:rFonts w:eastAsia="Times New Roman" w:cs="Times New Roman"/>
+                <w:color w:val="000000"/>
+                <w:lang w:eastAsia="en-CA"/>
+              </w:rPr>
+            </w:pPr>
+            <w:r>
+              <w:rPr>
+                <w:rFonts w:asciiTheme="minorHAnsi" w:hAnsiTheme="minorHAnsi"/>
+              </w:rPr>
+              <w:t xml:space="preserve">-18.293 </w:t>
+            </w:r>
+            <w:r>
+              <w:rPr>
+                <w:color w:val="000000"/>
+                <w:sz w:val="22"/>
+                <w:szCs w:val="22"/>
+              </w:rPr>
+              <w:t>±</w:t>
+            </w:r>
+            <w:r>
+              <w:rPr>
+                <w:rFonts w:asciiTheme="minorHAnsi" w:hAnsiTheme="minorHAnsi"/>
+              </w:rPr>
+              <w:t xml:space="preserve"> 25.420</w:t>
+            </w:r>
+            <w:r>
+              <w:rPr>
+                <w:rFonts w:asciiTheme="minorHAnsi" w:hAnsiTheme="minorHAnsi"/>
+                <w:caps w:val="0"/>
+              </w:rPr>
+              <w:t>i</w:t>
+            </w:r>
+          </w:p>
+        </w:tc>
+      </w:tr>
+      <w:tr>
+        <w:tc>
+          <w:tcPr>
+            <w:tcW w:w="2415" w:type="dxa"/>
+            <w:vAlign w:val="bottom"/>
+          </w:tcPr>
+          <w:p>
+            <w:pPr>
+              <w:jc w:val="right"/>
+              <w:rPr>
+                <w:color w:val="000000"/>
+                <w:sz w:val="22"/>
+                <w:szCs w:val="22"/>
+              </w:rPr>
+            </w:pPr>
+            <w:r>
+              <w:rPr>
+                <w:color w:val="000000"/>
+                <w:sz w:val="22"/>
+                <w:szCs w:val="22"/>
+              </w:rPr>
+              <w:t>56.943</w:t>
+            </w:r>
+          </w:p>
+        </w:tc>
+        <w:tc>
+          <w:tcPr>
+            <w:tcW w:w="2334" w:type="dxa"/>
+            <w:vAlign w:val="bottom"/>
+          </w:tcPr>
+          <w:p>
+            <w:pPr>
+              <w:jc w:val="right"/>
+              <w:rPr>
+                <w:color w:val="000000"/>
+                <w:sz w:val="22"/>
+                <w:szCs w:val="22"/>
+              </w:rPr>
+            </w:pPr>
+            <w:r>
+              <w:rPr>
+                <w:color w:val="000000"/>
+                <w:sz w:val="22"/>
+                <w:szCs w:val="22"/>
+              </w:rPr>
+              <w:t>1</w:t>
+            </w:r>
+          </w:p>
+        </w:tc>
+        <w:tc>
+          <w:tcPr>
+            <w:tcW w:w="2419" w:type="dxa"/>
+          </w:tcPr>
+          <w:p>
+            <w:r>
+              <w:t>-56.943</w:t>
+            </w:r>
+          </w:p>
+        </w:tc>
+        <w:tc>
+          <w:tcPr>
+            <w:tcW w:w="2182" w:type="dxa"/>
+            <w:vMerge/>
+          </w:tcPr>
+          <w:p/>
+        </w:tc>
+      </w:tr>
+    </w:tbl>
+    <w:p>
+      <w:pPr>
+        <w:pStyle w:val="ListParagraph"/>
+        <w:rPr>
+          <w:rFonts w:asciiTheme="minorHAnsi" w:hAnsiTheme="minorHAnsi"/>
+        </w:rPr>
+      </w:pPr>
     </w:p>
     <w:p>
       <w:pPr>
@@ -11872,31 +15545,22 @@
         </w:numPr>
         <w:rPr>
           <w:rFonts w:asciiTheme="minorHAnsi" w:hAnsiTheme="minorHAnsi"/>
+          <w:highlight w:val="yellow"/>
         </w:rPr>
       </w:pPr>
       <w:r>
         <w:rPr>
           <w:rFonts w:asciiTheme="minorHAnsi" w:hAnsiTheme="minorHAnsi"/>
-        </w:rPr>
-        <w:t>Pzmap(), damp()</w:t>
+          <w:highlight w:val="yellow"/>
+        </w:rPr>
+        <w:t>How are closed loop pole locations affected by the integral?</w:t>
       </w:r>
-    </w:p>
-    <w:p>
-      <w:pPr>
-        <w:pStyle w:val="ListParagraph"/>
-        <w:numPr>
-          <w:ilvl w:val="0"/>
-          <w:numId w:val="1"/>
-        </w:numPr>
-        <w:rPr>
-          <w:rFonts w:asciiTheme="minorHAnsi" w:hAnsiTheme="minorHAnsi"/>
-        </w:rPr>
-      </w:pPr>
       <w:r>
         <w:rPr>
           <w:rFonts w:asciiTheme="minorHAnsi" w:hAnsiTheme="minorHAnsi"/>
-        </w:rPr>
-        <w:t>How are closed loop pole locations affected by the integral?</w:t>
+          <w:highlight w:val="yellow"/>
+        </w:rPr>
+        <w:t xml:space="preserve">          </w:t>
       </w:r>
     </w:p>
     <w:sectPr>

--- a/lab2_360/Lab 2 Report.docx
+++ b/lab2_360/Lab 2 Report.docx
@@ -27,16 +27,8 @@
         <w:rPr>
           <w:rFonts w:asciiTheme="minorHAnsi" w:hAnsiTheme="minorHAnsi"/>
         </w:rPr>
-        <w:t xml:space="preserve">Deborah </w:t>
+        <w:t>Deborah Pais</w:t>
       </w:r>
-      <w:proofErr w:type="spellStart"/>
-      <w:r>
-        <w:rPr>
-          <w:rFonts w:asciiTheme="minorHAnsi" w:hAnsiTheme="minorHAnsi"/>
-        </w:rPr>
-        <w:t>Pais</w:t>
-      </w:r>
-      <w:proofErr w:type="spellEnd"/>
     </w:p>
     <w:p>
       <w:pPr>
@@ -139,7 +131,7 @@
           <w:lang w:eastAsia="en-CA"/>
         </w:rPr>
         <w:drawing>
-          <wp:inline distT="0" distB="0" distL="0" distR="0" wp14:anchorId="4FC0B795" wp14:editId="0064FCE8">
+          <wp:inline distT="0" distB="0" distL="0" distR="0" wp14:anchorId="2C42571D" wp14:editId="0814CAD5">
             <wp:extent cx="2771775" cy="809625"/>
             <wp:effectExtent l="0" t="0" r="9525" b="9525"/>
             <wp:docPr id="9" name="Picture 9"/>
@@ -2437,7 +2429,7 @@
                 <w:sz w:val="22"/>
                 <w:szCs w:val="22"/>
               </w:rPr>
-              <w:pict>
+              <w:pict w14:anchorId="20B5F1F2">
                 <v:shapetype id="_x0000_t75" coordsize="21600,21600" o:spt="75" o:preferrelative="t" path="m@4@5l@4@11@9@11@9@5xe" filled="f" stroked="f">
                   <v:stroke joinstyle="miter"/>
                   <v:formulas>
@@ -2457,7 +2449,7 @@
                   <v:path o:extrusionok="f" gradientshapeok="t" o:connecttype="rect"/>
                   <o:lock v:ext="edit" aspectratio="t"/>
                 </v:shapetype>
-                <v:shape id="_x0000_i1030" type="#_x0000_t75" style="width:369.75pt;height:277.5pt">
+                <v:shape id="_x0000_i1025" type="#_x0000_t75" style="width:369.75pt;height:277.5pt">
                   <v:imagedata r:id="rId6" o:title="ideal 2nd order"/>
                 </v:shape>
               </w:pict>
@@ -2485,8 +2477,8 @@
                 <w:szCs w:val="22"/>
               </w:rPr>
               <w:lastRenderedPageBreak/>
-              <w:pict>
-                <v:shape id="_x0000_i1025" type="#_x0000_t75" style="width:357.75pt;height:268.5pt">
+              <w:pict w14:anchorId="7F0F9CF6">
+                <v:shape id="_x0000_i1026" type="#_x0000_t75" style="width:357.75pt;height:268.5pt">
                   <v:imagedata r:id="rId7" o:title="D-control"/>
                 </v:shape>
               </w:pict>
@@ -2505,37 +2497,7 @@
         <w:rPr>
           <w:rFonts w:asciiTheme="minorHAnsi" w:hAnsiTheme="minorHAnsi"/>
         </w:rPr>
-        <w:t xml:space="preserve">Note that the D-controlled system has an additional left-hand plane pole.  This increases the overshoot as can be seen in the graphs.  Since zeta = 0.8 is fairly close to 1, the ideal system has very little overshoot, with the system response fairly similar to that of a critically damped system.  The addition of the additional zero to allow for D-control creates a much higher degree of overshoot.  The pole-zero maps presented below show that the systems have identical pole locations, but the derivative controlled system has an additional zero at </w:t>
-      </w:r>
-      <w:proofErr w:type="spellStart"/>
-      <w:proofErr w:type="gramStart"/>
-      <w:r>
-        <w:rPr>
-          <w:rFonts w:asciiTheme="minorHAnsi" w:hAnsiTheme="minorHAnsi"/>
-        </w:rPr>
-        <w:t>Kp</w:t>
-      </w:r>
-      <w:proofErr w:type="spellEnd"/>
-      <w:proofErr w:type="gramEnd"/>
-      <w:r>
-        <w:rPr>
-          <w:rFonts w:asciiTheme="minorHAnsi" w:hAnsiTheme="minorHAnsi"/>
-        </w:rPr>
-        <w:t xml:space="preserve"> / </w:t>
-      </w:r>
-      <w:proofErr w:type="spellStart"/>
-      <w:r>
-        <w:rPr>
-          <w:rFonts w:asciiTheme="minorHAnsi" w:hAnsiTheme="minorHAnsi"/>
-        </w:rPr>
-        <w:t>Kd</w:t>
-      </w:r>
-      <w:proofErr w:type="spellEnd"/>
-      <w:r>
-        <w:rPr>
-          <w:rFonts w:asciiTheme="minorHAnsi" w:hAnsiTheme="minorHAnsi"/>
-        </w:rPr>
-        <w:t xml:space="preserve"> = 36.58.  </w:t>
+        <w:t xml:space="preserve">Note that the D-controlled system has an additional left-hand plane pole.  This increases the overshoot as can be seen in the graphs.  Since zeta = 0.8 is fairly close to 1, the ideal system has very little overshoot, with the system response fairly similar to that of a critically damped system.  The addition of the additional zero to allow for D-control creates a much higher degree of overshoot.  The pole-zero maps presented below show that the systems have identical pole locations, but the derivative controlled system has an additional zero at Kp / Kd = 36.58.  </w:t>
       </w:r>
     </w:p>
     <w:tbl>
@@ -2566,8 +2528,8 @@
                 <w:sz w:val="22"/>
                 <w:szCs w:val="22"/>
               </w:rPr>
-              <w:pict>
-                <v:shape id="_x0000_i1026" type="#_x0000_t75" style="width:335.25pt;height:251.25pt">
+              <w:pict w14:anchorId="15059796">
+                <v:shape id="_x0000_i1027" type="#_x0000_t75" style="width:335.25pt;height:251.25pt">
                   <v:imagedata r:id="rId8" o:title="pz-ideal"/>
                 </v:shape>
               </w:pict>
@@ -2594,7 +2556,7 @@
               </w:rPr>
               <w:lastRenderedPageBreak/>
               <w:drawing>
-                <wp:inline distT="0" distB="0" distL="0" distR="0">
+                <wp:inline distT="0" distB="0" distL="0" distR="0" wp14:anchorId="1294FFAE" wp14:editId="792173CD">
                   <wp:extent cx="3778636" cy="2828925"/>
                   <wp:effectExtent l="0" t="0" r="0" b="0"/>
                   <wp:docPr id="10" name="Picture 10" descr="C:\Users\Wanming\AppData\Local\Microsoft\Windows\INetCache\Content.Word\pz-dcntrl.png"/>
@@ -2718,7 +2680,7 @@
                 <w:lang w:eastAsia="en-CA"/>
               </w:rPr>
               <w:drawing>
-                <wp:inline distT="0" distB="0" distL="0" distR="0" wp14:anchorId="6B035F55" wp14:editId="7B6D3D75">
+                <wp:inline distT="0" distB="0" distL="0" distR="0" wp14:anchorId="13646527" wp14:editId="0D894F61">
                   <wp:extent cx="5334000" cy="4000500"/>
                   <wp:effectExtent l="0" t="0" r="0" b="0"/>
                   <wp:docPr id="7" name="Picture 7"/>
@@ -2788,7 +2750,7 @@
               </w:rPr>
               <w:lastRenderedPageBreak/>
               <w:drawing>
-                <wp:inline distT="0" distB="0" distL="0" distR="0" wp14:anchorId="1835AAA3" wp14:editId="5DDFF9C4">
+                <wp:inline distT="0" distB="0" distL="0" distR="0" wp14:anchorId="67B6F748" wp14:editId="71396416">
                   <wp:extent cx="5334000" cy="4000500"/>
                   <wp:effectExtent l="0" t="0" r="0" b="0"/>
                   <wp:docPr id="8" name="Picture 8"/>
@@ -2896,7 +2858,7 @@
         <w:rPr>
           <w:rFonts w:asciiTheme="minorHAnsi" w:hAnsiTheme="minorHAnsi"/>
         </w:rPr>
-        <w:t xml:space="preserve">Square wave has more discrepancy between simulation and experimental results than the smooth trajectory. </w:t>
+        <w:t>During periods where the position is constant, there is a constant 0.1mm tracking error and the system does not try to correct it.</w:t>
       </w:r>
     </w:p>
     <w:p>
@@ -2917,55 +2879,7 @@
         <w:rPr>
           <w:rFonts w:asciiTheme="minorHAnsi" w:hAnsiTheme="minorHAnsi"/>
         </w:rPr>
-        <w:t xml:space="preserve">The square wave experimental results are noisy at each edge for around </w:t>
-      </w:r>
-      <w:r>
-        <w:rPr>
-          <w:rFonts w:asciiTheme="minorHAnsi" w:hAnsiTheme="minorHAnsi"/>
-        </w:rPr>
-        <w:t>0.</w:t>
-      </w:r>
-      <w:r>
-        <w:rPr>
-          <w:rFonts w:asciiTheme="minorHAnsi" w:hAnsiTheme="minorHAnsi"/>
-        </w:rPr>
-        <w:t>1 second</w:t>
-      </w:r>
-      <w:r>
-        <w:rPr>
-          <w:rFonts w:asciiTheme="minorHAnsi" w:hAnsiTheme="minorHAnsi"/>
-        </w:rPr>
-        <w:t>s</w:t>
-      </w:r>
-      <w:r>
-        <w:rPr>
-          <w:rFonts w:asciiTheme="minorHAnsi" w:hAnsiTheme="minorHAnsi"/>
-        </w:rPr>
-        <w:t xml:space="preserve"> before </w:t>
-      </w:r>
-      <w:r>
-        <w:rPr>
-          <w:rFonts w:asciiTheme="minorHAnsi" w:hAnsiTheme="minorHAnsi"/>
-        </w:rPr>
-        <w:t>lowering to a stable value</w:t>
-      </w:r>
-      <w:r>
-        <w:rPr>
-          <w:rFonts w:asciiTheme="minorHAnsi" w:hAnsiTheme="minorHAnsi"/>
-        </w:rPr>
-        <w:t xml:space="preserve">. </w:t>
-      </w:r>
-      <w:r>
-        <w:rPr>
-          <w:rFonts w:asciiTheme="minorHAnsi" w:hAnsiTheme="minorHAnsi"/>
-        </w:rPr>
-        <w:t>This is due to the sudden changes in the command positions. The noise the beginning of each edge is caused by the proportional gain which will is high when the difference between the desired position and the current position but decreases as the position is closer to that desired.</w:t>
-      </w:r>
-      <w:r>
-        <w:rPr>
-          <w:rFonts w:asciiTheme="minorHAnsi" w:hAnsiTheme="minorHAnsi"/>
-        </w:rPr>
-        <w:t xml:space="preserve"> The overshoot at the beginning go f each edge is caused by the additional pole from the derivative term as mentioned in 1 c).</w:t>
+        <w:t>The tracking error is highest (around +/-0.8mm for smooth trajectory) when the system moves from a period of rest.</w:t>
       </w:r>
     </w:p>
     <w:p>
@@ -2986,21 +2900,7 @@
         <w:rPr>
           <w:rFonts w:asciiTheme="minorHAnsi" w:hAnsiTheme="minorHAnsi"/>
         </w:rPr>
-        <w:t xml:space="preserve">The smooth trajectory experimental results are nearly identical to the simulation because of the gradual changes in the position. There is less noise because the proportional gain will be changing in small increments. </w:t>
-      </w:r>
-      <w:r>
-        <w:rPr>
-          <w:rFonts w:asciiTheme="minorHAnsi" w:hAnsiTheme="minorHAnsi"/>
-        </w:rPr>
-        <w:t>There is however still a small tracking error as the command position changes.</w:t>
-      </w:r>
-      <w:r>
-        <w:rPr>
-          <w:rFonts w:asciiTheme="minorHAnsi" w:hAnsiTheme="minorHAnsi"/>
-          <w:noProof/>
-          <w:lang w:eastAsia="en-CA"/>
-        </w:rPr>
-        <w:t xml:space="preserve"> </w:t>
+        <w:t>During constant velocity, The tracking error is constant (around 0.6mm for smooth trajectory).</w:t>
       </w:r>
     </w:p>
     <w:p>
@@ -3037,7 +2937,7 @@
           <w:lang w:eastAsia="en-CA"/>
         </w:rPr>
         <w:drawing>
-          <wp:inline distT="0" distB="0" distL="0" distR="0" wp14:anchorId="4DC07C03" wp14:editId="217C9EC7">
+          <wp:inline distT="0" distB="0" distL="0" distR="0" wp14:anchorId="41C1A584" wp14:editId="3CF786CE">
             <wp:extent cx="3390199" cy="1201420"/>
             <wp:effectExtent l="0" t="0" r="1270" b="0"/>
             <wp:docPr id="1" name="Picture 1"/>
@@ -3091,19 +2991,11 @@
         </w:rPr>
         <w:t xml:space="preserve"> a) </w:t>
       </w:r>
-      <w:proofErr w:type="gramStart"/>
       <w:r>
         <w:rPr>
           <w:rFonts w:asciiTheme="minorHAnsi" w:hAnsiTheme="minorHAnsi"/>
         </w:rPr>
-        <w:t>To</w:t>
-      </w:r>
-      <w:proofErr w:type="gramEnd"/>
-      <w:r>
-        <w:rPr>
-          <w:rFonts w:asciiTheme="minorHAnsi" w:hAnsiTheme="minorHAnsi"/>
-        </w:rPr>
-        <w:t xml:space="preserve"> express the position as a function of the trajectory command and disturbance:</w:t>
+        <w:t>To express the position as a function of the trajectory command and disturbance:</w:t>
       </w:r>
     </w:p>
     <w:p>
@@ -3266,13 +3158,7 @@
                 <w:rPr>
                   <w:rFonts w:ascii="Cambria Math" w:hAnsi="Cambria Math"/>
                 </w:rPr>
-                <m:t>d</m:t>
-              </m:r>
-              <m:r>
-                <w:rPr>
-                  <w:rFonts w:ascii="Cambria Math" w:hAnsi="Cambria Math"/>
-                </w:rPr>
-                <m:t>→x</m:t>
+                <m:t>d→x</m:t>
               </m:r>
             </m:sub>
           </m:sSub>
@@ -3298,13 +3184,7 @@
             <w:rPr>
               <w:rFonts w:ascii="Cambria Math" w:hAnsi="Cambria Math"/>
             </w:rPr>
-            <m:t>∙</m:t>
-          </m:r>
-          <m:r>
-            <w:rPr>
-              <w:rFonts w:ascii="Cambria Math" w:hAnsi="Cambria Math"/>
-            </w:rPr>
-            <m:t>d</m:t>
+            <m:t>∙d</m:t>
           </m:r>
           <m:d>
             <m:dPr>
@@ -3564,13 +3444,7 @@
                         <w:rPr>
                           <w:rFonts w:ascii="Cambria Math" w:hAnsi="Cambria Math"/>
                         </w:rPr>
-                        <m:t>b+</m:t>
-                      </m:r>
-                      <m:r>
-                        <w:rPr>
-                          <w:rFonts w:ascii="Cambria Math" w:hAnsi="Cambria Math"/>
-                        </w:rPr>
-                        <m:t>K</m:t>
+                        <m:t>b+K</m:t>
                       </m:r>
                     </m:e>
                     <m:sub>
@@ -3705,13 +3579,7 @@
             <w:rPr>
               <w:rFonts w:ascii="Cambria Math" w:hAnsi="Cambria Math"/>
             </w:rPr>
-            <m:t>=</m:t>
-          </m:r>
-          <m:r>
-            <w:rPr>
-              <w:rFonts w:ascii="Cambria Math" w:hAnsi="Cambria Math"/>
-            </w:rPr>
-            <m:t>-</m:t>
+            <m:t>=-</m:t>
           </m:r>
           <m:f>
             <m:fPr>
@@ -3898,13 +3766,7 @@
             <w:rPr>
               <w:rFonts w:ascii="Cambria Math" w:hAnsi="Cambria Math"/>
             </w:rPr>
-            <m:t>∴</m:t>
-          </m:r>
-          <m:r>
-            <w:rPr>
-              <w:rFonts w:ascii="Cambria Math" w:hAnsi="Cambria Math"/>
-            </w:rPr>
-            <m:t>x</m:t>
+            <m:t>∴x</m:t>
           </m:r>
           <m:d>
             <m:dPr>
@@ -4451,19 +4313,11 @@
         </w:rPr>
         <w:t xml:space="preserve">2 b) </w:t>
       </w:r>
-      <w:proofErr w:type="gramStart"/>
       <w:r>
         <w:rPr>
           <w:rFonts w:asciiTheme="minorHAnsi" w:hAnsiTheme="minorHAnsi"/>
         </w:rPr>
-        <w:t>To</w:t>
-      </w:r>
-      <w:proofErr w:type="gramEnd"/>
-      <w:r>
-        <w:rPr>
-          <w:rFonts w:asciiTheme="minorHAnsi" w:hAnsiTheme="minorHAnsi"/>
-        </w:rPr>
-        <w:t xml:space="preserve"> express the </w:t>
+        <w:t xml:space="preserve">To express the </w:t>
       </w:r>
       <w:r>
         <w:rPr>
@@ -4538,13 +4392,7 @@
                 <w:rPr>
                   <w:rFonts w:ascii="Cambria Math" w:hAnsi="Cambria Math"/>
                 </w:rPr>
-                <m:t>xr→</m:t>
-              </m:r>
-              <m:r>
-                <w:rPr>
-                  <w:rFonts w:ascii="Cambria Math" w:hAnsi="Cambria Math"/>
-                </w:rPr>
-                <m:t>e</m:t>
+                <m:t>xr→e</m:t>
               </m:r>
             </m:sub>
           </m:sSub>
@@ -4644,13 +4492,7 @@
                 <w:rPr>
                   <w:rFonts w:ascii="Cambria Math" w:hAnsi="Cambria Math"/>
                 </w:rPr>
-                <m:t>d→</m:t>
-              </m:r>
-              <m:r>
-                <w:rPr>
-                  <w:rFonts w:ascii="Cambria Math" w:hAnsi="Cambria Math"/>
-                </w:rPr>
-                <m:t>e</m:t>
+                <m:t>d→e</m:t>
               </m:r>
             </m:sub>
           </m:sSub>
@@ -4742,13 +4584,7 @@
                 <w:rPr>
                   <w:rFonts w:ascii="Cambria Math" w:hAnsi="Cambria Math"/>
                 </w:rPr>
-                <m:t>xr→</m:t>
-              </m:r>
-              <m:r>
-                <w:rPr>
-                  <w:rFonts w:ascii="Cambria Math" w:hAnsi="Cambria Math"/>
-                </w:rPr>
-                <m:t>e</m:t>
+                <m:t>xr→e</m:t>
               </m:r>
             </m:sub>
           </m:sSub>
@@ -5017,13 +4853,7 @@
                 <w:rPr>
                   <w:rFonts w:ascii="Cambria Math" w:hAnsi="Cambria Math"/>
                 </w:rPr>
-                <m:t>d→</m:t>
-              </m:r>
-              <m:r>
-                <w:rPr>
-                  <w:rFonts w:ascii="Cambria Math" w:hAnsi="Cambria Math"/>
-                </w:rPr>
-                <m:t>e</m:t>
+                <m:t>d→e</m:t>
               </m:r>
             </m:sub>
           </m:sSub>
@@ -5236,13 +5066,7 @@
             <w:rPr>
               <w:rFonts w:ascii="Cambria Math" w:hAnsi="Cambria Math"/>
             </w:rPr>
-            <m:t>∴</m:t>
-          </m:r>
-          <m:r>
-            <w:rPr>
-              <w:rFonts w:ascii="Cambria Math" w:hAnsi="Cambria Math"/>
-            </w:rPr>
-            <m:t>e</m:t>
+            <m:t>∴e</m:t>
           </m:r>
           <m:d>
             <m:dPr>
@@ -6409,32 +6233,158 @@
     </w:p>
     <w:p>
       <w:pPr>
+        <w:rPr>
+          <w:highlight w:val="yellow"/>
+        </w:rPr>
+      </w:pPr>
+      <w:r>
+        <w:rPr>
+          <w:highlight w:val="yellow"/>
+        </w:rPr>
+        <w:t xml:space="preserve">How are the error components are affected by commanded velocity, friction magnitude dc, </w:t>
+      </w:r>
+      <w:r>
+        <w:rPr>
+          <w:highlight w:val="yellow"/>
+        </w:rPr>
+        <w:t>other parameters, k etc</w:t>
+      </w:r>
+    </w:p>
+    <w:p>
+      <w:pPr>
         <w:pStyle w:val="ListParagraph"/>
         <w:numPr>
           <w:ilvl w:val="0"/>
-          <w:numId w:val="1"/>
+          <w:numId w:val="3"/>
         </w:numPr>
-        <w:rPr>
-          <w:rFonts w:asciiTheme="minorHAnsi" w:hAnsiTheme="minorHAnsi"/>
-          <w:highlight w:val="yellow"/>
-        </w:rPr>
       </w:pPr>
       <w:r>
-        <w:rPr>
-          <w:rFonts w:asciiTheme="minorHAnsi" w:hAnsiTheme="minorHAnsi"/>
-          <w:highlight w:val="yellow"/>
-        </w:rPr>
-        <w:t xml:space="preserve">How are the error components are affected by commanded velocity, friction magnitude dc, other parameters, k </w:t>
+        <w:t>As Kp increases, both the error components decrease</w:t>
       </w:r>
-      <w:proofErr w:type="spellStart"/>
+    </w:p>
+    <w:p>
+      <w:pPr>
+        <w:pStyle w:val="ListParagraph"/>
+        <w:numPr>
+          <w:ilvl w:val="0"/>
+          <w:numId w:val="3"/>
+        </w:numPr>
+      </w:pPr>
       <w:r>
-        <w:rPr>
-          <w:rFonts w:asciiTheme="minorHAnsi" w:hAnsiTheme="minorHAnsi"/>
-          <w:highlight w:val="yellow"/>
-        </w:rPr>
-        <w:t>etc</w:t>
+        <w:t xml:space="preserve">As either as b or v0 increases, </w:t>
       </w:r>
-      <w:proofErr w:type="spellEnd"/>
+      <m:oMath>
+        <m:sSub>
+          <m:sSubPr>
+            <m:ctrlPr>
+              <w:rPr>
+                <w:rFonts w:ascii="Cambria Math" w:hAnsi="Cambria Math"/>
+                <w:i/>
+              </w:rPr>
+            </m:ctrlPr>
+          </m:sSubPr>
+          <m:e>
+            <m:r>
+              <w:rPr>
+                <w:rFonts w:ascii="Cambria Math" w:hAnsi="Cambria Math"/>
+              </w:rPr>
+              <m:t xml:space="preserve"> e</m:t>
+            </m:r>
+          </m:e>
+          <m:sub>
+            <m:r>
+              <w:rPr>
+                <w:rFonts w:ascii="Cambria Math" w:hAnsi="Cambria Math"/>
+              </w:rPr>
+              <m:t>s</m:t>
+            </m:r>
+            <m:sSub>
+              <m:sSubPr>
+                <m:ctrlPr>
+                  <w:rPr>
+                    <w:rFonts w:ascii="Cambria Math" w:hAnsi="Cambria Math"/>
+                    <w:i/>
+                  </w:rPr>
+                </m:ctrlPr>
+              </m:sSubPr>
+              <m:e>
+                <m:r>
+                  <w:rPr>
+                    <w:rFonts w:ascii="Cambria Math" w:hAnsi="Cambria Math"/>
+                  </w:rPr>
+                  <m:t>s</m:t>
+                </m:r>
+              </m:e>
+              <m:sub>
+                <m:r>
+                  <w:rPr>
+                    <w:rFonts w:ascii="Cambria Math" w:hAnsi="Cambria Math"/>
+                  </w:rPr>
+                  <m:t>traj</m:t>
+                </m:r>
+              </m:sub>
+            </m:sSub>
+          </m:sub>
+        </m:sSub>
+      </m:oMath>
+      <w:r>
+        <w:t xml:space="preserve"> increases</w:t>
+      </w:r>
+    </w:p>
+    <w:p>
+      <w:pPr>
+        <w:pStyle w:val="ListParagraph"/>
+        <w:numPr>
+          <w:ilvl w:val="0"/>
+          <w:numId w:val="3"/>
+        </w:numPr>
+      </w:pPr>
+      <w:r>
+        <w:t xml:space="preserve">As dc increases, </w:t>
+      </w:r>
+      <m:oMath>
+        <m:sSub>
+          <m:sSubPr>
+            <m:ctrlPr>
+              <w:rPr>
+                <w:rFonts w:ascii="Cambria Math" w:hAnsi="Cambria Math"/>
+                <w:i/>
+              </w:rPr>
+            </m:ctrlPr>
+          </m:sSubPr>
+          <m:e>
+            <m:r>
+              <w:rPr>
+                <w:rFonts w:ascii="Cambria Math" w:hAnsi="Cambria Math"/>
+              </w:rPr>
+              <m:t>e</m:t>
+            </m:r>
+          </m:e>
+          <m:sub>
+            <m:r>
+              <w:rPr>
+                <w:rFonts w:ascii="Cambria Math" w:hAnsi="Cambria Math"/>
+              </w:rPr>
+              <m:t>ss_fric</m:t>
+            </m:r>
+          </m:sub>
+        </m:sSub>
+      </m:oMath>
+      <w:r>
+        <w:t xml:space="preserve"> increases.</w:t>
+      </w:r>
+    </w:p>
+    <w:p>
+      <w:pPr>
+        <w:pStyle w:val="ListParagraph"/>
+        <w:numPr>
+          <w:ilvl w:val="0"/>
+          <w:numId w:val="3"/>
+        </w:numPr>
+      </w:pPr>
+      <w:r>
+        <w:t>The error components are not affected by Kd</w:t>
+      </w:r>
     </w:p>
     <w:p>
       <w:pPr>
@@ -6514,13 +6464,13 @@
         </w:numPr>
         <w:rPr>
           <w:rFonts w:asciiTheme="minorHAnsi" w:hAnsiTheme="minorHAnsi"/>
-          <w:highlight w:val="yellow"/>
+          <w:highlight w:val="red"/>
         </w:rPr>
       </w:pPr>
       <w:r>
         <w:rPr>
           <w:rFonts w:asciiTheme="minorHAnsi" w:hAnsiTheme="minorHAnsi"/>
-          <w:highlight w:val="yellow"/>
+          <w:highlight w:val="red"/>
         </w:rPr>
         <w:t>Explain methodology in the calculations</w:t>
       </w:r>
@@ -6720,35 +6670,7 @@
         <w:rPr>
           <w:rFonts w:asciiTheme="minorHAnsi" w:hAnsiTheme="minorHAnsi"/>
         </w:rPr>
-        <w:t xml:space="preserve">, overlay </w:t>
-      </w:r>
-      <w:proofErr w:type="spellStart"/>
-      <w:r>
-        <w:rPr>
-          <w:rFonts w:asciiTheme="minorHAnsi" w:hAnsiTheme="minorHAnsi"/>
-        </w:rPr>
-        <w:t>sim</w:t>
-      </w:r>
-      <w:proofErr w:type="spellEnd"/>
-      <w:r>
-        <w:rPr>
-          <w:rFonts w:asciiTheme="minorHAnsi" w:hAnsiTheme="minorHAnsi"/>
-        </w:rPr>
-        <w:t xml:space="preserve"> and </w:t>
-      </w:r>
-      <w:proofErr w:type="spellStart"/>
-      <w:r>
-        <w:rPr>
-          <w:rFonts w:asciiTheme="minorHAnsi" w:hAnsiTheme="minorHAnsi"/>
-        </w:rPr>
-        <w:t>exp</w:t>
-      </w:r>
-      <w:proofErr w:type="spellEnd"/>
-      <w:r>
-        <w:rPr>
-          <w:rFonts w:asciiTheme="minorHAnsi" w:hAnsiTheme="minorHAnsi"/>
-        </w:rPr>
-        <w:t xml:space="preserve"> t</w:t>
+        <w:t>, overlay sim and exp t</w:t>
       </w:r>
       <w:r>
         <w:rPr>
@@ -6767,26 +6689,6 @@
           <w:rFonts w:asciiTheme="minorHAnsi" w:hAnsiTheme="minorHAnsi"/>
         </w:rPr>
         <w:t xml:space="preserve"> 1g).</w:t>
-      </w:r>
-      <w:r>
-        <w:rPr>
-          <w:rFonts w:asciiTheme="minorHAnsi" w:hAnsiTheme="minorHAnsi"/>
-        </w:rPr>
-        <w:t xml:space="preserve"> [I </w:t>
-      </w:r>
-      <w:proofErr w:type="spellStart"/>
-      <w:r>
-        <w:rPr>
-          <w:rFonts w:asciiTheme="minorHAnsi" w:hAnsiTheme="minorHAnsi"/>
-        </w:rPr>
-        <w:t>overlayed</w:t>
-      </w:r>
-      <w:proofErr w:type="spellEnd"/>
-      <w:r>
-        <w:rPr>
-          <w:rFonts w:asciiTheme="minorHAnsi" w:hAnsiTheme="minorHAnsi"/>
-        </w:rPr>
-        <w:t xml:space="preserve"> them with friction but it’s too hard to tell the difference from 1g because it’s too zoomed out. I might add a zoomed in view at the bottom]</w:t>
       </w:r>
     </w:p>
     <w:p>
@@ -6801,21 +6703,52 @@
           <w:highlight w:val="yellow"/>
         </w:rPr>
       </w:pPr>
-      <w:proofErr w:type="gramStart"/>
       <w:r>
         <w:rPr>
           <w:rFonts w:asciiTheme="minorHAnsi" w:hAnsiTheme="minorHAnsi"/>
           <w:highlight w:val="yellow"/>
         </w:rPr>
-        <w:t>comment</w:t>
+        <w:t>comment on similarity and discrepancy.</w:t>
       </w:r>
-      <w:proofErr w:type="gramEnd"/>
+    </w:p>
+    <w:p>
+      <w:pPr>
+        <w:pStyle w:val="ListParagraph"/>
+        <w:numPr>
+          <w:ilvl w:val="0"/>
+          <w:numId w:val="1"/>
+        </w:numPr>
+        <w:rPr>
+          <w:rFonts w:asciiTheme="minorHAnsi" w:hAnsiTheme="minorHAnsi"/>
+          <w:highlight w:val="yellow"/>
+        </w:rPr>
+      </w:pPr>
       <w:r>
         <w:rPr>
           <w:rFonts w:asciiTheme="minorHAnsi" w:hAnsiTheme="minorHAnsi"/>
           <w:highlight w:val="yellow"/>
         </w:rPr>
-        <w:t xml:space="preserve"> on similarity and discrepancy.</w:t>
+        <w:t xml:space="preserve">The tracking error varies between 0.7 and -0.4. There is still around 0.2mm of tracking error during periods of constant velocity or position. </w:t>
+      </w:r>
+    </w:p>
+    <w:p>
+      <w:pPr>
+        <w:pStyle w:val="ListParagraph"/>
+        <w:numPr>
+          <w:ilvl w:val="0"/>
+          <w:numId w:val="1"/>
+        </w:numPr>
+        <w:rPr>
+          <w:rFonts w:asciiTheme="minorHAnsi" w:hAnsiTheme="minorHAnsi"/>
+          <w:highlight w:val="yellow"/>
+        </w:rPr>
+      </w:pPr>
+      <w:r>
+        <w:rPr>
+          <w:rFonts w:asciiTheme="minorHAnsi" w:hAnsiTheme="minorHAnsi"/>
+          <w:highlight w:val="yellow"/>
+        </w:rPr>
+        <w:t xml:space="preserve">During constant velocity, the tracking error is at a constant 0.6mm for positive change in position and -0.4mm for negative change in position. </w:t>
       </w:r>
     </w:p>
     <w:p>
@@ -6853,7 +6786,7 @@
               </w:rPr>
               <w:lastRenderedPageBreak/>
               <w:drawing>
-                <wp:inline distT="0" distB="0" distL="0" distR="0">
+                <wp:inline distT="0" distB="0" distL="0" distR="0" wp14:anchorId="7EFB5C1B" wp14:editId="0C097EC2">
                   <wp:extent cx="5334000" cy="4000500"/>
                   <wp:effectExtent l="0" t="0" r="0" b="0"/>
                   <wp:docPr id="2" name="Picture 2" descr="C:\Users\Wanming\Dropbox\3B\mte360\lab2\lab2_q2e\lab2e_plot.png"/>
@@ -6958,7 +6891,7 @@
           <w:lang w:eastAsia="en-CA"/>
         </w:rPr>
         <w:drawing>
-          <wp:inline distT="0" distB="0" distL="0" distR="0" wp14:anchorId="5453AF90" wp14:editId="2983134A">
+          <wp:inline distT="0" distB="0" distL="0" distR="0" wp14:anchorId="63509132" wp14:editId="24DF1843">
             <wp:extent cx="3799789" cy="1678675"/>
             <wp:effectExtent l="19050" t="0" r="0" b="0"/>
             <wp:docPr id="6" name="Picture 6"/>
@@ -7273,7 +7206,6 @@
           <w:szCs w:val="22"/>
         </w:rPr>
       </w:pPr>
-      <w:proofErr w:type="gramStart"/>
       <w:r>
         <w:rPr>
           <w:rFonts w:asciiTheme="minorHAnsi" w:eastAsiaTheme="minorEastAsia" w:hAnsiTheme="minorHAnsi"/>
@@ -7282,7 +7214,6 @@
         </w:rPr>
         <w:t>and</w:t>
       </w:r>
-      <w:proofErr w:type="gramEnd"/>
       <w:r>
         <w:rPr>
           <w:rFonts w:asciiTheme="minorHAnsi" w:eastAsiaTheme="minorEastAsia" w:hAnsiTheme="minorHAnsi"/>
@@ -7444,23 +7375,13 @@
           <w:rFonts w:asciiTheme="minorHAnsi" w:hAnsiTheme="minorHAnsi"/>
         </w:rPr>
       </w:pPr>
-      <w:proofErr w:type="gramStart"/>
       <w:r>
         <w:rPr>
           <w:rFonts w:asciiTheme="minorHAnsi" w:hAnsiTheme="minorHAnsi"/>
           <w:sz w:val="22"/>
           <w:szCs w:val="22"/>
         </w:rPr>
-        <w:t>by</w:t>
-      </w:r>
-      <w:proofErr w:type="gramEnd"/>
-      <w:r>
-        <w:rPr>
-          <w:rFonts w:asciiTheme="minorHAnsi" w:hAnsiTheme="minorHAnsi"/>
-          <w:sz w:val="22"/>
-          <w:szCs w:val="22"/>
-        </w:rPr>
-        <w:t xml:space="preserve"> inspection</w:t>
+        <w:t>by inspection</w:t>
       </w:r>
       <w:r>
         <w:rPr>
@@ -11423,24 +11344,7 @@
           <w:szCs w:val="22"/>
         </w:rPr>
         <w:tab/>
-      </w:r>
-      <w:proofErr w:type="spellStart"/>
-      <w:r>
-        <w:rPr>
-          <w:rFonts w:asciiTheme="minorHAnsi" w:hAnsiTheme="minorHAnsi"/>
-          <w:sz w:val="22"/>
-          <w:szCs w:val="22"/>
-        </w:rPr>
-        <w:t>Routh’s</w:t>
-      </w:r>
-      <w:proofErr w:type="spellEnd"/>
-      <w:r>
-        <w:rPr>
-          <w:rFonts w:asciiTheme="minorHAnsi" w:hAnsiTheme="minorHAnsi"/>
-          <w:sz w:val="22"/>
-          <w:szCs w:val="22"/>
-        </w:rPr>
-        <w:t xml:space="preserve"> Stability Criterion for </w:t>
+        <w:t xml:space="preserve">Routh’s Stability Criterion for </w:t>
       </w:r>
       <m:oMath>
         <m:sSup>
@@ -13724,23 +13628,13 @@
           <m:t>=0.0402</m:t>
         </m:r>
       </m:oMath>
-      <w:proofErr w:type="gramStart"/>
       <w:r>
         <w:rPr>
           <w:rFonts w:asciiTheme="minorHAnsi" w:eastAsiaTheme="minorEastAsia" w:hAnsiTheme="minorHAnsi"/>
           <w:sz w:val="22"/>
           <w:szCs w:val="22"/>
         </w:rPr>
-        <w:t>,</w:t>
-      </w:r>
-      <w:proofErr w:type="gramEnd"/>
-      <w:r>
-        <w:rPr>
-          <w:rFonts w:asciiTheme="minorHAnsi" w:eastAsiaTheme="minorEastAsia" w:hAnsiTheme="minorHAnsi"/>
-          <w:sz w:val="22"/>
-          <w:szCs w:val="22"/>
-        </w:rPr>
-        <w:t xml:space="preserve"> </w:t>
+        <w:t xml:space="preserve">, </w:t>
       </w:r>
       <m:oMath>
         <m:sSub>
@@ -13799,25 +13693,7 @@
           <w:sz w:val="22"/>
           <w:szCs w:val="22"/>
         </w:rPr>
-        <w:t xml:space="preserve">Solving for upper bound of </w:t>
-      </w:r>
-      <w:proofErr w:type="spellStart"/>
-      <w:r>
-        <w:rPr>
-          <w:rFonts w:asciiTheme="minorHAnsi" w:eastAsiaTheme="minorEastAsia" w:hAnsiTheme="minorHAnsi"/>
-          <w:sz w:val="22"/>
-          <w:szCs w:val="22"/>
-        </w:rPr>
-        <w:t>ki</w:t>
-      </w:r>
-      <w:proofErr w:type="spellEnd"/>
-      <w:r>
-        <w:rPr>
-          <w:rFonts w:asciiTheme="minorHAnsi" w:eastAsiaTheme="minorEastAsia" w:hAnsiTheme="minorHAnsi"/>
-          <w:sz w:val="22"/>
-          <w:szCs w:val="22"/>
-        </w:rPr>
-        <w:t>:</w:t>
+        <w:t>Solving for upper bound of ki:</w:t>
       </w:r>
     </w:p>
     <w:p>
@@ -14436,54 +14312,116 @@
       <w:pPr>
         <w:rPr>
           <w:rFonts w:asciiTheme="minorHAnsi" w:hAnsiTheme="minorHAnsi"/>
-          <w:highlight w:val="red"/>
+          <w:highlight w:val="yellow"/>
         </w:rPr>
       </w:pPr>
       <w:r>
         <w:rPr>
           <w:rFonts w:asciiTheme="minorHAnsi" w:hAnsiTheme="minorHAnsi"/>
+          <w:highlight w:val="yellow"/>
         </w:rPr>
         <w:t xml:space="preserve">3 e) How error changes as you modify K? </w:t>
       </w:r>
-      <w:proofErr w:type="gramStart"/>
       <w:r>
         <w:rPr>
           <w:rFonts w:asciiTheme="minorHAnsi" w:hAnsiTheme="minorHAnsi"/>
-        </w:rPr>
-        <w:t>show</w:t>
-      </w:r>
-      <w:proofErr w:type="gramEnd"/>
-      <w:r>
-        <w:rPr>
-          <w:rFonts w:asciiTheme="minorHAnsi" w:hAnsiTheme="minorHAnsi"/>
-        </w:rPr>
-        <w:t xml:space="preserve"> in graph</w:t>
+          <w:highlight w:val="yellow"/>
+        </w:rPr>
+        <w:t>show in graph</w:t>
       </w:r>
       <w:r>
         <w:rPr>
           <w:rFonts w:asciiTheme="minorHAnsi" w:hAnsiTheme="minorHAnsi"/>
+          <w:highlight w:val="yellow"/>
         </w:rPr>
         <w:t>s</w:t>
       </w:r>
       <w:r>
         <w:rPr>
           <w:rFonts w:asciiTheme="minorHAnsi" w:hAnsiTheme="minorHAnsi"/>
-        </w:rPr>
-        <w:t xml:space="preserve"> similar to part 1g (use 3 diff cases for </w:t>
+          <w:highlight w:val="yellow"/>
+        </w:rPr>
+        <w:t xml:space="preserve"> similar to part 1g (use 3 diff cases for kp)</w:t>
       </w:r>
-      <w:proofErr w:type="spellStart"/>
+    </w:p>
+    <w:p>
+      <w:pPr>
+        <w:pStyle w:val="ListParagraph"/>
+        <w:numPr>
+          <w:ilvl w:val="0"/>
+          <w:numId w:val="1"/>
+        </w:numPr>
+        <w:rPr>
+          <w:rFonts w:asciiTheme="minorHAnsi" w:hAnsiTheme="minorHAnsi"/>
+          <w:highlight w:val="yellow"/>
+        </w:rPr>
+      </w:pPr>
       <w:r>
         <w:rPr>
           <w:rFonts w:asciiTheme="minorHAnsi" w:hAnsiTheme="minorHAnsi"/>
-        </w:rPr>
-        <w:t>kp</w:t>
+          <w:highlight w:val="yellow"/>
+        </w:rPr>
+        <w:t>As the value of Ki increases, the average value of tracking error decreases, and the frequency at which tracking error changes from positive to negative increases.</w:t>
       </w:r>
-      <w:proofErr w:type="spellEnd"/>
+    </w:p>
+    <w:p>
+      <w:pPr>
+        <w:pStyle w:val="ListParagraph"/>
+        <w:numPr>
+          <w:ilvl w:val="0"/>
+          <w:numId w:val="1"/>
+        </w:numPr>
+        <w:rPr>
+          <w:rFonts w:asciiTheme="minorHAnsi" w:hAnsiTheme="minorHAnsi"/>
+          <w:highlight w:val="yellow"/>
+        </w:rPr>
+      </w:pPr>
       <w:r>
         <w:rPr>
           <w:rFonts w:asciiTheme="minorHAnsi" w:hAnsiTheme="minorHAnsi"/>
-        </w:rPr>
-        <w:t>)</w:t>
+          <w:highlight w:val="yellow"/>
+        </w:rPr>
+        <w:t>The frequency at which the system attempts to make corrections increases as Ki increases.</w:t>
+      </w:r>
+    </w:p>
+    <w:p>
+      <w:pPr>
+        <w:pStyle w:val="ListParagraph"/>
+        <w:numPr>
+          <w:ilvl w:val="0"/>
+          <w:numId w:val="1"/>
+        </w:numPr>
+        <w:rPr>
+          <w:rFonts w:asciiTheme="minorHAnsi" w:hAnsiTheme="minorHAnsi"/>
+          <w:highlight w:val="yellow"/>
+        </w:rPr>
+      </w:pPr>
+      <w:r>
+        <w:rPr>
+          <w:rFonts w:asciiTheme="minorHAnsi" w:hAnsiTheme="minorHAnsi"/>
+          <w:highlight w:val="yellow"/>
+        </w:rPr>
+        <w:t>If Ki &gt; 118, as predicted by the Routh’s stability criterion in 3c, the system becomes unstable (after 1.25s for Ki = 150).</w:t>
+      </w:r>
+    </w:p>
+    <w:p>
+      <w:pPr>
+        <w:pStyle w:val="ListParagraph"/>
+        <w:numPr>
+          <w:ilvl w:val="0"/>
+          <w:numId w:val="1"/>
+        </w:numPr>
+        <w:rPr>
+          <w:rFonts w:asciiTheme="minorHAnsi" w:hAnsiTheme="minorHAnsi"/>
+          <w:highlight w:val="yellow"/>
+        </w:rPr>
+      </w:pPr>
+      <w:r>
+        <w:rPr>
+          <w:rFonts w:asciiTheme="minorHAnsi" w:hAnsiTheme="minorHAnsi"/>
+          <w:highlight w:val="yellow"/>
+        </w:rPr>
+        <w:t>If Ki &lt; 0, the tracking error will increase to infinity.</w:t>
       </w:r>
     </w:p>
     <w:tbl>
@@ -14517,8 +14455,8 @@
                 <w:szCs w:val="22"/>
               </w:rPr>
               <w:lastRenderedPageBreak/>
-              <w:pict>
-                <v:shape id="_x0000_i1031" type="#_x0000_t75" style="width:420.75pt;height:315pt">
+              <w:pict w14:anchorId="1DB287CD">
+                <v:shape id="_x0000_i1028" type="#_x0000_t75" style="width:420.75pt;height:315pt">
                   <v:imagedata r:id="rId15" o:title="ki-10"/>
                 </v:shape>
               </w:pict>
@@ -14547,8 +14485,8 @@
                 <w:sz w:val="22"/>
                 <w:szCs w:val="22"/>
               </w:rPr>
-              <w:pict>
-                <v:shape id="_x0000_i1027" type="#_x0000_t75" style="width:420pt;height:315pt">
+              <w:pict w14:anchorId="6510858F">
+                <v:shape id="_x0000_i1029" type="#_x0000_t75" style="width:420pt;height:315pt">
                   <v:imagedata r:id="rId16" o:title="ki40"/>
                 </v:shape>
               </w:pict>
@@ -14578,8 +14516,8 @@
                 <w:szCs w:val="22"/>
               </w:rPr>
               <w:lastRenderedPageBreak/>
-              <w:pict>
-                <v:shape id="_x0000_i1028" type="#_x0000_t75" style="width:420pt;height:315pt">
+              <w:pict w14:anchorId="45E0A0BB">
+                <v:shape id="_x0000_i1030" type="#_x0000_t75" style="width:420pt;height:315pt">
                   <v:imagedata r:id="rId17" o:title="ki150"/>
                 </v:shape>
               </w:pict>
@@ -14607,6 +14545,283 @@
           <w:rFonts w:asciiTheme="minorHAnsi" w:hAnsiTheme="minorHAnsi"/>
         </w:rPr>
         <w:t>3 f) Show simulation and experimental results, plot similar to 1g.</w:t>
+      </w:r>
+      <w:r>
+        <w:rPr>
+          <w:rFonts w:asciiTheme="minorHAnsi" w:hAnsiTheme="minorHAnsi"/>
+        </w:rPr>
+        <w:t xml:space="preserve"> </w:t>
+      </w:r>
+    </w:p>
+    <w:p>
+      <w:pPr>
+        <w:ind w:left="2160" w:hanging="2160"/>
+        <w:rPr>
+          <w:rFonts w:asciiTheme="minorHAnsi" w:hAnsiTheme="minorHAnsi"/>
+        </w:rPr>
+      </w:pPr>
+      <w:r>
+        <w:rPr>
+          <w:rFonts w:asciiTheme="minorHAnsi" w:hAnsiTheme="minorHAnsi"/>
+        </w:rPr>
+        <w:t xml:space="preserve">From Routh’s Stability criterion in 3c, </w:t>
+      </w:r>
+      <m:oMath>
+        <m:r>
+          <w:rPr>
+            <w:rFonts w:ascii="Cambria Math" w:eastAsiaTheme="minorEastAsia" w:hAnsi="Cambria Math" w:cs="Times New Roman"/>
+            <w:spacing w:val="10"/>
+          </w:rPr>
+          <w:br/>
+        </m:r>
+      </m:oMath>
+      <m:oMathPara>
+        <m:oMath>
+          <m:sSub>
+            <m:sSubPr>
+              <m:ctrlPr>
+                <w:rPr>
+                  <w:rFonts w:ascii="Cambria Math" w:hAnsi="Cambria Math"/>
+                  <w:i/>
+                </w:rPr>
+              </m:ctrlPr>
+            </m:sSubPr>
+            <m:e>
+              <m:r>
+                <w:rPr>
+                  <w:rFonts w:ascii="Cambria Math" w:hAnsi="Cambria Math"/>
+                </w:rPr>
+                <m:t>K</m:t>
+              </m:r>
+            </m:e>
+            <m:sub>
+              <m:r>
+                <w:rPr>
+                  <w:rFonts w:ascii="Cambria Math" w:hAnsi="Cambria Math"/>
+                </w:rPr>
+                <m:t>imax</m:t>
+              </m:r>
+            </m:sub>
+          </m:sSub>
+          <m:r>
+            <w:rPr>
+              <w:rFonts w:ascii="Cambria Math" w:hAnsi="Cambria Math"/>
+            </w:rPr>
+            <m:t>&lt; 118.1619</m:t>
+          </m:r>
+        </m:oMath>
+      </m:oMathPara>
+    </w:p>
+    <w:p>
+      <w:pPr>
+        <w:ind w:left="2160" w:hanging="2160"/>
+        <w:rPr>
+          <w:rFonts w:asciiTheme="minorHAnsi" w:hAnsiTheme="minorHAnsi"/>
+        </w:rPr>
+      </w:pPr>
+      <w:r>
+        <w:rPr>
+          <w:rFonts w:asciiTheme="minorHAnsi" w:hAnsiTheme="minorHAnsi"/>
+        </w:rPr>
+        <w:t xml:space="preserve">Using a safety factor of 3, </w:t>
+      </w:r>
+      <m:oMath>
+        <m:r>
+          <w:rPr>
+            <w:rFonts w:ascii="Cambria Math" w:hAnsi="Cambria Math"/>
+          </w:rPr>
+          <w:br/>
+        </m:r>
+      </m:oMath>
+      <m:oMathPara>
+        <m:oMath>
+          <m:sSub>
+            <m:sSubPr>
+              <m:ctrlPr>
+                <w:rPr>
+                  <w:rFonts w:ascii="Cambria Math" w:hAnsi="Cambria Math"/>
+                  <w:i/>
+                </w:rPr>
+              </m:ctrlPr>
+            </m:sSubPr>
+            <m:e>
+              <m:r>
+                <w:rPr>
+                  <w:rFonts w:ascii="Cambria Math" w:hAnsi="Cambria Math"/>
+                </w:rPr>
+                <m:t>K</m:t>
+              </m:r>
+            </m:e>
+            <m:sub>
+              <m:r>
+                <w:rPr>
+                  <w:rFonts w:ascii="Cambria Math" w:hAnsi="Cambria Math"/>
+                </w:rPr>
+                <m:t>i</m:t>
+              </m:r>
+            </m:sub>
+          </m:sSub>
+          <m:r>
+            <w:rPr>
+              <w:rFonts w:ascii="Cambria Math" w:hAnsi="Cambria Math"/>
+            </w:rPr>
+            <m:t>=</m:t>
+          </m:r>
+          <m:f>
+            <m:fPr>
+              <m:ctrlPr>
+                <w:rPr>
+                  <w:rFonts w:ascii="Cambria Math" w:hAnsi="Cambria Math"/>
+                  <w:i/>
+                </w:rPr>
+              </m:ctrlPr>
+            </m:fPr>
+            <m:num>
+              <m:sSub>
+                <m:sSubPr>
+                  <m:ctrlPr>
+                    <w:rPr>
+                      <w:rFonts w:ascii="Cambria Math" w:hAnsi="Cambria Math"/>
+                      <w:i/>
+                    </w:rPr>
+                  </m:ctrlPr>
+                </m:sSubPr>
+                <m:e>
+                  <m:r>
+                    <w:rPr>
+                      <w:rFonts w:ascii="Cambria Math" w:hAnsi="Cambria Math"/>
+                    </w:rPr>
+                    <m:t>K</m:t>
+                  </m:r>
+                </m:e>
+                <m:sub>
+                  <m:r>
+                    <w:rPr>
+                      <w:rFonts w:ascii="Cambria Math" w:hAnsi="Cambria Math"/>
+                    </w:rPr>
+                    <m:t>imax</m:t>
+                  </m:r>
+                </m:sub>
+              </m:sSub>
+            </m:num>
+            <m:den>
+              <m:r>
+                <w:rPr>
+                  <w:rFonts w:ascii="Cambria Math" w:hAnsi="Cambria Math"/>
+                </w:rPr>
+                <m:t>3</m:t>
+              </m:r>
+            </m:den>
+          </m:f>
+          <m:r>
+            <w:rPr>
+              <w:rFonts w:ascii="Cambria Math" w:hAnsi="Cambria Math"/>
+            </w:rPr>
+            <m:t>=</m:t>
+          </m:r>
+          <m:f>
+            <m:fPr>
+              <m:ctrlPr>
+                <w:rPr>
+                  <w:rFonts w:ascii="Cambria Math" w:hAnsi="Cambria Math"/>
+                  <w:i/>
+                </w:rPr>
+              </m:ctrlPr>
+            </m:fPr>
+            <m:num>
+              <m:r>
+                <w:rPr>
+                  <w:rFonts w:ascii="Cambria Math" w:hAnsi="Cambria Math"/>
+                </w:rPr>
+                <m:t>118.1619</m:t>
+              </m:r>
+            </m:num>
+            <m:den>
+              <m:r>
+                <w:rPr>
+                  <w:rFonts w:ascii="Cambria Math" w:hAnsi="Cambria Math"/>
+                </w:rPr>
+                <m:t>3</m:t>
+              </m:r>
+            </m:den>
+          </m:f>
+          <m:r>
+            <w:rPr>
+              <w:rFonts w:ascii="Cambria Math" w:hAnsi="Cambria Math"/>
+            </w:rPr>
+            <m:t>=39.39</m:t>
+          </m:r>
+        </m:oMath>
+      </m:oMathPara>
+    </w:p>
+    <w:p>
+      <w:pPr>
+        <w:ind w:left="2160" w:hanging="2160"/>
+        <w:rPr>
+          <w:rFonts w:asciiTheme="minorHAnsi" w:hAnsiTheme="minorHAnsi"/>
+        </w:rPr>
+      </w:pPr>
+      <w:r>
+        <w:rPr>
+          <w:rFonts w:asciiTheme="minorHAnsi" w:hAnsiTheme="minorHAnsi"/>
+        </w:rPr>
+        <w:t>Using this Ki value, the experimental and simulated results are shown below.</w:t>
+      </w:r>
+    </w:p>
+    <w:p>
+      <w:pPr>
+        <w:ind w:left="2160" w:hanging="2160"/>
+        <w:rPr>
+          <w:rFonts w:asciiTheme="minorHAnsi" w:hAnsiTheme="minorHAnsi"/>
+          <w:highlight w:val="yellow"/>
+        </w:rPr>
+      </w:pPr>
+      <w:r>
+        <w:rPr>
+          <w:rFonts w:asciiTheme="minorHAnsi" w:hAnsiTheme="minorHAnsi"/>
+          <w:highlight w:val="yellow"/>
+        </w:rPr>
+        <w:t>Similarities and differences?</w:t>
+      </w:r>
+    </w:p>
+    <w:p>
+      <w:pPr>
+        <w:pStyle w:val="ListParagraph"/>
+        <w:numPr>
+          <w:ilvl w:val="0"/>
+          <w:numId w:val="1"/>
+        </w:numPr>
+        <w:rPr>
+          <w:rFonts w:asciiTheme="minorHAnsi" w:hAnsiTheme="minorHAnsi"/>
+          <w:highlight w:val="yellow"/>
+        </w:rPr>
+      </w:pPr>
+      <w:r>
+        <w:rPr>
+          <w:rFonts w:asciiTheme="minorHAnsi" w:hAnsiTheme="minorHAnsi"/>
+          <w:highlight w:val="yellow"/>
+        </w:rPr>
+        <w:t>During periods of constant velocity and periods of constant position, the tracking error is around 0 mm.</w:t>
+      </w:r>
+    </w:p>
+    <w:p>
+      <w:pPr>
+        <w:pStyle w:val="ListParagraph"/>
+        <w:numPr>
+          <w:ilvl w:val="0"/>
+          <w:numId w:val="1"/>
+        </w:numPr>
+        <w:rPr>
+          <w:rFonts w:asciiTheme="minorHAnsi" w:hAnsiTheme="minorHAnsi"/>
+          <w:highlight w:val="yellow"/>
+        </w:rPr>
+      </w:pPr>
+      <w:r>
+        <w:rPr>
+          <w:rFonts w:asciiTheme="minorHAnsi" w:hAnsiTheme="minorHAnsi"/>
+          <w:highlight w:val="yellow"/>
+        </w:rPr>
+        <w:t xml:space="preserve">The tracking error is highest (0.4mm) when moving forward from rest at position 0. </w:t>
       </w:r>
     </w:p>
     <w:tbl>
@@ -14638,8 +14853,8 @@
                 <w:szCs w:val="22"/>
               </w:rPr>
               <w:lastRenderedPageBreak/>
-              <w:pict>
-                <v:shape id="_x0000_i1029" type="#_x0000_t75" style="width:420pt;height:315pt">
+              <w:pict w14:anchorId="55830158">
+                <v:shape id="_x0000_i1031" type="#_x0000_t75" style="width:420pt;height:315pt">
                   <v:imagedata r:id="rId18" o:title="lab2_q3f_plot"/>
                 </v:shape>
               </w:pict>
@@ -14665,21 +14880,7 @@
         <w:rPr>
           <w:rFonts w:asciiTheme="minorHAnsi" w:hAnsiTheme="minorHAnsi"/>
         </w:rPr>
-        <w:t xml:space="preserve">3 g) overlay experimental from parts 1f and 3f. </w:t>
-      </w:r>
-      <w:proofErr w:type="gramStart"/>
-      <w:r>
-        <w:rPr>
-          <w:rFonts w:asciiTheme="minorHAnsi" w:hAnsiTheme="minorHAnsi"/>
-        </w:rPr>
-        <w:t>comment</w:t>
-      </w:r>
-      <w:proofErr w:type="gramEnd"/>
-      <w:r>
-        <w:rPr>
-          <w:rFonts w:asciiTheme="minorHAnsi" w:hAnsiTheme="minorHAnsi"/>
-        </w:rPr>
-        <w:t xml:space="preserve"> on contribution of integral action.</w:t>
+        <w:t>3 g) overlay experimental from parts 1f and 3f. comment on contribution of integral action.</w:t>
       </w:r>
     </w:p>
     <w:tbl>
@@ -14710,7 +14911,7 @@
               </w:rPr>
               <w:lastRenderedPageBreak/>
               <w:drawing>
-                <wp:inline distT="0" distB="0" distL="0" distR="0" wp14:anchorId="0B07ADFE" wp14:editId="40AAA584">
+                <wp:inline distT="0" distB="0" distL="0" distR="0" wp14:anchorId="1DD77DE3" wp14:editId="6F053D09">
                   <wp:extent cx="5334000" cy="4000500"/>
                   <wp:effectExtent l="0" t="0" r="0" b="0"/>
                   <wp:docPr id="11" name="Picture 11" descr="C:\Users\Wanming\AppData\Local\Microsoft\Windows\INetCache\Content.Word\lab2_q3g_plot.png"/>
@@ -14793,6 +14994,46 @@
       <w:pPr>
         <w:pStyle w:val="ListParagraph"/>
         <w:numPr>
+          <w:ilvl w:val="1"/>
+          <w:numId w:val="1"/>
+        </w:numPr>
+        <w:rPr>
+          <w:rFonts w:asciiTheme="minorHAnsi" w:hAnsiTheme="minorHAnsi"/>
+          <w:highlight w:val="yellow"/>
+        </w:rPr>
+      </w:pPr>
+      <w:r>
+        <w:rPr>
+          <w:rFonts w:asciiTheme="minorHAnsi" w:hAnsiTheme="minorHAnsi"/>
+          <w:highlight w:val="yellow"/>
+        </w:rPr>
+        <w:t>Integral control provides better tracking as the average value of tracking error is lower</w:t>
+      </w:r>
+    </w:p>
+    <w:p>
+      <w:pPr>
+        <w:pStyle w:val="ListParagraph"/>
+        <w:numPr>
+          <w:ilvl w:val="1"/>
+          <w:numId w:val="1"/>
+        </w:numPr>
+        <w:rPr>
+          <w:rFonts w:asciiTheme="minorHAnsi" w:hAnsiTheme="minorHAnsi"/>
+          <w:highlight w:val="yellow"/>
+        </w:rPr>
+      </w:pPr>
+      <w:r>
+        <w:rPr>
+          <w:rFonts w:asciiTheme="minorHAnsi" w:hAnsiTheme="minorHAnsi"/>
+          <w:highlight w:val="yellow"/>
+        </w:rPr>
+        <w:t>It also provides better disturbance rejection as evidenced by 0 tracking error at periods of constant position compared to around 0.1mm for the PD controller.</w:t>
+      </w:r>
+    </w:p>
+    <w:p>
+      <w:pPr>
+        <w:pStyle w:val="ListParagraph"/>
+        <w:numPr>
           <w:ilvl w:val="0"/>
           <w:numId w:val="1"/>
         </w:numPr>
@@ -14807,6 +15048,26 @@
           <w:highlight w:val="yellow"/>
         </w:rPr>
         <w:t>What are the limitations</w:t>
+      </w:r>
+    </w:p>
+    <w:p>
+      <w:pPr>
+        <w:pStyle w:val="ListParagraph"/>
+        <w:numPr>
+          <w:ilvl w:val="1"/>
+          <w:numId w:val="1"/>
+        </w:numPr>
+        <w:rPr>
+          <w:rFonts w:asciiTheme="minorHAnsi" w:hAnsiTheme="minorHAnsi"/>
+          <w:highlight w:val="yellow"/>
+        </w:rPr>
+      </w:pPr>
+      <w:r>
+        <w:rPr>
+          <w:rFonts w:asciiTheme="minorHAnsi" w:hAnsiTheme="minorHAnsi"/>
+          <w:highlight w:val="yellow"/>
+        </w:rPr>
+        <w:t>At certain values of Ki, the system will be unstable…?</w:t>
       </w:r>
     </w:p>
     <w:p>
@@ -14870,7 +15131,7 @@
               </w:rPr>
               <w:lastRenderedPageBreak/>
               <w:drawing>
-                <wp:inline distT="0" distB="0" distL="0" distR="0">
+                <wp:inline distT="0" distB="0" distL="0" distR="0" wp14:anchorId="37037EBA" wp14:editId="1C21742C">
                   <wp:extent cx="5334000" cy="4000500"/>
                   <wp:effectExtent l="0" t="0" r="0" b="0"/>
                   <wp:docPr id="3" name="Picture 3" descr="C:\Users\Wanming\Dropbox\3B\mte360\lab2\New folder\lab2_3h_plot.png"/>
@@ -14938,39 +15199,31 @@
         </w:numPr>
         <w:rPr>
           <w:rFonts w:asciiTheme="minorHAnsi" w:hAnsiTheme="minorHAnsi"/>
+          <w:highlight w:val="red"/>
         </w:rPr>
       </w:pPr>
       <w:r>
         <w:rPr>
           <w:rFonts w:asciiTheme="minorHAnsi" w:hAnsiTheme="minorHAnsi"/>
-        </w:rPr>
-        <w:t xml:space="preserve">Comment on pole and zero locations (refer to natural </w:t>
-      </w:r>
-      <w:proofErr w:type="spellStart"/>
-      <w:r>
-        <w:rPr>
-          <w:rFonts w:asciiTheme="minorHAnsi" w:hAnsiTheme="minorHAnsi"/>
-        </w:rPr>
-        <w:t>freq</w:t>
-      </w:r>
-      <w:proofErr w:type="spellEnd"/>
-      <w:r>
-        <w:rPr>
-          <w:rFonts w:asciiTheme="minorHAnsi" w:hAnsiTheme="minorHAnsi"/>
-        </w:rPr>
-        <w:t xml:space="preserve"> and da</w:t>
-      </w:r>
-      <w:bookmarkStart w:id="0" w:name="_GoBack"/>
-      <w:bookmarkEnd w:id="0"/>
-      <w:r>
-        <w:rPr>
-          <w:rFonts w:asciiTheme="minorHAnsi" w:hAnsiTheme="minorHAnsi"/>
-        </w:rPr>
-        <w:t>mping ratio values)</w:t>
+          <w:highlight w:val="red"/>
+        </w:rPr>
+        <w:t>Comment on pole and zero locations (refer to natural freq and damping ratio values)</w:t>
       </w:r>
     </w:p>
     <w:p>
       <w:pPr>
+        <w:pStyle w:val="ListParagraph"/>
+        <w:numPr>
+          <w:ilvl w:val="1"/>
+          <w:numId w:val="1"/>
+        </w:numPr>
+        <w:rPr>
+          <w:rFonts w:asciiTheme="minorHAnsi" w:hAnsiTheme="minorHAnsi"/>
+        </w:rPr>
+      </w:pPr>
+    </w:p>
+    <w:p>
+      <w:pPr>
         <w:rPr>
           <w:rFonts w:asciiTheme="minorHAnsi" w:hAnsiTheme="minorHAnsi"/>
         </w:rPr>
@@ -14979,35 +15232,7 @@
         <w:rPr>
           <w:rFonts w:asciiTheme="minorHAnsi" w:hAnsiTheme="minorHAnsi"/>
         </w:rPr>
-        <w:t xml:space="preserve">By referring to the plot and using </w:t>
-      </w:r>
-      <w:proofErr w:type="spellStart"/>
-      <w:r>
-        <w:rPr>
-          <w:rFonts w:asciiTheme="minorHAnsi" w:hAnsiTheme="minorHAnsi"/>
-        </w:rPr>
-        <w:t>Matlab</w:t>
-      </w:r>
-      <w:proofErr w:type="spellEnd"/>
-      <w:r>
-        <w:rPr>
-          <w:rFonts w:asciiTheme="minorHAnsi" w:hAnsiTheme="minorHAnsi"/>
-        </w:rPr>
-        <w:t xml:space="preserve"> functions: </w:t>
-      </w:r>
-      <w:proofErr w:type="gramStart"/>
-      <w:r>
-        <w:rPr>
-          <w:rFonts w:asciiTheme="minorHAnsi" w:hAnsiTheme="minorHAnsi"/>
-        </w:rPr>
-        <w:t>damp(</w:t>
-      </w:r>
-      <w:proofErr w:type="gramEnd"/>
-      <w:r>
-        <w:rPr>
-          <w:rFonts w:asciiTheme="minorHAnsi" w:hAnsiTheme="minorHAnsi"/>
-        </w:rPr>
-        <w:t>) and zero(), the natural frequencies, damping ratios, poles and zeroes were found to be the following:</w:t>
+        <w:t>By referring to the plot and using Matlab functions: damp() and zero(), the natural frequencies, damping ratios, poles and zeroes were found to be the following:</w:t>
       </w:r>
     </w:p>
     <w:tbl>
@@ -15057,7 +15282,6 @@
                 <w:i/>
               </w:rPr>
             </w:pPr>
-            <w:proofErr w:type="spellStart"/>
             <w:r>
               <w:rPr>
                 <w:i/>
@@ -15065,7 +15289,6 @@
               </w:rPr>
               <w:t>Freq</w:t>
             </w:r>
-            <w:proofErr w:type="spellEnd"/>
           </w:p>
         </w:tc>
         <w:tc>
@@ -15234,7 +15457,6 @@
                 <w:i/>
               </w:rPr>
             </w:pPr>
-            <w:proofErr w:type="spellStart"/>
             <w:r>
               <w:rPr>
                 <w:i/>
@@ -15242,7 +15464,6 @@
               </w:rPr>
               <w:t>Freq</w:t>
             </w:r>
-            <w:proofErr w:type="spellEnd"/>
           </w:p>
         </w:tc>
         <w:tc>
@@ -15279,14 +15500,7 @@
                 <w:i/>
                 <w:caps w:val="0"/>
               </w:rPr>
-              <w:t>Pole</w:t>
-            </w:r>
-            <w:r>
-              <w:rPr>
-                <w:i/>
-                <w:caps w:val="0"/>
-              </w:rPr>
-              <w:t>s</w:t>
+              <w:t>Poles</w:t>
             </w:r>
           </w:p>
         </w:tc>
@@ -15545,23 +15759,25 @@
         </w:numPr>
         <w:rPr>
           <w:rFonts w:asciiTheme="minorHAnsi" w:hAnsiTheme="minorHAnsi"/>
-          <w:highlight w:val="yellow"/>
+          <w:highlight w:val="red"/>
         </w:rPr>
       </w:pPr>
       <w:r>
         <w:rPr>
           <w:rFonts w:asciiTheme="minorHAnsi" w:hAnsiTheme="minorHAnsi"/>
-          <w:highlight w:val="yellow"/>
+          <w:highlight w:val="red"/>
         </w:rPr>
         <w:t>How are closed loop pole locations affected by the integral?</w:t>
       </w:r>
       <w:r>
         <w:rPr>
           <w:rFonts w:asciiTheme="minorHAnsi" w:hAnsiTheme="minorHAnsi"/>
-          <w:highlight w:val="yellow"/>
+          <w:highlight w:val="red"/>
         </w:rPr>
         <w:t xml:space="preserve">          </w:t>
       </w:r>
+      <w:bookmarkStart w:id="0" w:name="_GoBack"/>
+      <w:bookmarkEnd w:id="0"/>
     </w:p>
     <w:sectPr>
       <w:pgSz w:w="12240" w:h="15840"/>
@@ -15592,7 +15808,7 @@
         <w:rFonts w:ascii="Calibri" w:eastAsia="SimSun" w:hAnsi="Calibri" w:cs="Calibri" w:hint="default"/>
       </w:rPr>
     </w:lvl>
-    <w:lvl w:ilvl="1" w:tplc="10090003" w:tentative="1">
+    <w:lvl w:ilvl="1" w:tplc="10090003">
       <w:start w:val="1"/>
       <w:numFmt w:val="bullet"/>
       <w:lvlText w:val="o"/>
@@ -15690,6 +15906,119 @@
     </w:lvl>
   </w:abstractNum>
   <w:abstractNum w:abstractNumId="1">
+    <w:nsid w:val="656F2F48"/>
+    <w:multiLevelType w:val="hybridMultilevel"/>
+    <w:tmpl w:val="3EBE888E"/>
+    <w:lvl w:ilvl="0" w:tplc="10090001">
+      <w:start w:val="1"/>
+      <w:numFmt w:val="bullet"/>
+      <w:lvlText w:val=""/>
+      <w:lvlJc w:val="left"/>
+      <w:pPr>
+        <w:ind w:left="720" w:hanging="360"/>
+      </w:pPr>
+      <w:rPr>
+        <w:rFonts w:ascii="Symbol" w:hAnsi="Symbol" w:hint="default"/>
+      </w:rPr>
+    </w:lvl>
+    <w:lvl w:ilvl="1" w:tplc="10090003" w:tentative="1">
+      <w:start w:val="1"/>
+      <w:numFmt w:val="bullet"/>
+      <w:lvlText w:val="o"/>
+      <w:lvlJc w:val="left"/>
+      <w:pPr>
+        <w:ind w:left="1440" w:hanging="360"/>
+      </w:pPr>
+      <w:rPr>
+        <w:rFonts w:ascii="Courier New" w:hAnsi="Courier New" w:cs="Courier New" w:hint="default"/>
+      </w:rPr>
+    </w:lvl>
+    <w:lvl w:ilvl="2" w:tplc="10090005" w:tentative="1">
+      <w:start w:val="1"/>
+      <w:numFmt w:val="bullet"/>
+      <w:lvlText w:val=""/>
+      <w:lvlJc w:val="left"/>
+      <w:pPr>
+        <w:ind w:left="2160" w:hanging="360"/>
+      </w:pPr>
+      <w:rPr>
+        <w:rFonts w:ascii="Wingdings" w:hAnsi="Wingdings" w:hint="default"/>
+      </w:rPr>
+    </w:lvl>
+    <w:lvl w:ilvl="3" w:tplc="10090001" w:tentative="1">
+      <w:start w:val="1"/>
+      <w:numFmt w:val="bullet"/>
+      <w:lvlText w:val=""/>
+      <w:lvlJc w:val="left"/>
+      <w:pPr>
+        <w:ind w:left="2880" w:hanging="360"/>
+      </w:pPr>
+      <w:rPr>
+        <w:rFonts w:ascii="Symbol" w:hAnsi="Symbol" w:hint="default"/>
+      </w:rPr>
+    </w:lvl>
+    <w:lvl w:ilvl="4" w:tplc="10090003" w:tentative="1">
+      <w:start w:val="1"/>
+      <w:numFmt w:val="bullet"/>
+      <w:lvlText w:val="o"/>
+      <w:lvlJc w:val="left"/>
+      <w:pPr>
+        <w:ind w:left="3600" w:hanging="360"/>
+      </w:pPr>
+      <w:rPr>
+        <w:rFonts w:ascii="Courier New" w:hAnsi="Courier New" w:cs="Courier New" w:hint="default"/>
+      </w:rPr>
+    </w:lvl>
+    <w:lvl w:ilvl="5" w:tplc="10090005" w:tentative="1">
+      <w:start w:val="1"/>
+      <w:numFmt w:val="bullet"/>
+      <w:lvlText w:val=""/>
+      <w:lvlJc w:val="left"/>
+      <w:pPr>
+        <w:ind w:left="4320" w:hanging="360"/>
+      </w:pPr>
+      <w:rPr>
+        <w:rFonts w:ascii="Wingdings" w:hAnsi="Wingdings" w:hint="default"/>
+      </w:rPr>
+    </w:lvl>
+    <w:lvl w:ilvl="6" w:tplc="10090001" w:tentative="1">
+      <w:start w:val="1"/>
+      <w:numFmt w:val="bullet"/>
+      <w:lvlText w:val=""/>
+      <w:lvlJc w:val="left"/>
+      <w:pPr>
+        <w:ind w:left="5040" w:hanging="360"/>
+      </w:pPr>
+      <w:rPr>
+        <w:rFonts w:ascii="Symbol" w:hAnsi="Symbol" w:hint="default"/>
+      </w:rPr>
+    </w:lvl>
+    <w:lvl w:ilvl="7" w:tplc="10090003" w:tentative="1">
+      <w:start w:val="1"/>
+      <w:numFmt w:val="bullet"/>
+      <w:lvlText w:val="o"/>
+      <w:lvlJc w:val="left"/>
+      <w:pPr>
+        <w:ind w:left="5760" w:hanging="360"/>
+      </w:pPr>
+      <w:rPr>
+        <w:rFonts w:ascii="Courier New" w:hAnsi="Courier New" w:cs="Courier New" w:hint="default"/>
+      </w:rPr>
+    </w:lvl>
+    <w:lvl w:ilvl="8" w:tplc="10090005" w:tentative="1">
+      <w:start w:val="1"/>
+      <w:numFmt w:val="bullet"/>
+      <w:lvlText w:val=""/>
+      <w:lvlJc w:val="left"/>
+      <w:pPr>
+        <w:ind w:left="6480" w:hanging="360"/>
+      </w:pPr>
+      <w:rPr>
+        <w:rFonts w:ascii="Wingdings" w:hAnsi="Wingdings" w:hint="default"/>
+      </w:rPr>
+    </w:lvl>
+  </w:abstractNum>
+  <w:abstractNum w:abstractNumId="2">
     <w:nsid w:val="79021A67"/>
     <w:multiLevelType w:val="hybridMultilevel"/>
     <w:tmpl w:val="AC92DE42"/>
@@ -15806,6 +16135,9 @@
     <w:abstractNumId w:val="0"/>
   </w:num>
   <w:num w:numId="2">
+    <w:abstractNumId w:val="2"/>
+  </w:num>
+  <w:num w:numId="3">
     <w:abstractNumId w:val="1"/>
   </w:num>
 </w:numbering>
@@ -16238,7 +16570,6 @@
   <w:style w:type="character" w:default="1" w:styleId="DefaultParagraphFont">
     <w:name w:val="Default Paragraph Font"/>
     <w:uiPriority w:val="1"/>
-    <w:semiHidden/>
     <w:unhideWhenUsed/>
   </w:style>
   <w:style w:type="table" w:default="1" w:styleId="TableNormal">

--- a/lab2_360/Lab 2 Report.docx
+++ b/lab2_360/Lab 2 Report.docx
@@ -27,8 +27,16 @@
         <w:rPr>
           <w:rFonts w:asciiTheme="minorHAnsi" w:hAnsiTheme="minorHAnsi"/>
         </w:rPr>
-        <w:t>Deborah Pais</w:t>
+        <w:t xml:space="preserve">Deborah </w:t>
       </w:r>
+      <w:proofErr w:type="spellStart"/>
+      <w:r>
+        <w:rPr>
+          <w:rFonts w:asciiTheme="minorHAnsi" w:hAnsiTheme="minorHAnsi"/>
+        </w:rPr>
+        <w:t>Pais</w:t>
+      </w:r>
+      <w:proofErr w:type="spellEnd"/>
     </w:p>
     <w:p>
       <w:pPr>
@@ -1001,7 +1009,177 @@
         <w:rPr>
           <w:rFonts w:asciiTheme="minorHAnsi" w:hAnsiTheme="minorHAnsi"/>
         </w:rPr>
-        <w:t>If the PD controlled system is simplified, the resulting transfer function is</w:t>
+        <w:t xml:space="preserve">From the block diagram, let: </w:t>
+      </w:r>
+    </w:p>
+    <w:p>
+      <w:pPr>
+        <w:rPr>
+          <w:rFonts w:asciiTheme="minorHAnsi" w:hAnsiTheme="minorHAnsi"/>
+        </w:rPr>
+      </w:pPr>
+      <m:oMathPara>
+        <m:oMath>
+          <m:r>
+            <w:rPr>
+              <w:rFonts w:ascii="Cambria Math" w:hAnsi="Cambria Math"/>
+            </w:rPr>
+            <m:t>K=</m:t>
+          </m:r>
+          <m:sSub>
+            <m:sSubPr>
+              <m:ctrlPr>
+                <w:rPr>
+                  <w:rFonts w:ascii="Cambria Math" w:hAnsi="Cambria Math"/>
+                  <w:i/>
+                </w:rPr>
+              </m:ctrlPr>
+            </m:sSubPr>
+            <m:e>
+              <m:r>
+                <w:rPr>
+                  <w:rFonts w:ascii="Cambria Math" w:hAnsi="Cambria Math"/>
+                </w:rPr>
+                <m:t>K</m:t>
+              </m:r>
+            </m:e>
+            <m:sub>
+              <m:r>
+                <w:rPr>
+                  <w:rFonts w:ascii="Cambria Math" w:hAnsi="Cambria Math"/>
+                </w:rPr>
+                <m:t>p</m:t>
+              </m:r>
+            </m:sub>
+          </m:sSub>
+          <m:r>
+            <w:rPr>
+              <w:rFonts w:ascii="Cambria Math" w:hAnsi="Cambria Math"/>
+            </w:rPr>
+            <m:t>+s</m:t>
+          </m:r>
+          <m:sSub>
+            <m:sSubPr>
+              <m:ctrlPr>
+                <w:rPr>
+                  <w:rFonts w:ascii="Cambria Math" w:hAnsi="Cambria Math"/>
+                  <w:i/>
+                </w:rPr>
+              </m:ctrlPr>
+            </m:sSubPr>
+            <m:e>
+              <m:r>
+                <w:rPr>
+                  <w:rFonts w:ascii="Cambria Math" w:hAnsi="Cambria Math"/>
+                </w:rPr>
+                <m:t>K</m:t>
+              </m:r>
+            </m:e>
+            <m:sub>
+              <m:r>
+                <w:rPr>
+                  <w:rFonts w:ascii="Cambria Math" w:hAnsi="Cambria Math"/>
+                </w:rPr>
+                <m:t>d</m:t>
+              </m:r>
+            </m:sub>
+          </m:sSub>
+        </m:oMath>
+      </m:oMathPara>
+    </w:p>
+    <w:p>
+      <w:pPr>
+        <w:rPr>
+          <w:rFonts w:asciiTheme="minorHAnsi" w:hAnsiTheme="minorHAnsi"/>
+        </w:rPr>
+      </w:pPr>
+      <m:oMathPara>
+        <m:oMath>
+          <m:r>
+            <w:rPr>
+              <w:rFonts w:ascii="Cambria Math" w:hAnsi="Cambria Math"/>
+            </w:rPr>
+            <m:t>G=</m:t>
+          </m:r>
+          <m:f>
+            <m:fPr>
+              <m:ctrlPr>
+                <w:rPr>
+                  <w:rFonts w:ascii="Cambria Math" w:hAnsi="Cambria Math"/>
+                  <w:i/>
+                </w:rPr>
+              </m:ctrlPr>
+            </m:fPr>
+            <m:num>
+              <m:r>
+                <w:rPr>
+                  <w:rFonts w:ascii="Cambria Math" w:hAnsi="Cambria Math"/>
+                </w:rPr>
+                <m:t>1</m:t>
+              </m:r>
+            </m:num>
+            <m:den>
+              <m:sSup>
+                <m:sSupPr>
+                  <m:ctrlPr>
+                    <w:rPr>
+                      <w:rFonts w:ascii="Cambria Math" w:hAnsi="Cambria Math"/>
+                      <w:i/>
+                    </w:rPr>
+                  </m:ctrlPr>
+                </m:sSupPr>
+                <m:e>
+                  <m:r>
+                    <w:rPr>
+                      <w:rFonts w:ascii="Cambria Math" w:hAnsi="Cambria Math"/>
+                    </w:rPr>
+                    <m:t>ms</m:t>
+                  </m:r>
+                </m:e>
+                <m:sup>
+                  <m:r>
+                    <w:rPr>
+                      <w:rFonts w:ascii="Cambria Math" w:hAnsi="Cambria Math"/>
+                    </w:rPr>
+                    <m:t>2</m:t>
+                  </m:r>
+                </m:sup>
+              </m:sSup>
+              <m:r>
+                <w:rPr>
+                  <w:rFonts w:ascii="Cambria Math" w:hAnsi="Cambria Math"/>
+                </w:rPr>
+                <m:t>+bs</m:t>
+              </m:r>
+            </m:den>
+          </m:f>
+        </m:oMath>
+      </m:oMathPara>
+    </w:p>
+    <w:p>
+      <w:pPr>
+        <w:rPr>
+          <w:rFonts w:asciiTheme="minorHAnsi" w:hAnsiTheme="minorHAnsi"/>
+        </w:rPr>
+      </w:pPr>
+    </w:p>
+    <w:p>
+      <w:pPr>
+        <w:rPr>
+          <w:rFonts w:asciiTheme="minorHAnsi" w:hAnsiTheme="minorHAnsi"/>
+        </w:rPr>
+      </w:pPr>
+      <w:r>
+        <w:rPr>
+          <w:rFonts w:asciiTheme="minorHAnsi" w:hAnsiTheme="minorHAnsi"/>
+        </w:rPr>
+        <w:t>T</w:t>
+      </w:r>
+      <w:r>
+        <w:rPr>
+          <w:rFonts w:asciiTheme="minorHAnsi" w:hAnsiTheme="minorHAnsi"/>
+        </w:rPr>
+        <w:t>he resulting transfer function is</w:t>
       </w:r>
     </w:p>
     <w:p>
@@ -1067,6 +1245,38 @@
               <m:ctrlPr>
                 <w:rPr>
                   <w:rFonts w:ascii="Cambria Math" w:hAnsi="Cambria Math"/>
+                  <w:i/>
+                </w:rPr>
+              </m:ctrlPr>
+            </m:fPr>
+            <m:num>
+              <m:r>
+                <w:rPr>
+                  <w:rFonts w:ascii="Cambria Math" w:hAnsi="Cambria Math"/>
+                </w:rPr>
+                <m:t>GK</m:t>
+              </m:r>
+            </m:num>
+            <m:den>
+              <m:r>
+                <w:rPr>
+                  <w:rFonts w:ascii="Cambria Math" w:hAnsi="Cambria Math"/>
+                </w:rPr>
+                <m:t>1+GK</m:t>
+              </m:r>
+            </m:den>
+          </m:f>
+          <m:r>
+            <w:rPr>
+              <w:rFonts w:ascii="Cambria Math" w:hAnsi="Cambria Math"/>
+            </w:rPr>
+            <m:t>=</m:t>
+          </m:r>
+          <m:f>
+            <m:fPr>
+              <m:ctrlPr>
+                <w:rPr>
+                  <w:rFonts w:ascii="Cambria Math" w:hAnsi="Cambria Math"/>
                 </w:rPr>
               </m:ctrlPr>
             </m:fPr>
@@ -1587,7 +1797,6 @@
             <w:rPr>
               <w:rFonts w:ascii="Cambria Math" w:hAnsi="Cambria Math"/>
             </w:rPr>
-            <w:lastRenderedPageBreak/>
             <m:t>2ζ</m:t>
           </m:r>
           <m:sSub>
@@ -2429,6 +2638,7 @@
                 <w:sz w:val="22"/>
                 <w:szCs w:val="22"/>
               </w:rPr>
+              <w:lastRenderedPageBreak/>
               <w:pict w14:anchorId="20B5F1F2">
                 <v:shapetype id="_x0000_t75" coordsize="21600,21600" o:spt="75" o:preferrelative="t" path="m@4@5l@4@11@9@11@9@5xe" filled="f" stroked="f">
                   <v:stroke joinstyle="miter"/>
@@ -2449,7 +2659,7 @@
                   <v:path o:extrusionok="f" gradientshapeok="t" o:connecttype="rect"/>
                   <o:lock v:ext="edit" aspectratio="t"/>
                 </v:shapetype>
-                <v:shape id="_x0000_i1025" type="#_x0000_t75" style="width:369.75pt;height:277.5pt">
+                <v:shape id="_x0000_i1025" type="#_x0000_t75" style="width:369.5pt;height:277.15pt">
                   <v:imagedata r:id="rId6" o:title="ideal 2nd order"/>
                 </v:shape>
               </w:pict>
@@ -2476,9 +2686,8 @@
                 <w:sz w:val="22"/>
                 <w:szCs w:val="22"/>
               </w:rPr>
-              <w:lastRenderedPageBreak/>
               <w:pict w14:anchorId="7F0F9CF6">
-                <v:shape id="_x0000_i1026" type="#_x0000_t75" style="width:357.75pt;height:268.5pt">
+                <v:shape id="_x0000_i1026" type="#_x0000_t75" style="width:357.95pt;height:269pt">
                   <v:imagedata r:id="rId7" o:title="D-control"/>
                 </v:shape>
               </w:pict>
@@ -2497,7 +2706,37 @@
         <w:rPr>
           <w:rFonts w:asciiTheme="minorHAnsi" w:hAnsiTheme="minorHAnsi"/>
         </w:rPr>
-        <w:t xml:space="preserve">Note that the D-controlled system has an additional left-hand plane pole.  This increases the overshoot as can be seen in the graphs.  Since zeta = 0.8 is fairly close to 1, the ideal system has very little overshoot, with the system response fairly similar to that of a critically damped system.  The addition of the additional zero to allow for D-control creates a much higher degree of overshoot.  The pole-zero maps presented below show that the systems have identical pole locations, but the derivative controlled system has an additional zero at Kp / Kd = 36.58.  </w:t>
+        <w:t xml:space="preserve">Note that the D-controlled system has an additional left-hand plane pole.  This increases the overshoot as can be seen in the graphs.  Since zeta = 0.8 is fairly close to 1, the ideal system has very little overshoot, with the system response fairly similar to that of a critically damped system.  The addition of the additional zero to allow for D-control creates a much higher degree of overshoot.  The pole-zero maps presented below show that the systems have identical pole locations, but the derivative controlled system has an additional zero at </w:t>
+      </w:r>
+      <w:proofErr w:type="spellStart"/>
+      <w:proofErr w:type="gramStart"/>
+      <w:r>
+        <w:rPr>
+          <w:rFonts w:asciiTheme="minorHAnsi" w:hAnsiTheme="minorHAnsi"/>
+        </w:rPr>
+        <w:t>Kp</w:t>
+      </w:r>
+      <w:proofErr w:type="spellEnd"/>
+      <w:proofErr w:type="gramEnd"/>
+      <w:r>
+        <w:rPr>
+          <w:rFonts w:asciiTheme="minorHAnsi" w:hAnsiTheme="minorHAnsi"/>
+        </w:rPr>
+        <w:t xml:space="preserve"> / </w:t>
+      </w:r>
+      <w:proofErr w:type="spellStart"/>
+      <w:r>
+        <w:rPr>
+          <w:rFonts w:asciiTheme="minorHAnsi" w:hAnsiTheme="minorHAnsi"/>
+        </w:rPr>
+        <w:t>Kd</w:t>
+      </w:r>
+      <w:proofErr w:type="spellEnd"/>
+      <w:r>
+        <w:rPr>
+          <w:rFonts w:asciiTheme="minorHAnsi" w:hAnsiTheme="minorHAnsi"/>
+        </w:rPr>
+        <w:t xml:space="preserve"> = 36.58.  </w:t>
       </w:r>
     </w:p>
     <w:tbl>
@@ -2528,8 +2767,9 @@
                 <w:sz w:val="22"/>
                 <w:szCs w:val="22"/>
               </w:rPr>
+              <w:lastRenderedPageBreak/>
               <w:pict w14:anchorId="15059796">
-                <v:shape id="_x0000_i1027" type="#_x0000_t75" style="width:335.25pt;height:251.25pt">
+                <v:shape id="_x0000_i1027" type="#_x0000_t75" style="width:334.85pt;height:251.3pt">
                   <v:imagedata r:id="rId8" o:title="pz-ideal"/>
                 </v:shape>
               </w:pict>
@@ -2554,7 +2794,6 @@
                 <w:noProof/>
                 <w:lang w:eastAsia="en-CA"/>
               </w:rPr>
-              <w:lastRenderedPageBreak/>
               <w:drawing>
                 <wp:inline distT="0" distB="0" distL="0" distR="0" wp14:anchorId="1294FFAE" wp14:editId="792173CD">
                   <wp:extent cx="3778636" cy="2828925"/>
@@ -2679,6 +2918,7 @@
                 <w:noProof/>
                 <w:lang w:eastAsia="en-CA"/>
               </w:rPr>
+              <w:lastRenderedPageBreak/>
               <w:drawing>
                 <wp:inline distT="0" distB="0" distL="0" distR="0" wp14:anchorId="13646527" wp14:editId="0D894F61">
                   <wp:extent cx="5334000" cy="4000500"/>
@@ -2748,7 +2988,6 @@
                 <w:noProof/>
                 <w:lang w:eastAsia="en-CA"/>
               </w:rPr>
-              <w:lastRenderedPageBreak/>
               <w:drawing>
                 <wp:inline distT="0" distB="0" distL="0" distR="0" wp14:anchorId="67B6F748" wp14:editId="71396416">
                   <wp:extent cx="5334000" cy="4000500"/>
@@ -2823,6 +3062,7 @@
           <w:rFonts w:asciiTheme="minorHAnsi" w:hAnsiTheme="minorHAnsi"/>
           <w:highlight w:val="yellow"/>
         </w:rPr>
+        <w:lastRenderedPageBreak/>
         <w:t>Similarities/discrepancies b/w simula</w:t>
       </w:r>
       <w:r>
@@ -2900,7 +3140,13 @@
         <w:rPr>
           <w:rFonts w:asciiTheme="minorHAnsi" w:hAnsiTheme="minorHAnsi"/>
         </w:rPr>
-        <w:t>During constant velocity, The tracking error is constant (around 0.6mm for smooth trajectory).</w:t>
+        <w:t>During constant velocity, t</w:t>
+      </w:r>
+      <w:r>
+        <w:rPr>
+          <w:rFonts w:asciiTheme="minorHAnsi" w:hAnsiTheme="minorHAnsi"/>
+        </w:rPr>
+        <w:t>he tracking error is constant (around 0.6mm for smooth trajectory).</w:t>
       </w:r>
     </w:p>
     <w:p>
@@ -2991,11 +3237,19 @@
         </w:rPr>
         <w:t xml:space="preserve"> a) </w:t>
       </w:r>
+      <w:proofErr w:type="gramStart"/>
       <w:r>
         <w:rPr>
           <w:rFonts w:asciiTheme="minorHAnsi" w:hAnsiTheme="minorHAnsi"/>
         </w:rPr>
-        <w:t>To express the position as a function of the trajectory command and disturbance:</w:t>
+        <w:t>To</w:t>
+      </w:r>
+      <w:proofErr w:type="gramEnd"/>
+      <w:r>
+        <w:rPr>
+          <w:rFonts w:asciiTheme="minorHAnsi" w:hAnsiTheme="minorHAnsi"/>
+        </w:rPr>
+        <w:t xml:space="preserve"> express the position as a function of the trajectory command and disturbance:</w:t>
       </w:r>
     </w:p>
     <w:p>
@@ -3217,6 +3471,163 @@
         <w:rPr>
           <w:rFonts w:asciiTheme="minorHAnsi" w:hAnsiTheme="minorHAnsi"/>
         </w:rPr>
+        <w:t xml:space="preserve">From the block diagram, let: </w:t>
+      </w:r>
+    </w:p>
+    <w:p>
+      <w:pPr>
+        <w:rPr>
+          <w:rFonts w:asciiTheme="minorHAnsi" w:hAnsiTheme="minorHAnsi"/>
+        </w:rPr>
+      </w:pPr>
+      <m:oMathPara>
+        <m:oMath>
+          <m:r>
+            <w:rPr>
+              <w:rFonts w:ascii="Cambria Math" w:hAnsi="Cambria Math"/>
+            </w:rPr>
+            <m:t>K=</m:t>
+          </m:r>
+          <m:sSub>
+            <m:sSubPr>
+              <m:ctrlPr>
+                <w:rPr>
+                  <w:rFonts w:ascii="Cambria Math" w:hAnsi="Cambria Math"/>
+                  <w:i/>
+                </w:rPr>
+              </m:ctrlPr>
+            </m:sSubPr>
+            <m:e>
+              <m:r>
+                <w:rPr>
+                  <w:rFonts w:ascii="Cambria Math" w:hAnsi="Cambria Math"/>
+                </w:rPr>
+                <m:t>K</m:t>
+              </m:r>
+            </m:e>
+            <m:sub>
+              <m:r>
+                <w:rPr>
+                  <w:rFonts w:ascii="Cambria Math" w:hAnsi="Cambria Math"/>
+                </w:rPr>
+                <m:t>p</m:t>
+              </m:r>
+            </m:sub>
+          </m:sSub>
+          <m:r>
+            <w:rPr>
+              <w:rFonts w:ascii="Cambria Math" w:hAnsi="Cambria Math"/>
+            </w:rPr>
+            <m:t>+s</m:t>
+          </m:r>
+          <m:sSub>
+            <m:sSubPr>
+              <m:ctrlPr>
+                <w:rPr>
+                  <w:rFonts w:ascii="Cambria Math" w:hAnsi="Cambria Math"/>
+                  <w:i/>
+                </w:rPr>
+              </m:ctrlPr>
+            </m:sSubPr>
+            <m:e>
+              <m:r>
+                <w:rPr>
+                  <w:rFonts w:ascii="Cambria Math" w:hAnsi="Cambria Math"/>
+                </w:rPr>
+                <m:t>K</m:t>
+              </m:r>
+            </m:e>
+            <m:sub>
+              <m:r>
+                <w:rPr>
+                  <w:rFonts w:ascii="Cambria Math" w:hAnsi="Cambria Math"/>
+                </w:rPr>
+                <m:t>d</m:t>
+              </m:r>
+            </m:sub>
+          </m:sSub>
+        </m:oMath>
+      </m:oMathPara>
+    </w:p>
+    <w:p>
+      <w:pPr>
+        <w:rPr>
+          <w:rFonts w:asciiTheme="minorHAnsi" w:hAnsiTheme="minorHAnsi"/>
+        </w:rPr>
+      </w:pPr>
+      <m:oMathPara>
+        <m:oMath>
+          <m:r>
+            <w:rPr>
+              <w:rFonts w:ascii="Cambria Math" w:hAnsi="Cambria Math"/>
+            </w:rPr>
+            <m:t>G=</m:t>
+          </m:r>
+          <m:f>
+            <m:fPr>
+              <m:ctrlPr>
+                <w:rPr>
+                  <w:rFonts w:ascii="Cambria Math" w:hAnsi="Cambria Math"/>
+                  <w:i/>
+                </w:rPr>
+              </m:ctrlPr>
+            </m:fPr>
+            <m:num>
+              <m:r>
+                <w:rPr>
+                  <w:rFonts w:ascii="Cambria Math" w:hAnsi="Cambria Math"/>
+                </w:rPr>
+                <m:t>1</m:t>
+              </m:r>
+            </m:num>
+            <m:den>
+              <m:sSup>
+                <m:sSupPr>
+                  <m:ctrlPr>
+                    <w:rPr>
+                      <w:rFonts w:ascii="Cambria Math" w:hAnsi="Cambria Math"/>
+                      <w:i/>
+                    </w:rPr>
+                  </m:ctrlPr>
+                </m:sSupPr>
+                <m:e>
+                  <m:r>
+                    <w:rPr>
+                      <w:rFonts w:ascii="Cambria Math" w:hAnsi="Cambria Math"/>
+                    </w:rPr>
+                    <m:t>ms</m:t>
+                  </m:r>
+                </m:e>
+                <m:sup>
+                  <m:r>
+                    <w:rPr>
+                      <w:rFonts w:ascii="Cambria Math" w:hAnsi="Cambria Math"/>
+                    </w:rPr>
+                    <m:t>2</m:t>
+                  </m:r>
+                </m:sup>
+              </m:sSup>
+              <m:r>
+                <w:rPr>
+                  <w:rFonts w:ascii="Cambria Math" w:hAnsi="Cambria Math"/>
+                </w:rPr>
+                <m:t>+bs</m:t>
+              </m:r>
+            </m:den>
+          </m:f>
+        </m:oMath>
+      </m:oMathPara>
+    </w:p>
+    <w:p>
+      <w:pPr>
+        <w:rPr>
+          <w:rFonts w:asciiTheme="minorHAnsi" w:hAnsiTheme="minorHAnsi"/>
+        </w:rPr>
+      </w:pPr>
+      <w:r>
+        <w:rPr>
+          <w:rFonts w:asciiTheme="minorHAnsi" w:hAnsiTheme="minorHAnsi"/>
+        </w:rPr>
         <w:t>Using superposition on PD controlled system with disturbance:</w:t>
       </w:r>
     </w:p>
@@ -3288,6 +3699,38 @@
               </m:ctrlPr>
             </m:fPr>
             <m:num>
+              <m:r>
+                <w:rPr>
+                  <w:rFonts w:ascii="Cambria Math" w:hAnsi="Cambria Math"/>
+                </w:rPr>
+                <m:t>GK</m:t>
+              </m:r>
+            </m:num>
+            <m:den>
+              <m:r>
+                <w:rPr>
+                  <w:rFonts w:ascii="Cambria Math" w:hAnsi="Cambria Math"/>
+                </w:rPr>
+                <m:t>1+GK</m:t>
+              </m:r>
+            </m:den>
+          </m:f>
+          <m:r>
+            <w:rPr>
+              <w:rFonts w:ascii="Cambria Math" w:hAnsi="Cambria Math"/>
+            </w:rPr>
+            <m:t>=</m:t>
+          </m:r>
+          <m:f>
+            <m:fPr>
+              <m:ctrlPr>
+                <w:rPr>
+                  <w:rFonts w:ascii="Cambria Math" w:hAnsi="Cambria Math"/>
+                  <w:i/>
+                </w:rPr>
+              </m:ctrlPr>
+            </m:fPr>
+            <m:num>
               <m:f>
                 <m:fPr>
                   <m:ctrlPr>
@@ -3579,7 +4022,51 @@
             <w:rPr>
               <w:rFonts w:ascii="Cambria Math" w:hAnsi="Cambria Math"/>
             </w:rPr>
-            <m:t>=-</m:t>
+            <m:t>=</m:t>
+          </m:r>
+          <m:r>
+            <w:rPr>
+              <w:rFonts w:ascii="Cambria Math" w:hAnsi="Cambria Math"/>
+            </w:rPr>
+            <m:t>-</m:t>
+          </m:r>
+          <m:f>
+            <m:fPr>
+              <m:ctrlPr>
+                <w:rPr>
+                  <w:rFonts w:ascii="Cambria Math" w:hAnsi="Cambria Math"/>
+                  <w:i/>
+                </w:rPr>
+              </m:ctrlPr>
+            </m:fPr>
+            <m:num>
+              <m:r>
+                <w:rPr>
+                  <w:rFonts w:ascii="Cambria Math" w:hAnsi="Cambria Math"/>
+                </w:rPr>
+                <m:t>G</m:t>
+              </m:r>
+            </m:num>
+            <m:den>
+              <m:r>
+                <w:rPr>
+                  <w:rFonts w:ascii="Cambria Math" w:hAnsi="Cambria Math"/>
+                </w:rPr>
+                <m:t>1+GK</m:t>
+              </m:r>
+            </m:den>
+          </m:f>
+          <m:r>
+            <w:rPr>
+              <w:rFonts w:ascii="Cambria Math" w:hAnsi="Cambria Math"/>
+            </w:rPr>
+            <m:t>=</m:t>
+          </m:r>
+          <m:r>
+            <w:rPr>
+              <w:rFonts w:ascii="Cambria Math" w:hAnsi="Cambria Math"/>
+            </w:rPr>
+            <m:t>-</m:t>
           </m:r>
           <m:f>
             <m:fPr>
@@ -4313,11 +4800,19 @@
         </w:rPr>
         <w:t xml:space="preserve">2 b) </w:t>
       </w:r>
+      <w:proofErr w:type="gramStart"/>
       <w:r>
         <w:rPr>
           <w:rFonts w:asciiTheme="minorHAnsi" w:hAnsiTheme="minorHAnsi"/>
         </w:rPr>
-        <w:t xml:space="preserve">To express the </w:t>
+        <w:t>To</w:t>
+      </w:r>
+      <w:proofErr w:type="gramEnd"/>
+      <w:r>
+        <w:rPr>
+          <w:rFonts w:asciiTheme="minorHAnsi" w:hAnsiTheme="minorHAnsi"/>
+        </w:rPr>
+        <w:t xml:space="preserve"> express the </w:t>
       </w:r>
       <w:r>
         <w:rPr>
@@ -4622,6 +5117,38 @@
               </m:ctrlPr>
             </m:fPr>
             <m:num>
+              <m:r>
+                <w:rPr>
+                  <w:rFonts w:ascii="Cambria Math" w:hAnsi="Cambria Math"/>
+                </w:rPr>
+                <m:t>1</m:t>
+              </m:r>
+            </m:num>
+            <m:den>
+              <m:r>
+                <w:rPr>
+                  <w:rFonts w:ascii="Cambria Math" w:hAnsi="Cambria Math"/>
+                </w:rPr>
+                <m:t>1+GK</m:t>
+              </m:r>
+            </m:den>
+          </m:f>
+          <m:r>
+            <w:rPr>
+              <w:rFonts w:ascii="Cambria Math" w:hAnsi="Cambria Math"/>
+            </w:rPr>
+            <m:t>=</m:t>
+          </m:r>
+          <m:f>
+            <m:fPr>
+              <m:ctrlPr>
+                <w:rPr>
+                  <w:rFonts w:ascii="Cambria Math" w:hAnsi="Cambria Math"/>
+                  <w:i/>
+                </w:rPr>
+              </m:ctrlPr>
+            </m:fPr>
+            <m:num>
               <m:sSup>
                 <m:sSupPr>
                   <m:ctrlPr>
@@ -4891,6 +5418,44 @@
               </m:ctrlPr>
             </m:fPr>
             <m:num>
+              <m:r>
+                <w:rPr>
+                  <w:rFonts w:ascii="Cambria Math" w:hAnsi="Cambria Math"/>
+                </w:rPr>
+                <m:t>G</m:t>
+              </m:r>
+            </m:num>
+            <m:den>
+              <m:r>
+                <w:rPr>
+                  <w:rFonts w:ascii="Cambria Math" w:hAnsi="Cambria Math"/>
+                </w:rPr>
+                <m:t>1+</m:t>
+              </m:r>
+              <m:r>
+                <w:rPr>
+                  <w:rFonts w:ascii="Cambria Math" w:hAnsi="Cambria Math"/>
+                </w:rPr>
+                <m:t>GK</m:t>
+              </m:r>
+            </m:den>
+          </m:f>
+          <m:r>
+            <w:rPr>
+              <w:rFonts w:ascii="Cambria Math" w:hAnsi="Cambria Math"/>
+            </w:rPr>
+            <m:t>=</m:t>
+          </m:r>
+          <m:f>
+            <m:fPr>
+              <m:ctrlPr>
+                <w:rPr>
+                  <w:rFonts w:ascii="Cambria Math" w:hAnsi="Cambria Math"/>
+                  <w:i/>
+                </w:rPr>
+              </m:ctrlPr>
+            </m:fPr>
+            <m:num>
               <m:f>
                 <m:fPr>
                   <m:ctrlPr>
@@ -5066,6 +5631,7 @@
             <w:rPr>
               <w:rFonts w:ascii="Cambria Math" w:hAnsi="Cambria Math"/>
             </w:rPr>
+            <w:lastRenderedPageBreak/>
             <m:t>∴e</m:t>
           </m:r>
           <m:d>
@@ -5570,7 +6136,6 @@
         <w:rPr>
           <w:rFonts w:asciiTheme="minorHAnsi" w:hAnsiTheme="minorHAnsi"/>
         </w:rPr>
-        <w:lastRenderedPageBreak/>
         <w:t xml:space="preserve">2 c) </w:t>
       </w:r>
       <w:r>
@@ -5584,36 +6149,6 @@
       <w:pPr>
         <w:rPr>
           <w:rFonts w:asciiTheme="minorHAnsi" w:hAnsiTheme="minorHAnsi"/>
-          <w:color w:val="FF0000"/>
-        </w:rPr>
-      </w:pPr>
-      <w:r>
-        <w:rPr>
-          <w:rFonts w:asciiTheme="minorHAnsi" w:hAnsiTheme="minorHAnsi"/>
-          <w:color w:val="FF0000"/>
-        </w:rPr>
-        <w:t>[From Dan’s calculations, I</w:t>
-      </w:r>
-      <w:r>
-        <w:rPr>
-          <w:rFonts w:asciiTheme="minorHAnsi" w:hAnsiTheme="minorHAnsi"/>
-          <w:color w:val="FF0000"/>
-        </w:rPr>
-        <w:t xml:space="preserve"> need some help understanding how to get v0 in there, and how we got 0.6</w:t>
-      </w:r>
-      <w:r>
-        <w:rPr>
-          <w:rFonts w:asciiTheme="minorHAnsi" w:hAnsiTheme="minorHAnsi"/>
-          <w:color w:val="FF0000"/>
-        </w:rPr>
-        <w:t>]</w:t>
-      </w:r>
-    </w:p>
-    <w:p>
-      <w:pPr>
-        <w:rPr>
-          <w:rFonts w:asciiTheme="minorHAnsi" w:hAnsiTheme="minorHAnsi"/>
-          <w:color w:val="FF0000"/>
         </w:rPr>
       </w:pPr>
       <m:oMathPara>
@@ -5624,7 +6159,6 @@
                 <w:rPr>
                   <w:rFonts w:ascii="Cambria Math" w:hAnsi="Cambria Math"/>
                   <w:i/>
-                  <w:color w:val="FF0000"/>
                 </w:rPr>
               </m:ctrlPr>
             </m:sSubPr>
@@ -5632,7 +6166,6 @@
               <m:r>
                 <w:rPr>
                   <w:rFonts w:ascii="Cambria Math" w:hAnsi="Cambria Math"/>
-                  <w:color w:val="FF0000"/>
                 </w:rPr>
                 <m:t>e</m:t>
               </m:r>
@@ -5641,7 +6174,6 @@
               <m:r>
                 <w:rPr>
                   <w:rFonts w:ascii="Cambria Math" w:hAnsi="Cambria Math"/>
-                  <w:color w:val="FF0000"/>
                 </w:rPr>
                 <m:t>ss</m:t>
               </m:r>
@@ -5650,7 +6182,6 @@
           <m:r>
             <w:rPr>
               <w:rFonts w:ascii="Cambria Math" w:hAnsi="Cambria Math"/>
-              <w:color w:val="FF0000"/>
             </w:rPr>
             <m:t>=</m:t>
           </m:r>
@@ -5660,7 +6191,6 @@
                 <w:rPr>
                   <w:rFonts w:ascii="Cambria Math" w:hAnsi="Cambria Math"/>
                   <w:i/>
-                  <w:color w:val="FF0000"/>
                 </w:rPr>
               </m:ctrlPr>
             </m:sSubPr>
@@ -5668,7 +6198,6 @@
               <m:r>
                 <w:rPr>
                   <w:rFonts w:ascii="Cambria Math" w:hAnsi="Cambria Math"/>
-                  <w:color w:val="FF0000"/>
                 </w:rPr>
                 <m:t xml:space="preserve"> e</m:t>
               </m:r>
@@ -5677,7 +6206,6 @@
               <m:r>
                 <w:rPr>
                   <w:rFonts w:ascii="Cambria Math" w:hAnsi="Cambria Math"/>
-                  <w:color w:val="FF0000"/>
                 </w:rPr>
                 <m:t>s</m:t>
               </m:r>
@@ -5687,7 +6215,6 @@
                     <w:rPr>
                       <w:rFonts w:ascii="Cambria Math" w:hAnsi="Cambria Math"/>
                       <w:i/>
-                      <w:color w:val="FF0000"/>
                     </w:rPr>
                   </m:ctrlPr>
                 </m:sSubPr>
@@ -5695,7 +6222,6 @@
                   <m:r>
                     <w:rPr>
                       <w:rFonts w:ascii="Cambria Math" w:hAnsi="Cambria Math"/>
-                      <w:color w:val="FF0000"/>
                     </w:rPr>
                     <m:t>s</m:t>
                   </m:r>
@@ -5704,7 +6230,6 @@
                   <m:r>
                     <w:rPr>
                       <w:rFonts w:ascii="Cambria Math" w:hAnsi="Cambria Math"/>
-                      <w:color w:val="FF0000"/>
                     </w:rPr>
                     <m:t>traj</m:t>
                   </m:r>
@@ -5715,7 +6240,6 @@
           <m:r>
             <w:rPr>
               <w:rFonts w:ascii="Cambria Math" w:hAnsi="Cambria Math"/>
-              <w:color w:val="FF0000"/>
             </w:rPr>
             <m:t>+</m:t>
           </m:r>
@@ -5725,7 +6249,6 @@
                 <w:rPr>
                   <w:rFonts w:ascii="Cambria Math" w:hAnsi="Cambria Math"/>
                   <w:i/>
-                  <w:color w:val="FF0000"/>
                 </w:rPr>
               </m:ctrlPr>
             </m:sSubPr>
@@ -5733,7 +6256,6 @@
               <m:r>
                 <w:rPr>
                   <w:rFonts w:ascii="Cambria Math" w:hAnsi="Cambria Math"/>
-                  <w:color w:val="FF0000"/>
                 </w:rPr>
                 <m:t>e</m:t>
               </m:r>
@@ -5742,7 +6264,6 @@
               <m:r>
                 <w:rPr>
                   <w:rFonts w:ascii="Cambria Math" w:hAnsi="Cambria Math"/>
-                  <w:color w:val="FF0000"/>
                 </w:rPr>
                 <m:t>ss_fric</m:t>
               </m:r>
@@ -5751,7 +6272,416 @@
           <m:r>
             <w:rPr>
               <w:rFonts w:ascii="Cambria Math" w:hAnsi="Cambria Math"/>
-              <w:color w:val="FF0000"/>
+            </w:rPr>
+            <m:t>=</m:t>
+          </m:r>
+          <m:func>
+            <m:funcPr>
+              <m:ctrlPr>
+                <w:rPr>
+                  <w:rFonts w:ascii="Cambria Math" w:hAnsi="Cambria Math"/>
+                  <w:i/>
+                </w:rPr>
+              </m:ctrlPr>
+            </m:funcPr>
+            <m:fName>
+              <m:limLow>
+                <m:limLowPr>
+                  <m:ctrlPr>
+                    <w:rPr>
+                      <w:rFonts w:ascii="Cambria Math" w:hAnsi="Cambria Math"/>
+                      <w:i/>
+                    </w:rPr>
+                  </m:ctrlPr>
+                </m:limLowPr>
+                <m:e>
+                  <m:r>
+                    <m:rPr>
+                      <m:sty m:val="p"/>
+                    </m:rPr>
+                    <w:rPr>
+                      <w:rFonts w:ascii="Cambria Math" w:hAnsi="Cambria Math"/>
+                    </w:rPr>
+                    <m:t>lim</m:t>
+                  </m:r>
+                </m:e>
+                <m:lim>
+                  <m:r>
+                    <w:rPr>
+                      <w:rFonts w:ascii="Cambria Math" w:hAnsi="Cambria Math"/>
+                    </w:rPr>
+                    <m:t>s→0</m:t>
+                  </m:r>
+                </m:lim>
+              </m:limLow>
+            </m:fName>
+            <m:e>
+              <m:r>
+                <w:rPr>
+                  <w:rFonts w:ascii="Cambria Math" w:hAnsi="Cambria Math"/>
+                </w:rPr>
+                <m:t>s∙</m:t>
+              </m:r>
+              <m:r>
+                <w:rPr>
+                  <w:rFonts w:ascii="Cambria Math" w:hAnsi="Cambria Math"/>
+                </w:rPr>
+                <m:t>e</m:t>
+              </m:r>
+              <m:d>
+                <m:dPr>
+                  <m:ctrlPr>
+                    <w:rPr>
+                      <w:rFonts w:ascii="Cambria Math" w:hAnsi="Cambria Math"/>
+                      <w:i/>
+                    </w:rPr>
+                  </m:ctrlPr>
+                </m:dPr>
+                <m:e>
+                  <m:r>
+                    <w:rPr>
+                      <w:rFonts w:ascii="Cambria Math" w:hAnsi="Cambria Math"/>
+                    </w:rPr>
+                    <m:t>s</m:t>
+                  </m:r>
+                </m:e>
+              </m:d>
+              <m:r>
+                <w:rPr>
+                  <w:rFonts w:ascii="Cambria Math" w:hAnsi="Cambria Math"/>
+                </w:rPr>
+                <m:t>=</m:t>
+              </m:r>
+            </m:e>
+          </m:func>
+          <m:func>
+            <m:funcPr>
+              <m:ctrlPr>
+                <w:rPr>
+                  <w:rFonts w:ascii="Cambria Math" w:hAnsi="Cambria Math"/>
+                  <w:i/>
+                </w:rPr>
+              </m:ctrlPr>
+            </m:funcPr>
+            <m:fName>
+              <m:limLow>
+                <m:limLowPr>
+                  <m:ctrlPr>
+                    <w:rPr>
+                      <w:rFonts w:ascii="Cambria Math" w:hAnsi="Cambria Math"/>
+                      <w:i/>
+                    </w:rPr>
+                  </m:ctrlPr>
+                </m:limLowPr>
+                <m:e>
+                  <m:r>
+                    <m:rPr>
+                      <m:sty m:val="p"/>
+                    </m:rPr>
+                    <w:rPr>
+                      <w:rFonts w:ascii="Cambria Math" w:hAnsi="Cambria Math"/>
+                    </w:rPr>
+                    <m:t>lim</m:t>
+                  </m:r>
+                </m:e>
+                <m:lim>
+                  <m:r>
+                    <w:rPr>
+                      <w:rFonts w:ascii="Cambria Math" w:hAnsi="Cambria Math"/>
+                    </w:rPr>
+                    <m:t>s→0</m:t>
+                  </m:r>
+                </m:lim>
+              </m:limLow>
+            </m:fName>
+            <m:e>
+              <m:r>
+                <w:rPr>
+                  <w:rFonts w:ascii="Cambria Math" w:hAnsi="Cambria Math"/>
+                </w:rPr>
+                <m:t>s∙</m:t>
+              </m:r>
+              <m:sSub>
+                <m:sSubPr>
+                  <m:ctrlPr>
+                    <w:rPr>
+                      <w:rFonts w:ascii="Cambria Math" w:hAnsi="Cambria Math"/>
+                      <w:i/>
+                    </w:rPr>
+                  </m:ctrlPr>
+                </m:sSubPr>
+                <m:e>
+                  <m:r>
+                    <w:rPr>
+                      <w:rFonts w:ascii="Cambria Math" w:hAnsi="Cambria Math"/>
+                    </w:rPr>
+                    <m:t>e</m:t>
+                  </m:r>
+                </m:e>
+                <m:sub>
+                  <m:r>
+                    <w:rPr>
+                      <w:rFonts w:ascii="Cambria Math" w:hAnsi="Cambria Math"/>
+                    </w:rPr>
+                    <m:t>traj</m:t>
+                  </m:r>
+                </m:sub>
+              </m:sSub>
+              <m:d>
+                <m:dPr>
+                  <m:ctrlPr>
+                    <w:rPr>
+                      <w:rFonts w:ascii="Cambria Math" w:hAnsi="Cambria Math"/>
+                      <w:i/>
+                    </w:rPr>
+                  </m:ctrlPr>
+                </m:dPr>
+                <m:e>
+                  <m:r>
+                    <w:rPr>
+                      <w:rFonts w:ascii="Cambria Math" w:hAnsi="Cambria Math"/>
+                    </w:rPr>
+                    <m:t>s</m:t>
+                  </m:r>
+                </m:e>
+              </m:d>
+              <m:r>
+                <w:rPr>
+                  <w:rFonts w:ascii="Cambria Math" w:hAnsi="Cambria Math"/>
+                </w:rPr>
+                <m:t>+</m:t>
+              </m:r>
+              <m:func>
+                <m:funcPr>
+                  <m:ctrlPr>
+                    <w:rPr>
+                      <w:rFonts w:ascii="Cambria Math" w:hAnsi="Cambria Math"/>
+                      <w:i/>
+                    </w:rPr>
+                  </m:ctrlPr>
+                </m:funcPr>
+                <m:fName>
+                  <m:limLow>
+                    <m:limLowPr>
+                      <m:ctrlPr>
+                        <w:rPr>
+                          <w:rFonts w:ascii="Cambria Math" w:hAnsi="Cambria Math"/>
+                          <w:i/>
+                        </w:rPr>
+                      </m:ctrlPr>
+                    </m:limLowPr>
+                    <m:e>
+                      <m:r>
+                        <m:rPr>
+                          <m:sty m:val="p"/>
+                        </m:rPr>
+                        <w:rPr>
+                          <w:rFonts w:ascii="Cambria Math" w:hAnsi="Cambria Math"/>
+                        </w:rPr>
+                        <m:t>lim</m:t>
+                      </m:r>
+                    </m:e>
+                    <m:lim>
+                      <m:r>
+                        <w:rPr>
+                          <w:rFonts w:ascii="Cambria Math" w:hAnsi="Cambria Math"/>
+                        </w:rPr>
+                        <m:t>s→0</m:t>
+                      </m:r>
+                    </m:lim>
+                  </m:limLow>
+                </m:fName>
+                <m:e>
+                  <m:r>
+                    <w:rPr>
+                      <w:rFonts w:ascii="Cambria Math" w:hAnsi="Cambria Math"/>
+                    </w:rPr>
+                    <m:t>s∙</m:t>
+                  </m:r>
+                  <m:sSub>
+                    <m:sSubPr>
+                      <m:ctrlPr>
+                        <w:rPr>
+                          <w:rFonts w:ascii="Cambria Math" w:hAnsi="Cambria Math"/>
+                          <w:i/>
+                        </w:rPr>
+                      </m:ctrlPr>
+                    </m:sSubPr>
+                    <m:e>
+                      <m:r>
+                        <w:rPr>
+                          <w:rFonts w:ascii="Cambria Math" w:hAnsi="Cambria Math"/>
+                        </w:rPr>
+                        <m:t>e</m:t>
+                      </m:r>
+                    </m:e>
+                    <m:sub>
+                      <m:r>
+                        <w:rPr>
+                          <w:rFonts w:ascii="Cambria Math" w:hAnsi="Cambria Math"/>
+                        </w:rPr>
+                        <m:t>fric</m:t>
+                      </m:r>
+                    </m:sub>
+                  </m:sSub>
+                  <m:d>
+                    <m:dPr>
+                      <m:ctrlPr>
+                        <w:rPr>
+                          <w:rFonts w:ascii="Cambria Math" w:hAnsi="Cambria Math"/>
+                          <w:i/>
+                        </w:rPr>
+                      </m:ctrlPr>
+                    </m:dPr>
+                    <m:e>
+                      <m:r>
+                        <w:rPr>
+                          <w:rFonts w:ascii="Cambria Math" w:hAnsi="Cambria Math"/>
+                        </w:rPr>
+                        <m:t>s</m:t>
+                      </m:r>
+                    </m:e>
+                  </m:d>
+                </m:e>
+              </m:func>
+            </m:e>
+          </m:func>
+        </m:oMath>
+      </m:oMathPara>
+    </w:p>
+    <w:p>
+      <w:pPr>
+        <w:rPr>
+          <w:rFonts w:asciiTheme="minorHAnsi" w:hAnsiTheme="minorHAnsi"/>
+        </w:rPr>
+      </w:pPr>
+      <w:r>
+        <w:rPr>
+          <w:rFonts w:asciiTheme="minorHAnsi" w:hAnsiTheme="minorHAnsi"/>
+        </w:rPr>
+        <w:t xml:space="preserve">From Figure 2 in 1g, </w:t>
+      </w:r>
+      <m:oMath>
+        <m:sSub>
+          <m:sSubPr>
+            <m:ctrlPr>
+              <w:rPr>
+                <w:rFonts w:ascii="Cambria Math" w:hAnsi="Cambria Math"/>
+                <w:i/>
+              </w:rPr>
+            </m:ctrlPr>
+          </m:sSubPr>
+          <m:e>
+            <m:r>
+              <w:rPr>
+                <w:rFonts w:ascii="Cambria Math" w:hAnsi="Cambria Math"/>
+              </w:rPr>
+              <m:t>e</m:t>
+            </m:r>
+          </m:e>
+          <m:sub>
+            <m:r>
+              <w:rPr>
+                <w:rFonts w:ascii="Cambria Math" w:hAnsi="Cambria Math"/>
+              </w:rPr>
+              <m:t>ss</m:t>
+            </m:r>
+          </m:sub>
+        </m:sSub>
+      </m:oMath>
+      <w:r>
+        <w:rPr>
+          <w:rFonts w:asciiTheme="minorHAnsi" w:hAnsiTheme="minorHAnsi"/>
+        </w:rPr>
+        <w:t xml:space="preserve"> was observed to be</w:t>
+      </w:r>
+      <w:r>
+        <w:rPr>
+          <w:rFonts w:asciiTheme="minorHAnsi" w:hAnsiTheme="minorHAnsi"/>
+        </w:rPr>
+        <w:t xml:space="preserve"> 0.6mm </w:t>
+      </w:r>
+      <w:r>
+        <w:rPr>
+          <w:rFonts w:asciiTheme="minorHAnsi" w:hAnsiTheme="minorHAnsi"/>
+        </w:rPr>
+        <w:t xml:space="preserve">from the tracking error plot </w:t>
+      </w:r>
+      <w:r>
+        <w:rPr>
+          <w:rFonts w:asciiTheme="minorHAnsi" w:hAnsiTheme="minorHAnsi"/>
+        </w:rPr>
+        <w:t>during constant velocity between 0.3s and 0.5s.</w:t>
+      </w:r>
+    </w:p>
+    <w:p>
+      <w:pPr>
+        <w:rPr>
+          <w:rFonts w:asciiTheme="minorHAnsi" w:hAnsiTheme="minorHAnsi"/>
+        </w:rPr>
+      </w:pPr>
+      <w:r>
+        <w:rPr>
+          <w:rFonts w:asciiTheme="minorHAnsi" w:hAnsiTheme="minorHAnsi"/>
+        </w:rPr>
+        <w:t xml:space="preserve">From 2b, </w:t>
+      </w:r>
+    </w:p>
+    <w:p>
+      <w:pPr>
+        <w:rPr>
+          <w:rFonts w:asciiTheme="minorHAnsi" w:hAnsiTheme="minorHAnsi"/>
+        </w:rPr>
+      </w:pPr>
+      <m:oMathPara>
+        <m:oMath>
+          <m:sSub>
+            <m:sSubPr>
+              <m:ctrlPr>
+                <w:rPr>
+                  <w:rFonts w:ascii="Cambria Math" w:hAnsi="Cambria Math"/>
+                  <w:i/>
+                </w:rPr>
+              </m:ctrlPr>
+            </m:sSubPr>
+            <m:e>
+              <m:r>
+                <w:rPr>
+                  <w:rFonts w:ascii="Cambria Math" w:hAnsi="Cambria Math"/>
+                </w:rPr>
+                <m:t>e</m:t>
+              </m:r>
+            </m:e>
+            <m:sub>
+              <m:r>
+                <w:rPr>
+                  <w:rFonts w:ascii="Cambria Math" w:hAnsi="Cambria Math"/>
+                </w:rPr>
+                <m:t>traj</m:t>
+              </m:r>
+            </m:sub>
+          </m:sSub>
+          <m:d>
+            <m:dPr>
+              <m:ctrlPr>
+                <w:rPr>
+                  <w:rFonts w:ascii="Cambria Math" w:hAnsi="Cambria Math"/>
+                  <w:i/>
+                </w:rPr>
+              </m:ctrlPr>
+            </m:dPr>
+            <m:e>
+              <m:r>
+                <w:rPr>
+                  <w:rFonts w:ascii="Cambria Math" w:hAnsi="Cambria Math"/>
+                </w:rPr>
+                <m:t>s</m:t>
+              </m:r>
+            </m:e>
+          </m:d>
+          <m:r>
+            <w:rPr>
+              <w:rFonts w:ascii="Cambria Math" w:hAnsi="Cambria Math"/>
             </w:rPr>
             <m:t>=</m:t>
           </m:r>
@@ -5761,17 +6691,823 @@
                 <w:rPr>
                   <w:rFonts w:ascii="Cambria Math" w:hAnsi="Cambria Math"/>
                   <w:i/>
-                  <w:color w:val="FF0000"/>
                 </w:rPr>
               </m:ctrlPr>
             </m:fPr>
             <m:num>
-              <m:r>
-                <w:rPr>
-                  <w:rFonts w:ascii="Cambria Math" w:hAnsi="Cambria Math"/>
-                  <w:color w:val="FF0000"/>
-                </w:rPr>
-                <m:t>b</m:t>
+              <m:sSup>
+                <m:sSupPr>
+                  <m:ctrlPr>
+                    <w:rPr>
+                      <w:rFonts w:ascii="Cambria Math" w:hAnsi="Cambria Math"/>
+                      <w:i/>
+                    </w:rPr>
+                  </m:ctrlPr>
+                </m:sSupPr>
+                <m:e>
+                  <m:r>
+                    <w:rPr>
+                      <w:rFonts w:ascii="Cambria Math" w:hAnsi="Cambria Math"/>
+                    </w:rPr>
+                    <m:t>s</m:t>
+                  </m:r>
+                </m:e>
+                <m:sup>
+                  <m:r>
+                    <w:rPr>
+                      <w:rFonts w:ascii="Cambria Math" w:hAnsi="Cambria Math"/>
+                    </w:rPr>
+                    <m:t>2</m:t>
+                  </m:r>
+                </m:sup>
+              </m:sSup>
+              <m:r>
+                <w:rPr>
+                  <w:rFonts w:ascii="Cambria Math" w:hAnsi="Cambria Math"/>
+                </w:rPr>
+                <m:t>+</m:t>
+              </m:r>
+              <m:f>
+                <m:fPr>
+                  <m:ctrlPr>
+                    <w:rPr>
+                      <w:rFonts w:ascii="Cambria Math" w:hAnsi="Cambria Math"/>
+                      <w:i/>
+                    </w:rPr>
+                  </m:ctrlPr>
+                </m:fPr>
+                <m:num>
+                  <m:r>
+                    <w:rPr>
+                      <w:rFonts w:ascii="Cambria Math" w:hAnsi="Cambria Math"/>
+                    </w:rPr>
+                    <m:t>b</m:t>
+                  </m:r>
+                </m:num>
+                <m:den>
+                  <m:r>
+                    <w:rPr>
+                      <w:rFonts w:ascii="Cambria Math" w:hAnsi="Cambria Math"/>
+                    </w:rPr>
+                    <m:t>m</m:t>
+                  </m:r>
+                </m:den>
+              </m:f>
+              <m:r>
+                <w:rPr>
+                  <w:rFonts w:ascii="Cambria Math" w:hAnsi="Cambria Math"/>
+                </w:rPr>
+                <m:t>s</m:t>
+              </m:r>
+            </m:num>
+            <m:den>
+              <m:sSup>
+                <m:sSupPr>
+                  <m:ctrlPr>
+                    <w:rPr>
+                      <w:rFonts w:ascii="Cambria Math" w:hAnsi="Cambria Math"/>
+                      <w:i/>
+                    </w:rPr>
+                  </m:ctrlPr>
+                </m:sSupPr>
+                <m:e>
+                  <m:r>
+                    <w:rPr>
+                      <w:rFonts w:ascii="Cambria Math" w:hAnsi="Cambria Math"/>
+                    </w:rPr>
+                    <m:t>s</m:t>
+                  </m:r>
+                </m:e>
+                <m:sup>
+                  <m:r>
+                    <w:rPr>
+                      <w:rFonts w:ascii="Cambria Math" w:hAnsi="Cambria Math"/>
+                    </w:rPr>
+                    <m:t>2</m:t>
+                  </m:r>
+                </m:sup>
+              </m:sSup>
+              <m:r>
+                <w:rPr>
+                  <w:rFonts w:ascii="Cambria Math" w:hAnsi="Cambria Math"/>
+                </w:rPr>
+                <m:t>+</m:t>
+              </m:r>
+              <m:f>
+                <m:fPr>
+                  <m:ctrlPr>
+                    <w:rPr>
+                      <w:rFonts w:ascii="Cambria Math" w:hAnsi="Cambria Math"/>
+                      <w:i/>
+                    </w:rPr>
+                  </m:ctrlPr>
+                </m:fPr>
+                <m:num>
+                  <m:sSub>
+                    <m:sSubPr>
+                      <m:ctrlPr>
+                        <w:rPr>
+                          <w:rFonts w:ascii="Cambria Math" w:hAnsi="Cambria Math"/>
+                          <w:i/>
+                        </w:rPr>
+                      </m:ctrlPr>
+                    </m:sSubPr>
+                    <m:e>
+                      <m:r>
+                        <w:rPr>
+                          <w:rFonts w:ascii="Cambria Math" w:hAnsi="Cambria Math"/>
+                        </w:rPr>
+                        <m:t>b+K</m:t>
+                      </m:r>
+                    </m:e>
+                    <m:sub>
+                      <m:r>
+                        <w:rPr>
+                          <w:rFonts w:ascii="Cambria Math" w:hAnsi="Cambria Math"/>
+                        </w:rPr>
+                        <m:t>d</m:t>
+                      </m:r>
+                    </m:sub>
+                  </m:sSub>
+                </m:num>
+                <m:den>
+                  <m:r>
+                    <w:rPr>
+                      <w:rFonts w:ascii="Cambria Math" w:hAnsi="Cambria Math"/>
+                    </w:rPr>
+                    <m:t>m</m:t>
+                  </m:r>
+                </m:den>
+              </m:f>
+              <m:r>
+                <w:rPr>
+                  <w:rFonts w:ascii="Cambria Math" w:hAnsi="Cambria Math"/>
+                </w:rPr>
+                <m:t>s+</m:t>
+              </m:r>
+              <m:f>
+                <m:fPr>
+                  <m:ctrlPr>
+                    <w:rPr>
+                      <w:rFonts w:ascii="Cambria Math" w:hAnsi="Cambria Math"/>
+                      <w:i/>
+                    </w:rPr>
+                  </m:ctrlPr>
+                </m:fPr>
+                <m:num>
+                  <m:sSub>
+                    <m:sSubPr>
+                      <m:ctrlPr>
+                        <w:rPr>
+                          <w:rFonts w:ascii="Cambria Math" w:hAnsi="Cambria Math"/>
+                          <w:i/>
+                        </w:rPr>
+                      </m:ctrlPr>
+                    </m:sSubPr>
+                    <m:e>
+                      <m:r>
+                        <w:rPr>
+                          <w:rFonts w:ascii="Cambria Math" w:hAnsi="Cambria Math"/>
+                        </w:rPr>
+                        <m:t>K</m:t>
+                      </m:r>
+                    </m:e>
+                    <m:sub>
+                      <m:r>
+                        <w:rPr>
+                          <w:rFonts w:ascii="Cambria Math" w:hAnsi="Cambria Math"/>
+                        </w:rPr>
+                        <m:t>p</m:t>
+                      </m:r>
+                    </m:sub>
+                  </m:sSub>
+                </m:num>
+                <m:den>
+                  <m:r>
+                    <w:rPr>
+                      <w:rFonts w:ascii="Cambria Math" w:hAnsi="Cambria Math"/>
+                    </w:rPr>
+                    <m:t>m</m:t>
+                  </m:r>
+                </m:den>
+              </m:f>
+            </m:den>
+          </m:f>
+          <m:r>
+            <w:rPr>
+              <w:rFonts w:ascii="Cambria Math" w:hAnsi="Cambria Math"/>
+            </w:rPr>
+            <m:t>∙</m:t>
+          </m:r>
+          <m:sSub>
+            <m:sSubPr>
+              <m:ctrlPr>
+                <w:rPr>
+                  <w:rFonts w:ascii="Cambria Math" w:hAnsi="Cambria Math"/>
+                  <w:i/>
+                </w:rPr>
+              </m:ctrlPr>
+            </m:sSubPr>
+            <m:e>
+              <m:r>
+                <w:rPr>
+                  <w:rFonts w:ascii="Cambria Math" w:hAnsi="Cambria Math"/>
+                </w:rPr>
+                <m:t>x</m:t>
+              </m:r>
+            </m:e>
+            <m:sub>
+              <m:r>
+                <w:rPr>
+                  <w:rFonts w:ascii="Cambria Math" w:hAnsi="Cambria Math"/>
+                </w:rPr>
+                <m:t>r</m:t>
+              </m:r>
+            </m:sub>
+          </m:sSub>
+          <m:d>
+            <m:dPr>
+              <m:ctrlPr>
+                <w:rPr>
+                  <w:rFonts w:ascii="Cambria Math" w:hAnsi="Cambria Math"/>
+                  <w:i/>
+                </w:rPr>
+              </m:ctrlPr>
+            </m:dPr>
+            <m:e>
+              <m:r>
+                <w:rPr>
+                  <w:rFonts w:ascii="Cambria Math" w:hAnsi="Cambria Math"/>
+                </w:rPr>
+                <m:t>s</m:t>
+              </m:r>
+            </m:e>
+          </m:d>
+        </m:oMath>
+      </m:oMathPara>
+    </w:p>
+    <w:p>
+      <w:pPr>
+        <w:rPr>
+          <w:rFonts w:asciiTheme="minorHAnsi" w:hAnsiTheme="minorHAnsi"/>
+        </w:rPr>
+      </w:pPr>
+      <m:oMathPara>
+        <m:oMath>
+          <m:sSub>
+            <m:sSubPr>
+              <m:ctrlPr>
+                <w:rPr>
+                  <w:rFonts w:ascii="Cambria Math" w:hAnsi="Cambria Math"/>
+                  <w:i/>
+                </w:rPr>
+              </m:ctrlPr>
+            </m:sSubPr>
+            <m:e>
+              <m:r>
+                <w:rPr>
+                  <w:rFonts w:ascii="Cambria Math" w:hAnsi="Cambria Math"/>
+                </w:rPr>
+                <m:t>e</m:t>
+              </m:r>
+            </m:e>
+            <m:sub>
+              <m:r>
+                <w:rPr>
+                  <w:rFonts w:ascii="Cambria Math" w:hAnsi="Cambria Math"/>
+                </w:rPr>
+                <m:t>fric</m:t>
+              </m:r>
+            </m:sub>
+          </m:sSub>
+          <m:d>
+            <m:dPr>
+              <m:ctrlPr>
+                <w:rPr>
+                  <w:rFonts w:ascii="Cambria Math" w:hAnsi="Cambria Math"/>
+                  <w:i/>
+                </w:rPr>
+              </m:ctrlPr>
+            </m:dPr>
+            <m:e>
+              <m:r>
+                <w:rPr>
+                  <w:rFonts w:ascii="Cambria Math" w:hAnsi="Cambria Math"/>
+                </w:rPr>
+                <m:t>s</m:t>
+              </m:r>
+            </m:e>
+          </m:d>
+          <m:r>
+            <w:rPr>
+              <w:rFonts w:ascii="Cambria Math" w:hAnsi="Cambria Math"/>
+            </w:rPr>
+            <m:t>=</m:t>
+          </m:r>
+          <m:f>
+            <m:fPr>
+              <m:ctrlPr>
+                <w:rPr>
+                  <w:rFonts w:ascii="Cambria Math" w:hAnsi="Cambria Math"/>
+                  <w:i/>
+                </w:rPr>
+              </m:ctrlPr>
+            </m:fPr>
+            <m:num>
+              <m:f>
+                <m:fPr>
+                  <m:ctrlPr>
+                    <w:rPr>
+                      <w:rFonts w:ascii="Cambria Math" w:hAnsi="Cambria Math"/>
+                      <w:i/>
+                    </w:rPr>
+                  </m:ctrlPr>
+                </m:fPr>
+                <m:num>
+                  <m:r>
+                    <w:rPr>
+                      <w:rFonts w:ascii="Cambria Math" w:hAnsi="Cambria Math"/>
+                    </w:rPr>
+                    <m:t>1</m:t>
+                  </m:r>
+                </m:num>
+                <m:den>
+                  <m:r>
+                    <w:rPr>
+                      <w:rFonts w:ascii="Cambria Math" w:hAnsi="Cambria Math"/>
+                    </w:rPr>
+                    <m:t>m</m:t>
+                  </m:r>
+                </m:den>
+              </m:f>
+            </m:num>
+            <m:den>
+              <m:sSup>
+                <m:sSupPr>
+                  <m:ctrlPr>
+                    <w:rPr>
+                      <w:rFonts w:ascii="Cambria Math" w:hAnsi="Cambria Math"/>
+                      <w:i/>
+                    </w:rPr>
+                  </m:ctrlPr>
+                </m:sSupPr>
+                <m:e>
+                  <m:r>
+                    <w:rPr>
+                      <w:rFonts w:ascii="Cambria Math" w:hAnsi="Cambria Math"/>
+                    </w:rPr>
+                    <m:t>s</m:t>
+                  </m:r>
+                </m:e>
+                <m:sup>
+                  <m:r>
+                    <w:rPr>
+                      <w:rFonts w:ascii="Cambria Math" w:hAnsi="Cambria Math"/>
+                    </w:rPr>
+                    <m:t>2</m:t>
+                  </m:r>
+                </m:sup>
+              </m:sSup>
+              <m:r>
+                <w:rPr>
+                  <w:rFonts w:ascii="Cambria Math" w:hAnsi="Cambria Math"/>
+                </w:rPr>
+                <m:t>+</m:t>
+              </m:r>
+              <m:f>
+                <m:fPr>
+                  <m:ctrlPr>
+                    <w:rPr>
+                      <w:rFonts w:ascii="Cambria Math" w:hAnsi="Cambria Math"/>
+                      <w:i/>
+                    </w:rPr>
+                  </m:ctrlPr>
+                </m:fPr>
+                <m:num>
+                  <m:sSub>
+                    <m:sSubPr>
+                      <m:ctrlPr>
+                        <w:rPr>
+                          <w:rFonts w:ascii="Cambria Math" w:hAnsi="Cambria Math"/>
+                          <w:i/>
+                        </w:rPr>
+                      </m:ctrlPr>
+                    </m:sSubPr>
+                    <m:e>
+                      <m:r>
+                        <w:rPr>
+                          <w:rFonts w:ascii="Cambria Math" w:hAnsi="Cambria Math"/>
+                        </w:rPr>
+                        <m:t>b+K</m:t>
+                      </m:r>
+                    </m:e>
+                    <m:sub>
+                      <m:r>
+                        <w:rPr>
+                          <w:rFonts w:ascii="Cambria Math" w:hAnsi="Cambria Math"/>
+                        </w:rPr>
+                        <m:t>d</m:t>
+                      </m:r>
+                    </m:sub>
+                  </m:sSub>
+                </m:num>
+                <m:den>
+                  <m:r>
+                    <w:rPr>
+                      <w:rFonts w:ascii="Cambria Math" w:hAnsi="Cambria Math"/>
+                    </w:rPr>
+                    <m:t>m</m:t>
+                  </m:r>
+                </m:den>
+              </m:f>
+              <m:r>
+                <w:rPr>
+                  <w:rFonts w:ascii="Cambria Math" w:hAnsi="Cambria Math"/>
+                </w:rPr>
+                <m:t>s+</m:t>
+              </m:r>
+              <m:f>
+                <m:fPr>
+                  <m:ctrlPr>
+                    <w:rPr>
+                      <w:rFonts w:ascii="Cambria Math" w:hAnsi="Cambria Math"/>
+                      <w:i/>
+                    </w:rPr>
+                  </m:ctrlPr>
+                </m:fPr>
+                <m:num>
+                  <m:sSub>
+                    <m:sSubPr>
+                      <m:ctrlPr>
+                        <w:rPr>
+                          <w:rFonts w:ascii="Cambria Math" w:hAnsi="Cambria Math"/>
+                          <w:i/>
+                        </w:rPr>
+                      </m:ctrlPr>
+                    </m:sSubPr>
+                    <m:e>
+                      <m:r>
+                        <w:rPr>
+                          <w:rFonts w:ascii="Cambria Math" w:hAnsi="Cambria Math"/>
+                        </w:rPr>
+                        <m:t>K</m:t>
+                      </m:r>
+                    </m:e>
+                    <m:sub>
+                      <m:r>
+                        <w:rPr>
+                          <w:rFonts w:ascii="Cambria Math" w:hAnsi="Cambria Math"/>
+                        </w:rPr>
+                        <m:t>p</m:t>
+                      </m:r>
+                    </m:sub>
+                  </m:sSub>
+                </m:num>
+                <m:den>
+                  <m:r>
+                    <w:rPr>
+                      <w:rFonts w:ascii="Cambria Math" w:hAnsi="Cambria Math"/>
+                    </w:rPr>
+                    <m:t>m</m:t>
+                  </m:r>
+                </m:den>
+              </m:f>
+            </m:den>
+          </m:f>
+          <m:r>
+            <w:rPr>
+              <w:rFonts w:ascii="Cambria Math" w:hAnsi="Cambria Math"/>
+            </w:rPr>
+            <m:t>∙d</m:t>
+          </m:r>
+          <m:d>
+            <m:dPr>
+              <m:ctrlPr>
+                <w:rPr>
+                  <w:rFonts w:ascii="Cambria Math" w:hAnsi="Cambria Math"/>
+                  <w:i/>
+                </w:rPr>
+              </m:ctrlPr>
+            </m:dPr>
+            <m:e>
+              <m:r>
+                <w:rPr>
+                  <w:rFonts w:ascii="Cambria Math" w:hAnsi="Cambria Math"/>
+                </w:rPr>
+                <m:t>s</m:t>
+              </m:r>
+            </m:e>
+          </m:d>
+        </m:oMath>
+      </m:oMathPara>
+    </w:p>
+    <w:p>
+      <w:pPr>
+        <w:rPr>
+          <w:rFonts w:asciiTheme="minorHAnsi" w:hAnsiTheme="minorHAnsi"/>
+        </w:rPr>
+      </w:pPr>
+      <w:r>
+        <w:rPr>
+          <w:rFonts w:asciiTheme="minorHAnsi" w:hAnsiTheme="minorHAnsi"/>
+        </w:rPr>
+        <w:t xml:space="preserve">Due to constant velocity, </w:t>
+      </w:r>
+      <m:oMath>
+        <m:sSub>
+          <m:sSubPr>
+            <m:ctrlPr>
+              <w:rPr>
+                <w:rFonts w:ascii="Cambria Math" w:hAnsi="Cambria Math"/>
+                <w:i/>
+              </w:rPr>
+            </m:ctrlPr>
+          </m:sSubPr>
+          <m:e>
+            <m:r>
+              <w:rPr>
+                <w:rFonts w:ascii="Cambria Math" w:hAnsi="Cambria Math"/>
+              </w:rPr>
+              <m:t>x</m:t>
+            </m:r>
+          </m:e>
+          <m:sub>
+            <m:r>
+              <w:rPr>
+                <w:rFonts w:ascii="Cambria Math" w:hAnsi="Cambria Math"/>
+              </w:rPr>
+              <m:t>r</m:t>
+            </m:r>
+          </m:sub>
+        </m:sSub>
+        <m:d>
+          <m:dPr>
+            <m:ctrlPr>
+              <w:rPr>
+                <w:rFonts w:ascii="Cambria Math" w:hAnsi="Cambria Math"/>
+                <w:i/>
+              </w:rPr>
+            </m:ctrlPr>
+          </m:dPr>
+          <m:e>
+            <m:r>
+              <w:rPr>
+                <w:rFonts w:ascii="Cambria Math" w:hAnsi="Cambria Math"/>
+              </w:rPr>
+              <m:t>s</m:t>
+            </m:r>
+          </m:e>
+        </m:d>
+        <m:r>
+          <w:rPr>
+            <w:rFonts w:ascii="Cambria Math" w:hAnsi="Cambria Math"/>
+          </w:rPr>
+          <m:t>=</m:t>
+        </m:r>
+        <m:f>
+          <m:fPr>
+            <m:ctrlPr>
+              <w:rPr>
+                <w:rFonts w:ascii="Cambria Math" w:hAnsi="Cambria Math"/>
+                <w:i/>
+              </w:rPr>
+            </m:ctrlPr>
+          </m:fPr>
+          <m:num>
+            <m:sSub>
+              <m:sSubPr>
+                <m:ctrlPr>
+                  <w:rPr>
+                    <w:rFonts w:ascii="Cambria Math" w:hAnsi="Cambria Math"/>
+                    <w:i/>
+                  </w:rPr>
+                </m:ctrlPr>
+              </m:sSubPr>
+              <m:e>
+                <m:r>
+                  <w:rPr>
+                    <w:rFonts w:ascii="Cambria Math" w:hAnsi="Cambria Math"/>
+                  </w:rPr>
+                  <m:t>v</m:t>
+                </m:r>
+              </m:e>
+              <m:sub>
+                <m:r>
+                  <w:rPr>
+                    <w:rFonts w:ascii="Cambria Math" w:hAnsi="Cambria Math"/>
+                  </w:rPr>
+                  <m:t>ref</m:t>
+                </m:r>
+              </m:sub>
+            </m:sSub>
+          </m:num>
+          <m:den>
+            <m:sSup>
+              <m:sSupPr>
+                <m:ctrlPr>
+                  <w:rPr>
+                    <w:rFonts w:ascii="Cambria Math" w:hAnsi="Cambria Math"/>
+                    <w:i/>
+                  </w:rPr>
+                </m:ctrlPr>
+              </m:sSupPr>
+              <m:e>
+                <m:r>
+                  <w:rPr>
+                    <w:rFonts w:ascii="Cambria Math" w:hAnsi="Cambria Math"/>
+                  </w:rPr>
+                  <m:t>s</m:t>
+                </m:r>
+              </m:e>
+              <m:sup>
+                <m:r>
+                  <w:rPr>
+                    <w:rFonts w:ascii="Cambria Math" w:hAnsi="Cambria Math"/>
+                  </w:rPr>
+                  <m:t>2</m:t>
+                </m:r>
+              </m:sup>
+            </m:sSup>
+          </m:den>
+        </m:f>
+      </m:oMath>
+    </w:p>
+    <w:p>
+      <w:pPr>
+        <w:rPr>
+          <w:rFonts w:asciiTheme="minorHAnsi" w:hAnsiTheme="minorHAnsi"/>
+        </w:rPr>
+      </w:pPr>
+      <w:r>
+        <w:rPr>
+          <w:rFonts w:asciiTheme="minorHAnsi" w:hAnsiTheme="minorHAnsi"/>
+        </w:rPr>
+        <w:t xml:space="preserve">Coulomb friction is a represented by a constant </w:t>
+      </w:r>
+      <w:proofErr w:type="gramStart"/>
+      <w:r>
+        <w:rPr>
+          <w:rFonts w:asciiTheme="minorHAnsi" w:hAnsiTheme="minorHAnsi"/>
+        </w:rPr>
+        <w:t xml:space="preserve">value </w:t>
+      </w:r>
+      <w:r>
+        <w:rPr>
+          <w:rFonts w:asciiTheme="minorHAnsi" w:hAnsiTheme="minorHAnsi"/>
+        </w:rPr>
+        <w:t>,</w:t>
+      </w:r>
+      <w:proofErr w:type="gramEnd"/>
+      <w:r>
+        <w:rPr>
+          <w:rFonts w:asciiTheme="minorHAnsi" w:hAnsiTheme="minorHAnsi"/>
+        </w:rPr>
+        <w:t xml:space="preserve"> </w:t>
+      </w:r>
+      <m:oMath>
+        <m:sSub>
+          <m:sSubPr>
+            <m:ctrlPr>
+              <w:rPr>
+                <w:rFonts w:ascii="Cambria Math" w:hAnsi="Cambria Math"/>
+                <w:i/>
+              </w:rPr>
+            </m:ctrlPr>
+          </m:sSubPr>
+          <m:e>
+            <m:r>
+              <w:rPr>
+                <w:rFonts w:ascii="Cambria Math" w:hAnsi="Cambria Math"/>
+              </w:rPr>
+              <m:t>d</m:t>
+            </m:r>
+          </m:e>
+          <m:sub>
+            <m:r>
+              <w:rPr>
+                <w:rFonts w:ascii="Cambria Math" w:hAnsi="Cambria Math"/>
+              </w:rPr>
+              <m:t>c</m:t>
+            </m:r>
+          </m:sub>
+        </m:sSub>
+      </m:oMath>
+      <w:r>
+        <w:rPr>
+          <w:rFonts w:asciiTheme="minorHAnsi" w:hAnsiTheme="minorHAnsi"/>
+        </w:rPr>
+        <w:t xml:space="preserve"> so </w:t>
+      </w:r>
+      <m:oMath>
+        <m:r>
+          <w:rPr>
+            <w:rFonts w:ascii="Cambria Math" w:hAnsi="Cambria Math"/>
+          </w:rPr>
+          <m:t>d</m:t>
+        </m:r>
+        <m:d>
+          <m:dPr>
+            <m:ctrlPr>
+              <w:rPr>
+                <w:rFonts w:ascii="Cambria Math" w:hAnsi="Cambria Math"/>
+                <w:i/>
+              </w:rPr>
+            </m:ctrlPr>
+          </m:dPr>
+          <m:e>
+            <m:r>
+              <w:rPr>
+                <w:rFonts w:ascii="Cambria Math" w:hAnsi="Cambria Math"/>
+              </w:rPr>
+              <m:t>s</m:t>
+            </m:r>
+          </m:e>
+        </m:d>
+        <m:r>
+          <w:rPr>
+            <w:rFonts w:ascii="Cambria Math" w:hAnsi="Cambria Math"/>
+          </w:rPr>
+          <m:t>=</m:t>
+        </m:r>
+        <m:f>
+          <m:fPr>
+            <m:ctrlPr>
+              <w:rPr>
+                <w:rFonts w:ascii="Cambria Math" w:hAnsi="Cambria Math"/>
+                <w:i/>
+              </w:rPr>
+            </m:ctrlPr>
+          </m:fPr>
+          <m:num>
+            <m:sSub>
+              <m:sSubPr>
+                <m:ctrlPr>
+                  <w:rPr>
+                    <w:rFonts w:ascii="Cambria Math" w:hAnsi="Cambria Math"/>
+                    <w:i/>
+                  </w:rPr>
+                </m:ctrlPr>
+              </m:sSubPr>
+              <m:e>
+                <m:r>
+                  <w:rPr>
+                    <w:rFonts w:ascii="Cambria Math" w:hAnsi="Cambria Math"/>
+                  </w:rPr>
+                  <m:t>d</m:t>
+                </m:r>
+              </m:e>
+              <m:sub>
+                <m:r>
+                  <w:rPr>
+                    <w:rFonts w:ascii="Cambria Math" w:hAnsi="Cambria Math"/>
+                  </w:rPr>
+                  <m:t>c</m:t>
+                </m:r>
+              </m:sub>
+            </m:sSub>
+          </m:num>
+          <m:den>
+            <m:r>
+              <w:rPr>
+                <w:rFonts w:ascii="Cambria Math" w:hAnsi="Cambria Math"/>
+              </w:rPr>
+              <m:t>s</m:t>
+            </m:r>
+          </m:den>
+        </m:f>
+      </m:oMath>
+    </w:p>
+    <w:p>
+      <w:pPr>
+        <w:rPr>
+          <w:rFonts w:asciiTheme="minorHAnsi" w:hAnsiTheme="minorHAnsi"/>
+        </w:rPr>
+      </w:pPr>
+      <m:oMathPara>
+        <m:oMath>
+          <m:sSub>
+            <m:sSubPr>
+              <m:ctrlPr>
+                <w:rPr>
+                  <w:rFonts w:ascii="Cambria Math" w:hAnsi="Cambria Math"/>
+                  <w:i/>
+                </w:rPr>
+              </m:ctrlPr>
+            </m:sSubPr>
+            <m:e>
+              <m:r>
+                <w:rPr>
+                  <w:rFonts w:ascii="Cambria Math" w:hAnsi="Cambria Math"/>
+                </w:rPr>
+                <m:t xml:space="preserve"> e</m:t>
+              </m:r>
+            </m:e>
+            <m:sub>
+              <m:r>
+                <w:rPr>
+                  <w:rFonts w:ascii="Cambria Math" w:hAnsi="Cambria Math"/>
+                </w:rPr>
+                <m:t>s</m:t>
               </m:r>
               <m:sSub>
                 <m:sSubPr>
@@ -5779,7 +7515,6 @@
                     <w:rPr>
                       <w:rFonts w:ascii="Cambria Math" w:hAnsi="Cambria Math"/>
                       <w:i/>
-                      <w:color w:val="FF0000"/>
                     </w:rPr>
                   </m:ctrlPr>
                 </m:sSubPr>
@@ -5787,18 +7522,1184 @@
                   <m:r>
                     <w:rPr>
                       <w:rFonts w:ascii="Cambria Math" w:hAnsi="Cambria Math"/>
-                      <w:color w:val="FF0000"/>
-                    </w:rPr>
-                    <m:t>v</m:t>
+                    </w:rPr>
+                    <m:t>s</m:t>
                   </m:r>
                 </m:e>
                 <m:sub>
                   <m:r>
                     <w:rPr>
                       <w:rFonts w:ascii="Cambria Math" w:hAnsi="Cambria Math"/>
-                      <w:color w:val="FF0000"/>
-                    </w:rPr>
-                    <m:t>0</m:t>
+                    </w:rPr>
+                    <m:t>traj</m:t>
+                  </m:r>
+                </m:sub>
+              </m:sSub>
+            </m:sub>
+          </m:sSub>
+          <m:r>
+            <w:rPr>
+              <w:rFonts w:ascii="Cambria Math" w:hAnsi="Cambria Math"/>
+            </w:rPr>
+            <m:t>=</m:t>
+          </m:r>
+          <m:func>
+            <m:funcPr>
+              <m:ctrlPr>
+                <w:rPr>
+                  <w:rFonts w:ascii="Cambria Math" w:hAnsi="Cambria Math"/>
+                  <w:i/>
+                </w:rPr>
+              </m:ctrlPr>
+            </m:funcPr>
+            <m:fName>
+              <m:limLow>
+                <m:limLowPr>
+                  <m:ctrlPr>
+                    <w:rPr>
+                      <w:rFonts w:ascii="Cambria Math" w:hAnsi="Cambria Math"/>
+                      <w:i/>
+                    </w:rPr>
+                  </m:ctrlPr>
+                </m:limLowPr>
+                <m:e>
+                  <m:r>
+                    <m:rPr>
+                      <m:sty m:val="p"/>
+                    </m:rPr>
+                    <w:rPr>
+                      <w:rFonts w:ascii="Cambria Math" w:hAnsi="Cambria Math"/>
+                    </w:rPr>
+                    <m:t>lim</m:t>
+                  </m:r>
+                </m:e>
+                <m:lim>
+                  <m:r>
+                    <w:rPr>
+                      <w:rFonts w:ascii="Cambria Math" w:hAnsi="Cambria Math"/>
+                    </w:rPr>
+                    <m:t>s→0</m:t>
+                  </m:r>
+                </m:lim>
+              </m:limLow>
+            </m:fName>
+            <m:e>
+              <m:r>
+                <w:rPr>
+                  <w:rFonts w:ascii="Cambria Math" w:hAnsi="Cambria Math"/>
+                </w:rPr>
+                <m:t>s∙</m:t>
+              </m:r>
+              <m:sSub>
+                <m:sSubPr>
+                  <m:ctrlPr>
+                    <w:rPr>
+                      <w:rFonts w:ascii="Cambria Math" w:hAnsi="Cambria Math"/>
+                      <w:i/>
+                    </w:rPr>
+                  </m:ctrlPr>
+                </m:sSubPr>
+                <m:e>
+                  <m:r>
+                    <w:rPr>
+                      <w:rFonts w:ascii="Cambria Math" w:hAnsi="Cambria Math"/>
+                    </w:rPr>
+                    <m:t>e</m:t>
+                  </m:r>
+                </m:e>
+                <m:sub>
+                  <m:r>
+                    <w:rPr>
+                      <w:rFonts w:ascii="Cambria Math" w:hAnsi="Cambria Math"/>
+                    </w:rPr>
+                    <m:t>traj</m:t>
+                  </m:r>
+                </m:sub>
+              </m:sSub>
+              <m:d>
+                <m:dPr>
+                  <m:ctrlPr>
+                    <w:rPr>
+                      <w:rFonts w:ascii="Cambria Math" w:hAnsi="Cambria Math"/>
+                      <w:i/>
+                    </w:rPr>
+                  </m:ctrlPr>
+                </m:dPr>
+                <m:e>
+                  <m:r>
+                    <w:rPr>
+                      <w:rFonts w:ascii="Cambria Math" w:hAnsi="Cambria Math"/>
+                    </w:rPr>
+                    <m:t>s</m:t>
+                  </m:r>
+                </m:e>
+              </m:d>
+              <m:r>
+                <w:rPr>
+                  <w:rFonts w:ascii="Cambria Math" w:hAnsi="Cambria Math"/>
+                </w:rPr>
+                <m:t>=</m:t>
+              </m:r>
+              <m:func>
+                <m:funcPr>
+                  <m:ctrlPr>
+                    <w:rPr>
+                      <w:rFonts w:ascii="Cambria Math" w:hAnsi="Cambria Math"/>
+                      <w:i/>
+                    </w:rPr>
+                  </m:ctrlPr>
+                </m:funcPr>
+                <m:fName>
+                  <m:limLow>
+                    <m:limLowPr>
+                      <m:ctrlPr>
+                        <w:rPr>
+                          <w:rFonts w:ascii="Cambria Math" w:hAnsi="Cambria Math"/>
+                          <w:i/>
+                        </w:rPr>
+                      </m:ctrlPr>
+                    </m:limLowPr>
+                    <m:e>
+                      <m:r>
+                        <m:rPr>
+                          <m:sty m:val="p"/>
+                        </m:rPr>
+                        <w:rPr>
+                          <w:rFonts w:ascii="Cambria Math" w:hAnsi="Cambria Math"/>
+                        </w:rPr>
+                        <m:t>lim</m:t>
+                      </m:r>
+                    </m:e>
+                    <m:lim>
+                      <m:r>
+                        <w:rPr>
+                          <w:rFonts w:ascii="Cambria Math" w:hAnsi="Cambria Math"/>
+                        </w:rPr>
+                        <m:t>s→0</m:t>
+                      </m:r>
+                    </m:lim>
+                  </m:limLow>
+                </m:fName>
+                <m:e>
+                  <m:r>
+                    <w:rPr>
+                      <w:rFonts w:ascii="Cambria Math" w:hAnsi="Cambria Math"/>
+                    </w:rPr>
+                    <m:t>s∙</m:t>
+                  </m:r>
+                  <m:f>
+                    <m:fPr>
+                      <m:ctrlPr>
+                        <w:rPr>
+                          <w:rFonts w:ascii="Cambria Math" w:hAnsi="Cambria Math"/>
+                          <w:i/>
+                        </w:rPr>
+                      </m:ctrlPr>
+                    </m:fPr>
+                    <m:num>
+                      <m:sSup>
+                        <m:sSupPr>
+                          <m:ctrlPr>
+                            <w:rPr>
+                              <w:rFonts w:ascii="Cambria Math" w:hAnsi="Cambria Math"/>
+                              <w:i/>
+                            </w:rPr>
+                          </m:ctrlPr>
+                        </m:sSupPr>
+                        <m:e>
+                          <m:r>
+                            <w:rPr>
+                              <w:rFonts w:ascii="Cambria Math" w:hAnsi="Cambria Math"/>
+                            </w:rPr>
+                            <m:t>s</m:t>
+                          </m:r>
+                        </m:e>
+                        <m:sup>
+                          <m:r>
+                            <w:rPr>
+                              <w:rFonts w:ascii="Cambria Math" w:hAnsi="Cambria Math"/>
+                            </w:rPr>
+                            <m:t>2</m:t>
+                          </m:r>
+                        </m:sup>
+                      </m:sSup>
+                      <m:r>
+                        <w:rPr>
+                          <w:rFonts w:ascii="Cambria Math" w:hAnsi="Cambria Math"/>
+                        </w:rPr>
+                        <m:t>+</m:t>
+                      </m:r>
+                      <m:f>
+                        <m:fPr>
+                          <m:ctrlPr>
+                            <w:rPr>
+                              <w:rFonts w:ascii="Cambria Math" w:hAnsi="Cambria Math"/>
+                              <w:i/>
+                            </w:rPr>
+                          </m:ctrlPr>
+                        </m:fPr>
+                        <m:num>
+                          <m:r>
+                            <w:rPr>
+                              <w:rFonts w:ascii="Cambria Math" w:hAnsi="Cambria Math"/>
+                            </w:rPr>
+                            <m:t>b</m:t>
+                          </m:r>
+                        </m:num>
+                        <m:den>
+                          <m:r>
+                            <w:rPr>
+                              <w:rFonts w:ascii="Cambria Math" w:hAnsi="Cambria Math"/>
+                            </w:rPr>
+                            <m:t>m</m:t>
+                          </m:r>
+                        </m:den>
+                      </m:f>
+                      <m:r>
+                        <w:rPr>
+                          <w:rFonts w:ascii="Cambria Math" w:hAnsi="Cambria Math"/>
+                        </w:rPr>
+                        <m:t>s</m:t>
+                      </m:r>
+                    </m:num>
+                    <m:den>
+                      <m:sSup>
+                        <m:sSupPr>
+                          <m:ctrlPr>
+                            <w:rPr>
+                              <w:rFonts w:ascii="Cambria Math" w:hAnsi="Cambria Math"/>
+                              <w:i/>
+                            </w:rPr>
+                          </m:ctrlPr>
+                        </m:sSupPr>
+                        <m:e>
+                          <m:r>
+                            <w:rPr>
+                              <w:rFonts w:ascii="Cambria Math" w:hAnsi="Cambria Math"/>
+                            </w:rPr>
+                            <m:t>s</m:t>
+                          </m:r>
+                        </m:e>
+                        <m:sup>
+                          <m:r>
+                            <w:rPr>
+                              <w:rFonts w:ascii="Cambria Math" w:hAnsi="Cambria Math"/>
+                            </w:rPr>
+                            <m:t>2</m:t>
+                          </m:r>
+                        </m:sup>
+                      </m:sSup>
+                      <m:r>
+                        <w:rPr>
+                          <w:rFonts w:ascii="Cambria Math" w:hAnsi="Cambria Math"/>
+                        </w:rPr>
+                        <m:t>+</m:t>
+                      </m:r>
+                      <m:f>
+                        <m:fPr>
+                          <m:ctrlPr>
+                            <w:rPr>
+                              <w:rFonts w:ascii="Cambria Math" w:hAnsi="Cambria Math"/>
+                              <w:i/>
+                            </w:rPr>
+                          </m:ctrlPr>
+                        </m:fPr>
+                        <m:num>
+                          <m:sSub>
+                            <m:sSubPr>
+                              <m:ctrlPr>
+                                <w:rPr>
+                                  <w:rFonts w:ascii="Cambria Math" w:hAnsi="Cambria Math"/>
+                                  <w:i/>
+                                </w:rPr>
+                              </m:ctrlPr>
+                            </m:sSubPr>
+                            <m:e>
+                              <m:r>
+                                <w:rPr>
+                                  <w:rFonts w:ascii="Cambria Math" w:hAnsi="Cambria Math"/>
+                                </w:rPr>
+                                <m:t>b+K</m:t>
+                              </m:r>
+                            </m:e>
+                            <m:sub>
+                              <m:r>
+                                <w:rPr>
+                                  <w:rFonts w:ascii="Cambria Math" w:hAnsi="Cambria Math"/>
+                                </w:rPr>
+                                <m:t>d</m:t>
+                              </m:r>
+                            </m:sub>
+                          </m:sSub>
+                        </m:num>
+                        <m:den>
+                          <m:r>
+                            <w:rPr>
+                              <w:rFonts w:ascii="Cambria Math" w:hAnsi="Cambria Math"/>
+                            </w:rPr>
+                            <m:t>m</m:t>
+                          </m:r>
+                        </m:den>
+                      </m:f>
+                      <m:r>
+                        <w:rPr>
+                          <w:rFonts w:ascii="Cambria Math" w:hAnsi="Cambria Math"/>
+                        </w:rPr>
+                        <m:t>s+</m:t>
+                      </m:r>
+                      <m:f>
+                        <m:fPr>
+                          <m:ctrlPr>
+                            <w:rPr>
+                              <w:rFonts w:ascii="Cambria Math" w:hAnsi="Cambria Math"/>
+                              <w:i/>
+                            </w:rPr>
+                          </m:ctrlPr>
+                        </m:fPr>
+                        <m:num>
+                          <m:sSub>
+                            <m:sSubPr>
+                              <m:ctrlPr>
+                                <w:rPr>
+                                  <w:rFonts w:ascii="Cambria Math" w:hAnsi="Cambria Math"/>
+                                  <w:i/>
+                                </w:rPr>
+                              </m:ctrlPr>
+                            </m:sSubPr>
+                            <m:e>
+                              <m:r>
+                                <w:rPr>
+                                  <w:rFonts w:ascii="Cambria Math" w:hAnsi="Cambria Math"/>
+                                </w:rPr>
+                                <m:t>K</m:t>
+                              </m:r>
+                            </m:e>
+                            <m:sub>
+                              <m:r>
+                                <w:rPr>
+                                  <w:rFonts w:ascii="Cambria Math" w:hAnsi="Cambria Math"/>
+                                </w:rPr>
+                                <m:t>p</m:t>
+                              </m:r>
+                            </m:sub>
+                          </m:sSub>
+                        </m:num>
+                        <m:den>
+                          <m:r>
+                            <w:rPr>
+                              <w:rFonts w:ascii="Cambria Math" w:hAnsi="Cambria Math"/>
+                            </w:rPr>
+                            <m:t>m</m:t>
+                          </m:r>
+                        </m:den>
+                      </m:f>
+                    </m:den>
+                  </m:f>
+                  <m:r>
+                    <w:rPr>
+                      <w:rFonts w:ascii="Cambria Math" w:hAnsi="Cambria Math"/>
+                    </w:rPr>
+                    <m:t>∙</m:t>
+                  </m:r>
+                  <m:f>
+                    <m:fPr>
+                      <m:ctrlPr>
+                        <w:rPr>
+                          <w:rFonts w:ascii="Cambria Math" w:hAnsi="Cambria Math"/>
+                          <w:i/>
+                        </w:rPr>
+                      </m:ctrlPr>
+                    </m:fPr>
+                    <m:num>
+                      <m:sSub>
+                        <m:sSubPr>
+                          <m:ctrlPr>
+                            <w:rPr>
+                              <w:rFonts w:ascii="Cambria Math" w:hAnsi="Cambria Math"/>
+                              <w:i/>
+                            </w:rPr>
+                          </m:ctrlPr>
+                        </m:sSubPr>
+                        <m:e>
+                          <m:r>
+                            <w:rPr>
+                              <w:rFonts w:ascii="Cambria Math" w:hAnsi="Cambria Math"/>
+                            </w:rPr>
+                            <m:t>v</m:t>
+                          </m:r>
+                        </m:e>
+                        <m:sub>
+                          <m:r>
+                            <w:rPr>
+                              <w:rFonts w:ascii="Cambria Math" w:hAnsi="Cambria Math"/>
+                            </w:rPr>
+                            <m:t>ref</m:t>
+                          </m:r>
+                        </m:sub>
+                      </m:sSub>
+                    </m:num>
+                    <m:den>
+                      <m:sSup>
+                        <m:sSupPr>
+                          <m:ctrlPr>
+                            <w:rPr>
+                              <w:rFonts w:ascii="Cambria Math" w:hAnsi="Cambria Math"/>
+                              <w:i/>
+                            </w:rPr>
+                          </m:ctrlPr>
+                        </m:sSupPr>
+                        <m:e>
+                          <m:r>
+                            <w:rPr>
+                              <w:rFonts w:ascii="Cambria Math" w:hAnsi="Cambria Math"/>
+                            </w:rPr>
+                            <m:t>s</m:t>
+                          </m:r>
+                        </m:e>
+                        <m:sup>
+                          <m:r>
+                            <w:rPr>
+                              <w:rFonts w:ascii="Cambria Math" w:hAnsi="Cambria Math"/>
+                            </w:rPr>
+                            <m:t>2</m:t>
+                          </m:r>
+                        </m:sup>
+                      </m:sSup>
+                    </m:den>
+                  </m:f>
+                  <m:r>
+                    <w:rPr>
+                      <w:rFonts w:ascii="Cambria Math" w:hAnsi="Cambria Math"/>
+                    </w:rPr>
+                    <m:t>=</m:t>
+                  </m:r>
+                  <m:f>
+                    <m:fPr>
+                      <m:ctrlPr>
+                        <w:rPr>
+                          <w:rFonts w:ascii="Cambria Math" w:hAnsi="Cambria Math"/>
+                          <w:i/>
+                        </w:rPr>
+                      </m:ctrlPr>
+                    </m:fPr>
+                    <m:num>
+                      <m:sSub>
+                        <m:sSubPr>
+                          <m:ctrlPr>
+                            <w:rPr>
+                              <w:rFonts w:ascii="Cambria Math" w:hAnsi="Cambria Math"/>
+                              <w:i/>
+                            </w:rPr>
+                          </m:ctrlPr>
+                        </m:sSubPr>
+                        <m:e>
+                          <m:r>
+                            <w:rPr>
+                              <w:rFonts w:ascii="Cambria Math" w:hAnsi="Cambria Math"/>
+                            </w:rPr>
+                            <m:t>b</m:t>
+                          </m:r>
+                          <m:r>
+                            <w:rPr>
+                              <w:rFonts w:ascii="Cambria Math" w:hAnsi="Cambria Math"/>
+                            </w:rPr>
+                            <m:t>v</m:t>
+                          </m:r>
+                        </m:e>
+                        <m:sub>
+                          <m:r>
+                            <w:rPr>
+                              <w:rFonts w:ascii="Cambria Math" w:hAnsi="Cambria Math"/>
+                            </w:rPr>
+                            <m:t>ref</m:t>
+                          </m:r>
+                        </m:sub>
+                      </m:sSub>
+                    </m:num>
+                    <m:den>
+                      <m:sSub>
+                        <m:sSubPr>
+                          <m:ctrlPr>
+                            <w:rPr>
+                              <w:rFonts w:ascii="Cambria Math" w:hAnsi="Cambria Math"/>
+                              <w:i/>
+                            </w:rPr>
+                          </m:ctrlPr>
+                        </m:sSubPr>
+                        <m:e>
+                          <m:r>
+                            <w:rPr>
+                              <w:rFonts w:ascii="Cambria Math" w:hAnsi="Cambria Math"/>
+                            </w:rPr>
+                            <m:t>K</m:t>
+                          </m:r>
+                        </m:e>
+                        <m:sub>
+                          <m:r>
+                            <w:rPr>
+                              <w:rFonts w:ascii="Cambria Math" w:hAnsi="Cambria Math"/>
+                            </w:rPr>
+                            <m:t>p</m:t>
+                          </m:r>
+                        </m:sub>
+                      </m:sSub>
+                    </m:den>
+                  </m:f>
+                </m:e>
+              </m:func>
+            </m:e>
+          </m:func>
+        </m:oMath>
+      </m:oMathPara>
+    </w:p>
+    <w:p>
+      <w:pPr>
+        <w:rPr>
+          <w:rFonts w:asciiTheme="minorHAnsi" w:hAnsiTheme="minorHAnsi"/>
+        </w:rPr>
+      </w:pPr>
+      <m:oMathPara>
+        <m:oMath>
+          <m:sSub>
+            <m:sSubPr>
+              <m:ctrlPr>
+                <w:rPr>
+                  <w:rFonts w:ascii="Cambria Math" w:hAnsi="Cambria Math"/>
+                  <w:i/>
+                </w:rPr>
+              </m:ctrlPr>
+            </m:sSubPr>
+            <m:e>
+              <m:r>
+                <w:rPr>
+                  <w:rFonts w:ascii="Cambria Math" w:hAnsi="Cambria Math"/>
+                </w:rPr>
+                <m:t>e</m:t>
+              </m:r>
+            </m:e>
+            <m:sub>
+              <m:r>
+                <w:rPr>
+                  <w:rFonts w:ascii="Cambria Math" w:hAnsi="Cambria Math"/>
+                </w:rPr>
+                <m:t>ss_fric</m:t>
+              </m:r>
+            </m:sub>
+          </m:sSub>
+          <m:r>
+            <w:rPr>
+              <w:rFonts w:ascii="Cambria Math" w:hAnsi="Cambria Math"/>
+            </w:rPr>
+            <m:t>=</m:t>
+          </m:r>
+          <m:func>
+            <m:funcPr>
+              <m:ctrlPr>
+                <w:rPr>
+                  <w:rFonts w:ascii="Cambria Math" w:hAnsi="Cambria Math"/>
+                  <w:i/>
+                </w:rPr>
+              </m:ctrlPr>
+            </m:funcPr>
+            <m:fName>
+              <m:limLow>
+                <m:limLowPr>
+                  <m:ctrlPr>
+                    <w:rPr>
+                      <w:rFonts w:ascii="Cambria Math" w:hAnsi="Cambria Math"/>
+                      <w:i/>
+                    </w:rPr>
+                  </m:ctrlPr>
+                </m:limLowPr>
+                <m:e>
+                  <m:r>
+                    <m:rPr>
+                      <m:sty m:val="p"/>
+                    </m:rPr>
+                    <w:rPr>
+                      <w:rFonts w:ascii="Cambria Math" w:hAnsi="Cambria Math"/>
+                    </w:rPr>
+                    <m:t>lim</m:t>
+                  </m:r>
+                </m:e>
+                <m:lim>
+                  <m:r>
+                    <w:rPr>
+                      <w:rFonts w:ascii="Cambria Math" w:hAnsi="Cambria Math"/>
+                    </w:rPr>
+                    <m:t>s→0</m:t>
+                  </m:r>
+                </m:lim>
+              </m:limLow>
+            </m:fName>
+            <m:e>
+              <m:r>
+                <w:rPr>
+                  <w:rFonts w:ascii="Cambria Math" w:hAnsi="Cambria Math"/>
+                </w:rPr>
+                <m:t>s∙</m:t>
+              </m:r>
+              <m:sSub>
+                <m:sSubPr>
+                  <m:ctrlPr>
+                    <w:rPr>
+                      <w:rFonts w:ascii="Cambria Math" w:hAnsi="Cambria Math"/>
+                      <w:i/>
+                    </w:rPr>
+                  </m:ctrlPr>
+                </m:sSubPr>
+                <m:e>
+                  <m:r>
+                    <w:rPr>
+                      <w:rFonts w:ascii="Cambria Math" w:hAnsi="Cambria Math"/>
+                    </w:rPr>
+                    <m:t>e</m:t>
+                  </m:r>
+                </m:e>
+                <m:sub>
+                  <m:r>
+                    <w:rPr>
+                      <w:rFonts w:ascii="Cambria Math" w:hAnsi="Cambria Math"/>
+                    </w:rPr>
+                    <m:t>fric</m:t>
+                  </m:r>
+                </m:sub>
+              </m:sSub>
+              <m:d>
+                <m:dPr>
+                  <m:ctrlPr>
+                    <w:rPr>
+                      <w:rFonts w:ascii="Cambria Math" w:hAnsi="Cambria Math"/>
+                      <w:i/>
+                    </w:rPr>
+                  </m:ctrlPr>
+                </m:dPr>
+                <m:e>
+                  <m:r>
+                    <w:rPr>
+                      <w:rFonts w:ascii="Cambria Math" w:hAnsi="Cambria Math"/>
+                    </w:rPr>
+                    <m:t>s</m:t>
+                  </m:r>
+                </m:e>
+              </m:d>
+            </m:e>
+          </m:func>
+          <m:r>
+            <w:rPr>
+              <w:rFonts w:ascii="Cambria Math" w:hAnsi="Cambria Math"/>
+            </w:rPr>
+            <m:t>=</m:t>
+          </m:r>
+          <m:func>
+            <m:funcPr>
+              <m:ctrlPr>
+                <w:rPr>
+                  <w:rFonts w:ascii="Cambria Math" w:hAnsi="Cambria Math"/>
+                  <w:i/>
+                </w:rPr>
+              </m:ctrlPr>
+            </m:funcPr>
+            <m:fName>
+              <m:limLow>
+                <m:limLowPr>
+                  <m:ctrlPr>
+                    <w:rPr>
+                      <w:rFonts w:ascii="Cambria Math" w:hAnsi="Cambria Math"/>
+                      <w:i/>
+                    </w:rPr>
+                  </m:ctrlPr>
+                </m:limLowPr>
+                <m:e>
+                  <m:r>
+                    <m:rPr>
+                      <m:sty m:val="p"/>
+                    </m:rPr>
+                    <w:rPr>
+                      <w:rFonts w:ascii="Cambria Math" w:hAnsi="Cambria Math"/>
+                    </w:rPr>
+                    <m:t>lim</m:t>
+                  </m:r>
+                </m:e>
+                <m:lim>
+                  <m:r>
+                    <w:rPr>
+                      <w:rFonts w:ascii="Cambria Math" w:hAnsi="Cambria Math"/>
+                    </w:rPr>
+                    <m:t>s→0</m:t>
+                  </m:r>
+                </m:lim>
+              </m:limLow>
+            </m:fName>
+            <m:e>
+              <m:r>
+                <w:rPr>
+                  <w:rFonts w:ascii="Cambria Math" w:hAnsi="Cambria Math"/>
+                </w:rPr>
+                <m:t>s∙</m:t>
+              </m:r>
+              <m:f>
+                <m:fPr>
+                  <m:ctrlPr>
+                    <w:rPr>
+                      <w:rFonts w:ascii="Cambria Math" w:hAnsi="Cambria Math"/>
+                      <w:i/>
+                    </w:rPr>
+                  </m:ctrlPr>
+                </m:fPr>
+                <m:num>
+                  <m:f>
+                    <m:fPr>
+                      <m:ctrlPr>
+                        <w:rPr>
+                          <w:rFonts w:ascii="Cambria Math" w:hAnsi="Cambria Math"/>
+                          <w:i/>
+                        </w:rPr>
+                      </m:ctrlPr>
+                    </m:fPr>
+                    <m:num>
+                      <m:r>
+                        <w:rPr>
+                          <w:rFonts w:ascii="Cambria Math" w:hAnsi="Cambria Math"/>
+                        </w:rPr>
+                        <m:t>1</m:t>
+                      </m:r>
+                    </m:num>
+                    <m:den>
+                      <m:r>
+                        <w:rPr>
+                          <w:rFonts w:ascii="Cambria Math" w:hAnsi="Cambria Math"/>
+                        </w:rPr>
+                        <m:t>m</m:t>
+                      </m:r>
+                    </m:den>
+                  </m:f>
+                </m:num>
+                <m:den>
+                  <m:sSup>
+                    <m:sSupPr>
+                      <m:ctrlPr>
+                        <w:rPr>
+                          <w:rFonts w:ascii="Cambria Math" w:hAnsi="Cambria Math"/>
+                          <w:i/>
+                        </w:rPr>
+                      </m:ctrlPr>
+                    </m:sSupPr>
+                    <m:e>
+                      <m:r>
+                        <w:rPr>
+                          <w:rFonts w:ascii="Cambria Math" w:hAnsi="Cambria Math"/>
+                        </w:rPr>
+                        <m:t>s</m:t>
+                      </m:r>
+                    </m:e>
+                    <m:sup>
+                      <m:r>
+                        <w:rPr>
+                          <w:rFonts w:ascii="Cambria Math" w:hAnsi="Cambria Math"/>
+                        </w:rPr>
+                        <m:t>2</m:t>
+                      </m:r>
+                    </m:sup>
+                  </m:sSup>
+                  <m:r>
+                    <w:rPr>
+                      <w:rFonts w:ascii="Cambria Math" w:hAnsi="Cambria Math"/>
+                    </w:rPr>
+                    <m:t>+</m:t>
+                  </m:r>
+                  <m:f>
+                    <m:fPr>
+                      <m:ctrlPr>
+                        <w:rPr>
+                          <w:rFonts w:ascii="Cambria Math" w:hAnsi="Cambria Math"/>
+                          <w:i/>
+                        </w:rPr>
+                      </m:ctrlPr>
+                    </m:fPr>
+                    <m:num>
+                      <m:sSub>
+                        <m:sSubPr>
+                          <m:ctrlPr>
+                            <w:rPr>
+                              <w:rFonts w:ascii="Cambria Math" w:hAnsi="Cambria Math"/>
+                              <w:i/>
+                            </w:rPr>
+                          </m:ctrlPr>
+                        </m:sSubPr>
+                        <m:e>
+                          <m:r>
+                            <w:rPr>
+                              <w:rFonts w:ascii="Cambria Math" w:hAnsi="Cambria Math"/>
+                            </w:rPr>
+                            <m:t>b+K</m:t>
+                          </m:r>
+                        </m:e>
+                        <m:sub>
+                          <m:r>
+                            <w:rPr>
+                              <w:rFonts w:ascii="Cambria Math" w:hAnsi="Cambria Math"/>
+                            </w:rPr>
+                            <m:t>d</m:t>
+                          </m:r>
+                        </m:sub>
+                      </m:sSub>
+                    </m:num>
+                    <m:den>
+                      <m:r>
+                        <w:rPr>
+                          <w:rFonts w:ascii="Cambria Math" w:hAnsi="Cambria Math"/>
+                        </w:rPr>
+                        <m:t>m</m:t>
+                      </m:r>
+                    </m:den>
+                  </m:f>
+                  <m:r>
+                    <w:rPr>
+                      <w:rFonts w:ascii="Cambria Math" w:hAnsi="Cambria Math"/>
+                    </w:rPr>
+                    <m:t>s+</m:t>
+                  </m:r>
+                  <m:f>
+                    <m:fPr>
+                      <m:ctrlPr>
+                        <w:rPr>
+                          <w:rFonts w:ascii="Cambria Math" w:hAnsi="Cambria Math"/>
+                          <w:i/>
+                        </w:rPr>
+                      </m:ctrlPr>
+                    </m:fPr>
+                    <m:num>
+                      <m:sSub>
+                        <m:sSubPr>
+                          <m:ctrlPr>
+                            <w:rPr>
+                              <w:rFonts w:ascii="Cambria Math" w:hAnsi="Cambria Math"/>
+                              <w:i/>
+                            </w:rPr>
+                          </m:ctrlPr>
+                        </m:sSubPr>
+                        <m:e>
+                          <m:r>
+                            <w:rPr>
+                              <w:rFonts w:ascii="Cambria Math" w:hAnsi="Cambria Math"/>
+                            </w:rPr>
+                            <m:t>K</m:t>
+                          </m:r>
+                        </m:e>
+                        <m:sub>
+                          <m:r>
+                            <w:rPr>
+                              <w:rFonts w:ascii="Cambria Math" w:hAnsi="Cambria Math"/>
+                            </w:rPr>
+                            <m:t>p</m:t>
+                          </m:r>
+                        </m:sub>
+                      </m:sSub>
+                    </m:num>
+                    <m:den>
+                      <m:r>
+                        <w:rPr>
+                          <w:rFonts w:ascii="Cambria Math" w:hAnsi="Cambria Math"/>
+                        </w:rPr>
+                        <m:t>m</m:t>
+                      </m:r>
+                    </m:den>
+                  </m:f>
+                </m:den>
+              </m:f>
+              <m:r>
+                <w:rPr>
+                  <w:rFonts w:ascii="Cambria Math" w:hAnsi="Cambria Math"/>
+                </w:rPr>
+                <m:t>∙</m:t>
+              </m:r>
+              <m:f>
+                <m:fPr>
+                  <m:ctrlPr>
+                    <w:rPr>
+                      <w:rFonts w:ascii="Cambria Math" w:hAnsi="Cambria Math"/>
+                      <w:i/>
+                    </w:rPr>
+                  </m:ctrlPr>
+                </m:fPr>
+                <m:num>
+                  <m:sSub>
+                    <m:sSubPr>
+                      <m:ctrlPr>
+                        <w:rPr>
+                          <w:rFonts w:ascii="Cambria Math" w:hAnsi="Cambria Math"/>
+                          <w:i/>
+                        </w:rPr>
+                      </m:ctrlPr>
+                    </m:sSubPr>
+                    <m:e>
+                      <m:r>
+                        <w:rPr>
+                          <w:rFonts w:ascii="Cambria Math" w:hAnsi="Cambria Math"/>
+                        </w:rPr>
+                        <m:t>d</m:t>
+                      </m:r>
+                    </m:e>
+                    <m:sub>
+                      <m:r>
+                        <w:rPr>
+                          <w:rFonts w:ascii="Cambria Math" w:hAnsi="Cambria Math"/>
+                        </w:rPr>
+                        <m:t>c</m:t>
+                      </m:r>
+                    </m:sub>
+                  </m:sSub>
+                </m:num>
+                <m:den>
+                  <m:r>
+                    <w:rPr>
+                      <w:rFonts w:ascii="Cambria Math" w:hAnsi="Cambria Math"/>
+                    </w:rPr>
+                    <m:t>s</m:t>
+                  </m:r>
+                </m:den>
+              </m:f>
+              <m:r>
+                <w:rPr>
+                  <w:rFonts w:ascii="Cambria Math" w:hAnsi="Cambria Math"/>
+                </w:rPr>
+                <m:t>=</m:t>
+              </m:r>
+              <m:f>
+                <m:fPr>
+                  <m:ctrlPr>
+                    <w:rPr>
+                      <w:rFonts w:ascii="Cambria Math" w:hAnsi="Cambria Math"/>
+                      <w:i/>
+                    </w:rPr>
+                  </m:ctrlPr>
+                </m:fPr>
+                <m:num>
+                  <m:sSub>
+                    <m:sSubPr>
+                      <m:ctrlPr>
+                        <w:rPr>
+                          <w:rFonts w:ascii="Cambria Math" w:hAnsi="Cambria Math"/>
+                          <w:i/>
+                        </w:rPr>
+                      </m:ctrlPr>
+                    </m:sSubPr>
+                    <m:e>
+                      <m:r>
+                        <w:rPr>
+                          <w:rFonts w:ascii="Cambria Math" w:hAnsi="Cambria Math"/>
+                        </w:rPr>
+                        <m:t>d</m:t>
+                      </m:r>
+                    </m:e>
+                    <m:sub>
+                      <m:r>
+                        <w:rPr>
+                          <w:rFonts w:ascii="Cambria Math" w:hAnsi="Cambria Math"/>
+                        </w:rPr>
+                        <m:t>c</m:t>
+                      </m:r>
+                    </m:sub>
+                  </m:sSub>
+                </m:num>
+                <m:den>
+                  <m:sSub>
+                    <m:sSubPr>
+                      <m:ctrlPr>
+                        <w:rPr>
+                          <w:rFonts w:ascii="Cambria Math" w:hAnsi="Cambria Math"/>
+                          <w:i/>
+                        </w:rPr>
+                      </m:ctrlPr>
+                    </m:sSubPr>
+                    <m:e>
+                      <m:r>
+                        <w:rPr>
+                          <w:rFonts w:ascii="Cambria Math" w:hAnsi="Cambria Math"/>
+                        </w:rPr>
+                        <m:t>K</m:t>
+                      </m:r>
+                    </m:e>
+                    <m:sub>
+                      <m:r>
+                        <w:rPr>
+                          <w:rFonts w:ascii="Cambria Math" w:hAnsi="Cambria Math"/>
+                        </w:rPr>
+                        <m:t>p</m:t>
+                      </m:r>
+                    </m:sub>
+                  </m:sSub>
+                </m:den>
+              </m:f>
+            </m:e>
+          </m:func>
+        </m:oMath>
+      </m:oMathPara>
+    </w:p>
+    <w:p>
+      <w:pPr>
+        <w:rPr>
+          <w:rFonts w:asciiTheme="minorHAnsi" w:hAnsiTheme="minorHAnsi"/>
+        </w:rPr>
+      </w:pPr>
+      <m:oMathPara>
+        <m:oMath>
+          <m:sSub>
+            <m:sSubPr>
+              <m:ctrlPr>
+                <w:rPr>
+                  <w:rFonts w:ascii="Cambria Math" w:hAnsi="Cambria Math"/>
+                  <w:i/>
+                </w:rPr>
+              </m:ctrlPr>
+            </m:sSubPr>
+            <m:e>
+              <m:r>
+                <w:rPr>
+                  <w:rFonts w:ascii="Cambria Math" w:hAnsi="Cambria Math"/>
+                </w:rPr>
+                <m:t>e</m:t>
+              </m:r>
+            </m:e>
+            <m:sub>
+              <m:r>
+                <w:rPr>
+                  <w:rFonts w:ascii="Cambria Math" w:hAnsi="Cambria Math"/>
+                </w:rPr>
+                <m:t>ss</m:t>
+              </m:r>
+            </m:sub>
+          </m:sSub>
+          <m:r>
+            <w:rPr>
+              <w:rFonts w:ascii="Cambria Math" w:hAnsi="Cambria Math"/>
+            </w:rPr>
+            <m:t>=</m:t>
+          </m:r>
+          <m:sSub>
+            <m:sSubPr>
+              <m:ctrlPr>
+                <w:rPr>
+                  <w:rFonts w:ascii="Cambria Math" w:hAnsi="Cambria Math"/>
+                  <w:i/>
+                </w:rPr>
+              </m:ctrlPr>
+            </m:sSubPr>
+            <m:e>
+              <m:r>
+                <w:rPr>
+                  <w:rFonts w:ascii="Cambria Math" w:hAnsi="Cambria Math"/>
+                </w:rPr>
+                <m:t xml:space="preserve"> e</m:t>
+              </m:r>
+            </m:e>
+            <m:sub>
+              <m:r>
+                <w:rPr>
+                  <w:rFonts w:ascii="Cambria Math" w:hAnsi="Cambria Math"/>
+                </w:rPr>
+                <m:t>s</m:t>
+              </m:r>
+              <m:sSub>
+                <m:sSubPr>
+                  <m:ctrlPr>
+                    <w:rPr>
+                      <w:rFonts w:ascii="Cambria Math" w:hAnsi="Cambria Math"/>
+                      <w:i/>
+                    </w:rPr>
+                  </m:ctrlPr>
+                </m:sSubPr>
+                <m:e>
+                  <m:r>
+                    <w:rPr>
+                      <w:rFonts w:ascii="Cambria Math" w:hAnsi="Cambria Math"/>
+                    </w:rPr>
+                    <m:t>s</m:t>
+                  </m:r>
+                </m:e>
+                <m:sub>
+                  <m:r>
+                    <w:rPr>
+                      <w:rFonts w:ascii="Cambria Math" w:hAnsi="Cambria Math"/>
+                    </w:rPr>
+                    <m:t>traj</m:t>
+                  </m:r>
+                </m:sub>
+              </m:sSub>
+            </m:sub>
+          </m:sSub>
+          <m:r>
+            <w:rPr>
+              <w:rFonts w:ascii="Cambria Math" w:hAnsi="Cambria Math"/>
+            </w:rPr>
+            <m:t>+</m:t>
+          </m:r>
+          <m:sSub>
+            <m:sSubPr>
+              <m:ctrlPr>
+                <w:rPr>
+                  <w:rFonts w:ascii="Cambria Math" w:hAnsi="Cambria Math"/>
+                  <w:i/>
+                </w:rPr>
+              </m:ctrlPr>
+            </m:sSubPr>
+            <m:e>
+              <m:r>
+                <w:rPr>
+                  <w:rFonts w:ascii="Cambria Math" w:hAnsi="Cambria Math"/>
+                </w:rPr>
+                <m:t>e</m:t>
+              </m:r>
+            </m:e>
+            <m:sub>
+              <m:r>
+                <w:rPr>
+                  <w:rFonts w:ascii="Cambria Math" w:hAnsi="Cambria Math"/>
+                </w:rPr>
+                <m:t>ss_fric</m:t>
+              </m:r>
+            </m:sub>
+          </m:sSub>
+          <m:r>
+            <w:rPr>
+              <w:rFonts w:ascii="Cambria Math" w:hAnsi="Cambria Math"/>
+            </w:rPr>
+            <m:t>=</m:t>
+          </m:r>
+          <m:f>
+            <m:fPr>
+              <m:ctrlPr>
+                <w:rPr>
+                  <w:rFonts w:ascii="Cambria Math" w:hAnsi="Cambria Math"/>
+                  <w:i/>
+                </w:rPr>
+              </m:ctrlPr>
+            </m:fPr>
+            <m:num>
+              <m:sSub>
+                <m:sSubPr>
+                  <m:ctrlPr>
+                    <w:rPr>
+                      <w:rFonts w:ascii="Cambria Math" w:hAnsi="Cambria Math"/>
+                      <w:i/>
+                    </w:rPr>
+                  </m:ctrlPr>
+                </m:sSubPr>
+                <m:e>
+                  <m:r>
+                    <w:rPr>
+                      <w:rFonts w:ascii="Cambria Math" w:hAnsi="Cambria Math"/>
+                    </w:rPr>
+                    <m:t>bv</m:t>
+                  </m:r>
+                </m:e>
+                <m:sub>
+                  <m:r>
+                    <w:rPr>
+                      <w:rFonts w:ascii="Cambria Math" w:hAnsi="Cambria Math"/>
+                    </w:rPr>
+                    <m:t>ref</m:t>
                   </m:r>
                 </m:sub>
               </m:sSub>
@@ -5810,7 +8711,6 @@
                     <w:rPr>
                       <w:rFonts w:ascii="Cambria Math" w:hAnsi="Cambria Math"/>
                       <w:i/>
-                      <w:color w:val="FF0000"/>
                     </w:rPr>
                   </m:ctrlPr>
                 </m:sSubPr>
@@ -5818,7 +8718,6 @@
                   <m:r>
                     <w:rPr>
                       <w:rFonts w:ascii="Cambria Math" w:hAnsi="Cambria Math"/>
-                      <w:color w:val="FF0000"/>
                     </w:rPr>
                     <m:t>K</m:t>
                   </m:r>
@@ -5827,7 +8726,6 @@
                   <m:r>
                     <w:rPr>
                       <w:rFonts w:ascii="Cambria Math" w:hAnsi="Cambria Math"/>
-                      <w:color w:val="FF0000"/>
                     </w:rPr>
                     <m:t>p</m:t>
                   </m:r>
@@ -5838,7 +8736,6 @@
           <m:r>
             <w:rPr>
               <w:rFonts w:ascii="Cambria Math" w:hAnsi="Cambria Math"/>
-              <w:color w:val="FF0000"/>
             </w:rPr>
             <m:t>+</m:t>
           </m:r>
@@ -5848,7 +8745,6 @@
                 <w:rPr>
                   <w:rFonts w:ascii="Cambria Math" w:hAnsi="Cambria Math"/>
                   <w:i/>
-                  <w:color w:val="FF0000"/>
                 </w:rPr>
               </m:ctrlPr>
             </m:fPr>
@@ -5859,7 +8755,6 @@
                     <w:rPr>
                       <w:rFonts w:ascii="Cambria Math" w:hAnsi="Cambria Math"/>
                       <w:i/>
-                      <w:color w:val="FF0000"/>
                     </w:rPr>
                   </m:ctrlPr>
                 </m:sSubPr>
@@ -5867,7 +8762,6 @@
                   <m:r>
                     <w:rPr>
                       <w:rFonts w:ascii="Cambria Math" w:hAnsi="Cambria Math"/>
-                      <w:color w:val="FF0000"/>
                     </w:rPr>
                     <m:t>d</m:t>
                   </m:r>
@@ -5876,7 +8770,6 @@
                   <m:r>
                     <w:rPr>
                       <w:rFonts w:ascii="Cambria Math" w:hAnsi="Cambria Math"/>
-                      <w:color w:val="FF0000"/>
                     </w:rPr>
                     <m:t>c</m:t>
                   </m:r>
@@ -5890,7 +8783,6 @@
                     <w:rPr>
                       <w:rFonts w:ascii="Cambria Math" w:hAnsi="Cambria Math"/>
                       <w:i/>
-                      <w:color w:val="FF0000"/>
                     </w:rPr>
                   </m:ctrlPr>
                 </m:sSubPr>
@@ -5898,7 +8790,6 @@
                   <m:r>
                     <w:rPr>
                       <w:rFonts w:ascii="Cambria Math" w:hAnsi="Cambria Math"/>
-                      <w:color w:val="FF0000"/>
                     </w:rPr>
                     <m:t>K</m:t>
                   </m:r>
@@ -5907,7 +8798,6 @@
                   <m:r>
                     <w:rPr>
                       <w:rFonts w:ascii="Cambria Math" w:hAnsi="Cambria Math"/>
-                      <w:color w:val="FF0000"/>
                     </w:rPr>
                     <m:t>p</m:t>
                   </m:r>
@@ -5918,7 +8808,6 @@
           <m:r>
             <w:rPr>
               <w:rFonts w:ascii="Cambria Math" w:hAnsi="Cambria Math"/>
-              <w:color w:val="FF0000"/>
             </w:rPr>
             <m:t>=0.6</m:t>
           </m:r>
@@ -5929,25 +8818,87 @@
       <w:pPr>
         <w:rPr>
           <w:rFonts w:asciiTheme="minorHAnsi" w:hAnsiTheme="minorHAnsi"/>
-          <w:color w:val="FF0000"/>
+        </w:rPr>
+      </w:pPr>
+      <w:r>
+        <w:rPr>
+          <w:rFonts w:asciiTheme="minorHAnsi" w:hAnsiTheme="minorHAnsi"/>
+        </w:rPr>
+        <w:t xml:space="preserve">From 1f, </w:t>
+      </w:r>
+      <m:oMath>
+        <m:sSub>
+          <m:sSubPr>
+            <m:ctrlPr>
+              <w:rPr>
+                <w:rFonts w:ascii="Cambria Math" w:hAnsi="Cambria Math"/>
+                <w:i/>
+              </w:rPr>
+            </m:ctrlPr>
+          </m:sSubPr>
+          <m:e>
+            <m:r>
+              <w:rPr>
+                <w:rFonts w:ascii="Cambria Math" w:hAnsi="Cambria Math"/>
+              </w:rPr>
+              <m:t>v</m:t>
+            </m:r>
+          </m:e>
+          <m:sub>
+            <m:r>
+              <w:rPr>
+                <w:rFonts w:ascii="Cambria Math" w:hAnsi="Cambria Math"/>
+              </w:rPr>
+              <m:t>ref</m:t>
+            </m:r>
+          </m:sub>
+        </m:sSub>
+        <m:r>
+          <w:rPr>
+            <w:rFonts w:ascii="Cambria Math" w:hAnsi="Cambria Math"/>
+          </w:rPr>
+          <m:t>=1</m:t>
+        </m:r>
+        <m:r>
+          <w:rPr>
+            <w:rFonts w:ascii="Cambria Math" w:hAnsi="Cambria Math"/>
+          </w:rPr>
+          <m:t>00</m:t>
+        </m:r>
+        <m:r>
+          <w:rPr>
+            <w:rFonts w:ascii="Cambria Math" w:hAnsi="Cambria Math"/>
+          </w:rPr>
+          <m:t>m</m:t>
+        </m:r>
+        <m:r>
+          <w:rPr>
+            <w:rFonts w:ascii="Cambria Math" w:hAnsi="Cambria Math"/>
+          </w:rPr>
+          <m:t>m</m:t>
+        </m:r>
+        <m:r>
+          <w:rPr>
+            <w:rFonts w:ascii="Cambria Math" w:hAnsi="Cambria Math"/>
+          </w:rPr>
+          <m:t xml:space="preserve">/s </m:t>
+        </m:r>
+      </m:oMath>
+    </w:p>
+    <w:p>
+      <w:pPr>
+        <w:rPr>
+          <w:rFonts w:asciiTheme="minorHAnsi" w:hAnsiTheme="minorHAnsi"/>
         </w:rPr>
       </w:pPr>
       <m:oMathPara>
         <m:oMath>
-          <m:r>
-            <w:rPr>
-              <w:rFonts w:ascii="Cambria Math" w:hAnsi="Cambria Math"/>
-              <w:color w:val="FF0000"/>
-            </w:rPr>
-            <m:t xml:space="preserve"> </m:t>
-          </m:r>
           <m:sSub>
             <m:sSubPr>
               <m:ctrlPr>
                 <w:rPr>
                   <w:rFonts w:ascii="Cambria Math" w:hAnsi="Cambria Math"/>
                   <w:i/>
-                  <w:color w:val="FF0000"/>
                 </w:rPr>
               </m:ctrlPr>
             </m:sSubPr>
@@ -5955,7 +8906,6 @@
               <m:r>
                 <w:rPr>
                   <w:rFonts w:ascii="Cambria Math" w:hAnsi="Cambria Math"/>
-                  <w:color w:val="FF0000"/>
                 </w:rPr>
                 <m:t xml:space="preserve"> e</m:t>
               </m:r>
@@ -5964,7 +8914,6 @@
               <m:r>
                 <w:rPr>
                   <w:rFonts w:ascii="Cambria Math" w:hAnsi="Cambria Math"/>
-                  <w:color w:val="FF0000"/>
                 </w:rPr>
                 <m:t>s</m:t>
               </m:r>
@@ -5974,7 +8923,6 @@
                     <w:rPr>
                       <w:rFonts w:ascii="Cambria Math" w:hAnsi="Cambria Math"/>
                       <w:i/>
-                      <w:color w:val="FF0000"/>
                     </w:rPr>
                   </m:ctrlPr>
                 </m:sSubPr>
@@ -5982,7 +8930,6 @@
                   <m:r>
                     <w:rPr>
                       <w:rFonts w:ascii="Cambria Math" w:hAnsi="Cambria Math"/>
-                      <w:color w:val="FF0000"/>
                     </w:rPr>
                     <m:t>s</m:t>
                   </m:r>
@@ -5991,7 +8938,6 @@
                   <m:r>
                     <w:rPr>
                       <w:rFonts w:ascii="Cambria Math" w:hAnsi="Cambria Math"/>
-                      <w:color w:val="FF0000"/>
                     </w:rPr>
                     <m:t>traj</m:t>
                   </m:r>
@@ -6002,7 +8948,6 @@
           <m:r>
             <w:rPr>
               <w:rFonts w:ascii="Cambria Math" w:hAnsi="Cambria Math"/>
-              <w:color w:val="FF0000"/>
             </w:rPr>
             <m:t>=</m:t>
           </m:r>
@@ -6012,25 +8957,16 @@
                 <w:rPr>
                   <w:rFonts w:ascii="Cambria Math" w:hAnsi="Cambria Math"/>
                   <w:i/>
-                  <w:color w:val="FF0000"/>
                 </w:rPr>
               </m:ctrlPr>
             </m:fPr>
             <m:num>
-              <m:r>
-                <w:rPr>
-                  <w:rFonts w:ascii="Cambria Math" w:hAnsi="Cambria Math"/>
-                  <w:color w:val="FF0000"/>
-                </w:rPr>
-                <m:t>b</m:t>
-              </m:r>
               <m:sSub>
                 <m:sSubPr>
                   <m:ctrlPr>
                     <w:rPr>
                       <w:rFonts w:ascii="Cambria Math" w:hAnsi="Cambria Math"/>
                       <w:i/>
-                      <w:color w:val="FF0000"/>
                     </w:rPr>
                   </m:ctrlPr>
                 </m:sSubPr>
@@ -6038,18 +8974,16 @@
                   <m:r>
                     <w:rPr>
                       <w:rFonts w:ascii="Cambria Math" w:hAnsi="Cambria Math"/>
-                      <w:color w:val="FF0000"/>
-                    </w:rPr>
-                    <m:t>v</m:t>
+                    </w:rPr>
+                    <m:t>bv</m:t>
                   </m:r>
                 </m:e>
                 <m:sub>
                   <m:r>
                     <w:rPr>
                       <w:rFonts w:ascii="Cambria Math" w:hAnsi="Cambria Math"/>
-                      <w:color w:val="FF0000"/>
-                    </w:rPr>
-                    <m:t>0</m:t>
+                    </w:rPr>
+                    <m:t>ref</m:t>
                   </m:r>
                 </m:sub>
               </m:sSub>
@@ -6061,7 +8995,6 @@
                     <w:rPr>
                       <w:rFonts w:ascii="Cambria Math" w:hAnsi="Cambria Math"/>
                       <w:i/>
-                      <w:color w:val="FF0000"/>
                     </w:rPr>
                   </m:ctrlPr>
                 </m:sSubPr>
@@ -6069,7 +9002,6 @@
                   <m:r>
                     <w:rPr>
                       <w:rFonts w:ascii="Cambria Math" w:hAnsi="Cambria Math"/>
-                      <w:color w:val="FF0000"/>
                     </w:rPr>
                     <m:t>K</m:t>
                   </m:r>
@@ -6078,7 +9010,6 @@
                   <m:r>
                     <w:rPr>
                       <w:rFonts w:ascii="Cambria Math" w:hAnsi="Cambria Math"/>
-                      <w:color w:val="FF0000"/>
                     </w:rPr>
                     <m:t>p</m:t>
                   </m:r>
@@ -6089,7 +9020,119 @@
           <m:r>
             <w:rPr>
               <w:rFonts w:ascii="Cambria Math" w:hAnsi="Cambria Math"/>
-              <w:color w:val="FF0000"/>
+            </w:rPr>
+            <m:t>=</m:t>
+          </m:r>
+          <m:f>
+            <m:fPr>
+              <m:ctrlPr>
+                <w:rPr>
+                  <w:rFonts w:ascii="Cambria Math" w:hAnsi="Cambria Math"/>
+                  <w:i/>
+                </w:rPr>
+              </m:ctrlPr>
+            </m:fPr>
+            <m:num>
+              <m:d>
+                <m:dPr>
+                  <m:ctrlPr>
+                    <w:rPr>
+                      <w:rFonts w:ascii="Cambria Math" w:hAnsi="Cambria Math"/>
+                      <w:i/>
+                    </w:rPr>
+                  </m:ctrlPr>
+                </m:dPr>
+                <m:e>
+                  <m:r>
+                    <w:rPr>
+                      <w:rFonts w:ascii="Cambria Math" w:hAnsi="Cambria Math"/>
+                    </w:rPr>
+                    <m:t>0.00661</m:t>
+                  </m:r>
+                  <m:f>
+                    <m:fPr>
+                      <m:ctrlPr>
+                        <w:rPr>
+                          <w:rFonts w:ascii="Cambria Math" w:hAnsi="Cambria Math"/>
+                        </w:rPr>
+                      </m:ctrlPr>
+                    </m:fPr>
+                    <m:num>
+                      <m:r>
+                        <w:rPr>
+                          <w:rFonts w:ascii="Cambria Math" w:hAnsi="Cambria Math"/>
+                        </w:rPr>
+                        <m:t>mm</m:t>
+                      </m:r>
+                    </m:num>
+                    <m:den>
+                      <m:r>
+                        <w:rPr>
+                          <w:rFonts w:ascii="Cambria Math" w:hAnsi="Cambria Math"/>
+                        </w:rPr>
+                        <m:t>sV</m:t>
+                      </m:r>
+                    </m:den>
+                  </m:f>
+                </m:e>
+              </m:d>
+              <m:d>
+                <m:dPr>
+                  <m:ctrlPr>
+                    <w:rPr>
+                      <w:rFonts w:ascii="Cambria Math" w:hAnsi="Cambria Math"/>
+                      <w:i/>
+                    </w:rPr>
+                  </m:ctrlPr>
+                </m:dPr>
+                <m:e>
+                  <m:r>
+                    <w:rPr>
+                      <w:rFonts w:ascii="Cambria Math" w:hAnsi="Cambria Math"/>
+                    </w:rPr>
+                    <m:t>100</m:t>
+                  </m:r>
+                  <m:f>
+                    <m:fPr>
+                      <m:ctrlPr>
+                        <w:rPr>
+                          <w:rFonts w:ascii="Cambria Math" w:hAnsi="Cambria Math"/>
+                          <w:i/>
+                        </w:rPr>
+                      </m:ctrlPr>
+                    </m:fPr>
+                    <m:num>
+                      <m:r>
+                        <w:rPr>
+                          <w:rFonts w:ascii="Cambria Math" w:hAnsi="Cambria Math"/>
+                        </w:rPr>
+                        <m:t>mm</m:t>
+                      </m:r>
+                    </m:num>
+                    <m:den>
+                      <m:r>
+                        <w:rPr>
+                          <w:rFonts w:ascii="Cambria Math" w:hAnsi="Cambria Math"/>
+                        </w:rPr>
+                        <m:t>s</m:t>
+                      </m:r>
+                    </m:den>
+                  </m:f>
+                </m:e>
+              </m:d>
+            </m:num>
+            <m:den>
+              <m:r>
+                <w:rPr>
+                  <w:rFonts w:ascii="Cambria Math" w:hAnsi="Cambria Math"/>
+                </w:rPr>
+                <m:t>1.4705</m:t>
+              </m:r>
+            </m:den>
+          </m:f>
+          <m:r>
+            <w:rPr>
+              <w:rFonts w:ascii="Cambria Math" w:hAnsi="Cambria Math"/>
             </w:rPr>
             <m:t>=0.449</m:t>
           </m:r>
@@ -6100,33 +9143,55 @@
       <w:pPr>
         <w:rPr>
           <w:rFonts w:asciiTheme="minorHAnsi" w:hAnsiTheme="minorHAnsi"/>
-          <w:color w:val="FF0000"/>
         </w:rPr>
       </w:pPr>
       <m:oMathPara>
         <m:oMath>
-          <m:r>
-            <w:rPr>
-              <w:rFonts w:ascii="Cambria Math" w:hAnsi="Cambria Math"/>
-              <w:color w:val="FF0000"/>
-            </w:rPr>
-            <m:t xml:space="preserve"> </m:t>
-          </m:r>
           <m:sSub>
             <m:sSubPr>
               <m:ctrlPr>
                 <w:rPr>
                   <w:rFonts w:ascii="Cambria Math" w:hAnsi="Cambria Math"/>
                   <w:i/>
-                  <w:color w:val="FF0000"/>
                 </w:rPr>
               </m:ctrlPr>
             </m:sSubPr>
             <m:e>
-              <m:r>
-                <w:rPr>
-                  <w:rFonts w:ascii="Cambria Math" w:hAnsi="Cambria Math"/>
-                  <w:color w:val="FF0000"/>
+              <m:sSub>
+                <m:sSubPr>
+                  <m:ctrlPr>
+                    <w:rPr>
+                      <w:rFonts w:ascii="Cambria Math" w:hAnsi="Cambria Math"/>
+                      <w:i/>
+                    </w:rPr>
+                  </m:ctrlPr>
+                </m:sSubPr>
+                <m:e>
+                  <m:r>
+                    <w:rPr>
+                      <w:rFonts w:ascii="Cambria Math" w:hAnsi="Cambria Math"/>
+                    </w:rPr>
+                    <m:t>e</m:t>
+                  </m:r>
+                </m:e>
+                <m:sub>
+                  <m:r>
+                    <w:rPr>
+                      <w:rFonts w:ascii="Cambria Math" w:hAnsi="Cambria Math"/>
+                    </w:rPr>
+                    <m:t>ss_fric</m:t>
+                  </m:r>
+                </m:sub>
+              </m:sSub>
+              <m:r>
+                <w:rPr>
+                  <w:rFonts w:ascii="Cambria Math" w:hAnsi="Cambria Math"/>
+                </w:rPr>
+                <m:t>=</m:t>
+              </m:r>
+              <m:r>
+                <w:rPr>
+                  <w:rFonts w:ascii="Cambria Math" w:hAnsi="Cambria Math"/>
                 </w:rPr>
                 <m:t>e</m:t>
               </m:r>
@@ -6135,37 +9200,47 @@
               <m:r>
                 <w:rPr>
                   <w:rFonts w:ascii="Cambria Math" w:hAnsi="Cambria Math"/>
-                  <w:color w:val="FF0000"/>
-                </w:rPr>
-                <m:t>ss_fric</m:t>
+                </w:rPr>
+                <m:t>ss</m:t>
               </m:r>
             </m:sub>
           </m:sSub>
           <m:r>
             <w:rPr>
               <w:rFonts w:ascii="Cambria Math" w:hAnsi="Cambria Math"/>
-              <w:color w:val="FF0000"/>
             </w:rPr>
-            <m:t>=</m:t>
+            <m:t>-</m:t>
           </m:r>
-          <m:f>
-            <m:fPr>
+          <m:sSub>
+            <m:sSubPr>
               <m:ctrlPr>
                 <w:rPr>
                   <w:rFonts w:ascii="Cambria Math" w:hAnsi="Cambria Math"/>
                   <w:i/>
-                  <w:color w:val="FF0000"/>
                 </w:rPr>
               </m:ctrlPr>
-            </m:fPr>
-            <m:num>
+            </m:sSubPr>
+            <m:e>
+              <m:r>
+                <w:rPr>
+                  <w:rFonts w:ascii="Cambria Math" w:hAnsi="Cambria Math"/>
+                </w:rPr>
+                <m:t xml:space="preserve"> e</m:t>
+              </m:r>
+            </m:e>
+            <m:sub>
+              <m:r>
+                <w:rPr>
+                  <w:rFonts w:ascii="Cambria Math" w:hAnsi="Cambria Math"/>
+                </w:rPr>
+                <m:t>s</m:t>
+              </m:r>
               <m:sSub>
                 <m:sSubPr>
                   <m:ctrlPr>
                     <w:rPr>
                       <w:rFonts w:ascii="Cambria Math" w:hAnsi="Cambria Math"/>
                       <w:i/>
-                      <w:color w:val="FF0000"/>
                     </w:rPr>
                   </m:ctrlPr>
                 </m:sSubPr>
@@ -6173,58 +9248,24 @@
                   <m:r>
                     <w:rPr>
                       <w:rFonts w:ascii="Cambria Math" w:hAnsi="Cambria Math"/>
-                      <w:color w:val="FF0000"/>
-                    </w:rPr>
-                    <m:t>d</m:t>
+                    </w:rPr>
+                    <m:t>s</m:t>
                   </m:r>
                 </m:e>
                 <m:sub>
                   <m:r>
                     <w:rPr>
                       <w:rFonts w:ascii="Cambria Math" w:hAnsi="Cambria Math"/>
-                      <w:color w:val="FF0000"/>
-                    </w:rPr>
-                    <m:t>c</m:t>
+                    </w:rPr>
+                    <m:t>traj</m:t>
                   </m:r>
                 </m:sub>
               </m:sSub>
-            </m:num>
-            <m:den>
-              <m:sSub>
-                <m:sSubPr>
-                  <m:ctrlPr>
-                    <w:rPr>
-                      <w:rFonts w:ascii="Cambria Math" w:hAnsi="Cambria Math"/>
-                      <w:i/>
-                      <w:color w:val="FF0000"/>
-                    </w:rPr>
-                  </m:ctrlPr>
-                </m:sSubPr>
-                <m:e>
-                  <m:r>
-                    <w:rPr>
-                      <w:rFonts w:ascii="Cambria Math" w:hAnsi="Cambria Math"/>
-                      <w:color w:val="FF0000"/>
-                    </w:rPr>
-                    <m:t>K</m:t>
-                  </m:r>
-                </m:e>
-                <m:sub>
-                  <m:r>
-                    <w:rPr>
-                      <w:rFonts w:ascii="Cambria Math" w:hAnsi="Cambria Math"/>
-                      <w:color w:val="FF0000"/>
-                    </w:rPr>
-                    <m:t>p</m:t>
-                  </m:r>
-                </m:sub>
-              </m:sSub>
-            </m:den>
-          </m:f>
+            </m:sub>
+          </m:sSub>
           <m:r>
             <w:rPr>
               <w:rFonts w:ascii="Cambria Math" w:hAnsi="Cambria Math"/>
-              <w:color w:val="FF0000"/>
             </w:rPr>
             <m:t>=0.6-0.449=0.151</m:t>
           </m:r>
@@ -6234,6 +9275,14 @@
     <w:p>
       <w:pPr>
         <w:rPr>
+          <w:rFonts w:asciiTheme="minorHAnsi" w:hAnsiTheme="minorHAnsi"/>
+          <w:color w:val="FF0000"/>
+        </w:rPr>
+      </w:pPr>
+    </w:p>
+    <w:p>
+      <w:pPr>
+        <w:rPr>
           <w:highlight w:val="yellow"/>
         </w:rPr>
       </w:pPr>
@@ -6241,14 +9290,36 @@
         <w:rPr>
           <w:highlight w:val="yellow"/>
         </w:rPr>
-        <w:t xml:space="preserve">How are the error components are affected by commanded velocity, friction magnitude dc, </w:t>
+        <w:t xml:space="preserve">How </w:t>
+      </w:r>
+      <w:proofErr w:type="gramStart"/>
+      <w:r>
+        <w:rPr>
+          <w:highlight w:val="yellow"/>
+        </w:rPr>
+        <w:t>are the error components</w:t>
+      </w:r>
+      <w:proofErr w:type="gramEnd"/>
+      <w:r>
+        <w:rPr>
+          <w:highlight w:val="yellow"/>
+        </w:rPr>
+        <w:t xml:space="preserve"> are affected by commanded velocity, friction magnitude dc, </w:t>
       </w:r>
       <w:r>
         <w:rPr>
           <w:highlight w:val="yellow"/>
         </w:rPr>
-        <w:t>other parameters, k etc</w:t>
+        <w:t xml:space="preserve">other parameters, k </w:t>
       </w:r>
+      <w:proofErr w:type="spellStart"/>
+      <w:r>
+        <w:rPr>
+          <w:highlight w:val="yellow"/>
+        </w:rPr>
+        <w:t>etc</w:t>
+      </w:r>
+      <w:proofErr w:type="spellEnd"/>
     </w:p>
     <w:p>
       <w:pPr>
@@ -6259,7 +9330,16 @@
         </w:numPr>
       </w:pPr>
       <w:r>
-        <w:t>As Kp increases, both the error components decrease</w:t>
+        <w:lastRenderedPageBreak/>
+        <w:t xml:space="preserve">As </w:t>
+      </w:r>
+      <w:proofErr w:type="spellStart"/>
+      <w:r>
+        <w:t>Kp</w:t>
+      </w:r>
+      <w:proofErr w:type="spellEnd"/>
+      <w:r>
+        <w:t xml:space="preserve"> increases, both the error components decrease</w:t>
       </w:r>
     </w:p>
     <w:p>
@@ -6371,7 +9451,15 @@
         </m:sSub>
       </m:oMath>
       <w:r>
-        <w:t xml:space="preserve"> increases.</w:t>
+        <w:t xml:space="preserve"> i</w:t>
+      </w:r>
+      <w:proofErr w:type="spellStart"/>
+      <w:r>
+        <w:t>ncreases</w:t>
+      </w:r>
+      <w:proofErr w:type="spellEnd"/>
+      <w:r>
+        <w:t>.</w:t>
       </w:r>
     </w:p>
     <w:p>
@@ -6383,8 +9471,13 @@
         </w:numPr>
       </w:pPr>
       <w:r>
-        <w:t>The error components are not affected by Kd</w:t>
+        <w:t xml:space="preserve">The error components are not affected by </w:t>
       </w:r>
+      <w:proofErr w:type="spellStart"/>
+      <w:r>
+        <w:t>Kd</w:t>
+      </w:r>
+      <w:proofErr w:type="spellEnd"/>
     </w:p>
     <w:p>
       <w:pPr>
@@ -6409,7 +9502,283 @@
         <w:rPr>
           <w:rFonts w:asciiTheme="minorHAnsi" w:hAnsiTheme="minorHAnsi"/>
         </w:rPr>
-        <w:t>The average value of Coulomb friction was found to be:</w:t>
+        <w:t xml:space="preserve">From 2c, </w:t>
+      </w:r>
+    </w:p>
+    <w:p>
+      <w:pPr>
+        <w:rPr>
+          <w:rFonts w:asciiTheme="minorHAnsi" w:hAnsiTheme="minorHAnsi"/>
+        </w:rPr>
+      </w:pPr>
+      <m:oMathPara>
+        <m:oMath>
+          <m:sSub>
+            <m:sSubPr>
+              <m:ctrlPr>
+                <w:rPr>
+                  <w:rFonts w:ascii="Cambria Math" w:hAnsi="Cambria Math"/>
+                  <w:i/>
+                </w:rPr>
+              </m:ctrlPr>
+            </m:sSubPr>
+            <m:e>
+              <m:r>
+                <w:rPr>
+                  <w:rFonts w:ascii="Cambria Math" w:hAnsi="Cambria Math"/>
+                </w:rPr>
+                <m:t>e</m:t>
+              </m:r>
+            </m:e>
+            <m:sub>
+              <m:r>
+                <w:rPr>
+                  <w:rFonts w:ascii="Cambria Math" w:hAnsi="Cambria Math"/>
+                </w:rPr>
+                <m:t>ss_fric</m:t>
+              </m:r>
+            </m:sub>
+          </m:sSub>
+          <m:r>
+            <w:rPr>
+              <w:rFonts w:ascii="Cambria Math" w:hAnsi="Cambria Math"/>
+            </w:rPr>
+            <m:t>=0.151=</m:t>
+          </m:r>
+          <m:f>
+            <m:fPr>
+              <m:ctrlPr>
+                <w:rPr>
+                  <w:rFonts w:ascii="Cambria Math" w:hAnsi="Cambria Math"/>
+                  <w:i/>
+                </w:rPr>
+              </m:ctrlPr>
+            </m:fPr>
+            <m:num>
+              <m:sSub>
+                <m:sSubPr>
+                  <m:ctrlPr>
+                    <w:rPr>
+                      <w:rFonts w:ascii="Cambria Math" w:hAnsi="Cambria Math"/>
+                      <w:i/>
+                    </w:rPr>
+                  </m:ctrlPr>
+                </m:sSubPr>
+                <m:e>
+                  <m:r>
+                    <w:rPr>
+                      <w:rFonts w:ascii="Cambria Math" w:hAnsi="Cambria Math"/>
+                    </w:rPr>
+                    <m:t>d</m:t>
+                  </m:r>
+                </m:e>
+                <m:sub>
+                  <m:r>
+                    <w:rPr>
+                      <w:rFonts w:ascii="Cambria Math" w:hAnsi="Cambria Math"/>
+                    </w:rPr>
+                    <m:t>c</m:t>
+                  </m:r>
+                </m:sub>
+              </m:sSub>
+            </m:num>
+            <m:den>
+              <m:sSub>
+                <m:sSubPr>
+                  <m:ctrlPr>
+                    <w:rPr>
+                      <w:rFonts w:ascii="Cambria Math" w:hAnsi="Cambria Math"/>
+                      <w:i/>
+                    </w:rPr>
+                  </m:ctrlPr>
+                </m:sSubPr>
+                <m:e>
+                  <m:r>
+                    <w:rPr>
+                      <w:rFonts w:ascii="Cambria Math" w:hAnsi="Cambria Math"/>
+                    </w:rPr>
+                    <m:t>K</m:t>
+                  </m:r>
+                </m:e>
+                <m:sub>
+                  <m:r>
+                    <w:rPr>
+                      <w:rFonts w:ascii="Cambria Math" w:hAnsi="Cambria Math"/>
+                    </w:rPr>
+                    <m:t>p</m:t>
+                  </m:r>
+                </m:sub>
+              </m:sSub>
+            </m:den>
+          </m:f>
+        </m:oMath>
+      </m:oMathPara>
+    </w:p>
+    <w:p>
+      <w:pPr>
+        <w:rPr>
+          <w:rFonts w:asciiTheme="minorHAnsi" w:hAnsiTheme="minorHAnsi"/>
+        </w:rPr>
+      </w:pPr>
+    </w:p>
+    <w:p>
+      <w:pPr>
+        <w:rPr>
+          <w:rFonts w:asciiTheme="minorHAnsi" w:hAnsiTheme="minorHAnsi"/>
+        </w:rPr>
+      </w:pPr>
+      <m:oMathPara>
+        <m:oMath>
+          <m:sSub>
+            <m:sSubPr>
+              <m:ctrlPr>
+                <w:rPr>
+                  <w:rFonts w:ascii="Cambria Math" w:hAnsi="Cambria Math"/>
+                  <w:i/>
+                </w:rPr>
+              </m:ctrlPr>
+            </m:sSubPr>
+            <m:e>
+              <m:r>
+                <w:rPr>
+                  <w:rFonts w:ascii="Cambria Math" w:hAnsi="Cambria Math"/>
+                </w:rPr>
+                <m:t>d</m:t>
+              </m:r>
+            </m:e>
+            <m:sub>
+              <m:r>
+                <w:rPr>
+                  <w:rFonts w:ascii="Cambria Math" w:hAnsi="Cambria Math"/>
+                </w:rPr>
+                <m:t>c</m:t>
+              </m:r>
+            </m:sub>
+          </m:sSub>
+          <m:r>
+            <w:rPr>
+              <w:rFonts w:ascii="Cambria Math" w:hAnsi="Cambria Math"/>
+            </w:rPr>
+            <m:t>=</m:t>
+          </m:r>
+          <m:sSub>
+            <m:sSubPr>
+              <m:ctrlPr>
+                <w:rPr>
+                  <w:rFonts w:ascii="Cambria Math" w:hAnsi="Cambria Math"/>
+                  <w:i/>
+                </w:rPr>
+              </m:ctrlPr>
+            </m:sSubPr>
+            <m:e>
+              <m:r>
+                <w:rPr>
+                  <w:rFonts w:ascii="Cambria Math" w:hAnsi="Cambria Math"/>
+                </w:rPr>
+                <m:t>K</m:t>
+              </m:r>
+            </m:e>
+            <m:sub>
+              <m:r>
+                <w:rPr>
+                  <w:rFonts w:ascii="Cambria Math" w:hAnsi="Cambria Math"/>
+                </w:rPr>
+                <m:t>p</m:t>
+              </m:r>
+            </m:sub>
+          </m:sSub>
+          <m:r>
+            <w:rPr>
+              <w:rFonts w:ascii="Cambria Math" w:hAnsi="Cambria Math"/>
+            </w:rPr>
+            <m:t>∙</m:t>
+          </m:r>
+          <m:sSub>
+            <m:sSubPr>
+              <m:ctrlPr>
+                <w:rPr>
+                  <w:rFonts w:ascii="Cambria Math" w:hAnsi="Cambria Math"/>
+                  <w:i/>
+                </w:rPr>
+              </m:ctrlPr>
+            </m:sSubPr>
+            <m:e>
+              <m:r>
+                <w:rPr>
+                  <w:rFonts w:ascii="Cambria Math" w:hAnsi="Cambria Math"/>
+                </w:rPr>
+                <m:t>e</m:t>
+              </m:r>
+            </m:e>
+            <m:sub>
+              <m:r>
+                <w:rPr>
+                  <w:rFonts w:ascii="Cambria Math" w:hAnsi="Cambria Math"/>
+                </w:rPr>
+                <m:t>s</m:t>
+              </m:r>
+              <m:sSub>
+                <m:sSubPr>
+                  <m:ctrlPr>
+                    <w:rPr>
+                      <w:rFonts w:ascii="Cambria Math" w:hAnsi="Cambria Math"/>
+                      <w:i/>
+                    </w:rPr>
+                  </m:ctrlPr>
+                </m:sSubPr>
+                <m:e>
+                  <m:r>
+                    <w:rPr>
+                      <w:rFonts w:ascii="Cambria Math" w:hAnsi="Cambria Math"/>
+                    </w:rPr>
+                    <m:t>s</m:t>
+                  </m:r>
+                </m:e>
+                <m:sub>
+                  <m:r>
+                    <w:rPr>
+                      <w:rFonts w:ascii="Cambria Math" w:hAnsi="Cambria Math"/>
+                    </w:rPr>
+                    <m:t>fric</m:t>
+                  </m:r>
+                </m:sub>
+              </m:sSub>
+            </m:sub>
+          </m:sSub>
+          <m:r>
+            <w:rPr>
+              <w:rFonts w:ascii="Cambria Math" w:hAnsi="Cambria Math"/>
+            </w:rPr>
+            <m:t>=1.4705×0.151=0.222</m:t>
+          </m:r>
+        </m:oMath>
+      </m:oMathPara>
+    </w:p>
+    <w:p>
+      <w:pPr>
+        <w:rPr>
+          <w:rFonts w:asciiTheme="minorHAnsi" w:hAnsiTheme="minorHAnsi"/>
+        </w:rPr>
+      </w:pPr>
+      <w:r>
+        <w:rPr>
+          <w:rFonts w:asciiTheme="minorHAnsi" w:hAnsiTheme="minorHAnsi"/>
+        </w:rPr>
+        <w:t xml:space="preserve">The average value of </w:t>
+      </w:r>
+      <w:r>
+        <w:rPr>
+          <w:rFonts w:asciiTheme="minorHAnsi" w:hAnsiTheme="minorHAnsi"/>
+        </w:rPr>
+        <w:t>Coulomb friction is</w:t>
+      </w:r>
+      <w:bookmarkStart w:id="0" w:name="_GoBack"/>
+      <w:bookmarkEnd w:id="0"/>
+      <w:r>
+        <w:rPr>
+          <w:rFonts w:asciiTheme="minorHAnsi" w:hAnsiTheme="minorHAnsi"/>
+        </w:rPr>
+        <w:t>:</w:t>
       </w:r>
     </w:p>
     <w:p>
@@ -6457,35 +9826,21 @@
     </w:p>
     <w:p>
       <w:pPr>
-        <w:pStyle w:val="ListParagraph"/>
-        <w:numPr>
-          <w:ilvl w:val="0"/>
-          <w:numId w:val="1"/>
-        </w:numPr>
-        <w:rPr>
-          <w:rFonts w:asciiTheme="minorHAnsi" w:hAnsiTheme="minorHAnsi"/>
-          <w:highlight w:val="red"/>
+        <w:rPr>
+          <w:rFonts w:asciiTheme="minorHAnsi" w:hAnsiTheme="minorHAnsi"/>
         </w:rPr>
       </w:pPr>
       <w:r>
         <w:rPr>
           <w:rFonts w:asciiTheme="minorHAnsi" w:hAnsiTheme="minorHAnsi"/>
-          <w:highlight w:val="red"/>
-        </w:rPr>
-        <w:t>Explain methodology in the calculations</w:t>
+        </w:rPr>
+        <w:t xml:space="preserve">The theoretical value of steady state tracking error in the absence of friction was found </w:t>
       </w:r>
-    </w:p>
-    <w:p>
-      <w:pPr>
-        <w:rPr>
-          <w:rFonts w:asciiTheme="minorHAnsi" w:hAnsiTheme="minorHAnsi"/>
-        </w:rPr>
-      </w:pPr>
       <w:r>
         <w:rPr>
           <w:rFonts w:asciiTheme="minorHAnsi" w:hAnsiTheme="minorHAnsi"/>
         </w:rPr>
-        <w:t>The theoretical value of steady state tracking error in the absence of friction was found to be as shown in 2 c):</w:t>
+        <w:t>in 2c to be:</w:t>
       </w:r>
     </w:p>
     <w:p>
@@ -6548,84 +9903,6 @@
               </m:sSub>
             </m:sub>
           </m:sSub>
-          <m:r>
-            <w:rPr>
-              <w:rFonts w:ascii="Cambria Math" w:hAnsi="Cambria Math"/>
-            </w:rPr>
-            <m:t>=</m:t>
-          </m:r>
-          <m:f>
-            <m:fPr>
-              <m:ctrlPr>
-                <w:rPr>
-                  <w:rFonts w:ascii="Cambria Math" w:hAnsi="Cambria Math"/>
-                  <w:i/>
-                </w:rPr>
-              </m:ctrlPr>
-            </m:fPr>
-            <m:num>
-              <m:r>
-                <w:rPr>
-                  <w:rFonts w:ascii="Cambria Math" w:hAnsi="Cambria Math"/>
-                </w:rPr>
-                <m:t>b</m:t>
-              </m:r>
-              <m:sSub>
-                <m:sSubPr>
-                  <m:ctrlPr>
-                    <w:rPr>
-                      <w:rFonts w:ascii="Cambria Math" w:hAnsi="Cambria Math"/>
-                      <w:i/>
-                    </w:rPr>
-                  </m:ctrlPr>
-                </m:sSubPr>
-                <m:e>
-                  <m:r>
-                    <w:rPr>
-                      <w:rFonts w:ascii="Cambria Math" w:hAnsi="Cambria Math"/>
-                    </w:rPr>
-                    <m:t>v</m:t>
-                  </m:r>
-                </m:e>
-                <m:sub>
-                  <m:r>
-                    <w:rPr>
-                      <w:rFonts w:ascii="Cambria Math" w:hAnsi="Cambria Math"/>
-                    </w:rPr>
-                    <m:t>0</m:t>
-                  </m:r>
-                </m:sub>
-              </m:sSub>
-            </m:num>
-            <m:den>
-              <m:sSub>
-                <m:sSubPr>
-                  <m:ctrlPr>
-                    <w:rPr>
-                      <w:rFonts w:ascii="Cambria Math" w:hAnsi="Cambria Math"/>
-                      <w:i/>
-                    </w:rPr>
-                  </m:ctrlPr>
-                </m:sSubPr>
-                <m:e>
-                  <m:r>
-                    <w:rPr>
-                      <w:rFonts w:ascii="Cambria Math" w:hAnsi="Cambria Math"/>
-                    </w:rPr>
-                    <m:t>K</m:t>
-                  </m:r>
-                </m:e>
-                <m:sub>
-                  <m:r>
-                    <w:rPr>
-                      <w:rFonts w:ascii="Cambria Math" w:hAnsi="Cambria Math"/>
-                    </w:rPr>
-                    <m:t>p</m:t>
-                  </m:r>
-                </m:sub>
-              </m:sSub>
-            </m:den>
-          </m:f>
           <m:r>
             <w:rPr>
               <w:rFonts w:ascii="Cambria Math" w:hAnsi="Cambria Math"/>
@@ -6670,7 +9947,35 @@
         <w:rPr>
           <w:rFonts w:asciiTheme="minorHAnsi" w:hAnsiTheme="minorHAnsi"/>
         </w:rPr>
-        <w:t>, overlay sim and exp t</w:t>
+        <w:t xml:space="preserve">, overlay </w:t>
+      </w:r>
+      <w:proofErr w:type="spellStart"/>
+      <w:r>
+        <w:rPr>
+          <w:rFonts w:asciiTheme="minorHAnsi" w:hAnsiTheme="minorHAnsi"/>
+        </w:rPr>
+        <w:t>sim</w:t>
+      </w:r>
+      <w:proofErr w:type="spellEnd"/>
+      <w:r>
+        <w:rPr>
+          <w:rFonts w:asciiTheme="minorHAnsi" w:hAnsiTheme="minorHAnsi"/>
+        </w:rPr>
+        <w:t xml:space="preserve"> and </w:t>
+      </w:r>
+      <w:proofErr w:type="spellStart"/>
+      <w:r>
+        <w:rPr>
+          <w:rFonts w:asciiTheme="minorHAnsi" w:hAnsiTheme="minorHAnsi"/>
+        </w:rPr>
+        <w:t>exp</w:t>
+      </w:r>
+      <w:proofErr w:type="spellEnd"/>
+      <w:r>
+        <w:rPr>
+          <w:rFonts w:asciiTheme="minorHAnsi" w:hAnsiTheme="minorHAnsi"/>
+        </w:rPr>
+        <w:t xml:space="preserve"> t</w:t>
       </w:r>
       <w:r>
         <w:rPr>
@@ -6703,12 +10008,21 @@
           <w:highlight w:val="yellow"/>
         </w:rPr>
       </w:pPr>
+      <w:proofErr w:type="gramStart"/>
       <w:r>
         <w:rPr>
           <w:rFonts w:asciiTheme="minorHAnsi" w:hAnsiTheme="minorHAnsi"/>
           <w:highlight w:val="yellow"/>
         </w:rPr>
-        <w:t>comment on similarity and discrepancy.</w:t>
+        <w:t>comment</w:t>
+      </w:r>
+      <w:proofErr w:type="gramEnd"/>
+      <w:r>
+        <w:rPr>
+          <w:rFonts w:asciiTheme="minorHAnsi" w:hAnsiTheme="minorHAnsi"/>
+          <w:highlight w:val="yellow"/>
+        </w:rPr>
+        <w:t xml:space="preserve"> on similarity and discrepancy.</w:t>
       </w:r>
     </w:p>
     <w:p>
@@ -7206,6 +10520,7 @@
           <w:szCs w:val="22"/>
         </w:rPr>
       </w:pPr>
+      <w:proofErr w:type="gramStart"/>
       <w:r>
         <w:rPr>
           <w:rFonts w:asciiTheme="minorHAnsi" w:eastAsiaTheme="minorEastAsia" w:hAnsiTheme="minorHAnsi"/>
@@ -7214,6 +10529,7 @@
         </w:rPr>
         <w:t>and</w:t>
       </w:r>
+      <w:proofErr w:type="gramEnd"/>
       <w:r>
         <w:rPr>
           <w:rFonts w:asciiTheme="minorHAnsi" w:eastAsiaTheme="minorEastAsia" w:hAnsiTheme="minorHAnsi"/>
@@ -7375,13 +10691,23 @@
           <w:rFonts w:asciiTheme="minorHAnsi" w:hAnsiTheme="minorHAnsi"/>
         </w:rPr>
       </w:pPr>
+      <w:proofErr w:type="gramStart"/>
       <w:r>
         <w:rPr>
           <w:rFonts w:asciiTheme="minorHAnsi" w:hAnsiTheme="minorHAnsi"/>
           <w:sz w:val="22"/>
           <w:szCs w:val="22"/>
         </w:rPr>
-        <w:t>by inspection</w:t>
+        <w:t>by</w:t>
+      </w:r>
+      <w:proofErr w:type="gramEnd"/>
+      <w:r>
+        <w:rPr>
+          <w:rFonts w:asciiTheme="minorHAnsi" w:hAnsiTheme="minorHAnsi"/>
+          <w:sz w:val="22"/>
+          <w:szCs w:val="22"/>
+        </w:rPr>
+        <w:t xml:space="preserve"> inspection</w:t>
       </w:r>
       <w:r>
         <w:rPr>
@@ -11344,7 +14670,24 @@
           <w:szCs w:val="22"/>
         </w:rPr>
         <w:tab/>
-        <w:t xml:space="preserve">Routh’s Stability Criterion for </w:t>
+      </w:r>
+      <w:proofErr w:type="spellStart"/>
+      <w:r>
+        <w:rPr>
+          <w:rFonts w:asciiTheme="minorHAnsi" w:hAnsiTheme="minorHAnsi"/>
+          <w:sz w:val="22"/>
+          <w:szCs w:val="22"/>
+        </w:rPr>
+        <w:t>Routh’s</w:t>
+      </w:r>
+      <w:proofErr w:type="spellEnd"/>
+      <w:r>
+        <w:rPr>
+          <w:rFonts w:asciiTheme="minorHAnsi" w:hAnsiTheme="minorHAnsi"/>
+          <w:sz w:val="22"/>
+          <w:szCs w:val="22"/>
+        </w:rPr>
+        <w:t xml:space="preserve"> Stability Criterion for </w:t>
       </w:r>
       <m:oMath>
         <m:sSup>
@@ -13628,13 +16971,23 @@
           <m:t>=0.0402</m:t>
         </m:r>
       </m:oMath>
+      <w:proofErr w:type="gramStart"/>
       <w:r>
         <w:rPr>
           <w:rFonts w:asciiTheme="minorHAnsi" w:eastAsiaTheme="minorEastAsia" w:hAnsiTheme="minorHAnsi"/>
           <w:sz w:val="22"/>
           <w:szCs w:val="22"/>
         </w:rPr>
-        <w:t xml:space="preserve">, </w:t>
+        <w:t>,</w:t>
+      </w:r>
+      <w:proofErr w:type="gramEnd"/>
+      <w:r>
+        <w:rPr>
+          <w:rFonts w:asciiTheme="minorHAnsi" w:eastAsiaTheme="minorEastAsia" w:hAnsiTheme="minorHAnsi"/>
+          <w:sz w:val="22"/>
+          <w:szCs w:val="22"/>
+        </w:rPr>
+        <w:t xml:space="preserve"> </w:t>
       </w:r>
       <m:oMath>
         <m:sSub>
@@ -13693,7 +17046,25 @@
           <w:sz w:val="22"/>
           <w:szCs w:val="22"/>
         </w:rPr>
-        <w:t>Solving for upper bound of ki:</w:t>
+        <w:t xml:space="preserve">Solving for upper bound of </w:t>
+      </w:r>
+      <w:proofErr w:type="spellStart"/>
+      <w:r>
+        <w:rPr>
+          <w:rFonts w:asciiTheme="minorHAnsi" w:eastAsiaTheme="minorEastAsia" w:hAnsiTheme="minorHAnsi"/>
+          <w:sz w:val="22"/>
+          <w:szCs w:val="22"/>
+        </w:rPr>
+        <w:t>ki</w:t>
+      </w:r>
+      <w:proofErr w:type="spellEnd"/>
+      <w:r>
+        <w:rPr>
+          <w:rFonts w:asciiTheme="minorHAnsi" w:eastAsiaTheme="minorEastAsia" w:hAnsiTheme="minorHAnsi"/>
+          <w:sz w:val="22"/>
+          <w:szCs w:val="22"/>
+        </w:rPr>
+        <w:t>:</w:t>
       </w:r>
     </w:p>
     <w:p>
@@ -14322,12 +17693,21 @@
         </w:rPr>
         <w:t xml:space="preserve">3 e) How error changes as you modify K? </w:t>
       </w:r>
+      <w:proofErr w:type="gramStart"/>
       <w:r>
         <w:rPr>
           <w:rFonts w:asciiTheme="minorHAnsi" w:hAnsiTheme="minorHAnsi"/>
           <w:highlight w:val="yellow"/>
         </w:rPr>
-        <w:t>show in graph</w:t>
+        <w:t>show</w:t>
+      </w:r>
+      <w:proofErr w:type="gramEnd"/>
+      <w:r>
+        <w:rPr>
+          <w:rFonts w:asciiTheme="minorHAnsi" w:hAnsiTheme="minorHAnsi"/>
+          <w:highlight w:val="yellow"/>
+        </w:rPr>
+        <w:t xml:space="preserve"> in graph</w:t>
       </w:r>
       <w:r>
         <w:rPr>
@@ -14341,7 +17721,23 @@
           <w:rFonts w:asciiTheme="minorHAnsi" w:hAnsiTheme="minorHAnsi"/>
           <w:highlight w:val="yellow"/>
         </w:rPr>
-        <w:t xml:space="preserve"> similar to part 1g (use 3 diff cases for kp)</w:t>
+        <w:t xml:space="preserve"> similar to part 1g (use 3 diff cases for </w:t>
+      </w:r>
+      <w:proofErr w:type="spellStart"/>
+      <w:r>
+        <w:rPr>
+          <w:rFonts w:asciiTheme="minorHAnsi" w:hAnsiTheme="minorHAnsi"/>
+          <w:highlight w:val="yellow"/>
+        </w:rPr>
+        <w:t>kp</w:t>
+      </w:r>
+      <w:proofErr w:type="spellEnd"/>
+      <w:r>
+        <w:rPr>
+          <w:rFonts w:asciiTheme="minorHAnsi" w:hAnsiTheme="minorHAnsi"/>
+          <w:highlight w:val="yellow"/>
+        </w:rPr>
+        <w:t>)</w:t>
       </w:r>
     </w:p>
     <w:p>
@@ -14401,7 +17797,23 @@
           <w:rFonts w:asciiTheme="minorHAnsi" w:hAnsiTheme="minorHAnsi"/>
           <w:highlight w:val="yellow"/>
         </w:rPr>
-        <w:t>If Ki &gt; 118, as predicted by the Routh’s stability criterion in 3c, the system becomes unstable (after 1.25s for Ki = 150).</w:t>
+        <w:t xml:space="preserve">If Ki &gt; 118, as predicted by the </w:t>
+      </w:r>
+      <w:proofErr w:type="spellStart"/>
+      <w:r>
+        <w:rPr>
+          <w:rFonts w:asciiTheme="minorHAnsi" w:hAnsiTheme="minorHAnsi"/>
+          <w:highlight w:val="yellow"/>
+        </w:rPr>
+        <w:t>Routh’s</w:t>
+      </w:r>
+      <w:proofErr w:type="spellEnd"/>
+      <w:r>
+        <w:rPr>
+          <w:rFonts w:asciiTheme="minorHAnsi" w:hAnsiTheme="minorHAnsi"/>
+          <w:highlight w:val="yellow"/>
+        </w:rPr>
+        <w:t xml:space="preserve"> stability criterion in 3c, the system becomes unstable (after 1.25s for Ki = 150).</w:t>
       </w:r>
     </w:p>
     <w:p>
@@ -14456,7 +17868,7 @@
               </w:rPr>
               <w:lastRenderedPageBreak/>
               <w:pict w14:anchorId="1DB287CD">
-                <v:shape id="_x0000_i1028" type="#_x0000_t75" style="width:420.75pt;height:315pt">
+                <v:shape id="_x0000_i1028" type="#_x0000_t75" style="width:420.45pt;height:315.15pt">
                   <v:imagedata r:id="rId15" o:title="ki-10"/>
                 </v:shape>
               </w:pict>
@@ -14486,7 +17898,7 @@
                 <w:szCs w:val="22"/>
               </w:rPr>
               <w:pict w14:anchorId="6510858F">
-                <v:shape id="_x0000_i1029" type="#_x0000_t75" style="width:420pt;height:315pt">
+                <v:shape id="_x0000_i1029" type="#_x0000_t75" style="width:419.75pt;height:315.15pt">
                   <v:imagedata r:id="rId16" o:title="ki40"/>
                 </v:shape>
               </w:pict>
@@ -14517,7 +17929,7 @@
               </w:rPr>
               <w:lastRenderedPageBreak/>
               <w:pict w14:anchorId="45E0A0BB">
-                <v:shape id="_x0000_i1030" type="#_x0000_t75" style="width:420pt;height:315pt">
+                <v:shape id="_x0000_i1030" type="#_x0000_t75" style="width:419.75pt;height:315.15pt">
                   <v:imagedata r:id="rId17" o:title="ki150"/>
                 </v:shape>
               </w:pict>
@@ -14564,10 +17976,27 @@
         <w:rPr>
           <w:rFonts w:asciiTheme="minorHAnsi" w:hAnsiTheme="minorHAnsi"/>
         </w:rPr>
-        <w:t xml:space="preserve">From Routh’s Stability criterion in 3c, </w:t>
+        <w:t xml:space="preserve">From </w:t>
+      </w:r>
+      <w:proofErr w:type="spellStart"/>
+      <w:r>
+        <w:rPr>
+          <w:rFonts w:asciiTheme="minorHAnsi" w:hAnsiTheme="minorHAnsi"/>
+        </w:rPr>
+        <w:t>Routh’s</w:t>
+      </w:r>
+      <w:proofErr w:type="spellEnd"/>
+      <w:r>
+        <w:rPr>
+          <w:rFonts w:asciiTheme="minorHAnsi" w:hAnsiTheme="minorHAnsi"/>
+        </w:rPr>
+        <w:t xml:space="preserve"> Stability criterion in 3c, </w:t>
       </w:r>
       <m:oMath>
         <m:r>
+          <m:rPr>
+            <m:sty m:val="p"/>
+          </m:rPr>
           <w:rPr>
             <w:rFonts w:ascii="Cambria Math" w:eastAsiaTheme="minorEastAsia" w:hAnsi="Cambria Math" w:cs="Times New Roman"/>
             <w:spacing w:val="10"/>
@@ -14627,6 +18056,9 @@
       </w:r>
       <m:oMath>
         <m:r>
+          <m:rPr>
+            <m:sty m:val="p"/>
+          </m:rPr>
           <w:rPr>
             <w:rFonts w:ascii="Cambria Math" w:hAnsi="Cambria Math"/>
           </w:rPr>
@@ -14854,7 +18286,7 @@
               </w:rPr>
               <w:lastRenderedPageBreak/>
               <w:pict w14:anchorId="55830158">
-                <v:shape id="_x0000_i1031" type="#_x0000_t75" style="width:420pt;height:315pt">
+                <v:shape id="_x0000_i1031" type="#_x0000_t75" style="width:419.75pt;height:315.15pt">
                   <v:imagedata r:id="rId18" o:title="lab2_q3f_plot"/>
                 </v:shape>
               </w:pict>
@@ -14880,7 +18312,21 @@
         <w:rPr>
           <w:rFonts w:asciiTheme="minorHAnsi" w:hAnsiTheme="minorHAnsi"/>
         </w:rPr>
-        <w:t>3 g) overlay experimental from parts 1f and 3f. comment on contribution of integral action.</w:t>
+        <w:t xml:space="preserve">3 g) overlay experimental from parts 1f and 3f. </w:t>
+      </w:r>
+      <w:proofErr w:type="gramStart"/>
+      <w:r>
+        <w:rPr>
+          <w:rFonts w:asciiTheme="minorHAnsi" w:hAnsiTheme="minorHAnsi"/>
+        </w:rPr>
+        <w:t>comment</w:t>
+      </w:r>
+      <w:proofErr w:type="gramEnd"/>
+      <w:r>
+        <w:rPr>
+          <w:rFonts w:asciiTheme="minorHAnsi" w:hAnsiTheme="minorHAnsi"/>
+        </w:rPr>
+        <w:t xml:space="preserve"> on contribution of integral action.</w:t>
       </w:r>
     </w:p>
     <w:tbl>
@@ -15207,7 +18653,23 @@
           <w:rFonts w:asciiTheme="minorHAnsi" w:hAnsiTheme="minorHAnsi"/>
           <w:highlight w:val="red"/>
         </w:rPr>
-        <w:t>Comment on pole and zero locations (refer to natural freq and damping ratio values)</w:t>
+        <w:t xml:space="preserve">Comment on pole and zero locations (refer to natural </w:t>
+      </w:r>
+      <w:proofErr w:type="spellStart"/>
+      <w:r>
+        <w:rPr>
+          <w:rFonts w:asciiTheme="minorHAnsi" w:hAnsiTheme="minorHAnsi"/>
+          <w:highlight w:val="red"/>
+        </w:rPr>
+        <w:t>freq</w:t>
+      </w:r>
+      <w:proofErr w:type="spellEnd"/>
+      <w:r>
+        <w:rPr>
+          <w:rFonts w:asciiTheme="minorHAnsi" w:hAnsiTheme="minorHAnsi"/>
+          <w:highlight w:val="red"/>
+        </w:rPr>
+        <w:t xml:space="preserve"> and damping ratio values)</w:t>
       </w:r>
     </w:p>
     <w:p>
@@ -15232,7 +18694,35 @@
         <w:rPr>
           <w:rFonts w:asciiTheme="minorHAnsi" w:hAnsiTheme="minorHAnsi"/>
         </w:rPr>
-        <w:t>By referring to the plot and using Matlab functions: damp() and zero(), the natural frequencies, damping ratios, poles and zeroes were found to be the following:</w:t>
+        <w:t xml:space="preserve">By referring to the plot and using </w:t>
+      </w:r>
+      <w:proofErr w:type="spellStart"/>
+      <w:r>
+        <w:rPr>
+          <w:rFonts w:asciiTheme="minorHAnsi" w:hAnsiTheme="minorHAnsi"/>
+        </w:rPr>
+        <w:t>Matlab</w:t>
+      </w:r>
+      <w:proofErr w:type="spellEnd"/>
+      <w:r>
+        <w:rPr>
+          <w:rFonts w:asciiTheme="minorHAnsi" w:hAnsiTheme="minorHAnsi"/>
+        </w:rPr>
+        <w:t xml:space="preserve"> functions: </w:t>
+      </w:r>
+      <w:proofErr w:type="gramStart"/>
+      <w:r>
+        <w:rPr>
+          <w:rFonts w:asciiTheme="minorHAnsi" w:hAnsiTheme="minorHAnsi"/>
+        </w:rPr>
+        <w:t>damp(</w:t>
+      </w:r>
+      <w:proofErr w:type="gramEnd"/>
+      <w:r>
+        <w:rPr>
+          <w:rFonts w:asciiTheme="minorHAnsi" w:hAnsiTheme="minorHAnsi"/>
+        </w:rPr>
+        <w:t>) and zero(), the natural frequencies, damping ratios, poles and zeroes were found to be the following:</w:t>
       </w:r>
     </w:p>
     <w:tbl>
@@ -15282,6 +18772,7 @@
                 <w:i/>
               </w:rPr>
             </w:pPr>
+            <w:proofErr w:type="spellStart"/>
             <w:r>
               <w:rPr>
                 <w:i/>
@@ -15289,6 +18780,7 @@
               </w:rPr>
               <w:t>Freq</w:t>
             </w:r>
+            <w:proofErr w:type="spellEnd"/>
           </w:p>
         </w:tc>
         <w:tc>
@@ -15457,6 +18949,7 @@
                 <w:i/>
               </w:rPr>
             </w:pPr>
+            <w:proofErr w:type="spellStart"/>
             <w:r>
               <w:rPr>
                 <w:i/>
@@ -15464,6 +18957,7 @@
               </w:rPr>
               <w:t>Freq</w:t>
             </w:r>
+            <w:proofErr w:type="spellEnd"/>
           </w:p>
         </w:tc>
         <w:tc>
@@ -15776,8 +19270,6 @@
         </w:rPr>
         <w:t xml:space="preserve">          </w:t>
       </w:r>
-      <w:bookmarkStart w:id="0" w:name="_GoBack"/>
-      <w:bookmarkEnd w:id="0"/>
     </w:p>
     <w:sectPr>
       <w:pgSz w:w="12240" w:h="15840"/>
@@ -16535,7 +20027,7 @@
   </w:latentStyles>
   <w:style w:type="paragraph" w:default="1" w:styleId="Normal">
     <w:name w:val="Normal"/>
-    <w:rsid w:val="00BB3950"/>
+    <w:rsid w:val="00EA45A3"/>
     <w:pPr>
       <w:suppressAutoHyphens/>
       <w:spacing w:line="256" w:lineRule="auto"/>
@@ -16570,6 +20062,7 @@
   <w:style w:type="character" w:default="1" w:styleId="DefaultParagraphFont">
     <w:name w:val="Default Paragraph Font"/>
     <w:uiPriority w:val="1"/>
+    <w:semiHidden/>
     <w:unhideWhenUsed/>
   </w:style>
   <w:style w:type="table" w:default="1" w:styleId="TableNormal">

--- a/lab2_360/Lab 2 Report.docx
+++ b/lab2_360/Lab 2 Report.docx
@@ -2659,7 +2659,7 @@
                   <v:path o:extrusionok="f" gradientshapeok="t" o:connecttype="rect"/>
                   <o:lock v:ext="edit" aspectratio="t"/>
                 </v:shapetype>
-                <v:shape id="_x0000_i1025" type="#_x0000_t75" style="width:369.5pt;height:277.15pt">
+                <v:shape id="_x0000_i1025" type="#_x0000_t75" style="width:369.75pt;height:277.5pt">
                   <v:imagedata r:id="rId6" o:title="ideal 2nd order"/>
                 </v:shape>
               </w:pict>
@@ -2687,7 +2687,7 @@
                 <w:szCs w:val="22"/>
               </w:rPr>
               <w:pict w14:anchorId="7F0F9CF6">
-                <v:shape id="_x0000_i1026" type="#_x0000_t75" style="width:357.95pt;height:269pt">
+                <v:shape id="_x0000_i1026" type="#_x0000_t75" style="width:357.75pt;height:269.25pt">
                   <v:imagedata r:id="rId7" o:title="D-control"/>
                 </v:shape>
               </w:pict>
@@ -2769,7 +2769,7 @@
               </w:rPr>
               <w:lastRenderedPageBreak/>
               <w:pict w14:anchorId="15059796">
-                <v:shape id="_x0000_i1027" type="#_x0000_t75" style="width:334.85pt;height:251.3pt">
+                <v:shape id="_x0000_i1027" type="#_x0000_t75" style="width:334.5pt;height:251.25pt">
                   <v:imagedata r:id="rId8" o:title="pz-ideal"/>
                 </v:shape>
               </w:pict>
@@ -2920,10 +2920,10 @@
               </w:rPr>
               <w:lastRenderedPageBreak/>
               <w:drawing>
-                <wp:inline distT="0" distB="0" distL="0" distR="0" wp14:anchorId="13646527" wp14:editId="0D894F61">
-                  <wp:extent cx="5334000" cy="4000500"/>
-                  <wp:effectExtent l="0" t="0" r="0" b="0"/>
-                  <wp:docPr id="7" name="Picture 7"/>
+                <wp:inline distT="0" distB="0" distL="0" distR="0" wp14:anchorId="3FD63B25" wp14:editId="395548BB">
+                  <wp:extent cx="5343525" cy="4000500"/>
+                  <wp:effectExtent l="0" t="0" r="9525" b="0"/>
+                  <wp:docPr id="16" name="Picture 16" descr="C:\Users\Wanming\Dropbox\3B\mte360\lab2\lab2_q3f_g\lab2_q3f_plot.png"/>
                   <wp:cNvGraphicFramePr>
                     <a:graphicFrameLocks xmlns:a="http://schemas.openxmlformats.org/drawingml/2006/main" noChangeAspect="1"/>
                   </wp:cNvGraphicFramePr>
@@ -2931,7 +2931,7 @@
                     <a:graphicData uri="http://schemas.openxmlformats.org/drawingml/2006/picture">
                       <pic:pic xmlns:pic="http://schemas.openxmlformats.org/drawingml/2006/picture">
                         <pic:nvPicPr>
-                          <pic:cNvPr id="0" name="Picture 1"/>
+                          <pic:cNvPr id="0" name="Picture 17" descr="C:\Users\Wanming\Dropbox\3B\mte360\lab2\lab2_q3f_g\lab2_q3f_plot.png"/>
                           <pic:cNvPicPr>
                             <a:picLocks noChangeAspect="1" noChangeArrowheads="1"/>
                           </pic:cNvPicPr>
@@ -2952,7 +2952,7 @@
                         <pic:spPr bwMode="auto">
                           <a:xfrm>
                             <a:off x="0" y="0"/>
-                            <a:ext cx="5334000" cy="4000500"/>
+                            <a:ext cx="5343525" cy="4000500"/>
                           </a:xfrm>
                           <a:prstGeom prst="rect">
                             <a:avLst/>
@@ -2989,10 +2989,10 @@
                 <w:lang w:eastAsia="en-CA"/>
               </w:rPr>
               <w:drawing>
-                <wp:inline distT="0" distB="0" distL="0" distR="0" wp14:anchorId="67B6F748" wp14:editId="71396416">
+                <wp:inline distT="0" distB="0" distL="0" distR="0" wp14:anchorId="3E8BC0BD" wp14:editId="2104FAE3">
                   <wp:extent cx="5334000" cy="4000500"/>
                   <wp:effectExtent l="0" t="0" r="0" b="0"/>
-                  <wp:docPr id="8" name="Picture 8"/>
+                  <wp:docPr id="17" name="Picture 17" descr="C:\Users\Wanming\Dropbox\3B\mte360\lab2\lab2_q3f_g\lab2_q3g_plot.png"/>
                   <wp:cNvGraphicFramePr>
                     <a:graphicFrameLocks xmlns:a="http://schemas.openxmlformats.org/drawingml/2006/main" noChangeAspect="1"/>
                   </wp:cNvGraphicFramePr>
@@ -3000,7 +3000,7 @@
                     <a:graphicData uri="http://schemas.openxmlformats.org/drawingml/2006/picture">
                       <pic:pic xmlns:pic="http://schemas.openxmlformats.org/drawingml/2006/picture">
                         <pic:nvPicPr>
-                          <pic:cNvPr id="0" name="Picture 2"/>
+                          <pic:cNvPr id="0" name="Picture 18" descr="C:\Users\Wanming\Dropbox\3B\mte360\lab2\lab2_q3f_g\lab2_q3g_plot.png"/>
                           <pic:cNvPicPr>
                             <a:picLocks noChangeAspect="1" noChangeArrowheads="1"/>
                           </pic:cNvPicPr>
@@ -3098,7 +3098,13 @@
         <w:rPr>
           <w:rFonts w:asciiTheme="minorHAnsi" w:hAnsiTheme="minorHAnsi"/>
         </w:rPr>
-        <w:t>During periods where the position is constant, there is a constant 0.1mm tracking error and the system does not try to correct it.</w:t>
+        <w:t xml:space="preserve">During periods where the position is constant, there is a constant 0.1mm tracking error </w:t>
+      </w:r>
+      <w:r>
+        <w:rPr>
+          <w:rFonts w:asciiTheme="minorHAnsi" w:hAnsiTheme="minorHAnsi"/>
+        </w:rPr>
+        <w:t>for the measured result where the tracking error for the simulation is around 0mm.</w:t>
       </w:r>
     </w:p>
     <w:p>
@@ -3119,34 +3125,7 @@
         <w:rPr>
           <w:rFonts w:asciiTheme="minorHAnsi" w:hAnsiTheme="minorHAnsi"/>
         </w:rPr>
-        <w:t>The tracking error is highest (around +/-0.8mm for smooth trajectory) when the system moves from a period of rest.</w:t>
-      </w:r>
-    </w:p>
-    <w:p>
-      <w:pPr>
-        <w:pStyle w:val="ListParagraph"/>
-        <w:numPr>
-          <w:ilvl w:val="0"/>
-          <w:numId w:val="2"/>
-        </w:numPr>
-        <w:tabs>
-          <w:tab w:val="left" w:pos="3570"/>
-        </w:tabs>
-        <w:rPr>
-          <w:rFonts w:asciiTheme="minorHAnsi" w:hAnsiTheme="minorHAnsi"/>
-        </w:rPr>
-      </w:pPr>
-      <w:r>
-        <w:rPr>
-          <w:rFonts w:asciiTheme="minorHAnsi" w:hAnsiTheme="minorHAnsi"/>
-        </w:rPr>
-        <w:t>During constant velocity, t</w:t>
-      </w:r>
-      <w:r>
-        <w:rPr>
-          <w:rFonts w:asciiTheme="minorHAnsi" w:hAnsiTheme="minorHAnsi"/>
-        </w:rPr>
-        <w:t>he tracking error is constant (around 0.6mm for smooth trajectory).</w:t>
+        <w:t>The general trends for position and error between the simulated and experimental results are similar. When moving from rest, there is a spike in tracking error. During constant velocity or position, the tracking error is constant.</w:t>
       </w:r>
     </w:p>
     <w:p>
@@ -4022,13 +4001,7 @@
             <w:rPr>
               <w:rFonts w:ascii="Cambria Math" w:hAnsi="Cambria Math"/>
             </w:rPr>
-            <m:t>=</m:t>
-          </m:r>
-          <m:r>
-            <w:rPr>
-              <w:rFonts w:ascii="Cambria Math" w:hAnsi="Cambria Math"/>
-            </w:rPr>
-            <m:t>-</m:t>
+            <m:t>=-</m:t>
           </m:r>
           <m:f>
             <m:fPr>
@@ -4060,13 +4033,7 @@
             <w:rPr>
               <w:rFonts w:ascii="Cambria Math" w:hAnsi="Cambria Math"/>
             </w:rPr>
-            <m:t>=</m:t>
-          </m:r>
-          <m:r>
-            <w:rPr>
-              <w:rFonts w:ascii="Cambria Math" w:hAnsi="Cambria Math"/>
-            </w:rPr>
-            <m:t>-</m:t>
+            <m:t>=-</m:t>
           </m:r>
           <m:f>
             <m:fPr>
@@ -5430,13 +5397,7 @@
                 <w:rPr>
                   <w:rFonts w:ascii="Cambria Math" w:hAnsi="Cambria Math"/>
                 </w:rPr>
-                <m:t>1+</m:t>
-              </m:r>
-              <m:r>
-                <w:rPr>
-                  <w:rFonts w:ascii="Cambria Math" w:hAnsi="Cambria Math"/>
-                </w:rPr>
-                <m:t>GK</m:t>
+                <m:t>1+GK</m:t>
               </m:r>
             </m:den>
           </m:f>
@@ -6320,13 +6281,7 @@
                 <w:rPr>
                   <w:rFonts w:ascii="Cambria Math" w:hAnsi="Cambria Math"/>
                 </w:rPr>
-                <m:t>s∙</m:t>
-              </m:r>
-              <m:r>
-                <w:rPr>
-                  <w:rFonts w:ascii="Cambria Math" w:hAnsi="Cambria Math"/>
-                </w:rPr>
-                <m:t>e</m:t>
+                <m:t>s∙e</m:t>
               </m:r>
               <m:d>
                 <m:dPr>
@@ -7349,13 +7304,7 @@
         <w:rPr>
           <w:rFonts w:asciiTheme="minorHAnsi" w:hAnsiTheme="minorHAnsi"/>
         </w:rPr>
-        <w:t xml:space="preserve">value </w:t>
-      </w:r>
-      <w:r>
-        <w:rPr>
-          <w:rFonts w:asciiTheme="minorHAnsi" w:hAnsiTheme="minorHAnsi"/>
-        </w:rPr>
-        <w:t>,</w:t>
+        <w:t>value ,</w:t>
       </w:r>
       <w:proofErr w:type="gramEnd"/>
       <w:r>
@@ -7997,13 +7946,7 @@
                             <w:rPr>
                               <w:rFonts w:ascii="Cambria Math" w:hAnsi="Cambria Math"/>
                             </w:rPr>
-                            <m:t>b</m:t>
-                          </m:r>
-                          <m:r>
-                            <w:rPr>
-                              <w:rFonts w:ascii="Cambria Math" w:hAnsi="Cambria Math"/>
-                            </w:rPr>
-                            <m:t>v</m:t>
+                            <m:t>bv</m:t>
                           </m:r>
                         </m:e>
                         <m:sub>
@@ -8857,31 +8800,7 @@
           <w:rPr>
             <w:rFonts w:ascii="Cambria Math" w:hAnsi="Cambria Math"/>
           </w:rPr>
-          <m:t>=1</m:t>
-        </m:r>
-        <m:r>
-          <w:rPr>
-            <w:rFonts w:ascii="Cambria Math" w:hAnsi="Cambria Math"/>
-          </w:rPr>
-          <m:t>00</m:t>
-        </m:r>
-        <m:r>
-          <w:rPr>
-            <w:rFonts w:ascii="Cambria Math" w:hAnsi="Cambria Math"/>
-          </w:rPr>
-          <m:t>m</m:t>
-        </m:r>
-        <m:r>
-          <w:rPr>
-            <w:rFonts w:ascii="Cambria Math" w:hAnsi="Cambria Math"/>
-          </w:rPr>
-          <m:t>m</m:t>
-        </m:r>
-        <m:r>
-          <w:rPr>
-            <w:rFonts w:ascii="Cambria Math" w:hAnsi="Cambria Math"/>
-          </w:rPr>
-          <m:t xml:space="preserve">/s </m:t>
+          <m:t xml:space="preserve">=100mm/s </m:t>
         </m:r>
       </m:oMath>
     </w:p>
@@ -9187,13 +9106,7 @@
                 <w:rPr>
                   <w:rFonts w:ascii="Cambria Math" w:hAnsi="Cambria Math"/>
                 </w:rPr>
-                <m:t>=</m:t>
-              </m:r>
-              <m:r>
-                <w:rPr>
-                  <w:rFonts w:ascii="Cambria Math" w:hAnsi="Cambria Math"/>
-                </w:rPr>
-                <m:t>e</m:t>
+                <m:t>=e</m:t>
               </m:r>
             </m:e>
             <m:sub>
@@ -9451,15 +9364,7 @@
         </m:sSub>
       </m:oMath>
       <w:r>
-        <w:t xml:space="preserve"> i</w:t>
-      </w:r>
-      <w:proofErr w:type="spellStart"/>
-      <w:r>
-        <w:t>ncreases</w:t>
-      </w:r>
-      <w:proofErr w:type="spellEnd"/>
-      <w:r>
-        <w:t>.</w:t>
+        <w:t xml:space="preserve"> increases.</w:t>
       </w:r>
     </w:p>
     <w:p>
@@ -9772,8 +9677,6 @@
         </w:rPr>
         <w:t>Coulomb friction is</w:t>
       </w:r>
-      <w:bookmarkStart w:id="0" w:name="_GoBack"/>
-      <w:bookmarkEnd w:id="0"/>
       <w:r>
         <w:rPr>
           <w:rFonts w:asciiTheme="minorHAnsi" w:hAnsiTheme="minorHAnsi"/>
@@ -10042,7 +9945,7 @@
           <w:rFonts w:asciiTheme="minorHAnsi" w:hAnsiTheme="minorHAnsi"/>
           <w:highlight w:val="yellow"/>
         </w:rPr>
-        <w:t xml:space="preserve">The tracking error varies between 0.7 and -0.4. There is still around 0.2mm of tracking error during periods of constant velocity or position. </w:t>
+        <w:t>During positive change in position, the simulated and measured tracking error is nearly identical.</w:t>
       </w:r>
     </w:p>
     <w:p>
@@ -10062,15 +9965,8 @@
           <w:rFonts w:asciiTheme="minorHAnsi" w:hAnsiTheme="minorHAnsi"/>
           <w:highlight w:val="yellow"/>
         </w:rPr>
-        <w:t xml:space="preserve">During constant velocity, the tracking error is at a constant 0.6mm for positive change in position and -0.4mm for negative change in position. </w:t>
+        <w:t>During negative change in position including to rest, the tracking error is lower for the measured result by around 0.1mm.</w:t>
       </w:r>
-    </w:p>
-    <w:p>
-      <w:pPr>
-        <w:rPr>
-          <w:rFonts w:asciiTheme="minorHAnsi" w:hAnsiTheme="minorHAnsi"/>
-        </w:rPr>
-      </w:pPr>
     </w:p>
     <w:tbl>
       <w:tblPr>
@@ -10100,10 +9996,10 @@
               </w:rPr>
               <w:lastRenderedPageBreak/>
               <w:drawing>
-                <wp:inline distT="0" distB="0" distL="0" distR="0" wp14:anchorId="7EFB5C1B" wp14:editId="0C097EC2">
-                  <wp:extent cx="5334000" cy="4000500"/>
-                  <wp:effectExtent l="0" t="0" r="0" b="0"/>
-                  <wp:docPr id="2" name="Picture 2" descr="C:\Users\Wanming\Dropbox\3B\mte360\lab2\lab2_q2e\lab2e_plot.png"/>
+                <wp:inline distT="0" distB="0" distL="0" distR="0" wp14:anchorId="14B64141" wp14:editId="70C07DE8">
+                  <wp:extent cx="5343525" cy="4000500"/>
+                  <wp:effectExtent l="0" t="0" r="9525" b="0"/>
+                  <wp:docPr id="18" name="Picture 18" descr="C:\Users\Wanming\Dropbox\3B\mte360\lab2\lab2_q2e\lab2e_plot (Figure 3).png"/>
                   <wp:cNvGraphicFramePr>
                     <a:graphicFrameLocks xmlns:a="http://schemas.openxmlformats.org/drawingml/2006/main" noChangeAspect="1"/>
                   </wp:cNvGraphicFramePr>
@@ -10111,7 +10007,7 @@
                     <a:graphicData uri="http://schemas.openxmlformats.org/drawingml/2006/picture">
                       <pic:pic xmlns:pic="http://schemas.openxmlformats.org/drawingml/2006/picture">
                         <pic:nvPicPr>
-                          <pic:cNvPr id="0" name="Picture 10" descr="C:\Users\Wanming\Dropbox\3B\mte360\lab2\lab2_q2e\lab2e_plot.png"/>
+                          <pic:cNvPr id="0" name="Picture 19" descr="C:\Users\Wanming\Dropbox\3B\mte360\lab2\lab2_q2e\lab2e_plot (Figure 3).png"/>
                           <pic:cNvPicPr>
                             <a:picLocks noChangeAspect="1" noChangeArrowheads="1"/>
                           </pic:cNvPicPr>
@@ -10132,7 +10028,7 @@
                         <pic:spPr bwMode="auto">
                           <a:xfrm>
                             <a:off x="0" y="0"/>
-                            <a:ext cx="5334000" cy="4000500"/>
+                            <a:ext cx="5343525" cy="4000500"/>
                           </a:xfrm>
                           <a:prstGeom prst="rect">
                             <a:avLst/>
@@ -17868,7 +17764,7 @@
               </w:rPr>
               <w:lastRenderedPageBreak/>
               <w:pict w14:anchorId="1DB287CD">
-                <v:shape id="_x0000_i1028" type="#_x0000_t75" style="width:420.45pt;height:315.15pt">
+                <v:shape id="_x0000_i1028" type="#_x0000_t75" style="width:420pt;height:315pt">
                   <v:imagedata r:id="rId15" o:title="ki-10"/>
                 </v:shape>
               </w:pict>
@@ -17898,7 +17794,7 @@
                 <w:szCs w:val="22"/>
               </w:rPr>
               <w:pict w14:anchorId="6510858F">
-                <v:shape id="_x0000_i1029" type="#_x0000_t75" style="width:419.75pt;height:315.15pt">
+                <v:shape id="_x0000_i1029" type="#_x0000_t75" style="width:420pt;height:315pt">
                   <v:imagedata r:id="rId16" o:title="ki40"/>
                 </v:shape>
               </w:pict>
@@ -17929,7 +17825,7 @@
               </w:rPr>
               <w:lastRenderedPageBreak/>
               <w:pict w14:anchorId="45E0A0BB">
-                <v:shape id="_x0000_i1030" type="#_x0000_t75" style="width:419.75pt;height:315.15pt">
+                <v:shape id="_x0000_i1030" type="#_x0000_t75" style="width:420pt;height:315pt">
                   <v:imagedata r:id="rId17" o:title="ki150"/>
                 </v:shape>
               </w:pict>
@@ -18233,7 +18129,14 @@
           <w:rFonts w:asciiTheme="minorHAnsi" w:hAnsiTheme="minorHAnsi"/>
           <w:highlight w:val="yellow"/>
         </w:rPr>
-        <w:t>During periods of constant velocity and periods of constant position, the tracking error is around 0 mm.</w:t>
+        <w:t>During periods of constant velocity and periods of constant position, th</w:t>
+      </w:r>
+      <w:r>
+        <w:rPr>
+          <w:rFonts w:asciiTheme="minorHAnsi" w:hAnsiTheme="minorHAnsi"/>
+          <w:highlight w:val="yellow"/>
+        </w:rPr>
+        <w:t>e tracking error is around 0 mm for both the simulated and measured result.</w:t>
       </w:r>
     </w:p>
     <w:p>
@@ -18253,7 +18156,7 @@
           <w:rFonts w:asciiTheme="minorHAnsi" w:hAnsiTheme="minorHAnsi"/>
           <w:highlight w:val="yellow"/>
         </w:rPr>
-        <w:t xml:space="preserve">The tracking error is highest (0.4mm) when moving forward from rest at position 0. </w:t>
+        <w:t>The measured result has a higher spike (around 0.4mm) in tracking error when moving from rest.</w:t>
       </w:r>
     </w:p>
     <w:tbl>
@@ -18279,17 +18182,58 @@
             <w:r>
               <w:rPr>
                 <w:rFonts w:asciiTheme="minorHAnsi" w:hAnsiTheme="minorHAnsi"/>
-                <w:caps w:val="0"/>
-                <w:spacing w:val="0"/>
-                <w:sz w:val="22"/>
-                <w:szCs w:val="22"/>
+                <w:noProof/>
+                <w:lang w:eastAsia="en-CA"/>
               </w:rPr>
               <w:lastRenderedPageBreak/>
-              <w:pict w14:anchorId="55830158">
-                <v:shape id="_x0000_i1031" type="#_x0000_t75" style="width:419.75pt;height:315.15pt">
-                  <v:imagedata r:id="rId18" o:title="lab2_q3f_plot"/>
-                </v:shape>
-              </w:pict>
+              <w:drawing>
+                <wp:inline distT="0" distB="0" distL="0" distR="0" wp14:anchorId="4191E29B" wp14:editId="230F79D4">
+                  <wp:extent cx="5343525" cy="4000500"/>
+                  <wp:effectExtent l="0" t="0" r="9525" b="0"/>
+                  <wp:docPr id="13" name="Picture 13" descr="C:\Users\Wanming\Dropbox\3B\mte360\lab2\lab2_q3f_g\lab2_q3f_plot.png"/>
+                  <wp:cNvGraphicFramePr>
+                    <a:graphicFrameLocks xmlns:a="http://schemas.openxmlformats.org/drawingml/2006/main" noChangeAspect="1"/>
+                  </wp:cNvGraphicFramePr>
+                  <a:graphic xmlns:a="http://schemas.openxmlformats.org/drawingml/2006/main">
+                    <a:graphicData uri="http://schemas.openxmlformats.org/drawingml/2006/picture">
+                      <pic:pic xmlns:pic="http://schemas.openxmlformats.org/drawingml/2006/picture">
+                        <pic:nvPicPr>
+                          <pic:cNvPr id="0" name="Picture 14" descr="C:\Users\Wanming\Dropbox\3B\mte360\lab2\lab2_q3f_g\lab2_q3f_plot.png"/>
+                          <pic:cNvPicPr>
+                            <a:picLocks noChangeAspect="1" noChangeArrowheads="1"/>
+                          </pic:cNvPicPr>
+                        </pic:nvPicPr>
+                        <pic:blipFill>
+                          <a:blip r:embed="rId18">
+                            <a:extLst>
+                              <a:ext uri="{28A0092B-C50C-407E-A947-70E740481C1C}">
+                                <a14:useLocalDpi xmlns:a14="http://schemas.microsoft.com/office/drawing/2010/main" val="0"/>
+                              </a:ext>
+                            </a:extLst>
+                          </a:blip>
+                          <a:srcRect/>
+                          <a:stretch>
+                            <a:fillRect/>
+                          </a:stretch>
+                        </pic:blipFill>
+                        <pic:spPr bwMode="auto">
+                          <a:xfrm>
+                            <a:off x="0" y="0"/>
+                            <a:ext cx="5343525" cy="4000500"/>
+                          </a:xfrm>
+                          <a:prstGeom prst="rect">
+                            <a:avLst/>
+                          </a:prstGeom>
+                          <a:noFill/>
+                          <a:ln>
+                            <a:noFill/>
+                          </a:ln>
+                        </pic:spPr>
+                      </pic:pic>
+                    </a:graphicData>
+                  </a:graphic>
+                </wp:inline>
+              </w:drawing>
             </w:r>
           </w:p>
         </w:tc>
@@ -18357,10 +18301,10 @@
               </w:rPr>
               <w:lastRenderedPageBreak/>
               <w:drawing>
-                <wp:inline distT="0" distB="0" distL="0" distR="0" wp14:anchorId="1DD77DE3" wp14:editId="6F053D09">
+                <wp:inline distT="0" distB="0" distL="0" distR="0" wp14:anchorId="133575C2" wp14:editId="57B180F9">
                   <wp:extent cx="5334000" cy="4000500"/>
                   <wp:effectExtent l="0" t="0" r="0" b="0"/>
-                  <wp:docPr id="11" name="Picture 11" descr="C:\Users\Wanming\AppData\Local\Microsoft\Windows\INetCache\Content.Word\lab2_q3g_plot.png"/>
+                  <wp:docPr id="14" name="Picture 14" descr="C:\Users\Wanming\Dropbox\3B\mte360\lab2\lab2_q3f_g\lab2_q3g_plot.png"/>
                   <wp:cNvGraphicFramePr>
                     <a:graphicFrameLocks xmlns:a="http://schemas.openxmlformats.org/drawingml/2006/main" noChangeAspect="1"/>
                   </wp:cNvGraphicFramePr>
@@ -18368,7 +18312,7 @@
                     <a:graphicData uri="http://schemas.openxmlformats.org/drawingml/2006/picture">
                       <pic:pic xmlns:pic="http://schemas.openxmlformats.org/drawingml/2006/picture">
                         <pic:nvPicPr>
-                          <pic:cNvPr id="0" name="Picture 44" descr="C:\Users\Wanming\AppData\Local\Microsoft\Windows\INetCache\Content.Word\lab2_q3g_plot.png"/>
+                          <pic:cNvPr id="0" name="Picture 15" descr="C:\Users\Wanming\Dropbox\3B\mte360\lab2\lab2_q3f_g\lab2_q3g_plot.png"/>
                           <pic:cNvPicPr>
                             <a:picLocks noChangeAspect="1" noChangeArrowheads="1"/>
                           </pic:cNvPicPr>
@@ -19269,6 +19213,94 @@
           <w:highlight w:val="red"/>
         </w:rPr>
         <w:t xml:space="preserve">          </w:t>
+      </w:r>
+    </w:p>
+    <w:p>
+      <w:pPr>
+        <w:rPr>
+          <w:rFonts w:asciiTheme="minorHAnsi" w:hAnsiTheme="minorHAnsi"/>
+          <w:highlight w:val="red"/>
+        </w:rPr>
+      </w:pPr>
+    </w:p>
+    <w:p>
+      <w:pPr>
+        <w:suppressAutoHyphens w:val="0"/>
+        <w:spacing w:line="259" w:lineRule="auto"/>
+        <w:rPr>
+          <w:rFonts w:asciiTheme="majorHAnsi" w:eastAsiaTheme="majorEastAsia" w:hAnsiTheme="majorHAnsi" w:cstheme="majorBidi"/>
+          <w:color w:val="2E74B5" w:themeColor="accent1" w:themeShade="BF"/>
+          <w:sz w:val="26"/>
+          <w:szCs w:val="26"/>
+        </w:rPr>
+      </w:pPr>
+      <w:r>
+        <w:br w:type="page"/>
+      </w:r>
+    </w:p>
+    <w:p>
+      <w:pPr>
+        <w:pStyle w:val="Heading2"/>
+      </w:pPr>
+      <w:r>
+        <w:lastRenderedPageBreak/>
+        <w:t>Appendix</w:t>
+      </w:r>
+    </w:p>
+    <w:p>
+      <w:bookmarkStart w:id="0" w:name="_GoBack"/>
+      <w:bookmarkEnd w:id="0"/>
+    </w:p>
+    <w:p>
+      <w:r>
+        <w:t>1d) Simulink model for PD controller square wave (no friction)</w:t>
+      </w:r>
+    </w:p>
+    <w:p>
+      <w:r>
+        <w:t>1g) Plot position, tracking error, control signal for PD controller (no friction)</w:t>
+      </w:r>
+    </w:p>
+    <w:p>
+      <w:r>
+        <w:t>2e) Simulink model for PD controller with friction</w:t>
+      </w:r>
+    </w:p>
+    <w:p>
+      <w:pPr>
+        <w:pStyle w:val="ListParagraph"/>
+        <w:numPr>
+          <w:ilvl w:val="0"/>
+          <w:numId w:val="1"/>
+        </w:numPr>
+      </w:pPr>
+      <w:r>
+        <w:t>Plot position, tracking error, control signal for PD controller with friction</w:t>
+      </w:r>
+    </w:p>
+    <w:p>
+      <w:r>
+        <w:t xml:space="preserve">3d) </w:t>
+      </w:r>
+      <w:r>
+        <w:t>Simulink model for PID controller with friction</w:t>
+      </w:r>
+    </w:p>
+    <w:p>
+      <w:pPr>
+        <w:pStyle w:val="ListParagraph"/>
+        <w:numPr>
+          <w:ilvl w:val="0"/>
+          <w:numId w:val="1"/>
+        </w:numPr>
+      </w:pPr>
+      <w:r>
+        <w:t>Graph of simulation of smooth trajectory from Simulink model</w:t>
+      </w:r>
+    </w:p>
+    <w:p>
+      <w:r>
+        <w:t>3e) Graphs of different Ki values</w:t>
       </w:r>
     </w:p>
     <w:sectPr>
@@ -20059,6 +20091,28 @@
       <w:szCs w:val="26"/>
     </w:rPr>
   </w:style>
+  <w:style w:type="paragraph" w:styleId="Heading3">
+    <w:name w:val="heading 3"/>
+    <w:basedOn w:val="Normal"/>
+    <w:next w:val="Normal"/>
+    <w:link w:val="Heading3Char"/>
+    <w:uiPriority w:val="9"/>
+    <w:unhideWhenUsed/>
+    <w:qFormat/>
+    <w:rsid w:val="00410D82"/>
+    <w:pPr>
+      <w:keepNext/>
+      <w:keepLines/>
+      <w:spacing w:before="40" w:after="0"/>
+      <w:outlineLvl w:val="2"/>
+    </w:pPr>
+    <w:rPr>
+      <w:rFonts w:asciiTheme="majorHAnsi" w:eastAsiaTheme="majorEastAsia" w:hAnsiTheme="majorHAnsi" w:cstheme="majorBidi"/>
+      <w:color w:val="1F4D78" w:themeColor="accent1" w:themeShade="7F"/>
+      <w:sz w:val="24"/>
+      <w:szCs w:val="24"/>
+    </w:rPr>
+  </w:style>
   <w:style w:type="character" w:default="1" w:styleId="DefaultParagraphFont">
     <w:name w:val="Default Paragraph Font"/>
     <w:uiPriority w:val="1"/>
@@ -20346,6 +20400,20 @@
       <w:lang w:eastAsia="en-US"/>
     </w:rPr>
   </w:style>
+  <w:style w:type="character" w:customStyle="1" w:styleId="Heading3Char">
+    <w:name w:val="Heading 3 Char"/>
+    <w:basedOn w:val="DefaultParagraphFont"/>
+    <w:link w:val="Heading3"/>
+    <w:uiPriority w:val="9"/>
+    <w:rsid w:val="00410D82"/>
+    <w:rPr>
+      <w:rFonts w:asciiTheme="majorHAnsi" w:eastAsiaTheme="majorEastAsia" w:hAnsiTheme="majorHAnsi" w:cstheme="majorBidi"/>
+      <w:color w:val="1F4D78" w:themeColor="accent1" w:themeShade="7F"/>
+      <w:sz w:val="24"/>
+      <w:szCs w:val="24"/>
+      <w:lang w:eastAsia="en-US"/>
+    </w:rPr>
+  </w:style>
 </w:styles>
 </file>
 
